--- a/util/файл.docx
+++ b/util/файл.docx
@@ -119,7 +119,7 @@
           <w:szCs w:val="24"/>
           <w:lang w:val="ru-RU" w:eastAsia="ru-RU"/>
         </w:rPr>
-        <w:t>Исследование эффективности алгоритмов машинного обучения на примере игры 2048</w:t>
+        <w:t>Реализация алгоритмов машинного обучения на основе компьютерной игры «2048»</w:t>
       </w:r>
     </w:p>
     <w:p>
@@ -141,7 +141,7 @@
           <w:szCs w:val="24"/>
           <w:lang w:val="ru-RU" w:eastAsia="ru-RU"/>
         </w:rPr>
-        <w:t>Курсовая работа</w:t>
+        <w:t>Отчёт по преддипломной практике</w:t>
       </w:r>
     </w:p>
     <w:p>
@@ -214,7 +214,7 @@
           <w:szCs w:val="24"/>
           <w:lang w:val="ru-RU" w:eastAsia="ru-RU"/>
         </w:rPr>
-        <w:t>4</w:t>
+        <w:t>5</w:t>
       </w:r>
       <w:r>
         <w:rPr>
@@ -308,7 +308,7 @@
           <w:szCs w:val="24"/>
           <w:lang w:val="ru-RU" w:eastAsia="ru-RU"/>
         </w:rPr>
-        <w:t>Шукело</w:t>
+        <w:t>Росолько</w:t>
       </w:r>
       <w:proofErr w:type="spellEnd"/>
       <w:r>
@@ -318,7 +318,16 @@
           <w:szCs w:val="24"/>
           <w:lang w:val="ru-RU" w:eastAsia="ru-RU"/>
         </w:rPr>
-        <w:t xml:space="preserve"> Виталий Олегович</w:t>
+        <w:t xml:space="preserve"> </w:t>
+      </w:r>
+      <w:r>
+        <w:rPr>
+          <w:rFonts w:ascii="Times New Roman" w:eastAsia="Times New Roman" w:hAnsi="Times New Roman" w:cs="Times New Roman"/>
+          <w:sz w:val="28"/>
+          <w:szCs w:val="24"/>
+          <w:lang w:val="ru-RU" w:eastAsia="ru-RU"/>
+        </w:rPr>
+        <w:t>Алексей Владимирович</w:t>
       </w:r>
     </w:p>
     <w:p>
@@ -440,7 +449,7 @@
           <w:szCs w:val="24"/>
           <w:lang w:val="ru-RU" w:eastAsia="ru-RU"/>
         </w:rPr>
-        <w:t>6</w:t>
+        <w:t>7</w:t>
       </w:r>
       <w:r>
         <w:rPr>
@@ -492,7 +501,16 @@
           <w:szCs w:val="28"/>
           <w:lang w:val="ru-RU"/>
         </w:rPr>
-        <w:t>Курсовой проект, 2</w:t>
+        <w:t>Отчёт о преддипломной практике</w:t>
+      </w:r>
+      <w:r>
+        <w:rPr>
+          <w:rFonts w:ascii="Times New Roman" w:hAnsi="Times New Roman" w:cs="Times New Roman"/>
+          <w:sz w:val="28"/>
+          <w:szCs w:val="28"/>
+          <w:lang w:val="ru-RU"/>
+        </w:rPr>
+        <w:t>, 2</w:t>
       </w:r>
       <w:r>
         <w:rPr>
@@ -712,6 +730,15 @@
           <w:lang w:val="ru-RU"/>
         </w:rPr>
         <w:t>фективности на примере игры 2048</w:t>
+      </w:r>
+      <w:r>
+        <w:rPr>
+          <w:rFonts w:ascii="Times New Roman" w:hAnsi="Times New Roman" w:cs="Times New Roman"/>
+          <w:sz w:val="28"/>
+          <w:szCs w:val="28"/>
+          <w:lang w:val="ru-RU"/>
+        </w:rPr>
+        <w:t>, обобщить алгоритмы для целого класса игр</w:t>
       </w:r>
       <w:r>
         <w:rPr>
@@ -6073,26 +6100,7 @@
           <w:szCs w:val="28"/>
           <w:lang w:val="ru-RU"/>
         </w:rPr>
-        <w:t xml:space="preserve"> закономерности во входных данных (обучение без учителя</w:t>
-      </w:r>
-      <w:proofErr w:type="gramStart"/>
-      <w:r>
-        <w:rPr>
-          <w:rFonts w:ascii="Times New Roman" w:hAnsi="Times New Roman" w:cs="Times New Roman"/>
-          <w:sz w:val="28"/>
-          <w:szCs w:val="28"/>
-          <w:lang w:val="ru-RU"/>
-        </w:rPr>
-        <w:t>)</w:t>
-      </w:r>
-      <w:r>
-        <w:rPr>
-          <w:rFonts w:ascii="Times New Roman" w:hAnsi="Times New Roman" w:cs="Times New Roman"/>
-          <w:sz w:val="28"/>
-          <w:szCs w:val="28"/>
-          <w:lang w:val="ru-RU"/>
-        </w:rPr>
-        <w:t xml:space="preserve"> </w:t>
+        <w:t xml:space="preserve"> закономерности во входных данных (обучение без учителя)</w:t>
       </w:r>
       <w:r>
         <w:rPr>
@@ -6103,7 +6111,6 @@
         </w:rPr>
         <w:t>.</w:t>
       </w:r>
-      <w:proofErr w:type="gramEnd"/>
     </w:p>
     <w:p>
       <w:pPr>
@@ -14080,6 +14087,15 @@
           </m:sup>
         </m:sSup>
         <m:r>
+          <w:rPr>
+            <w:rFonts w:ascii="Cambria Math" w:hAnsi="Cambria Math" w:cs="Times New Roman"/>
+            <w:sz w:val="28"/>
+            <w:szCs w:val="28"/>
+            <w:lang w:val="ru-RU"/>
+          </w:rPr>
+          <m:t>→</m:t>
+        </m:r>
+        <m:r>
           <m:rPr>
             <m:scr m:val="double-struck"/>
           </m:rPr>
@@ -14089,7 +14105,7 @@
             <w:szCs w:val="28"/>
             <w:lang w:val="ru-RU"/>
           </w:rPr>
-          <m:t>→N</m:t>
+          <m:t>R</m:t>
         </m:r>
       </m:oMath>
       <w:r>
@@ -14099,47 +14115,43 @@
           <w:szCs w:val="28"/>
           <w:lang w:val="ru-RU"/>
         </w:rPr>
-        <w:t>, которая по набору зада</w:t>
-      </w:r>
-      <w:proofErr w:type="spellStart"/>
-      <w:r>
-        <w:rPr>
-          <w:rFonts w:ascii="Times New Roman" w:hAnsi="Times New Roman" w:cs="Times New Roman"/>
-          <w:sz w:val="28"/>
-          <w:szCs w:val="28"/>
-          <w:lang w:val="ru-RU"/>
-        </w:rPr>
-        <w:t>нных</w:t>
-      </w:r>
-      <w:proofErr w:type="spellEnd"/>
-      <w:r>
-        <w:rPr>
-          <w:rFonts w:ascii="Times New Roman" w:hAnsi="Times New Roman" w:cs="Times New Roman"/>
-          <w:sz w:val="28"/>
-          <w:szCs w:val="28"/>
-          <w:lang w:val="ru-RU"/>
-        </w:rPr>
-        <w:t xml:space="preserve"> коэффициентов возвращается натуральное число – результат игры (максимальный </w:t>
-      </w:r>
-      <w:proofErr w:type="spellStart"/>
-      <w:r>
-        <w:rPr>
-          <w:rFonts w:ascii="Times New Roman" w:hAnsi="Times New Roman" w:cs="Times New Roman"/>
-          <w:sz w:val="28"/>
-          <w:szCs w:val="28"/>
-          <w:lang w:val="ru-RU"/>
-        </w:rPr>
-        <w:t>тайл</w:t>
-      </w:r>
-      <w:proofErr w:type="spellEnd"/>
-      <w:r>
-        <w:rPr>
-          <w:rFonts w:ascii="Times New Roman" w:hAnsi="Times New Roman" w:cs="Times New Roman"/>
-          <w:sz w:val="28"/>
-          <w:szCs w:val="28"/>
-          <w:lang w:val="ru-RU"/>
-        </w:rPr>
-        <w:t>, число ходов или число очков). Для корректного задания функции предпо</w:t>
+        <w:t>, которая по набору заданных коэффициентов возвращается число – результат игры (максимальный тайл, число ходов</w:t>
+      </w:r>
+      <w:r>
+        <w:rPr>
+          <w:rFonts w:ascii="Times New Roman" w:hAnsi="Times New Roman" w:cs="Times New Roman"/>
+          <w:sz w:val="28"/>
+          <w:szCs w:val="28"/>
+          <w:lang w:val="ru-RU"/>
+        </w:rPr>
+        <w:t>,</w:t>
+      </w:r>
+      <w:r>
+        <w:rPr>
+          <w:rFonts w:ascii="Times New Roman" w:hAnsi="Times New Roman" w:cs="Times New Roman"/>
+          <w:sz w:val="28"/>
+          <w:szCs w:val="28"/>
+          <w:lang w:val="ru-RU"/>
+        </w:rPr>
+        <w:t xml:space="preserve"> число очков</w:t>
+      </w:r>
+      <w:r>
+        <w:rPr>
+          <w:rFonts w:ascii="Times New Roman" w:hAnsi="Times New Roman" w:cs="Times New Roman"/>
+          <w:sz w:val="28"/>
+          <w:szCs w:val="28"/>
+          <w:lang w:val="ru-RU"/>
+        </w:rPr>
+        <w:t xml:space="preserve"> либо некоторый усреднённый результат нескольких игр</w:t>
+      </w:r>
+      <w:r>
+        <w:rPr>
+          <w:rFonts w:ascii="Times New Roman" w:hAnsi="Times New Roman" w:cs="Times New Roman"/>
+          <w:sz w:val="28"/>
+          <w:szCs w:val="28"/>
+          <w:lang w:val="ru-RU"/>
+        </w:rPr>
+        <w:t>). Для корректного задания функции предпо</w:t>
       </w:r>
       <w:r>
         <w:rPr>
@@ -16412,7 +16424,45 @@
           <w:szCs w:val="28"/>
           <w:lang w:val="ru-RU"/>
         </w:rPr>
-        <w:t xml:space="preserve"> (объединяются только равные, как в 2048, или только соседние числа Фибоначчи, как в соответствующей игре), а также за подсчёт набранных игроком очков.</w:t>
+        <w:t xml:space="preserve"> (объединяются только равные, как в 2048, или только соседние числа Фибоначчи, как в соответствующей игре), за подсчёт набранных игроком очков</w:t>
+      </w:r>
+      <w:r>
+        <w:rPr>
+          <w:rFonts w:ascii="Times New Roman" w:hAnsi="Times New Roman" w:cs="Times New Roman"/>
+          <w:sz w:val="28"/>
+          <w:szCs w:val="28"/>
+          <w:lang w:val="ru-RU"/>
+        </w:rPr>
+        <w:t xml:space="preserve"> и за определение того, какие </w:t>
+      </w:r>
+      <w:proofErr w:type="spellStart"/>
+      <w:r>
+        <w:rPr>
+          <w:rFonts w:ascii="Times New Roman" w:hAnsi="Times New Roman" w:cs="Times New Roman"/>
+          <w:sz w:val="28"/>
+          <w:szCs w:val="28"/>
+          <w:lang w:val="ru-RU"/>
+        </w:rPr>
+        <w:t>тайлы</w:t>
+      </w:r>
+      <w:proofErr w:type="spellEnd"/>
+      <w:r>
+        <w:rPr>
+          <w:rFonts w:ascii="Times New Roman" w:hAnsi="Times New Roman" w:cs="Times New Roman"/>
+          <w:sz w:val="28"/>
+          <w:szCs w:val="28"/>
+          <w:lang w:val="ru-RU"/>
+        </w:rPr>
+        <w:t xml:space="preserve"> могут быть добавлены в позицию вторым игроком</w:t>
+      </w:r>
+      <w:r>
+        <w:rPr>
+          <w:rFonts w:ascii="Times New Roman" w:hAnsi="Times New Roman" w:cs="Times New Roman"/>
+          <w:sz w:val="28"/>
+          <w:szCs w:val="28"/>
+          <w:lang w:val="ru-RU"/>
+        </w:rPr>
+        <w:t>.</w:t>
       </w:r>
     </w:p>
     <w:p>
@@ -16601,6 +16651,7 @@
           <w:sz w:val="28"/>
           <w:szCs w:val="28"/>
         </w:rPr>
+        <w:lastRenderedPageBreak/>
         <w:t>RandomPlayer</w:t>
       </w:r>
       <w:proofErr w:type="spellEnd"/>
@@ -16636,7 +16687,6 @@
           <w:sz w:val="28"/>
           <w:szCs w:val="28"/>
         </w:rPr>
-        <w:lastRenderedPageBreak/>
         <w:t>QuasiRandomPlayer</w:t>
       </w:r>
       <w:proofErr w:type="spellEnd"/>
@@ -16810,6 +16860,15 @@
           </m:sup>
         </m:sSup>
         <m:r>
+          <w:rPr>
+            <w:rFonts w:ascii="Cambria Math" w:hAnsi="Cambria Math" w:cs="Times New Roman"/>
+            <w:sz w:val="28"/>
+            <w:szCs w:val="28"/>
+            <w:lang w:val="ru-RU"/>
+          </w:rPr>
+          <m:t>→</m:t>
+        </m:r>
+        <m:r>
           <m:rPr>
             <m:scr m:val="double-struck"/>
           </m:rPr>
@@ -16819,7 +16878,7 @@
             <w:szCs w:val="28"/>
             <w:lang w:val="ru-RU"/>
           </w:rPr>
-          <m:t>→N</m:t>
+          <m:t>R</m:t>
         </m:r>
       </m:oMath>
       <w:r>
@@ -16879,6 +16938,348 @@
     </w:p>
     <w:p>
       <w:pPr>
+        <w:ind w:firstLine="567"/>
+        <w:rPr>
+          <w:rFonts w:ascii="Times New Roman" w:hAnsi="Times New Roman" w:cs="Times New Roman"/>
+          <w:sz w:val="28"/>
+          <w:szCs w:val="28"/>
+          <w:lang w:val="ru-RU"/>
+        </w:rPr>
+      </w:pPr>
+      <w:proofErr w:type="spellStart"/>
+      <w:r>
+        <w:rPr>
+          <w:rFonts w:ascii="Times New Roman" w:hAnsi="Times New Roman" w:cs="Times New Roman"/>
+          <w:sz w:val="28"/>
+          <w:szCs w:val="28"/>
+        </w:rPr>
+        <w:t>RulesMediator</w:t>
+      </w:r>
+      <w:proofErr w:type="spellEnd"/>
+      <w:r>
+        <w:rPr>
+          <w:rFonts w:ascii="Times New Roman" w:hAnsi="Times New Roman" w:cs="Times New Roman"/>
+          <w:sz w:val="28"/>
+          <w:szCs w:val="28"/>
+          <w:lang w:val="ru-RU"/>
+        </w:rPr>
+        <w:t xml:space="preserve"> и два игрока являются членами класса </w:t>
+      </w:r>
+      <w:proofErr w:type="spellStart"/>
+      <w:r>
+        <w:rPr>
+          <w:rFonts w:ascii="Times New Roman" w:hAnsi="Times New Roman" w:cs="Times New Roman"/>
+          <w:sz w:val="28"/>
+          <w:szCs w:val="28"/>
+        </w:rPr>
+        <w:t>GameManagerServer</w:t>
+      </w:r>
+      <w:proofErr w:type="spellEnd"/>
+      <w:r>
+        <w:rPr>
+          <w:rFonts w:ascii="Times New Roman" w:hAnsi="Times New Roman" w:cs="Times New Roman"/>
+          <w:sz w:val="28"/>
+          <w:szCs w:val="28"/>
+          <w:lang w:val="ru-RU"/>
+        </w:rPr>
+        <w:t xml:space="preserve">, ответственным непосредственно за проведение игры. Для обеспечения безопасности игры, также существует интерфейс </w:t>
+      </w:r>
+      <w:proofErr w:type="spellStart"/>
+      <w:r>
+        <w:rPr>
+          <w:rFonts w:ascii="Times New Roman" w:hAnsi="Times New Roman" w:cs="Times New Roman"/>
+          <w:sz w:val="28"/>
+          <w:szCs w:val="28"/>
+        </w:rPr>
+        <w:t>GameManagerClient</w:t>
+      </w:r>
+      <w:proofErr w:type="spellEnd"/>
+      <w:r>
+        <w:rPr>
+          <w:rFonts w:ascii="Times New Roman" w:hAnsi="Times New Roman" w:cs="Times New Roman"/>
+          <w:sz w:val="28"/>
+          <w:szCs w:val="28"/>
+          <w:lang w:val="ru-RU"/>
+        </w:rPr>
+        <w:t xml:space="preserve">, </w:t>
+      </w:r>
+      <w:r>
+        <w:rPr>
+          <w:rFonts w:ascii="Times New Roman" w:hAnsi="Times New Roman" w:cs="Times New Roman"/>
+          <w:sz w:val="28"/>
+          <w:szCs w:val="28"/>
+          <w:lang w:val="ru-RU"/>
+        </w:rPr>
+        <w:t>реализации</w:t>
+      </w:r>
+      <w:r>
+        <w:rPr>
+          <w:rFonts w:ascii="Times New Roman" w:hAnsi="Times New Roman" w:cs="Times New Roman"/>
+          <w:sz w:val="28"/>
+          <w:szCs w:val="28"/>
+          <w:lang w:val="ru-RU"/>
+        </w:rPr>
+        <w:t xml:space="preserve"> кот</w:t>
+      </w:r>
+      <w:r>
+        <w:rPr>
+          <w:rFonts w:ascii="Times New Roman" w:hAnsi="Times New Roman" w:cs="Times New Roman"/>
+          <w:sz w:val="28"/>
+          <w:szCs w:val="28"/>
+          <w:lang w:val="ru-RU"/>
+        </w:rPr>
+        <w:t xml:space="preserve">орого передаются в качестве аргумента в метод </w:t>
+      </w:r>
+      <w:r>
+        <w:rPr>
+          <w:rFonts w:ascii="Times New Roman" w:hAnsi="Times New Roman" w:cs="Times New Roman"/>
+          <w:sz w:val="28"/>
+          <w:szCs w:val="28"/>
+        </w:rPr>
+        <w:t>move</w:t>
+      </w:r>
+      <w:r>
+        <w:rPr>
+          <w:rFonts w:ascii="Times New Roman" w:hAnsi="Times New Roman" w:cs="Times New Roman"/>
+          <w:sz w:val="28"/>
+          <w:szCs w:val="28"/>
+          <w:lang w:val="ru-RU"/>
+        </w:rPr>
+        <w:t xml:space="preserve"> интерфейса </w:t>
+      </w:r>
+      <w:r>
+        <w:rPr>
+          <w:rFonts w:ascii="Times New Roman" w:hAnsi="Times New Roman" w:cs="Times New Roman"/>
+          <w:sz w:val="28"/>
+          <w:szCs w:val="28"/>
+        </w:rPr>
+        <w:t>Player</w:t>
+      </w:r>
+      <w:r>
+        <w:rPr>
+          <w:rFonts w:ascii="Times New Roman" w:hAnsi="Times New Roman" w:cs="Times New Roman"/>
+          <w:sz w:val="28"/>
+          <w:szCs w:val="28"/>
+          <w:lang w:val="ru-RU"/>
+        </w:rPr>
+        <w:t xml:space="preserve">. </w:t>
+      </w:r>
+      <w:proofErr w:type="spellStart"/>
+      <w:r>
+        <w:rPr>
+          <w:rFonts w:ascii="Times New Roman" w:hAnsi="Times New Roman" w:cs="Times New Roman"/>
+          <w:sz w:val="28"/>
+          <w:szCs w:val="28"/>
+        </w:rPr>
+        <w:t>GameManagerClient</w:t>
+      </w:r>
+      <w:proofErr w:type="spellEnd"/>
+      <w:r>
+        <w:rPr>
+          <w:rFonts w:ascii="Times New Roman" w:hAnsi="Times New Roman" w:cs="Times New Roman"/>
+          <w:sz w:val="28"/>
+          <w:szCs w:val="28"/>
+          <w:lang w:val="ru-RU"/>
+        </w:rPr>
+        <w:t xml:space="preserve"> предоставляет возможность получить список допустимых с точки зрения установленных на сервере правил ходов в данной позиции, а также узнать результат того или иного хода, однако лишает игрока возможности обращаться к правилам или текущему состоянию игры напрямую и изменять их.</w:t>
+      </w:r>
+    </w:p>
+    <w:p>
+      <w:pPr>
+        <w:ind w:firstLine="567"/>
+        <w:rPr>
+          <w:rFonts w:ascii="Times New Roman" w:hAnsi="Times New Roman" w:cs="Times New Roman"/>
+          <w:sz w:val="28"/>
+          <w:szCs w:val="28"/>
+          <w:lang w:val="ru-RU"/>
+        </w:rPr>
+      </w:pPr>
+      <w:r>
+        <w:rPr>
+          <w:rFonts w:ascii="Times New Roman" w:hAnsi="Times New Roman" w:cs="Times New Roman"/>
+          <w:sz w:val="28"/>
+          <w:szCs w:val="28"/>
+          <w:lang w:val="ru-RU"/>
+        </w:rPr>
+        <w:t xml:space="preserve">Для демонстрации возможностей </w:t>
+      </w:r>
+      <w:proofErr w:type="spellStart"/>
+      <w:r>
+        <w:rPr>
+          <w:rFonts w:ascii="Times New Roman" w:hAnsi="Times New Roman" w:cs="Times New Roman"/>
+          <w:sz w:val="28"/>
+          <w:szCs w:val="28"/>
+          <w:lang w:val="ru-RU"/>
+        </w:rPr>
+        <w:t>фреймворка</w:t>
+      </w:r>
+      <w:proofErr w:type="spellEnd"/>
+      <w:r>
+        <w:rPr>
+          <w:rFonts w:ascii="Times New Roman" w:hAnsi="Times New Roman" w:cs="Times New Roman"/>
+          <w:sz w:val="28"/>
+          <w:szCs w:val="28"/>
+          <w:lang w:val="ru-RU"/>
+        </w:rPr>
+        <w:t xml:space="preserve"> был реализован набор компонентов для различных вариаций игры в 2048. В частности, можно сыграть в следующие игры:</w:t>
+      </w:r>
+    </w:p>
+    <w:p>
+      <w:pPr>
+        <w:pStyle w:val="ListParagraph"/>
+        <w:numPr>
+          <w:ilvl w:val="0"/>
+          <w:numId w:val="7"/>
+        </w:numPr>
+        <w:ind w:left="0" w:firstLine="709"/>
+        <w:rPr>
+          <w:rFonts w:ascii="Times New Roman" w:hAnsi="Times New Roman" w:cs="Times New Roman"/>
+          <w:sz w:val="28"/>
+          <w:szCs w:val="28"/>
+          <w:lang w:val="ru-RU"/>
+        </w:rPr>
+      </w:pPr>
+      <w:r>
+        <w:rPr>
+          <w:rFonts w:ascii="Times New Roman" w:hAnsi="Times New Roman" w:cs="Times New Roman"/>
+          <w:sz w:val="28"/>
+          <w:szCs w:val="28"/>
+          <w:lang w:val="ru-RU"/>
+        </w:rPr>
+        <w:t>Классическое 2048;</w:t>
+      </w:r>
+    </w:p>
+    <w:p>
+      <w:pPr>
+        <w:pStyle w:val="ListParagraph"/>
+        <w:numPr>
+          <w:ilvl w:val="0"/>
+          <w:numId w:val="7"/>
+        </w:numPr>
+        <w:ind w:left="0" w:firstLine="709"/>
+        <w:rPr>
+          <w:rFonts w:ascii="Times New Roman" w:hAnsi="Times New Roman" w:cs="Times New Roman"/>
+          <w:sz w:val="28"/>
+          <w:szCs w:val="28"/>
+          <w:lang w:val="ru-RU"/>
+        </w:rPr>
+      </w:pPr>
+      <w:r>
+        <w:rPr>
+          <w:rFonts w:ascii="Times New Roman" w:hAnsi="Times New Roman" w:cs="Times New Roman"/>
+          <w:sz w:val="28"/>
+          <w:szCs w:val="28"/>
+          <w:lang w:val="ru-RU"/>
+        </w:rPr>
+        <w:t xml:space="preserve">Игра Фибоначчи (номинал плиток – числа Фибоначчи, два соседних числа объединяются в следующее, например, </w:t>
+      </w:r>
+      <w:proofErr w:type="spellStart"/>
+      <w:r>
+        <w:rPr>
+          <w:rFonts w:ascii="Times New Roman" w:hAnsi="Times New Roman" w:cs="Times New Roman"/>
+          <w:sz w:val="28"/>
+          <w:szCs w:val="28"/>
+          <w:lang w:val="ru-RU"/>
+        </w:rPr>
+        <w:t>тайлы</w:t>
+      </w:r>
+      <w:proofErr w:type="spellEnd"/>
+      <w:r>
+        <w:rPr>
+          <w:rFonts w:ascii="Times New Roman" w:hAnsi="Times New Roman" w:cs="Times New Roman"/>
+          <w:sz w:val="28"/>
+          <w:szCs w:val="28"/>
+          <w:lang w:val="ru-RU"/>
+        </w:rPr>
+        <w:t xml:space="preserve"> с номиналами 3 и 5 объединятся в плитку с номиналом 8);</w:t>
+      </w:r>
+    </w:p>
+    <w:p>
+      <w:pPr>
+        <w:pStyle w:val="ListParagraph"/>
+        <w:numPr>
+          <w:ilvl w:val="0"/>
+          <w:numId w:val="7"/>
+        </w:numPr>
+        <w:ind w:left="0" w:firstLine="709"/>
+        <w:rPr>
+          <w:rFonts w:ascii="Times New Roman" w:hAnsi="Times New Roman" w:cs="Times New Roman"/>
+          <w:sz w:val="28"/>
+          <w:szCs w:val="28"/>
+          <w:lang w:val="ru-RU"/>
+        </w:rPr>
+      </w:pPr>
+      <w:r>
+        <w:rPr>
+          <w:rFonts w:ascii="Times New Roman" w:hAnsi="Times New Roman" w:cs="Times New Roman"/>
+          <w:sz w:val="28"/>
+          <w:szCs w:val="28"/>
+          <w:lang w:val="ru-RU"/>
+        </w:rPr>
+        <w:t xml:space="preserve">Простая </w:t>
+      </w:r>
+      <w:r>
+        <w:rPr>
+          <w:rFonts w:ascii="Times New Roman" w:hAnsi="Times New Roman" w:cs="Times New Roman"/>
+          <w:sz w:val="28"/>
+          <w:szCs w:val="28"/>
+        </w:rPr>
+        <w:t>Dive</w:t>
+      </w:r>
+      <w:r>
+        <w:rPr>
+          <w:rFonts w:ascii="Times New Roman" w:hAnsi="Times New Roman" w:cs="Times New Roman"/>
+          <w:sz w:val="28"/>
+          <w:szCs w:val="28"/>
+          <w:lang w:val="ru-RU"/>
+        </w:rPr>
+        <w:t>-игра (две плитки объединяются только тогда, когда номинал одной делится на другую. На доску могут быть добавлены с номиналами 2, 3, 5 или 7);</w:t>
+      </w:r>
+    </w:p>
+    <w:p>
+      <w:pPr>
+        <w:pStyle w:val="ListParagraph"/>
+        <w:numPr>
+          <w:ilvl w:val="0"/>
+          <w:numId w:val="7"/>
+        </w:numPr>
+        <w:ind w:left="0" w:firstLine="709"/>
+        <w:rPr>
+          <w:rFonts w:ascii="Times New Roman" w:hAnsi="Times New Roman" w:cs="Times New Roman"/>
+          <w:sz w:val="28"/>
+          <w:szCs w:val="28"/>
+          <w:lang w:val="ru-RU"/>
+        </w:rPr>
+      </w:pPr>
+      <w:r>
+        <w:rPr>
+          <w:rFonts w:ascii="Times New Roman" w:hAnsi="Times New Roman" w:cs="Times New Roman"/>
+          <w:sz w:val="28"/>
+          <w:szCs w:val="28"/>
+          <w:lang w:val="ru-RU"/>
+        </w:rPr>
+        <w:t xml:space="preserve">Сложная </w:t>
+      </w:r>
+      <w:r>
+        <w:rPr>
+          <w:rFonts w:ascii="Times New Roman" w:hAnsi="Times New Roman" w:cs="Times New Roman"/>
+          <w:sz w:val="28"/>
+          <w:szCs w:val="28"/>
+        </w:rPr>
+        <w:t>Dive</w:t>
+      </w:r>
+      <w:r>
+        <w:rPr>
+          <w:rFonts w:ascii="Times New Roman" w:hAnsi="Times New Roman" w:cs="Times New Roman"/>
+          <w:sz w:val="28"/>
+          <w:szCs w:val="28"/>
+          <w:lang w:val="ru-RU"/>
+        </w:rPr>
+        <w:t>-игра (аналогично простой, но на доску может быть добавлена любая плитка с номиналом, являющимся простым делителем любой плитки на доске).</w:t>
+      </w:r>
+    </w:p>
+    <w:p>
+      <w:pPr>
         <w:ind w:firstLine="709"/>
         <w:rPr>
           <w:rFonts w:ascii="Times New Roman" w:hAnsi="Times New Roman" w:cs="Times New Roman"/>
@@ -16887,6 +17288,65 @@
           <w:lang w:val="ru-RU"/>
         </w:rPr>
       </w:pPr>
+      <w:r>
+        <w:rPr>
+          <w:rFonts w:ascii="Times New Roman" w:hAnsi="Times New Roman" w:cs="Times New Roman"/>
+          <w:sz w:val="28"/>
+          <w:szCs w:val="28"/>
+          <w:lang w:val="ru-RU"/>
+        </w:rPr>
+        <w:t>Для этого класса игр реализованы дополнительные игроки, в частности следующие первые игроки:</w:t>
+      </w:r>
+    </w:p>
+    <w:p>
+      <w:pPr>
+        <w:pStyle w:val="ListParagraph"/>
+        <w:numPr>
+          <w:ilvl w:val="0"/>
+          <w:numId w:val="7"/>
+        </w:numPr>
+        <w:ind w:left="0" w:firstLine="709"/>
+        <w:rPr>
+          <w:rFonts w:ascii="Times New Roman" w:hAnsi="Times New Roman" w:cs="Times New Roman"/>
+          <w:sz w:val="28"/>
+          <w:szCs w:val="28"/>
+          <w:lang w:val="ru-RU"/>
+        </w:rPr>
+      </w:pPr>
+      <w:r>
+        <w:rPr>
+          <w:rFonts w:ascii="Times New Roman" w:hAnsi="Times New Roman" w:cs="Times New Roman"/>
+          <w:sz w:val="28"/>
+          <w:szCs w:val="28"/>
+          <w:lang w:val="ru-RU"/>
+        </w:rPr>
+        <w:t>И</w:t>
+      </w:r>
+      <w:r>
+        <w:rPr>
+          <w:rFonts w:ascii="Times New Roman" w:hAnsi="Times New Roman" w:cs="Times New Roman"/>
+          <w:sz w:val="28"/>
+          <w:szCs w:val="28"/>
+          <w:lang w:val="ru-RU"/>
+        </w:rPr>
+        <w:t xml:space="preserve">грок, придерживающийся описанной в пункте 3.1.1 примитивной стратегии выбора приоритетного хода; </w:t>
+      </w:r>
+    </w:p>
+    <w:p>
+      <w:pPr>
+        <w:pStyle w:val="ListParagraph"/>
+        <w:numPr>
+          <w:ilvl w:val="0"/>
+          <w:numId w:val="7"/>
+        </w:numPr>
+        <w:ind w:left="0" w:firstLine="709"/>
+        <w:rPr>
+          <w:rFonts w:ascii="Times New Roman" w:hAnsi="Times New Roman" w:cs="Times New Roman"/>
+          <w:sz w:val="28"/>
+          <w:szCs w:val="28"/>
+          <w:lang w:val="ru-RU"/>
+        </w:rPr>
+      </w:pPr>
       <w:proofErr w:type="spellStart"/>
       <w:r>
         <w:rPr>
@@ -16894,7 +17354,7 @@
           <w:sz w:val="28"/>
           <w:szCs w:val="28"/>
         </w:rPr>
-        <w:t>RulesMediator</w:t>
+        <w:t>UIHumanPlayer</w:t>
       </w:r>
       <w:proofErr w:type="spellEnd"/>
       <w:r>
@@ -16904,7 +17364,46 @@
           <w:szCs w:val="28"/>
           <w:lang w:val="ru-RU"/>
         </w:rPr>
-        <w:t xml:space="preserve"> и два игрока являются членами класса </w:t>
+        <w:t>, предоставляющий возможность сыграть живому игроку через графический интерфейс</w:t>
+      </w:r>
+      <w:r>
+        <w:rPr>
+          <w:rFonts w:ascii="Times New Roman" w:hAnsi="Times New Roman" w:cs="Times New Roman"/>
+          <w:sz w:val="28"/>
+          <w:szCs w:val="28"/>
+          <w:lang w:val="ru-RU"/>
+        </w:rPr>
+        <w:t>.</w:t>
+      </w:r>
+    </w:p>
+    <w:p>
+      <w:pPr>
+        <w:ind w:firstLine="567"/>
+        <w:rPr>
+          <w:rFonts w:ascii="Times New Roman" w:hAnsi="Times New Roman" w:cs="Times New Roman"/>
+          <w:sz w:val="28"/>
+          <w:szCs w:val="28"/>
+          <w:lang w:val="ru-RU"/>
+        </w:rPr>
+      </w:pPr>
+      <w:r>
+        <w:rPr>
+          <w:rFonts w:ascii="Times New Roman" w:hAnsi="Times New Roman" w:cs="Times New Roman"/>
+          <w:sz w:val="28"/>
+          <w:szCs w:val="28"/>
+          <w:lang w:val="ru-RU"/>
+        </w:rPr>
+        <w:lastRenderedPageBreak/>
+        <w:t>Кроме того, на роль второго игрока добавлен</w:t>
+      </w:r>
+      <w:r>
+        <w:rPr>
+          <w:rFonts w:ascii="Times New Roman" w:hAnsi="Times New Roman" w:cs="Times New Roman"/>
+          <w:sz w:val="28"/>
+          <w:szCs w:val="28"/>
+          <w:lang w:val="ru-RU"/>
+        </w:rPr>
+        <w:t xml:space="preserve"> </w:t>
       </w:r>
       <w:proofErr w:type="spellStart"/>
       <w:r>
@@ -16913,7 +17412,7 @@
           <w:sz w:val="28"/>
           <w:szCs w:val="28"/>
         </w:rPr>
-        <w:t>GameManagerServer</w:t>
+        <w:t>WeightedRandomPlayer</w:t>
       </w:r>
       <w:proofErr w:type="spellEnd"/>
       <w:r>
@@ -16923,7 +17422,16 @@
           <w:szCs w:val="28"/>
           <w:lang w:val="ru-RU"/>
         </w:rPr>
-        <w:t xml:space="preserve">, ответственным непосредственно за проведение игры. Для обеспечения безопасности игры, также существует интерфейс </w:t>
+        <w:t xml:space="preserve">, </w:t>
+      </w:r>
+      <w:r>
+        <w:rPr>
+          <w:rFonts w:ascii="Times New Roman" w:hAnsi="Times New Roman" w:cs="Times New Roman"/>
+          <w:sz w:val="28"/>
+          <w:szCs w:val="28"/>
+          <w:lang w:val="ru-RU"/>
+        </w:rPr>
+        <w:t xml:space="preserve">который совершает случайные ходы, однако вероятность выбора того или иного номинала </w:t>
       </w:r>
       <w:proofErr w:type="spellStart"/>
       <w:r>
@@ -16931,8 +17439,9 @@
           <w:rFonts w:ascii="Times New Roman" w:hAnsi="Times New Roman" w:cs="Times New Roman"/>
           <w:sz w:val="28"/>
           <w:szCs w:val="28"/>
-        </w:rPr>
-        <w:t>GameManagerClient</w:t>
+          <w:lang w:val="ru-RU"/>
+        </w:rPr>
+        <w:t>тайла</w:t>
       </w:r>
       <w:proofErr w:type="spellEnd"/>
       <w:r>
@@ -16942,68 +17451,47 @@
           <w:szCs w:val="28"/>
           <w:lang w:val="ru-RU"/>
         </w:rPr>
-        <w:t xml:space="preserve">, </w:t>
-      </w:r>
-      <w:r>
-        <w:rPr>
-          <w:rFonts w:ascii="Times New Roman" w:hAnsi="Times New Roman" w:cs="Times New Roman"/>
-          <w:sz w:val="28"/>
-          <w:szCs w:val="28"/>
-          <w:lang w:val="ru-RU"/>
-        </w:rPr>
-        <w:t>реализации</w:t>
-      </w:r>
-      <w:r>
-        <w:rPr>
-          <w:rFonts w:ascii="Times New Roman" w:hAnsi="Times New Roman" w:cs="Times New Roman"/>
-          <w:sz w:val="28"/>
-          <w:szCs w:val="28"/>
-          <w:lang w:val="ru-RU"/>
-        </w:rPr>
-        <w:t xml:space="preserve"> кот</w:t>
-      </w:r>
-      <w:r>
-        <w:rPr>
-          <w:rFonts w:ascii="Times New Roman" w:hAnsi="Times New Roman" w:cs="Times New Roman"/>
-          <w:sz w:val="28"/>
-          <w:szCs w:val="28"/>
-          <w:lang w:val="ru-RU"/>
-        </w:rPr>
-        <w:t xml:space="preserve">орого передаются в качестве аргумента в метод </w:t>
-      </w:r>
-      <w:r>
-        <w:rPr>
-          <w:rFonts w:ascii="Times New Roman" w:hAnsi="Times New Roman" w:cs="Times New Roman"/>
-          <w:sz w:val="28"/>
-          <w:szCs w:val="28"/>
-        </w:rPr>
-        <w:t>move</w:t>
-      </w:r>
-      <w:r>
-        <w:rPr>
-          <w:rFonts w:ascii="Times New Roman" w:hAnsi="Times New Roman" w:cs="Times New Roman"/>
-          <w:sz w:val="28"/>
-          <w:szCs w:val="28"/>
-          <w:lang w:val="ru-RU"/>
-        </w:rPr>
-        <w:t xml:space="preserve"> интерфейса </w:t>
-      </w:r>
-      <w:r>
-        <w:rPr>
-          <w:rFonts w:ascii="Times New Roman" w:hAnsi="Times New Roman" w:cs="Times New Roman"/>
-          <w:sz w:val="28"/>
-          <w:szCs w:val="28"/>
-        </w:rPr>
-        <w:t>Player</w:t>
-      </w:r>
-      <w:r>
-        <w:rPr>
-          <w:rFonts w:ascii="Times New Roman" w:hAnsi="Times New Roman" w:cs="Times New Roman"/>
-          <w:sz w:val="28"/>
-          <w:szCs w:val="28"/>
-          <w:lang w:val="ru-RU"/>
-        </w:rPr>
-        <w:t xml:space="preserve">. </w:t>
+        <w:t xml:space="preserve"> распределена неравномерно. Этот игрок соответствует второму игроку оригинальной игры.</w:t>
+      </w:r>
+    </w:p>
+    <w:p>
+      <w:pPr>
+        <w:ind w:firstLine="567"/>
+        <w:rPr>
+          <w:rFonts w:ascii="Times New Roman" w:hAnsi="Times New Roman" w:cs="Times New Roman"/>
+          <w:sz w:val="28"/>
+          <w:szCs w:val="28"/>
+          <w:lang w:val="ru-RU"/>
+        </w:rPr>
+      </w:pPr>
+      <w:r>
+        <w:rPr>
+          <w:rFonts w:ascii="Times New Roman" w:hAnsi="Times New Roman" w:cs="Times New Roman"/>
+          <w:sz w:val="28"/>
+          <w:szCs w:val="28"/>
+          <w:lang w:val="ru-RU"/>
+        </w:rPr>
+        <w:t>Также реализован набор правил для игры в крестики-нолики.</w:t>
+      </w:r>
+    </w:p>
+    <w:p>
+      <w:pPr>
+        <w:ind w:firstLine="567"/>
+        <w:rPr>
+          <w:rFonts w:ascii="Times New Roman" w:hAnsi="Times New Roman" w:cs="Times New Roman"/>
+          <w:sz w:val="28"/>
+          <w:szCs w:val="28"/>
+          <w:lang w:val="ru-RU"/>
+        </w:rPr>
+      </w:pPr>
+      <w:r>
+        <w:rPr>
+          <w:rFonts w:ascii="Times New Roman" w:hAnsi="Times New Roman" w:cs="Times New Roman"/>
+          <w:sz w:val="28"/>
+          <w:szCs w:val="28"/>
+          <w:lang w:val="ru-RU"/>
+        </w:rPr>
+        <w:t xml:space="preserve">Существенным элементом сервера является </w:t>
       </w:r>
       <w:proofErr w:type="spellStart"/>
       <w:r>
@@ -17012,7 +17500,7 @@
           <w:sz w:val="28"/>
           <w:szCs w:val="28"/>
         </w:rPr>
-        <w:t>GameManagerClient</w:t>
+        <w:t>GameListenerChain</w:t>
       </w:r>
       <w:proofErr w:type="spellEnd"/>
       <w:r>
@@ -17022,27 +17510,7 @@
           <w:szCs w:val="28"/>
           <w:lang w:val="ru-RU"/>
         </w:rPr>
-        <w:t xml:space="preserve"> предоставляет возможность получить список допустимых с точки зрения установленных на сервере правил ходов в данной позиции, а также узнать результат того или иного хода, однако лишает игрока возможности обращаться к правилам или текущему состоянию игры напрямую и изменять их.</w:t>
-      </w:r>
-    </w:p>
-    <w:p>
-      <w:pPr>
-        <w:ind w:firstLine="709"/>
-        <w:rPr>
-          <w:rFonts w:ascii="Times New Roman" w:hAnsi="Times New Roman" w:cs="Times New Roman"/>
-          <w:sz w:val="28"/>
-          <w:szCs w:val="28"/>
-          <w:lang w:val="ru-RU"/>
-        </w:rPr>
-      </w:pPr>
-      <w:r>
-        <w:rPr>
-          <w:rFonts w:ascii="Times New Roman" w:hAnsi="Times New Roman" w:cs="Times New Roman"/>
-          <w:sz w:val="28"/>
-          <w:szCs w:val="28"/>
-          <w:lang w:val="ru-RU"/>
-        </w:rPr>
-        <w:t xml:space="preserve">Существенным элементом сервера является </w:t>
+        <w:t xml:space="preserve">, хранящая список реализаций интерфейса </w:t>
       </w:r>
       <w:proofErr w:type="spellStart"/>
       <w:r>
@@ -17051,7 +17519,7 @@
           <w:sz w:val="28"/>
           <w:szCs w:val="28"/>
         </w:rPr>
-        <w:t>GameListenerChain</w:t>
+        <w:t>GameListener</w:t>
       </w:r>
       <w:proofErr w:type="spellEnd"/>
       <w:r>
@@ -17061,25 +17529,6 @@
           <w:szCs w:val="28"/>
           <w:lang w:val="ru-RU"/>
         </w:rPr>
-        <w:t xml:space="preserve">, хранящая список реализаций интерфейса </w:t>
-      </w:r>
-      <w:proofErr w:type="spellStart"/>
-      <w:r>
-        <w:rPr>
-          <w:rFonts w:ascii="Times New Roman" w:hAnsi="Times New Roman" w:cs="Times New Roman"/>
-          <w:sz w:val="28"/>
-          <w:szCs w:val="28"/>
-        </w:rPr>
-        <w:t>GameListener</w:t>
-      </w:r>
-      <w:proofErr w:type="spellEnd"/>
-      <w:r>
-        <w:rPr>
-          <w:rFonts w:ascii="Times New Roman" w:hAnsi="Times New Roman" w:cs="Times New Roman"/>
-          <w:sz w:val="28"/>
-          <w:szCs w:val="28"/>
-          <w:lang w:val="ru-RU"/>
-        </w:rPr>
         <w:t>. Эта связка является реализацией паттерна проектирования «Слушатель» («</w:t>
       </w:r>
       <w:r>
@@ -17111,7 +17560,7 @@
     </w:p>
     <w:p>
       <w:pPr>
-        <w:ind w:firstLine="709"/>
+        <w:ind w:firstLine="567"/>
         <w:rPr>
           <w:rFonts w:ascii="Times New Roman" w:hAnsi="Times New Roman" w:cs="Times New Roman"/>
           <w:sz w:val="28"/>
@@ -17174,7 +17623,6 @@
           <w:szCs w:val="28"/>
           <w:lang w:bidi="ar-SA"/>
         </w:rPr>
-        <w:lastRenderedPageBreak/>
         <w:drawing>
           <wp:inline distT="0" distB="0" distL="0" distR="0">
             <wp:extent cx="3606451" cy="3600450"/>
@@ -17323,21 +17771,22 @@
     </w:p>
     <w:p>
       <w:pPr>
-        <w:ind w:firstLine="709"/>
-        <w:rPr>
-          <w:rFonts w:ascii="Times New Roman" w:hAnsi="Times New Roman" w:cs="Times New Roman"/>
-          <w:sz w:val="28"/>
-          <w:szCs w:val="28"/>
-          <w:lang w:val="ru-RU"/>
-        </w:rPr>
-      </w:pPr>
-      <w:r>
-        <w:rPr>
-          <w:rFonts w:ascii="Times New Roman" w:hAnsi="Times New Roman" w:cs="Times New Roman"/>
-          <w:sz w:val="28"/>
-          <w:szCs w:val="28"/>
-          <w:lang w:val="ru-RU"/>
-        </w:rPr>
+        <w:ind w:firstLine="567"/>
+        <w:rPr>
+          <w:rFonts w:ascii="Times New Roman" w:hAnsi="Times New Roman" w:cs="Times New Roman"/>
+          <w:sz w:val="28"/>
+          <w:szCs w:val="28"/>
+          <w:lang w:val="ru-RU"/>
+        </w:rPr>
+      </w:pPr>
+      <w:r>
+        <w:rPr>
+          <w:rFonts w:ascii="Times New Roman" w:hAnsi="Times New Roman" w:cs="Times New Roman"/>
+          <w:sz w:val="28"/>
+          <w:szCs w:val="28"/>
+          <w:lang w:val="ru-RU"/>
+        </w:rPr>
+        <w:lastRenderedPageBreak/>
         <w:t>Также с использованием слушател</w:t>
       </w:r>
       <w:r>
@@ -17381,7 +17830,7 @@
     <w:p>
       <w:pPr>
         <w:pStyle w:val="Heading2"/>
-        <w:ind w:firstLine="709"/>
+        <w:ind w:firstLine="567"/>
         <w:rPr>
           <w:lang w:val="ru-RU"/>
         </w:rPr>
@@ -17397,7 +17846,7 @@
     </w:p>
     <w:p>
       <w:pPr>
-        <w:ind w:firstLine="709"/>
+        <w:ind w:firstLine="567"/>
         <w:rPr>
           <w:rFonts w:ascii="Times New Roman" w:hAnsi="Times New Roman" w:cs="Times New Roman"/>
           <w:sz w:val="28"/>
@@ -17437,25 +17886,130 @@
           <w:szCs w:val="28"/>
           <w:lang w:val="ru-RU"/>
         </w:rPr>
+        <w:t>. Он включает в себя сервер и две обучающие сущности</w:t>
+      </w:r>
+      <w:r>
+        <w:rPr>
+          <w:rFonts w:ascii="Times New Roman" w:hAnsi="Times New Roman" w:cs="Times New Roman"/>
+          <w:sz w:val="28"/>
+          <w:szCs w:val="28"/>
+          <w:lang w:val="ru-RU"/>
+        </w:rPr>
+        <w:t xml:space="preserve"> – </w:t>
+      </w:r>
+      <w:r>
+        <w:rPr>
+          <w:rFonts w:ascii="Times New Roman" w:hAnsi="Times New Roman" w:cs="Times New Roman"/>
+          <w:sz w:val="28"/>
+          <w:szCs w:val="28"/>
+        </w:rPr>
+        <w:t>Sensei</w:t>
+      </w:r>
+      <w:r>
+        <w:rPr>
+          <w:rFonts w:ascii="Times New Roman" w:hAnsi="Times New Roman" w:cs="Times New Roman"/>
+          <w:sz w:val="28"/>
+          <w:szCs w:val="28"/>
+          <w:lang w:val="ru-RU"/>
+        </w:rPr>
         <w:t>.</w:t>
       </w:r>
-      <w:r>
-        <w:rPr>
-          <w:rFonts w:ascii="Times New Roman" w:hAnsi="Times New Roman" w:cs="Times New Roman"/>
-          <w:sz w:val="28"/>
-          <w:szCs w:val="28"/>
-          <w:lang w:val="ru-RU"/>
-        </w:rPr>
-        <w:t xml:space="preserve"> Он включает в себя сервер и две обучающие сущности</w:t>
-      </w:r>
-      <w:r>
-        <w:rPr>
-          <w:rFonts w:ascii="Times New Roman" w:hAnsi="Times New Roman" w:cs="Times New Roman"/>
-          <w:sz w:val="28"/>
-          <w:szCs w:val="28"/>
-          <w:lang w:val="ru-RU"/>
-        </w:rPr>
-        <w:t xml:space="preserve"> – </w:t>
+    </w:p>
+    <w:p>
+      <w:pPr>
+        <w:ind w:firstLine="567"/>
+        <w:rPr>
+          <w:rFonts w:ascii="Times New Roman" w:hAnsi="Times New Roman" w:cs="Times New Roman"/>
+          <w:sz w:val="28"/>
+          <w:szCs w:val="28"/>
+          <w:lang w:val="ru-RU"/>
+        </w:rPr>
+      </w:pPr>
+      <w:r>
+        <w:rPr>
+          <w:rFonts w:ascii="Times New Roman" w:hAnsi="Times New Roman" w:cs="Times New Roman"/>
+          <w:sz w:val="28"/>
+          <w:szCs w:val="28"/>
+          <w:lang w:val="ru-RU"/>
+        </w:rPr>
+        <w:t xml:space="preserve">Работу </w:t>
+      </w:r>
+      <w:proofErr w:type="spellStart"/>
+      <w:r>
+        <w:rPr>
+          <w:rFonts w:ascii="Times New Roman" w:hAnsi="Times New Roman" w:cs="Times New Roman"/>
+          <w:sz w:val="28"/>
+          <w:szCs w:val="28"/>
+        </w:rPr>
+        <w:t>LearningArena</w:t>
+      </w:r>
+      <w:proofErr w:type="spellEnd"/>
+      <w:r>
+        <w:rPr>
+          <w:rFonts w:ascii="Times New Roman" w:hAnsi="Times New Roman" w:cs="Times New Roman"/>
+          <w:sz w:val="28"/>
+          <w:szCs w:val="28"/>
+          <w:lang w:val="ru-RU"/>
+        </w:rPr>
+        <w:t xml:space="preserve"> обеспечивает</w:t>
+      </w:r>
+      <w:r>
+        <w:rPr>
+          <w:rFonts w:ascii="Times New Roman" w:hAnsi="Times New Roman" w:cs="Times New Roman"/>
+          <w:sz w:val="28"/>
+          <w:szCs w:val="28"/>
+          <w:lang w:val="ru-RU"/>
+        </w:rPr>
+        <w:t xml:space="preserve"> </w:t>
+      </w:r>
+      <w:proofErr w:type="spellStart"/>
+      <w:r>
+        <w:rPr>
+          <w:rFonts w:ascii="Times New Roman" w:hAnsi="Times New Roman" w:cs="Times New Roman"/>
+          <w:sz w:val="28"/>
+          <w:szCs w:val="28"/>
+        </w:rPr>
+        <w:t>ArenaListener</w:t>
+      </w:r>
+      <w:proofErr w:type="spellEnd"/>
+      <w:r>
+        <w:rPr>
+          <w:rFonts w:ascii="Times New Roman" w:hAnsi="Times New Roman" w:cs="Times New Roman"/>
+          <w:sz w:val="28"/>
+          <w:szCs w:val="28"/>
+          <w:lang w:val="ru-RU"/>
+        </w:rPr>
+        <w:t>, который неявно добавляется в цепочку слушателей на сервере.</w:t>
+      </w:r>
+    </w:p>
+    <w:p>
+      <w:pPr>
+        <w:ind w:firstLine="567"/>
+        <w:rPr>
+          <w:rFonts w:ascii="Times New Roman" w:hAnsi="Times New Roman" w:cs="Times New Roman"/>
+          <w:sz w:val="28"/>
+          <w:szCs w:val="28"/>
+          <w:lang w:val="ru-RU"/>
+        </w:rPr>
+      </w:pPr>
+      <w:proofErr w:type="spellStart"/>
+      <w:r>
+        <w:rPr>
+          <w:rFonts w:ascii="Times New Roman" w:hAnsi="Times New Roman" w:cs="Times New Roman"/>
+          <w:sz w:val="28"/>
+          <w:szCs w:val="28"/>
+        </w:rPr>
+        <w:t>ArenaListener</w:t>
+      </w:r>
+      <w:proofErr w:type="spellEnd"/>
+      <w:r>
+        <w:rPr>
+          <w:rFonts w:ascii="Times New Roman" w:hAnsi="Times New Roman" w:cs="Times New Roman"/>
+          <w:sz w:val="28"/>
+          <w:szCs w:val="28"/>
+          <w:lang w:val="ru-RU"/>
+        </w:rPr>
+        <w:t xml:space="preserve"> хранит список объектов </w:t>
       </w:r>
       <w:r>
         <w:rPr>
@@ -17472,27 +18026,7 @@
           <w:szCs w:val="28"/>
           <w:lang w:val="ru-RU"/>
         </w:rPr>
-        <w:t>.</w:t>
-      </w:r>
-    </w:p>
-    <w:p>
-      <w:pPr>
-        <w:ind w:firstLine="709"/>
-        <w:rPr>
-          <w:rFonts w:ascii="Times New Roman" w:hAnsi="Times New Roman" w:cs="Times New Roman"/>
-          <w:sz w:val="28"/>
-          <w:szCs w:val="28"/>
-          <w:lang w:val="ru-RU"/>
-        </w:rPr>
-      </w:pPr>
-      <w:r>
-        <w:rPr>
-          <w:rFonts w:ascii="Times New Roman" w:hAnsi="Times New Roman" w:cs="Times New Roman"/>
-          <w:sz w:val="28"/>
-          <w:szCs w:val="28"/>
-          <w:lang w:val="ru-RU"/>
-        </w:rPr>
-        <w:t xml:space="preserve">Работу </w:t>
+        <w:t xml:space="preserve"> (двух, играющих на </w:t>
       </w:r>
       <w:proofErr w:type="spellStart"/>
       <w:r>
@@ -17511,16 +18045,7 @@
           <w:szCs w:val="28"/>
           <w:lang w:val="ru-RU"/>
         </w:rPr>
-        <w:t xml:space="preserve"> обеспечивает</w:t>
-      </w:r>
-      <w:r>
-        <w:rPr>
-          <w:rFonts w:ascii="Times New Roman" w:hAnsi="Times New Roman" w:cs="Times New Roman"/>
-          <w:sz w:val="28"/>
-          <w:szCs w:val="28"/>
-          <w:lang w:val="ru-RU"/>
-        </w:rPr>
-        <w:t xml:space="preserve"> </w:t>
+        <w:t xml:space="preserve">, а также произвольное число обозревателей, которые могут реализовывать алгоритмы машинного обучения, не требующего участия в формировании обучающей выборке) и уведомляет каждого о событиях, происходящих на сервере. Таким образом, </w:t>
       </w:r>
       <w:proofErr w:type="spellStart"/>
       <w:r>
@@ -17539,37 +18064,7 @@
           <w:szCs w:val="28"/>
           <w:lang w:val="ru-RU"/>
         </w:rPr>
-        <w:t>, который неявно добавляется в цепочку слушателей на сервере.</w:t>
-      </w:r>
-    </w:p>
-    <w:p>
-      <w:pPr>
-        <w:ind w:firstLine="709"/>
-        <w:rPr>
-          <w:rFonts w:ascii="Times New Roman" w:hAnsi="Times New Roman" w:cs="Times New Roman"/>
-          <w:sz w:val="28"/>
-          <w:szCs w:val="28"/>
-          <w:lang w:val="ru-RU"/>
-        </w:rPr>
-      </w:pPr>
-      <w:proofErr w:type="spellStart"/>
-      <w:r>
-        <w:rPr>
-          <w:rFonts w:ascii="Times New Roman" w:hAnsi="Times New Roman" w:cs="Times New Roman"/>
-          <w:sz w:val="28"/>
-          <w:szCs w:val="28"/>
-        </w:rPr>
-        <w:t>ArenaListener</w:t>
-      </w:r>
-      <w:proofErr w:type="spellEnd"/>
-      <w:r>
-        <w:rPr>
-          <w:rFonts w:ascii="Times New Roman" w:hAnsi="Times New Roman" w:cs="Times New Roman"/>
-          <w:sz w:val="28"/>
-          <w:szCs w:val="28"/>
-          <w:lang w:val="ru-RU"/>
-        </w:rPr>
-        <w:t xml:space="preserve"> хранит список объектов </w:t>
+        <w:t xml:space="preserve"> и цепочка </w:t>
       </w:r>
       <w:r>
         <w:rPr>
@@ -17586,61 +18081,6 @@
           <w:szCs w:val="28"/>
           <w:lang w:val="ru-RU"/>
         </w:rPr>
-        <w:t xml:space="preserve"> (двух, играющих на </w:t>
-      </w:r>
-      <w:proofErr w:type="spellStart"/>
-      <w:r>
-        <w:rPr>
-          <w:rFonts w:ascii="Times New Roman" w:hAnsi="Times New Roman" w:cs="Times New Roman"/>
-          <w:sz w:val="28"/>
-          <w:szCs w:val="28"/>
-        </w:rPr>
-        <w:t>LearningArena</w:t>
-      </w:r>
-      <w:proofErr w:type="spellEnd"/>
-      <w:r>
-        <w:rPr>
-          <w:rFonts w:ascii="Times New Roman" w:hAnsi="Times New Roman" w:cs="Times New Roman"/>
-          <w:sz w:val="28"/>
-          <w:szCs w:val="28"/>
-          <w:lang w:val="ru-RU"/>
-        </w:rPr>
-        <w:t xml:space="preserve">, а также произвольное число обозревателей, которые могут реализовывать алгоритмы машинного обучения, не требующего участия в формировании обучающей выборке) и уведомляет каждого о событиях, происходящих на сервере. Таким образом, </w:t>
-      </w:r>
-      <w:proofErr w:type="spellStart"/>
-      <w:r>
-        <w:rPr>
-          <w:rFonts w:ascii="Times New Roman" w:hAnsi="Times New Roman" w:cs="Times New Roman"/>
-          <w:sz w:val="28"/>
-          <w:szCs w:val="28"/>
-        </w:rPr>
-        <w:t>ArenaListener</w:t>
-      </w:r>
-      <w:proofErr w:type="spellEnd"/>
-      <w:r>
-        <w:rPr>
-          <w:rFonts w:ascii="Times New Roman" w:hAnsi="Times New Roman" w:cs="Times New Roman"/>
-          <w:sz w:val="28"/>
-          <w:szCs w:val="28"/>
-          <w:lang w:val="ru-RU"/>
-        </w:rPr>
-        <w:t xml:space="preserve"> и цепочка </w:t>
-      </w:r>
-      <w:r>
-        <w:rPr>
-          <w:rFonts w:ascii="Times New Roman" w:hAnsi="Times New Roman" w:cs="Times New Roman"/>
-          <w:sz w:val="28"/>
-          <w:szCs w:val="28"/>
-        </w:rPr>
-        <w:t>Sensei</w:t>
-      </w:r>
-      <w:r>
-        <w:rPr>
-          <w:rFonts w:ascii="Times New Roman" w:hAnsi="Times New Roman" w:cs="Times New Roman"/>
-          <w:sz w:val="28"/>
-          <w:szCs w:val="28"/>
-          <w:lang w:val="ru-RU"/>
-        </w:rPr>
         <w:t xml:space="preserve"> является ещё одной реализацией паттерна «Слушатель» («</w:t>
       </w:r>
       <w:r>
@@ -17663,7 +18103,7 @@
     </w:p>
     <w:p>
       <w:pPr>
-        <w:ind w:firstLine="709"/>
+        <w:ind w:firstLine="567"/>
         <w:rPr>
           <w:rFonts w:ascii="Times New Roman" w:hAnsi="Times New Roman" w:cs="Times New Roman"/>
           <w:sz w:val="28"/>
@@ -17733,6 +18173,7 @@
           <w:ilvl w:val="0"/>
           <w:numId w:val="7"/>
         </w:numPr>
+        <w:ind w:left="0" w:firstLine="709"/>
         <w:rPr>
           <w:rFonts w:ascii="Times New Roman" w:hAnsi="Times New Roman" w:cs="Times New Roman"/>
           <w:sz w:val="28"/>
@@ -17803,6 +18244,7 @@
           <w:ilvl w:val="0"/>
           <w:numId w:val="7"/>
         </w:numPr>
+        <w:ind w:left="0" w:firstLine="709"/>
         <w:rPr>
           <w:rFonts w:ascii="Times New Roman" w:hAnsi="Times New Roman" w:cs="Times New Roman"/>
           <w:sz w:val="28"/>
@@ -17817,7 +18259,6 @@
           <w:sz w:val="28"/>
           <w:szCs w:val="28"/>
         </w:rPr>
-        <w:lastRenderedPageBreak/>
         <w:t>getMaster</w:t>
       </w:r>
       <w:proofErr w:type="spellEnd"/>
@@ -17846,25 +18287,7 @@
           <w:szCs w:val="28"/>
           <w:lang w:val="ru-RU"/>
         </w:rPr>
-        <w:t xml:space="preserve">ающий текущего «мастера» </w:t>
-      </w:r>
-      <w:r>
-        <w:rPr>
-          <w:rFonts w:ascii="Times New Roman" w:hAnsi="Times New Roman" w:cs="Times New Roman"/>
-          <w:sz w:val="28"/>
-          <w:szCs w:val="28"/>
-          <w:lang w:val="ru-RU"/>
-        </w:rPr>
-        <w:t>–</w:t>
-      </w:r>
-      <w:r>
-        <w:rPr>
-          <w:rFonts w:ascii="Times New Roman" w:hAnsi="Times New Roman" w:cs="Times New Roman"/>
-          <w:sz w:val="28"/>
-          <w:szCs w:val="28"/>
-          <w:lang w:val="ru-RU"/>
-        </w:rPr>
-        <w:t xml:space="preserve"> обученного игрока;</w:t>
+        <w:t>ающий текущего «мастера» – обученного игрока;</w:t>
       </w:r>
     </w:p>
     <w:p>
@@ -17874,6 +18297,7 @@
           <w:ilvl w:val="0"/>
           <w:numId w:val="7"/>
         </w:numPr>
+        <w:ind w:left="0" w:firstLine="709"/>
         <w:rPr>
           <w:rFonts w:ascii="Times New Roman" w:hAnsi="Times New Roman" w:cs="Times New Roman"/>
           <w:sz w:val="28"/>
@@ -17944,7 +18368,7 @@
     </w:p>
     <w:p>
       <w:pPr>
-        <w:ind w:firstLine="709"/>
+        <w:ind w:firstLine="567"/>
         <w:rPr>
           <w:rFonts w:ascii="Times New Roman" w:hAnsi="Times New Roman" w:cs="Times New Roman"/>
           <w:sz w:val="28"/>
@@ -17997,159 +18421,25 @@
           <w:szCs w:val="28"/>
           <w:lang w:val="ru-RU"/>
         </w:rPr>
-        <w:t>, подготавливающий обучающую выборку для игрока. Соответственно, реализовано также несколько игроков.</w:t>
-      </w:r>
-      <w:bookmarkStart w:id="27" w:name="_GoBack"/>
-      <w:bookmarkEnd w:id="27"/>
-    </w:p>
-    <w:p>
-      <w:pPr>
-        <w:pStyle w:val="Heading2"/>
-        <w:ind w:firstLine="709"/>
-        <w:rPr>
-          <w:sz w:val="32"/>
-          <w:szCs w:val="28"/>
-          <w:lang w:val="ru-RU"/>
-        </w:rPr>
-      </w:pPr>
-      <w:r>
-        <w:rPr>
-          <w:lang w:val="ru-RU"/>
-        </w:rPr>
-        <w:br w:type="page"/>
-      </w:r>
-    </w:p>
-    <w:p>
-      <w:pPr>
-        <w:pStyle w:val="Heading1"/>
-        <w:spacing w:after="600" w:line="360" w:lineRule="atLeast"/>
-        <w:ind w:firstLine="567"/>
-        <w:jc w:val="center"/>
-        <w:rPr>
-          <w:lang w:val="ru-RU"/>
-        </w:rPr>
-      </w:pPr>
-      <w:bookmarkStart w:id="28" w:name="_Toc475972892"/>
-      <w:r>
-        <w:rPr>
-          <w:lang w:val="ru-RU"/>
-        </w:rPr>
-        <w:lastRenderedPageBreak/>
-        <w:t>Г</w:t>
-      </w:r>
-      <w:r>
-        <w:rPr>
-          <w:lang w:val="ru-RU"/>
-        </w:rPr>
-        <w:t>ЛАВА</w:t>
-      </w:r>
-      <w:r>
-        <w:rPr>
-          <w:lang w:val="ru-RU"/>
-        </w:rPr>
-        <w:t xml:space="preserve"> 5. РЕАЛИЗАЦИЯ </w:t>
-      </w:r>
-      <w:r>
-        <w:rPr>
-          <w:lang w:val="ru-RU"/>
-        </w:rPr>
-        <w:t>АВТОМАТИЧЕСКИХ ИГРОКОВ</w:t>
-      </w:r>
-      <w:bookmarkEnd w:id="28"/>
-    </w:p>
-    <w:p>
-      <w:pPr>
-        <w:pStyle w:val="Heading2"/>
-        <w:spacing w:line="360" w:lineRule="atLeast"/>
-        <w:ind w:firstLine="567"/>
-        <w:rPr>
-          <w:lang w:val="ru-RU"/>
-        </w:rPr>
-      </w:pPr>
-      <w:bookmarkStart w:id="29" w:name="_Toc475972893"/>
-      <w:r>
-        <w:rPr>
-          <w:b w:val="0"/>
-          <w:bCs w:val="0"/>
-          <w:lang w:val="ru-RU"/>
-        </w:rPr>
-        <w:t>5.</w:t>
-      </w:r>
-      <w:r>
-        <w:rPr>
-          <w:lang w:val="ru-RU"/>
-        </w:rPr>
-        <w:t>1 Алгоритм, основанный на генетическом алгоритме</w:t>
-      </w:r>
-      <w:bookmarkEnd w:id="29"/>
-    </w:p>
-    <w:p>
-      <w:pPr>
-        <w:pStyle w:val="Heading3"/>
-        <w:ind w:firstLine="567"/>
-        <w:rPr>
-          <w:lang w:val="ru-RU"/>
-        </w:rPr>
-      </w:pPr>
-      <w:bookmarkStart w:id="30" w:name="_Toc475972894"/>
-      <w:r>
-        <w:rPr>
-          <w:lang w:val="ru-RU"/>
-        </w:rPr>
-        <w:t>5.1.1 Описание алгоритма</w:t>
-      </w:r>
-      <w:bookmarkEnd w:id="30"/>
-    </w:p>
-    <w:p>
-      <w:pPr>
-        <w:pStyle w:val="ListParagraph"/>
-        <w:ind w:left="0" w:firstLine="567"/>
-        <w:jc w:val="both"/>
-        <w:rPr>
-          <w:rFonts w:ascii="Times New Roman" w:hAnsi="Times New Roman" w:cs="Times New Roman"/>
-          <w:sz w:val="28"/>
-          <w:szCs w:val="28"/>
-          <w:lang w:val="ru-RU"/>
-        </w:rPr>
-      </w:pPr>
-      <w:r>
-        <w:rPr>
-          <w:rFonts w:ascii="Times New Roman" w:hAnsi="Times New Roman" w:cs="Times New Roman"/>
-          <w:sz w:val="28"/>
-          <w:szCs w:val="28"/>
-          <w:lang w:val="ru-RU"/>
-        </w:rPr>
-        <w:t xml:space="preserve">Первым </w:t>
-      </w:r>
-      <w:r>
-        <w:rPr>
-          <w:rFonts w:ascii="Times New Roman" w:hAnsi="Times New Roman" w:cs="Times New Roman"/>
-          <w:sz w:val="28"/>
-          <w:szCs w:val="28"/>
-          <w:lang w:val="ru-RU"/>
-        </w:rPr>
-        <w:t>из двух реализаций искусственного интеллекта стал робот, который обучается с использованием генетического алгоритма</w:t>
-      </w:r>
-    </w:p>
-    <w:p>
-      <w:pPr>
-        <w:ind w:firstLine="567"/>
-        <w:jc w:val="both"/>
-        <w:rPr>
-          <w:rFonts w:ascii="Times New Roman" w:hAnsi="Times New Roman" w:cs="Times New Roman"/>
-          <w:sz w:val="28"/>
-          <w:szCs w:val="28"/>
-          <w:lang w:val="ru-RU"/>
-        </w:rPr>
-      </w:pPr>
-      <w:r>
-        <w:rPr>
-          <w:rFonts w:ascii="Times New Roman" w:hAnsi="Times New Roman" w:cs="Times New Roman"/>
-          <w:sz w:val="28"/>
-          <w:szCs w:val="28"/>
-          <w:lang w:val="ru-RU"/>
-        </w:rPr>
-        <w:t>Выбор хода осуществляется по следующему принципу. Для всех допустимых ходов определяется позиция, которая оценивается по следующим факторам:</w:t>
+        <w:t>, подготавливающий обучающую выборку для игрока. Соответственно, реализовано также несколько игроков</w:t>
+      </w:r>
+      <w:r>
+        <w:rPr>
+          <w:rFonts w:ascii="Times New Roman" w:hAnsi="Times New Roman" w:cs="Times New Roman"/>
+          <w:sz w:val="28"/>
+          <w:szCs w:val="28"/>
+          <w:lang w:val="ru-RU"/>
+        </w:rPr>
+        <w:t>, соответствующих этим алгоритмам</w:t>
+      </w:r>
+      <w:r>
+        <w:rPr>
+          <w:rFonts w:ascii="Times New Roman" w:hAnsi="Times New Roman" w:cs="Times New Roman"/>
+          <w:sz w:val="28"/>
+          <w:szCs w:val="28"/>
+          <w:lang w:val="ru-RU"/>
+        </w:rPr>
+        <w:t>:</w:t>
       </w:r>
     </w:p>
     <w:p>
@@ -18159,23 +18449,52 @@
           <w:ilvl w:val="0"/>
           <w:numId w:val="7"/>
         </w:numPr>
-        <w:ind w:left="1134" w:hanging="567"/>
-        <w:jc w:val="both"/>
-        <w:rPr>
-          <w:rFonts w:ascii="Times New Roman" w:hAnsi="Times New Roman" w:cs="Times New Roman"/>
-          <w:sz w:val="28"/>
-          <w:szCs w:val="28"/>
-          <w:lang w:val="ru-RU"/>
-        </w:rPr>
-      </w:pPr>
-      <w:r>
-        <w:rPr>
-          <w:rFonts w:ascii="Times New Roman" w:hAnsi="Times New Roman" w:cs="Times New Roman"/>
-          <w:sz w:val="28"/>
-          <w:szCs w:val="28"/>
-          <w:lang w:val="ru-RU"/>
-        </w:rPr>
-        <w:t>количество пустых клеток;</w:t>
+        <w:ind w:left="0" w:firstLine="709"/>
+        <w:rPr>
+          <w:rFonts w:ascii="Times New Roman" w:hAnsi="Times New Roman" w:cs="Times New Roman"/>
+          <w:sz w:val="28"/>
+          <w:szCs w:val="28"/>
+          <w:lang w:val="ru-RU"/>
+        </w:rPr>
+      </w:pPr>
+      <w:proofErr w:type="spellStart"/>
+      <w:r>
+        <w:rPr>
+          <w:rFonts w:ascii="Times New Roman" w:hAnsi="Times New Roman" w:cs="Times New Roman"/>
+          <w:sz w:val="28"/>
+          <w:szCs w:val="28"/>
+        </w:rPr>
+        <w:t>AbstractEstimatorPlayer</w:t>
+      </w:r>
+      <w:proofErr w:type="spellEnd"/>
+      <w:r>
+        <w:rPr>
+          <w:rFonts w:ascii="Times New Roman" w:hAnsi="Times New Roman" w:cs="Times New Roman"/>
+          <w:sz w:val="28"/>
+          <w:szCs w:val="28"/>
+          <w:lang w:val="ru-RU"/>
+        </w:rPr>
+        <w:t xml:space="preserve">, выбирающий ход в соответствии с построенными оценками позиций. Для оценивания используется реализация интерфейса </w:t>
+      </w:r>
+      <w:proofErr w:type="spellStart"/>
+      <w:r>
+        <w:rPr>
+          <w:rFonts w:ascii="Times New Roman" w:hAnsi="Times New Roman" w:cs="Times New Roman"/>
+          <w:sz w:val="28"/>
+          <w:szCs w:val="28"/>
+          <w:lang w:val="ru-RU"/>
+        </w:rPr>
+        <w:t>EstimationFunction</w:t>
+      </w:r>
+      <w:proofErr w:type="spellEnd"/>
+      <w:r>
+        <w:rPr>
+          <w:rFonts w:ascii="Times New Roman" w:hAnsi="Times New Roman" w:cs="Times New Roman"/>
+          <w:sz w:val="28"/>
+          <w:szCs w:val="28"/>
+          <w:lang w:val="ru-RU"/>
+        </w:rPr>
+        <w:t>, в качестве которой можно использовать результаты работы генетического алгоритма. В качестве стратегии можно выбрать как непосредственный выбор хода, приводящего к позиции с наилучшей оценкой, так и более глубокие алгоритмы, например, минимакс;</w:t>
       </w:r>
     </w:p>
     <w:p>
@@ -18185,7 +18504,410 @@
           <w:ilvl w:val="0"/>
           <w:numId w:val="7"/>
         </w:numPr>
-        <w:ind w:left="1134" w:hanging="567"/>
+        <w:ind w:left="0" w:firstLine="709"/>
+        <w:rPr>
+          <w:rFonts w:ascii="Times New Roman" w:hAnsi="Times New Roman" w:cs="Times New Roman"/>
+          <w:sz w:val="28"/>
+          <w:szCs w:val="28"/>
+          <w:lang w:val="ru-RU"/>
+        </w:rPr>
+      </w:pPr>
+      <w:proofErr w:type="spellStart"/>
+      <w:r>
+        <w:rPr>
+          <w:rFonts w:ascii="Times New Roman" w:hAnsi="Times New Roman" w:cs="Times New Roman"/>
+          <w:sz w:val="28"/>
+          <w:szCs w:val="28"/>
+        </w:rPr>
+        <w:lastRenderedPageBreak/>
+        <w:t>KNNPlayer</w:t>
+      </w:r>
+      <w:proofErr w:type="spellEnd"/>
+      <w:r>
+        <w:rPr>
+          <w:rFonts w:ascii="Times New Roman" w:hAnsi="Times New Roman" w:cs="Times New Roman"/>
+          <w:sz w:val="28"/>
+          <w:szCs w:val="28"/>
+          <w:lang w:val="ru-RU"/>
+        </w:rPr>
+        <w:t>, хранящий обучающую выборку и функцию расстояния между позициями. Стоит отметить, что эта функция может быть задана явно, но теоретически её поиск можно осуществлять с использованием генетического алгоритма.</w:t>
+      </w:r>
+    </w:p>
+    <w:p>
+      <w:pPr>
+        <w:ind w:firstLine="567"/>
+        <w:rPr>
+          <w:rFonts w:ascii="Times New Roman" w:hAnsi="Times New Roman" w:cs="Times New Roman"/>
+          <w:sz w:val="28"/>
+          <w:szCs w:val="28"/>
+          <w:lang w:val="ru-RU"/>
+        </w:rPr>
+      </w:pPr>
+      <w:r>
+        <w:rPr>
+          <w:rFonts w:ascii="Times New Roman" w:hAnsi="Times New Roman" w:cs="Times New Roman"/>
+          <w:sz w:val="28"/>
+          <w:szCs w:val="28"/>
+          <w:lang w:val="ru-RU"/>
+        </w:rPr>
+        <w:t xml:space="preserve">Таким образом, для инициации обучения необходимо выполнить определённую </w:t>
+      </w:r>
+      <w:r>
+        <w:rPr>
+          <w:rFonts w:ascii="Times New Roman" w:hAnsi="Times New Roman" w:cs="Times New Roman"/>
+          <w:sz w:val="28"/>
+          <w:szCs w:val="28"/>
+          <w:lang w:val="ru-RU"/>
+        </w:rPr>
+        <w:t xml:space="preserve">простую </w:t>
+      </w:r>
+      <w:r>
+        <w:rPr>
+          <w:rFonts w:ascii="Times New Roman" w:hAnsi="Times New Roman" w:cs="Times New Roman"/>
+          <w:sz w:val="28"/>
+          <w:szCs w:val="28"/>
+          <w:lang w:val="ru-RU"/>
+        </w:rPr>
+        <w:t>последовательность действий.</w:t>
+      </w:r>
+    </w:p>
+    <w:p>
+      <w:pPr>
+        <w:pStyle w:val="ListParagraph"/>
+        <w:numPr>
+          <w:ilvl w:val="0"/>
+          <w:numId w:val="12"/>
+        </w:numPr>
+        <w:ind w:left="0" w:firstLine="709"/>
+        <w:rPr>
+          <w:rFonts w:ascii="Times New Roman" w:hAnsi="Times New Roman" w:cs="Times New Roman"/>
+          <w:sz w:val="28"/>
+          <w:szCs w:val="28"/>
+          <w:lang w:val="ru-RU"/>
+        </w:rPr>
+      </w:pPr>
+      <w:r>
+        <w:rPr>
+          <w:rFonts w:ascii="Times New Roman" w:hAnsi="Times New Roman" w:cs="Times New Roman"/>
+          <w:sz w:val="28"/>
+          <w:szCs w:val="28"/>
+          <w:lang w:val="ru-RU"/>
+        </w:rPr>
+        <w:t xml:space="preserve">Создать объект </w:t>
+      </w:r>
+      <w:proofErr w:type="spellStart"/>
+      <w:r>
+        <w:rPr>
+          <w:rFonts w:ascii="Times New Roman" w:hAnsi="Times New Roman" w:cs="Times New Roman"/>
+          <w:sz w:val="28"/>
+          <w:szCs w:val="28"/>
+        </w:rPr>
+        <w:t>GameManagerServer</w:t>
+      </w:r>
+      <w:proofErr w:type="spellEnd"/>
+      <w:r>
+        <w:rPr>
+          <w:rFonts w:ascii="Times New Roman" w:hAnsi="Times New Roman" w:cs="Times New Roman"/>
+          <w:sz w:val="28"/>
+          <w:szCs w:val="28"/>
+          <w:lang w:val="ru-RU"/>
+        </w:rPr>
+        <w:t xml:space="preserve"> и установить на нём правила игры;</w:t>
+      </w:r>
+    </w:p>
+    <w:p>
+      <w:pPr>
+        <w:pStyle w:val="ListParagraph"/>
+        <w:numPr>
+          <w:ilvl w:val="0"/>
+          <w:numId w:val="12"/>
+        </w:numPr>
+        <w:ind w:left="0" w:firstLine="709"/>
+        <w:rPr>
+          <w:rFonts w:ascii="Times New Roman" w:hAnsi="Times New Roman" w:cs="Times New Roman"/>
+          <w:sz w:val="28"/>
+          <w:szCs w:val="28"/>
+          <w:lang w:val="ru-RU"/>
+        </w:rPr>
+      </w:pPr>
+      <w:r>
+        <w:rPr>
+          <w:rFonts w:ascii="Times New Roman" w:hAnsi="Times New Roman" w:cs="Times New Roman"/>
+          <w:sz w:val="28"/>
+          <w:szCs w:val="28"/>
+          <w:lang w:val="ru-RU"/>
+        </w:rPr>
+        <w:t xml:space="preserve">Создать объект </w:t>
+      </w:r>
+      <w:proofErr w:type="spellStart"/>
+      <w:r>
+        <w:rPr>
+          <w:rFonts w:ascii="Times New Roman" w:hAnsi="Times New Roman" w:cs="Times New Roman"/>
+          <w:sz w:val="28"/>
+          <w:szCs w:val="28"/>
+        </w:rPr>
+        <w:t>ArenaListener</w:t>
+      </w:r>
+      <w:proofErr w:type="spellEnd"/>
+      <w:r>
+        <w:rPr>
+          <w:rFonts w:ascii="Times New Roman" w:hAnsi="Times New Roman" w:cs="Times New Roman"/>
+          <w:sz w:val="28"/>
+          <w:szCs w:val="28"/>
+          <w:lang w:val="ru-RU"/>
+        </w:rPr>
+        <w:t xml:space="preserve"> и установить на ней подготовленный сервер;</w:t>
+      </w:r>
+    </w:p>
+    <w:p>
+      <w:pPr>
+        <w:pStyle w:val="ListParagraph"/>
+        <w:numPr>
+          <w:ilvl w:val="0"/>
+          <w:numId w:val="12"/>
+        </w:numPr>
+        <w:ind w:left="0" w:firstLine="709"/>
+        <w:rPr>
+          <w:rFonts w:ascii="Times New Roman" w:hAnsi="Times New Roman" w:cs="Times New Roman"/>
+          <w:sz w:val="28"/>
+          <w:szCs w:val="28"/>
+          <w:lang w:val="ru-RU"/>
+        </w:rPr>
+      </w:pPr>
+      <w:r>
+        <w:rPr>
+          <w:rFonts w:ascii="Times New Roman" w:hAnsi="Times New Roman" w:cs="Times New Roman"/>
+          <w:sz w:val="28"/>
+          <w:szCs w:val="28"/>
+          <w:lang w:val="ru-RU"/>
+        </w:rPr>
+        <w:t>Установить длительность обучения;</w:t>
+      </w:r>
+    </w:p>
+    <w:p>
+      <w:pPr>
+        <w:pStyle w:val="ListParagraph"/>
+        <w:numPr>
+          <w:ilvl w:val="0"/>
+          <w:numId w:val="12"/>
+        </w:numPr>
+        <w:ind w:left="0" w:firstLine="709"/>
+        <w:rPr>
+          <w:rFonts w:ascii="Times New Roman" w:hAnsi="Times New Roman" w:cs="Times New Roman"/>
+          <w:sz w:val="28"/>
+          <w:szCs w:val="28"/>
+          <w:lang w:val="ru-RU"/>
+        </w:rPr>
+      </w:pPr>
+      <w:r>
+        <w:rPr>
+          <w:rFonts w:ascii="Times New Roman" w:hAnsi="Times New Roman" w:cs="Times New Roman"/>
+          <w:sz w:val="28"/>
+          <w:szCs w:val="28"/>
+          <w:lang w:val="ru-RU"/>
+        </w:rPr>
+        <w:t xml:space="preserve">Подготовить двух </w:t>
+      </w:r>
+      <w:r>
+        <w:rPr>
+          <w:rFonts w:ascii="Times New Roman" w:hAnsi="Times New Roman" w:cs="Times New Roman"/>
+          <w:sz w:val="28"/>
+          <w:szCs w:val="28"/>
+        </w:rPr>
+        <w:t>Sensei</w:t>
+      </w:r>
+      <w:r>
+        <w:rPr>
+          <w:rFonts w:ascii="Times New Roman" w:hAnsi="Times New Roman" w:cs="Times New Roman"/>
+          <w:sz w:val="28"/>
+          <w:szCs w:val="28"/>
+          <w:lang w:val="ru-RU"/>
+        </w:rPr>
+        <w:t xml:space="preserve"> и установить их на арене;</w:t>
+      </w:r>
+    </w:p>
+    <w:p>
+      <w:pPr>
+        <w:pStyle w:val="ListParagraph"/>
+        <w:numPr>
+          <w:ilvl w:val="0"/>
+          <w:numId w:val="12"/>
+        </w:numPr>
+        <w:ind w:left="0" w:firstLine="709"/>
+        <w:rPr>
+          <w:rFonts w:ascii="Times New Roman" w:hAnsi="Times New Roman" w:cs="Times New Roman"/>
+          <w:sz w:val="28"/>
+          <w:szCs w:val="28"/>
+          <w:lang w:val="ru-RU"/>
+        </w:rPr>
+      </w:pPr>
+      <w:r>
+        <w:rPr>
+          <w:rFonts w:ascii="Times New Roman" w:hAnsi="Times New Roman" w:cs="Times New Roman"/>
+          <w:sz w:val="28"/>
+          <w:szCs w:val="28"/>
+          <w:lang w:val="ru-RU"/>
+        </w:rPr>
+        <w:t>Запустить обучение;</w:t>
+      </w:r>
+    </w:p>
+    <w:p>
+      <w:pPr>
+        <w:pStyle w:val="ListParagraph"/>
+        <w:numPr>
+          <w:ilvl w:val="0"/>
+          <w:numId w:val="12"/>
+        </w:numPr>
+        <w:ind w:left="0" w:firstLine="709"/>
+        <w:rPr>
+          <w:rFonts w:ascii="Times New Roman" w:hAnsi="Times New Roman" w:cs="Times New Roman"/>
+          <w:sz w:val="28"/>
+          <w:szCs w:val="28"/>
+          <w:lang w:val="ru-RU"/>
+        </w:rPr>
+      </w:pPr>
+      <w:r>
+        <w:rPr>
+          <w:rFonts w:ascii="Times New Roman" w:hAnsi="Times New Roman" w:cs="Times New Roman"/>
+          <w:sz w:val="28"/>
+          <w:szCs w:val="28"/>
+          <w:lang w:val="ru-RU"/>
+        </w:rPr>
+        <w:t xml:space="preserve">По окончании обучения можно получить объекты, соответствующие обученными искусственным интеллектам, использовав метод </w:t>
+      </w:r>
+      <w:proofErr w:type="spellStart"/>
+      <w:proofErr w:type="gramStart"/>
+      <w:r>
+        <w:rPr>
+          <w:rFonts w:ascii="Times New Roman" w:hAnsi="Times New Roman" w:cs="Times New Roman"/>
+          <w:sz w:val="28"/>
+          <w:szCs w:val="28"/>
+        </w:rPr>
+        <w:t>getMaster</w:t>
+      </w:r>
+      <w:proofErr w:type="spellEnd"/>
+      <w:r>
+        <w:rPr>
+          <w:rFonts w:ascii="Times New Roman" w:hAnsi="Times New Roman" w:cs="Times New Roman"/>
+          <w:sz w:val="28"/>
+          <w:szCs w:val="28"/>
+          <w:lang w:val="ru-RU"/>
+        </w:rPr>
+        <w:t>(</w:t>
+      </w:r>
+      <w:proofErr w:type="gramEnd"/>
+      <w:r>
+        <w:rPr>
+          <w:rFonts w:ascii="Times New Roman" w:hAnsi="Times New Roman" w:cs="Times New Roman"/>
+          <w:sz w:val="28"/>
+          <w:szCs w:val="28"/>
+          <w:lang w:val="ru-RU"/>
+        </w:rPr>
+        <w:t>).</w:t>
+      </w:r>
+    </w:p>
+    <w:p>
+      <w:pPr>
+        <w:pStyle w:val="Heading2"/>
+        <w:ind w:firstLine="709"/>
+        <w:rPr>
+          <w:sz w:val="32"/>
+          <w:szCs w:val="28"/>
+          <w:lang w:val="ru-RU"/>
+        </w:rPr>
+      </w:pPr>
+      <w:r>
+        <w:rPr>
+          <w:lang w:val="ru-RU"/>
+        </w:rPr>
+        <w:br w:type="page"/>
+      </w:r>
+    </w:p>
+    <w:p>
+      <w:pPr>
+        <w:pStyle w:val="Heading1"/>
+        <w:spacing w:after="600" w:line="360" w:lineRule="atLeast"/>
+        <w:ind w:firstLine="567"/>
+        <w:jc w:val="center"/>
+        <w:rPr>
+          <w:lang w:val="ru-RU"/>
+        </w:rPr>
+      </w:pPr>
+      <w:bookmarkStart w:id="27" w:name="_Toc475972892"/>
+      <w:r>
+        <w:rPr>
+          <w:lang w:val="ru-RU"/>
+        </w:rPr>
+        <w:lastRenderedPageBreak/>
+        <w:t>Г</w:t>
+      </w:r>
+      <w:r>
+        <w:rPr>
+          <w:lang w:val="ru-RU"/>
+        </w:rPr>
+        <w:t>ЛАВА</w:t>
+      </w:r>
+      <w:r>
+        <w:rPr>
+          <w:lang w:val="ru-RU"/>
+        </w:rPr>
+        <w:t xml:space="preserve"> 5. РЕАЛИЗАЦИЯ </w:t>
+      </w:r>
+      <w:r>
+        <w:rPr>
+          <w:lang w:val="ru-RU"/>
+        </w:rPr>
+        <w:t>АВТОМАТИЧЕСКИХ ИГРОКОВ</w:t>
+      </w:r>
+      <w:bookmarkEnd w:id="27"/>
+    </w:p>
+    <w:p>
+      <w:pPr>
+        <w:pStyle w:val="Heading2"/>
+        <w:spacing w:line="360" w:lineRule="atLeast"/>
+        <w:ind w:firstLine="567"/>
+        <w:rPr>
+          <w:lang w:val="ru-RU"/>
+        </w:rPr>
+      </w:pPr>
+      <w:bookmarkStart w:id="28" w:name="_Toc475972893"/>
+      <w:r>
+        <w:rPr>
+          <w:b w:val="0"/>
+          <w:bCs w:val="0"/>
+          <w:lang w:val="ru-RU"/>
+        </w:rPr>
+        <w:t>5.</w:t>
+      </w:r>
+      <w:r>
+        <w:rPr>
+          <w:lang w:val="ru-RU"/>
+        </w:rPr>
+        <w:t>1 Алгоритм, основанный на генетическом алгоритме</w:t>
+      </w:r>
+      <w:bookmarkEnd w:id="28"/>
+    </w:p>
+    <w:p>
+      <w:pPr>
+        <w:pStyle w:val="Heading3"/>
+        <w:ind w:firstLine="567"/>
+        <w:rPr>
+          <w:lang w:val="ru-RU"/>
+        </w:rPr>
+      </w:pPr>
+      <w:bookmarkStart w:id="29" w:name="_Toc475972894"/>
+      <w:r>
+        <w:rPr>
+          <w:lang w:val="ru-RU"/>
+        </w:rPr>
+        <w:t>5.1.1 Описание алгоритма</w:t>
+      </w:r>
+      <w:bookmarkEnd w:id="29"/>
+    </w:p>
+    <w:p>
+      <w:pPr>
+        <w:pStyle w:val="ListParagraph"/>
+        <w:ind w:left="0" w:firstLine="567"/>
         <w:jc w:val="both"/>
         <w:rPr>
           <w:rFonts w:ascii="Times New Roman" w:hAnsi="Times New Roman" w:cs="Times New Roman"/>
@@ -18201,27 +18923,321 @@
           <w:szCs w:val="28"/>
           <w:lang w:val="ru-RU"/>
         </w:rPr>
-        <w:t xml:space="preserve">количество соседствующих </w:t>
-      </w:r>
-      <w:proofErr w:type="spellStart"/>
-      <w:r>
-        <w:rPr>
-          <w:rFonts w:ascii="Times New Roman" w:hAnsi="Times New Roman" w:cs="Times New Roman"/>
-          <w:sz w:val="28"/>
-          <w:szCs w:val="28"/>
-          <w:lang w:val="ru-RU"/>
-        </w:rPr>
-        <w:t>тайлов</w:t>
-      </w:r>
-      <w:proofErr w:type="spellEnd"/>
-      <w:r>
-        <w:rPr>
-          <w:rFonts w:ascii="Times New Roman" w:hAnsi="Times New Roman" w:cs="Times New Roman"/>
-          <w:sz w:val="28"/>
-          <w:szCs w:val="28"/>
-          <w:lang w:val="ru-RU"/>
-        </w:rPr>
-        <w:t xml:space="preserve"> равного номинала как по вертикалям и горизонталям раздельно, так и по всем направлениям в сумме;</w:t>
+        <w:t xml:space="preserve">Первым </w:t>
+      </w:r>
+      <w:r>
+        <w:rPr>
+          <w:rFonts w:ascii="Times New Roman" w:hAnsi="Times New Roman" w:cs="Times New Roman"/>
+          <w:sz w:val="28"/>
+          <w:szCs w:val="28"/>
+          <w:lang w:val="ru-RU"/>
+        </w:rPr>
+        <w:t>из двух реализаций искусственного интеллекта стал робот, который обучается с использованием генетического алгоритма</w:t>
+      </w:r>
+      <w:r>
+        <w:rPr>
+          <w:rFonts w:ascii="Times New Roman" w:hAnsi="Times New Roman" w:cs="Times New Roman"/>
+          <w:sz w:val="28"/>
+          <w:szCs w:val="28"/>
+          <w:lang w:val="ru-RU"/>
+        </w:rPr>
+        <w:t>.</w:t>
+      </w:r>
+    </w:p>
+    <w:p>
+      <w:pPr>
+        <w:ind w:firstLine="567"/>
+        <w:jc w:val="both"/>
+        <w:rPr>
+          <w:rFonts w:ascii="Times New Roman" w:hAnsi="Times New Roman" w:cs="Times New Roman"/>
+          <w:sz w:val="28"/>
+          <w:szCs w:val="28"/>
+          <w:lang w:val="ru-RU"/>
+        </w:rPr>
+      </w:pPr>
+      <w:r>
+        <w:rPr>
+          <w:rFonts w:ascii="Times New Roman" w:hAnsi="Times New Roman" w:cs="Times New Roman"/>
+          <w:sz w:val="28"/>
+          <w:szCs w:val="28"/>
+          <w:lang w:val="ru-RU"/>
+        </w:rPr>
+        <w:t xml:space="preserve">В общем случае подход следующий. Для заданной игры указывается набор эвристических функций оценки </w:t>
+      </w:r>
+      <w:proofErr w:type="gramStart"/>
+      <w:r>
+        <w:rPr>
+          <w:rFonts w:ascii="Times New Roman" w:hAnsi="Times New Roman" w:cs="Times New Roman"/>
+          <w:sz w:val="28"/>
+          <w:szCs w:val="28"/>
+          <w:lang w:val="ru-RU"/>
+        </w:rPr>
+        <w:t xml:space="preserve">позиции </w:t>
+      </w:r>
+      <m:oMath>
+        <m:sSub>
+          <m:sSubPr>
+            <m:ctrlPr>
+              <w:rPr>
+                <w:rFonts w:ascii="Cambria Math" w:hAnsi="Cambria Math" w:cs="Times New Roman"/>
+                <w:i/>
+                <w:sz w:val="28"/>
+                <w:szCs w:val="28"/>
+                <w:lang w:val="ru-RU"/>
+              </w:rPr>
+            </m:ctrlPr>
+          </m:sSubPr>
+          <m:e>
+            <m:r>
+              <w:rPr>
+                <w:rFonts w:ascii="Cambria Math" w:hAnsi="Cambria Math" w:cs="Times New Roman"/>
+                <w:sz w:val="28"/>
+                <w:szCs w:val="28"/>
+                <w:lang w:val="ru-RU"/>
+              </w:rPr>
+              <m:t>f</m:t>
+            </m:r>
+          </m:e>
+          <m:sub>
+            <m:r>
+              <w:rPr>
+                <w:rFonts w:ascii="Cambria Math" w:hAnsi="Cambria Math" w:cs="Times New Roman"/>
+                <w:sz w:val="28"/>
+                <w:szCs w:val="28"/>
+                <w:lang w:val="ru-RU"/>
+              </w:rPr>
+              <m:t>i</m:t>
+            </m:r>
+          </m:sub>
+        </m:sSub>
+        <m:r>
+          <w:rPr>
+            <w:rFonts w:ascii="Cambria Math" w:hAnsi="Cambria Math" w:cs="Times New Roman"/>
+            <w:sz w:val="28"/>
+            <w:szCs w:val="28"/>
+            <w:lang w:val="ru-RU"/>
+          </w:rPr>
+          <m:t>:</m:t>
+        </m:r>
+        <m:r>
+          <w:rPr>
+            <w:rFonts w:ascii="Cambria Math" w:hAnsi="Cambria Math" w:cs="Times New Roman"/>
+            <w:sz w:val="28"/>
+            <w:szCs w:val="28"/>
+            <w:lang w:val="ru-RU"/>
+          </w:rPr>
+          <m:t>P</m:t>
+        </m:r>
+        <m:r>
+          <m:rPr>
+            <m:scr m:val="double-struck"/>
+          </m:rPr>
+          <w:rPr>
+            <w:rFonts w:ascii="Cambria Math" w:hAnsi="Cambria Math" w:cs="Times New Roman"/>
+            <w:sz w:val="28"/>
+            <w:szCs w:val="28"/>
+            <w:lang w:val="ru-RU"/>
+          </w:rPr>
+          <m:t>→R</m:t>
+        </m:r>
+      </m:oMath>
+      <w:r>
+        <w:rPr>
+          <w:rFonts w:ascii="Times New Roman" w:hAnsi="Times New Roman" w:cs="Times New Roman"/>
+          <w:sz w:val="28"/>
+          <w:szCs w:val="28"/>
+          <w:lang w:val="ru-RU"/>
+        </w:rPr>
+        <w:t>,</w:t>
+      </w:r>
+      <w:proofErr w:type="gramEnd"/>
+      <w:r>
+        <w:rPr>
+          <w:rFonts w:ascii="Times New Roman" w:hAnsi="Times New Roman" w:cs="Times New Roman"/>
+          <w:sz w:val="28"/>
+          <w:szCs w:val="28"/>
+          <w:lang w:val="ru-RU"/>
+        </w:rPr>
+        <w:t xml:space="preserve"> где </w:t>
+      </w:r>
+      <m:oMath>
+        <m:r>
+          <w:rPr>
+            <w:rFonts w:ascii="Cambria Math" w:hAnsi="Cambria Math" w:cs="Times New Roman"/>
+            <w:sz w:val="28"/>
+            <w:szCs w:val="28"/>
+            <w:lang w:val="ru-RU"/>
+          </w:rPr>
+          <m:t>P</m:t>
+        </m:r>
+      </m:oMath>
+      <w:r>
+        <w:rPr>
+          <w:rFonts w:ascii="Times New Roman" w:hAnsi="Times New Roman" w:cs="Times New Roman"/>
+          <w:sz w:val="28"/>
+          <w:szCs w:val="28"/>
+          <w:lang w:val="ru-RU"/>
+        </w:rPr>
+        <w:t xml:space="preserve"> – множество всех достижимых позиций в игре. При этом о</w:t>
+      </w:r>
+      <w:r>
+        <w:rPr>
+          <w:rFonts w:ascii="Times New Roman" w:hAnsi="Times New Roman" w:cs="Times New Roman"/>
+          <w:sz w:val="28"/>
+          <w:szCs w:val="28"/>
+          <w:lang w:val="ru-RU"/>
+        </w:rPr>
+        <w:t xml:space="preserve">чевидно, что </w:t>
+      </w:r>
+      <w:r>
+        <w:rPr>
+          <w:rFonts w:ascii="Times New Roman" w:hAnsi="Times New Roman" w:cs="Times New Roman"/>
+          <w:sz w:val="28"/>
+          <w:szCs w:val="28"/>
+          <w:lang w:val="ru-RU"/>
+        </w:rPr>
+        <w:t>выбранные</w:t>
+      </w:r>
+      <w:r>
+        <w:rPr>
+          <w:rFonts w:ascii="Times New Roman" w:hAnsi="Times New Roman" w:cs="Times New Roman"/>
+          <w:sz w:val="28"/>
+          <w:szCs w:val="28"/>
+          <w:lang w:val="ru-RU"/>
+        </w:rPr>
+        <w:t xml:space="preserve"> параметры </w:t>
+      </w:r>
+      <w:r>
+        <w:rPr>
+          <w:rFonts w:ascii="Times New Roman" w:hAnsi="Times New Roman" w:cs="Times New Roman"/>
+          <w:sz w:val="28"/>
+          <w:szCs w:val="28"/>
+          <w:lang w:val="ru-RU"/>
+        </w:rPr>
+        <w:t xml:space="preserve">могут </w:t>
+      </w:r>
+      <w:r>
+        <w:rPr>
+          <w:rFonts w:ascii="Times New Roman" w:hAnsi="Times New Roman" w:cs="Times New Roman"/>
+          <w:sz w:val="28"/>
+          <w:szCs w:val="28"/>
+          <w:lang w:val="ru-RU"/>
+        </w:rPr>
+        <w:t xml:space="preserve">не </w:t>
+      </w:r>
+      <w:r>
+        <w:rPr>
+          <w:rFonts w:ascii="Times New Roman" w:hAnsi="Times New Roman" w:cs="Times New Roman"/>
+          <w:sz w:val="28"/>
+          <w:szCs w:val="28"/>
+          <w:lang w:val="ru-RU"/>
+        </w:rPr>
+        <w:t>быть</w:t>
+      </w:r>
+      <w:r>
+        <w:rPr>
+          <w:rFonts w:ascii="Times New Roman" w:hAnsi="Times New Roman" w:cs="Times New Roman"/>
+          <w:sz w:val="28"/>
+          <w:szCs w:val="28"/>
+          <w:lang w:val="ru-RU"/>
+        </w:rPr>
+        <w:t xml:space="preserve"> равноправными, одни из них </w:t>
+      </w:r>
+      <w:r>
+        <w:rPr>
+          <w:rFonts w:ascii="Times New Roman" w:hAnsi="Times New Roman" w:cs="Times New Roman"/>
+          <w:sz w:val="28"/>
+          <w:szCs w:val="28"/>
+          <w:lang w:val="ru-RU"/>
+        </w:rPr>
+        <w:t>окажутся более существенными</w:t>
+      </w:r>
+      <w:r>
+        <w:rPr>
+          <w:rFonts w:ascii="Times New Roman" w:hAnsi="Times New Roman" w:cs="Times New Roman"/>
+          <w:sz w:val="28"/>
+          <w:szCs w:val="28"/>
+          <w:lang w:val="ru-RU"/>
+        </w:rPr>
+        <w:t xml:space="preserve">, другие вовсе не характеризуют качество позиции. Поэтому для вычисления финальной оценки каждый </w:t>
+      </w:r>
+      <w:r>
+        <w:rPr>
+          <w:rFonts w:ascii="Times New Roman" w:hAnsi="Times New Roman" w:cs="Times New Roman"/>
+          <w:sz w:val="28"/>
+          <w:szCs w:val="28"/>
+          <w:lang w:val="ru-RU"/>
+        </w:rPr>
+        <w:t xml:space="preserve">высчитанный </w:t>
+      </w:r>
+      <w:r>
+        <w:rPr>
+          <w:rFonts w:ascii="Times New Roman" w:hAnsi="Times New Roman" w:cs="Times New Roman"/>
+          <w:sz w:val="28"/>
+          <w:szCs w:val="28"/>
+          <w:lang w:val="ru-RU"/>
+        </w:rPr>
+        <w:t>параметр умножается на определённый вес.</w:t>
+      </w:r>
+      <w:r>
+        <w:rPr>
+          <w:rFonts w:ascii="Times New Roman" w:hAnsi="Times New Roman" w:cs="Times New Roman"/>
+          <w:sz w:val="28"/>
+          <w:szCs w:val="28"/>
+          <w:lang w:val="ru-RU"/>
+        </w:rPr>
+        <w:t xml:space="preserve"> Затем их всех возможных ходов выбирается тот, который приводит к позиции с наивысшей оценкой.</w:t>
+      </w:r>
+    </w:p>
+    <w:p>
+      <w:pPr>
+        <w:ind w:firstLine="567"/>
+        <w:jc w:val="both"/>
+        <w:rPr>
+          <w:rFonts w:ascii="Times New Roman" w:hAnsi="Times New Roman" w:cs="Times New Roman"/>
+          <w:sz w:val="28"/>
+          <w:szCs w:val="28"/>
+          <w:lang w:val="ru-RU"/>
+        </w:rPr>
+      </w:pPr>
+      <w:r>
+        <w:rPr>
+          <w:rFonts w:ascii="Times New Roman" w:hAnsi="Times New Roman" w:cs="Times New Roman"/>
+          <w:sz w:val="28"/>
+          <w:szCs w:val="28"/>
+          <w:lang w:val="ru-RU"/>
+        </w:rPr>
+        <w:t>Таким образом, непосредственно в момент игры оценивание происходит по строго детерминированному алгоритму без участия машинного обучения. Подбирая произвольные значения весов, можно получать множество реализаций искусственных интеллектов, демонстрирующих различные подходы к игре.</w:t>
+      </w:r>
+    </w:p>
+    <w:p>
+      <w:pPr>
+        <w:ind w:firstLine="567"/>
+        <w:jc w:val="both"/>
+        <w:rPr>
+          <w:rFonts w:ascii="Times New Roman" w:hAnsi="Times New Roman" w:cs="Times New Roman"/>
+          <w:sz w:val="28"/>
+          <w:szCs w:val="28"/>
+          <w:lang w:val="ru-RU"/>
+        </w:rPr>
+      </w:pPr>
+      <w:r>
+        <w:rPr>
+          <w:rFonts w:ascii="Times New Roman" w:hAnsi="Times New Roman" w:cs="Times New Roman"/>
+          <w:sz w:val="28"/>
+          <w:szCs w:val="28"/>
+          <w:lang w:val="ru-RU"/>
+        </w:rPr>
+        <w:t>При обучении искусственного интеллекта использовались следующие факторы</w:t>
+      </w:r>
+      <w:r>
+        <w:rPr>
+          <w:rFonts w:ascii="Times New Roman" w:hAnsi="Times New Roman" w:cs="Times New Roman"/>
+          <w:sz w:val="28"/>
+          <w:szCs w:val="28"/>
+          <w:lang w:val="ru-RU"/>
+        </w:rPr>
+        <w:t>:</w:t>
       </w:r>
     </w:p>
     <w:p>
@@ -18231,7 +19247,7 @@
           <w:ilvl w:val="0"/>
           <w:numId w:val="7"/>
         </w:numPr>
-        <w:ind w:left="1134" w:hanging="567"/>
+        <w:ind w:left="0" w:firstLine="709"/>
         <w:jc w:val="both"/>
         <w:rPr>
           <w:rFonts w:ascii="Times New Roman" w:hAnsi="Times New Roman" w:cs="Times New Roman"/>
@@ -18247,45 +19263,7 @@
           <w:szCs w:val="28"/>
           <w:lang w:val="ru-RU"/>
         </w:rPr>
-        <w:t>аналогичный параметр, но при оценк</w:t>
-      </w:r>
-      <w:r>
-        <w:rPr>
-          <w:rFonts w:ascii="Times New Roman" w:hAnsi="Times New Roman" w:cs="Times New Roman"/>
-          <w:sz w:val="28"/>
-          <w:szCs w:val="28"/>
-          <w:lang w:val="ru-RU"/>
-        </w:rPr>
-        <w:t>е</w:t>
-      </w:r>
-      <w:r>
-        <w:rPr>
-          <w:rFonts w:ascii="Times New Roman" w:hAnsi="Times New Roman" w:cs="Times New Roman"/>
-          <w:sz w:val="28"/>
-          <w:szCs w:val="28"/>
-          <w:lang w:val="ru-RU"/>
-        </w:rPr>
-        <w:t xml:space="preserve"> соседствующие </w:t>
-      </w:r>
-      <w:proofErr w:type="spellStart"/>
-      <w:r>
-        <w:rPr>
-          <w:rFonts w:ascii="Times New Roman" w:hAnsi="Times New Roman" w:cs="Times New Roman"/>
-          <w:sz w:val="28"/>
-          <w:szCs w:val="28"/>
-          <w:lang w:val="ru-RU"/>
-        </w:rPr>
-        <w:t>тайлы</w:t>
-      </w:r>
-      <w:proofErr w:type="spellEnd"/>
-      <w:r>
-        <w:rPr>
-          <w:rFonts w:ascii="Times New Roman" w:hAnsi="Times New Roman" w:cs="Times New Roman"/>
-          <w:sz w:val="28"/>
-          <w:szCs w:val="28"/>
-          <w:lang w:val="ru-RU"/>
-        </w:rPr>
-        <w:t xml:space="preserve"> учитываются по-разному в зависимости от номинала;</w:t>
+        <w:t>количество пустых клеток;</w:t>
       </w:r>
     </w:p>
     <w:p>
@@ -18295,7 +19273,7 @@
           <w:ilvl w:val="0"/>
           <w:numId w:val="7"/>
         </w:numPr>
-        <w:ind w:left="1134" w:hanging="567"/>
+        <w:ind w:left="0" w:firstLine="709"/>
         <w:jc w:val="both"/>
         <w:rPr>
           <w:rFonts w:ascii="Times New Roman" w:hAnsi="Times New Roman" w:cs="Times New Roman"/>
@@ -18311,7 +19289,7 @@
           <w:szCs w:val="28"/>
           <w:lang w:val="ru-RU"/>
         </w:rPr>
-        <w:t xml:space="preserve">длина длиннейшей цепи – последовательности монотонно убывающих соседствующих </w:t>
+        <w:t xml:space="preserve">количество соседствующих </w:t>
       </w:r>
       <w:proofErr w:type="spellStart"/>
       <w:r>
@@ -18331,7 +19309,7 @@
           <w:szCs w:val="28"/>
           <w:lang w:val="ru-RU"/>
         </w:rPr>
-        <w:t>;</w:t>
+        <w:t xml:space="preserve"> равного номинала как по вертикалям и горизонталям раздельно, так и по всем направлениям в сумме;</w:t>
       </w:r>
     </w:p>
     <w:p>
@@ -18341,7 +19319,7 @@
           <w:ilvl w:val="0"/>
           <w:numId w:val="7"/>
         </w:numPr>
-        <w:ind w:left="1134" w:hanging="567"/>
+        <w:ind w:left="0" w:firstLine="709"/>
         <w:jc w:val="both"/>
         <w:rPr>
           <w:rFonts w:ascii="Times New Roman" w:hAnsi="Times New Roman" w:cs="Times New Roman"/>
@@ -18357,7 +19335,25 @@
           <w:szCs w:val="28"/>
           <w:lang w:val="ru-RU"/>
         </w:rPr>
-        <w:t xml:space="preserve">длина длиннейшей цепи, начинающейся из максимального </w:t>
+        <w:t>аналогичный параметр, но при оценк</w:t>
+      </w:r>
+      <w:r>
+        <w:rPr>
+          <w:rFonts w:ascii="Times New Roman" w:hAnsi="Times New Roman" w:cs="Times New Roman"/>
+          <w:sz w:val="28"/>
+          <w:szCs w:val="28"/>
+          <w:lang w:val="ru-RU"/>
+        </w:rPr>
+        <w:t>е</w:t>
+      </w:r>
+      <w:r>
+        <w:rPr>
+          <w:rFonts w:ascii="Times New Roman" w:hAnsi="Times New Roman" w:cs="Times New Roman"/>
+          <w:sz w:val="28"/>
+          <w:szCs w:val="28"/>
+          <w:lang w:val="ru-RU"/>
+        </w:rPr>
+        <w:t xml:space="preserve"> соседствующие </w:t>
       </w:r>
       <w:proofErr w:type="spellStart"/>
       <w:r>
@@ -18367,7 +19363,7 @@
           <w:szCs w:val="28"/>
           <w:lang w:val="ru-RU"/>
         </w:rPr>
-        <w:t>тайла</w:t>
+        <w:t>тайлы</w:t>
       </w:r>
       <w:proofErr w:type="spellEnd"/>
       <w:r>
@@ -18377,7 +19373,7 @@
           <w:szCs w:val="28"/>
           <w:lang w:val="ru-RU"/>
         </w:rPr>
-        <w:t>;</w:t>
+        <w:t xml:space="preserve"> учитываются по-разному в зависимости от номинала;</w:t>
       </w:r>
     </w:p>
     <w:p>
@@ -18387,7 +19383,7 @@
           <w:ilvl w:val="0"/>
           <w:numId w:val="7"/>
         </w:numPr>
-        <w:ind w:left="1134" w:hanging="567"/>
+        <w:ind w:left="0" w:firstLine="709"/>
         <w:jc w:val="both"/>
         <w:rPr>
           <w:rFonts w:ascii="Times New Roman" w:hAnsi="Times New Roman" w:cs="Times New Roman"/>
@@ -18403,7 +19399,7 @@
           <w:szCs w:val="28"/>
           <w:lang w:val="ru-RU"/>
         </w:rPr>
-        <w:t xml:space="preserve">количество </w:t>
+        <w:t xml:space="preserve">длина длиннейшей цепи – последовательности монотонно убывающих соседствующих </w:t>
       </w:r>
       <w:proofErr w:type="spellStart"/>
       <w:r>
@@ -18423,7 +19419,7 @@
           <w:szCs w:val="28"/>
           <w:lang w:val="ru-RU"/>
         </w:rPr>
-        <w:t xml:space="preserve"> различных номиналов на доске;</w:t>
+        <w:t>;</w:t>
       </w:r>
     </w:p>
     <w:p>
@@ -18433,7 +19429,7 @@
           <w:ilvl w:val="0"/>
           <w:numId w:val="7"/>
         </w:numPr>
-        <w:ind w:left="1134" w:hanging="567"/>
+        <w:ind w:left="0" w:firstLine="709"/>
         <w:jc w:val="both"/>
         <w:rPr>
           <w:rFonts w:ascii="Times New Roman" w:hAnsi="Times New Roman" w:cs="Times New Roman"/>
@@ -18449,7 +19445,7 @@
           <w:szCs w:val="28"/>
           <w:lang w:val="ru-RU"/>
         </w:rPr>
-        <w:t xml:space="preserve">логический параметр, определяющий, находится ли </w:t>
+        <w:t xml:space="preserve">длина длиннейшей цепи, начинающейся из максимального </w:t>
       </w:r>
       <w:proofErr w:type="spellStart"/>
       <w:r>
@@ -18459,7 +19455,7 @@
           <w:szCs w:val="28"/>
           <w:lang w:val="ru-RU"/>
         </w:rPr>
-        <w:t>тайл</w:t>
+        <w:t>тайла</w:t>
       </w:r>
       <w:proofErr w:type="spellEnd"/>
       <w:r>
@@ -18469,7 +19465,7 @@
           <w:szCs w:val="28"/>
           <w:lang w:val="ru-RU"/>
         </w:rPr>
-        <w:t xml:space="preserve"> максимального номинала в углу игрового поля;</w:t>
+        <w:t>;</w:t>
       </w:r>
     </w:p>
     <w:p>
@@ -18479,7 +19475,7 @@
           <w:ilvl w:val="0"/>
           <w:numId w:val="7"/>
         </w:numPr>
-        <w:ind w:left="1134" w:hanging="567"/>
+        <w:ind w:left="0" w:firstLine="709"/>
         <w:jc w:val="both"/>
         <w:rPr>
           <w:rFonts w:ascii="Times New Roman" w:hAnsi="Times New Roman" w:cs="Times New Roman"/>
@@ -18495,16 +19491,7 @@
           <w:szCs w:val="28"/>
           <w:lang w:val="ru-RU"/>
         </w:rPr>
-        <w:t>количество не</w:t>
-      </w:r>
-      <w:r>
-        <w:rPr>
-          <w:rFonts w:ascii="Times New Roman" w:hAnsi="Times New Roman" w:cs="Times New Roman"/>
-          <w:sz w:val="28"/>
-          <w:szCs w:val="28"/>
-          <w:lang w:val="ru-RU"/>
-        </w:rPr>
-        <w:t xml:space="preserve"> соседствующих между собой </w:t>
+        <w:t xml:space="preserve">количество </w:t>
       </w:r>
       <w:proofErr w:type="spellStart"/>
       <w:r>
@@ -18524,7 +19511,7 @@
           <w:szCs w:val="28"/>
           <w:lang w:val="ru-RU"/>
         </w:rPr>
-        <w:t xml:space="preserve"> максимального номинала;</w:t>
+        <w:t xml:space="preserve"> различных номиналов на доске;</w:t>
       </w:r>
     </w:p>
     <w:p>
@@ -18534,7 +19521,7 @@
           <w:ilvl w:val="0"/>
           <w:numId w:val="7"/>
         </w:numPr>
-        <w:ind w:left="1134" w:hanging="567"/>
+        <w:ind w:left="0" w:firstLine="709"/>
         <w:jc w:val="both"/>
         <w:rPr>
           <w:rFonts w:ascii="Times New Roman" w:hAnsi="Times New Roman" w:cs="Times New Roman"/>
@@ -18550,7 +19537,7 @@
           <w:szCs w:val="28"/>
           <w:lang w:val="ru-RU"/>
         </w:rPr>
-        <w:t xml:space="preserve">количество строк, столбцов, в которых все </w:t>
+        <w:t xml:space="preserve">логический параметр, определяющий, находится ли </w:t>
       </w:r>
       <w:proofErr w:type="spellStart"/>
       <w:r>
@@ -18560,7 +19547,7 @@
           <w:szCs w:val="28"/>
           <w:lang w:val="ru-RU"/>
         </w:rPr>
-        <w:t>тайлы</w:t>
+        <w:t>тайл</w:t>
       </w:r>
       <w:proofErr w:type="spellEnd"/>
       <w:r>
@@ -18570,7 +19557,7 @@
           <w:szCs w:val="28"/>
           <w:lang w:val="ru-RU"/>
         </w:rPr>
-        <w:t xml:space="preserve"> расположены строго по возрастанию или строго по убыванию номиналов;</w:t>
+        <w:t xml:space="preserve"> максимального номинала в углу игрового поля;</w:t>
       </w:r>
     </w:p>
     <w:p>
@@ -18580,7 +19567,7 @@
           <w:ilvl w:val="0"/>
           <w:numId w:val="7"/>
         </w:numPr>
-        <w:ind w:left="1134" w:hanging="567"/>
+        <w:ind w:left="0" w:firstLine="709"/>
         <w:jc w:val="both"/>
         <w:rPr>
           <w:rFonts w:ascii="Times New Roman" w:hAnsi="Times New Roman" w:cs="Times New Roman"/>
@@ -18596,7 +19583,16 @@
           <w:szCs w:val="28"/>
           <w:lang w:val="ru-RU"/>
         </w:rPr>
-        <w:t xml:space="preserve">количество пиков, то есть </w:t>
+        <w:t>количество не</w:t>
+      </w:r>
+      <w:r>
+        <w:rPr>
+          <w:rFonts w:ascii="Times New Roman" w:hAnsi="Times New Roman" w:cs="Times New Roman"/>
+          <w:sz w:val="28"/>
+          <w:szCs w:val="28"/>
+          <w:lang w:val="ru-RU"/>
+        </w:rPr>
+        <w:t xml:space="preserve"> соседствующих между собой </w:t>
       </w:r>
       <w:proofErr w:type="spellStart"/>
       <w:r>
@@ -18616,25 +19612,7 @@
           <w:szCs w:val="28"/>
           <w:lang w:val="ru-RU"/>
         </w:rPr>
-        <w:t>, которые одновременно меньше либо одновременно больше по номиналу своих соседей по одному напр</w:t>
-      </w:r>
-      <w:r>
-        <w:rPr>
-          <w:rFonts w:ascii="Times New Roman" w:hAnsi="Times New Roman" w:cs="Times New Roman"/>
-          <w:sz w:val="28"/>
-          <w:szCs w:val="28"/>
-          <w:lang w:val="ru-RU"/>
-        </w:rPr>
-        <w:t>а</w:t>
-      </w:r>
-      <w:r>
-        <w:rPr>
-          <w:rFonts w:ascii="Times New Roman" w:hAnsi="Times New Roman" w:cs="Times New Roman"/>
-          <w:sz w:val="28"/>
-          <w:szCs w:val="28"/>
-          <w:lang w:val="ru-RU"/>
-        </w:rPr>
-        <w:t>влению;</w:t>
+        <w:t xml:space="preserve"> максимального номинала;</w:t>
       </w:r>
     </w:p>
     <w:p>
@@ -18644,7 +19622,118 @@
           <w:ilvl w:val="0"/>
           <w:numId w:val="7"/>
         </w:numPr>
-        <w:ind w:left="1134" w:hanging="567"/>
+        <w:ind w:left="0" w:firstLine="709"/>
+        <w:jc w:val="both"/>
+        <w:rPr>
+          <w:rFonts w:ascii="Times New Roman" w:hAnsi="Times New Roman" w:cs="Times New Roman"/>
+          <w:sz w:val="28"/>
+          <w:szCs w:val="28"/>
+          <w:lang w:val="ru-RU"/>
+        </w:rPr>
+      </w:pPr>
+      <w:r>
+        <w:rPr>
+          <w:rFonts w:ascii="Times New Roman" w:hAnsi="Times New Roman" w:cs="Times New Roman"/>
+          <w:sz w:val="28"/>
+          <w:szCs w:val="28"/>
+          <w:lang w:val="ru-RU"/>
+        </w:rPr>
+        <w:lastRenderedPageBreak/>
+        <w:t xml:space="preserve">количество строк, столбцов, в которых все </w:t>
+      </w:r>
+      <w:proofErr w:type="spellStart"/>
+      <w:r>
+        <w:rPr>
+          <w:rFonts w:ascii="Times New Roman" w:hAnsi="Times New Roman" w:cs="Times New Roman"/>
+          <w:sz w:val="28"/>
+          <w:szCs w:val="28"/>
+          <w:lang w:val="ru-RU"/>
+        </w:rPr>
+        <w:t>тайлы</w:t>
+      </w:r>
+      <w:proofErr w:type="spellEnd"/>
+      <w:r>
+        <w:rPr>
+          <w:rFonts w:ascii="Times New Roman" w:hAnsi="Times New Roman" w:cs="Times New Roman"/>
+          <w:sz w:val="28"/>
+          <w:szCs w:val="28"/>
+          <w:lang w:val="ru-RU"/>
+        </w:rPr>
+        <w:t xml:space="preserve"> расположены строго по возрастанию или строго по убыванию номиналов;</w:t>
+      </w:r>
+    </w:p>
+    <w:p>
+      <w:pPr>
+        <w:pStyle w:val="ListParagraph"/>
+        <w:numPr>
+          <w:ilvl w:val="0"/>
+          <w:numId w:val="7"/>
+        </w:numPr>
+        <w:ind w:left="0" w:firstLine="709"/>
+        <w:jc w:val="both"/>
+        <w:rPr>
+          <w:rFonts w:ascii="Times New Roman" w:hAnsi="Times New Roman" w:cs="Times New Roman"/>
+          <w:sz w:val="28"/>
+          <w:szCs w:val="28"/>
+          <w:lang w:val="ru-RU"/>
+        </w:rPr>
+      </w:pPr>
+      <w:r>
+        <w:rPr>
+          <w:rFonts w:ascii="Times New Roman" w:hAnsi="Times New Roman" w:cs="Times New Roman"/>
+          <w:sz w:val="28"/>
+          <w:szCs w:val="28"/>
+          <w:lang w:val="ru-RU"/>
+        </w:rPr>
+        <w:t xml:space="preserve">количество пиков, то есть </w:t>
+      </w:r>
+      <w:proofErr w:type="spellStart"/>
+      <w:r>
+        <w:rPr>
+          <w:rFonts w:ascii="Times New Roman" w:hAnsi="Times New Roman" w:cs="Times New Roman"/>
+          <w:sz w:val="28"/>
+          <w:szCs w:val="28"/>
+          <w:lang w:val="ru-RU"/>
+        </w:rPr>
+        <w:t>тайлов</w:t>
+      </w:r>
+      <w:proofErr w:type="spellEnd"/>
+      <w:r>
+        <w:rPr>
+          <w:rFonts w:ascii="Times New Roman" w:hAnsi="Times New Roman" w:cs="Times New Roman"/>
+          <w:sz w:val="28"/>
+          <w:szCs w:val="28"/>
+          <w:lang w:val="ru-RU"/>
+        </w:rPr>
+        <w:t>, которые одновременно меньше либо одновременно больше по номиналу своих соседей по одному напр</w:t>
+      </w:r>
+      <w:r>
+        <w:rPr>
+          <w:rFonts w:ascii="Times New Roman" w:hAnsi="Times New Roman" w:cs="Times New Roman"/>
+          <w:sz w:val="28"/>
+          <w:szCs w:val="28"/>
+          <w:lang w:val="ru-RU"/>
+        </w:rPr>
+        <w:t>а</w:t>
+      </w:r>
+      <w:r>
+        <w:rPr>
+          <w:rFonts w:ascii="Times New Roman" w:hAnsi="Times New Roman" w:cs="Times New Roman"/>
+          <w:sz w:val="28"/>
+          <w:szCs w:val="28"/>
+          <w:lang w:val="ru-RU"/>
+        </w:rPr>
+        <w:t>влению;</w:t>
+      </w:r>
+    </w:p>
+    <w:p>
+      <w:pPr>
+        <w:pStyle w:val="ListParagraph"/>
+        <w:numPr>
+          <w:ilvl w:val="0"/>
+          <w:numId w:val="7"/>
+        </w:numPr>
+        <w:ind w:left="0" w:firstLine="709"/>
         <w:jc w:val="both"/>
         <w:rPr>
           <w:rFonts w:ascii="Times New Roman" w:hAnsi="Times New Roman" w:cs="Times New Roman"/>
@@ -18701,47 +19790,7 @@
           <w:szCs w:val="28"/>
           <w:lang w:val="ru-RU"/>
         </w:rPr>
-        <w:t>Очевидно, что данные параметры не являются равноправными, одни из них более существенные, другие вовсе практически не характеризуют качество позиции. Поэтому для вычисления финальной оценки каждый этот параметр умножается на определённый вес.</w:t>
-      </w:r>
-    </w:p>
-    <w:p>
-      <w:pPr>
-        <w:ind w:firstLine="567"/>
-        <w:jc w:val="both"/>
-        <w:rPr>
-          <w:rFonts w:ascii="Times New Roman" w:hAnsi="Times New Roman" w:cs="Times New Roman"/>
-          <w:sz w:val="28"/>
-          <w:szCs w:val="28"/>
-          <w:lang w:val="ru-RU"/>
-        </w:rPr>
-      </w:pPr>
-      <w:r>
-        <w:rPr>
-          <w:rFonts w:ascii="Times New Roman" w:hAnsi="Times New Roman" w:cs="Times New Roman"/>
-          <w:sz w:val="28"/>
-          <w:szCs w:val="28"/>
-          <w:lang w:val="ru-RU"/>
-        </w:rPr>
-        <w:t xml:space="preserve">Таким образом, непосредственно в момент игры оценивание происходит по строго детерминированному алгоритму без участия машинного обучения. </w:t>
-      </w:r>
-      <w:r>
-        <w:rPr>
-          <w:rFonts w:ascii="Times New Roman" w:hAnsi="Times New Roman" w:cs="Times New Roman"/>
-          <w:sz w:val="28"/>
-          <w:szCs w:val="28"/>
-          <w:lang w:val="ru-RU"/>
-        </w:rPr>
-        <w:lastRenderedPageBreak/>
-        <w:t>Подбирая произвольные значения весов, можно получать множество реализаций искусственных интеллектов, демонстрирующих различные подходы к игре.</w:t>
-      </w:r>
-      <w:r>
-        <w:rPr>
-          <w:rFonts w:ascii="Times New Roman" w:hAnsi="Times New Roman" w:cs="Times New Roman"/>
-          <w:sz w:val="28"/>
-          <w:szCs w:val="28"/>
-          <w:lang w:val="ru-RU"/>
-        </w:rPr>
-        <w:t xml:space="preserve"> В рамках работы в соответствии с этим подходом были реализованы как первый, так и второй игроки</w:t>
+        <w:t>В рамках работы в соответствии с этим подходом были реализованы как первый, так и второй игроки</w:t>
       </w:r>
       <w:r>
         <w:rPr>
@@ -18761,35 +19810,23 @@
         </w:rPr>
         <w:t>.</w:t>
       </w:r>
-    </w:p>
-    <w:p>
-      <w:pPr>
-        <w:ind w:firstLine="567"/>
-        <w:jc w:val="both"/>
-        <w:rPr>
-          <w:rFonts w:ascii="Times New Roman" w:hAnsi="Times New Roman" w:cs="Times New Roman"/>
-          <w:sz w:val="28"/>
-          <w:szCs w:val="28"/>
-          <w:lang w:val="ru-RU"/>
-        </w:rPr>
-      </w:pPr>
-      <w:r>
-        <w:rPr>
-          <w:rFonts w:ascii="Times New Roman" w:hAnsi="Times New Roman" w:cs="Times New Roman"/>
-          <w:sz w:val="28"/>
-          <w:szCs w:val="28"/>
-          <w:lang w:val="ru-RU"/>
-        </w:rPr>
-        <w:t>Тем не менее, естественно пожелание подобрать на</w:t>
-      </w:r>
-      <w:r>
-        <w:rPr>
-          <w:rFonts w:ascii="Times New Roman" w:hAnsi="Times New Roman" w:cs="Times New Roman"/>
-          <w:sz w:val="28"/>
-          <w:szCs w:val="28"/>
-          <w:lang w:val="ru-RU"/>
-        </w:rPr>
-        <w:t xml:space="preserve">иболее оптимальные коэффициенты. Для этих целей используется генетический алгоритм, как это было описана в разделе 3.1.3. В качестве оценивающий функции было выбрано среднее количество очков, набранное </w:t>
+      <w:r>
+        <w:rPr>
+          <w:rFonts w:ascii="Times New Roman" w:hAnsi="Times New Roman" w:cs="Times New Roman"/>
+          <w:sz w:val="28"/>
+          <w:szCs w:val="28"/>
+          <w:lang w:val="ru-RU"/>
+        </w:rPr>
+        <w:t xml:space="preserve"> </w:t>
+      </w:r>
+      <w:r>
+        <w:rPr>
+          <w:rFonts w:ascii="Times New Roman" w:hAnsi="Times New Roman" w:cs="Times New Roman"/>
+          <w:sz w:val="28"/>
+          <w:szCs w:val="28"/>
+          <w:lang w:val="ru-RU"/>
+        </w:rPr>
+        <w:t xml:space="preserve">В качестве оценивающий функции было выбрано среднее количество очков, набранное </w:t>
       </w:r>
       <w:proofErr w:type="gramStart"/>
       <w:r>
@@ -18880,14 +19917,14 @@
           <w:lang w:val="ru-RU"/>
         </w:rPr>
       </w:pPr>
-      <w:bookmarkStart w:id="31" w:name="_Toc475972895"/>
+      <w:bookmarkStart w:id="30" w:name="_Toc475972895"/>
       <w:r>
         <w:rPr>
           <w:lang w:val="ru-RU"/>
         </w:rPr>
         <w:t>5.1.2 Достигнутые результаты</w:t>
       </w:r>
-      <w:bookmarkEnd w:id="31"/>
+      <w:bookmarkEnd w:id="30"/>
     </w:p>
     <w:p>
       <w:pPr>
@@ -18907,7 +19944,99 @@
           <w:szCs w:val="28"/>
           <w:lang w:val="ru-RU"/>
         </w:rPr>
-        <w:t xml:space="preserve">По результатам обучения был получен двадцатикомпонентный вектор коэффициентов, который использовался для запуска искусственного интеллекта. </w:t>
+        <w:t xml:space="preserve">По результатам обучения был получен </w:t>
+      </w:r>
+      <w:proofErr w:type="spellStart"/>
+      <w:r>
+        <w:rPr>
+          <w:rFonts w:ascii="Times New Roman" w:hAnsi="Times New Roman" w:cs="Times New Roman"/>
+          <w:sz w:val="28"/>
+          <w:szCs w:val="28"/>
+          <w:lang w:val="ru-RU"/>
+        </w:rPr>
+        <w:t>двадцати</w:t>
+      </w:r>
+      <w:r>
+        <w:rPr>
+          <w:rFonts w:ascii="Times New Roman" w:hAnsi="Times New Roman" w:cs="Times New Roman"/>
+          <w:sz w:val="28"/>
+          <w:szCs w:val="28"/>
+          <w:lang w:val="ru-RU"/>
+        </w:rPr>
+        <w:t>одно</w:t>
+      </w:r>
+      <w:r>
+        <w:rPr>
+          <w:rFonts w:ascii="Times New Roman" w:hAnsi="Times New Roman" w:cs="Times New Roman"/>
+          <w:sz w:val="28"/>
+          <w:szCs w:val="28"/>
+          <w:lang w:val="ru-RU"/>
+        </w:rPr>
+        <w:t>компонентный</w:t>
+      </w:r>
+      <w:proofErr w:type="spellEnd"/>
+      <w:r>
+        <w:rPr>
+          <w:rFonts w:ascii="Times New Roman" w:hAnsi="Times New Roman" w:cs="Times New Roman"/>
+          <w:sz w:val="28"/>
+          <w:szCs w:val="28"/>
+          <w:lang w:val="ru-RU"/>
+        </w:rPr>
+        <w:t xml:space="preserve"> вектор коэффициентов, который использовался для </w:t>
+      </w:r>
+      <w:r>
+        <w:rPr>
+          <w:rFonts w:ascii="Times New Roman" w:hAnsi="Times New Roman" w:cs="Times New Roman"/>
+          <w:sz w:val="28"/>
+          <w:szCs w:val="28"/>
+          <w:lang w:val="ru-RU"/>
+        </w:rPr>
+        <w:t>выбора стратегии</w:t>
+      </w:r>
+      <w:r>
+        <w:rPr>
+          <w:rFonts w:ascii="Times New Roman" w:hAnsi="Times New Roman" w:cs="Times New Roman"/>
+          <w:sz w:val="28"/>
+          <w:szCs w:val="28"/>
+          <w:lang w:val="ru-RU"/>
+        </w:rPr>
+        <w:t xml:space="preserve"> искусственн</w:t>
+      </w:r>
+      <w:r>
+        <w:rPr>
+          <w:rFonts w:ascii="Times New Roman" w:hAnsi="Times New Roman" w:cs="Times New Roman"/>
+          <w:sz w:val="28"/>
+          <w:szCs w:val="28"/>
+          <w:lang w:val="ru-RU"/>
+        </w:rPr>
+        <w:t>ым</w:t>
+      </w:r>
+      <w:r>
+        <w:rPr>
+          <w:rFonts w:ascii="Times New Roman" w:hAnsi="Times New Roman" w:cs="Times New Roman"/>
+          <w:sz w:val="28"/>
+          <w:szCs w:val="28"/>
+          <w:lang w:val="ru-RU"/>
+        </w:rPr>
+        <w:t xml:space="preserve"> интеллект</w:t>
+      </w:r>
+      <w:r>
+        <w:rPr>
+          <w:rFonts w:ascii="Times New Roman" w:hAnsi="Times New Roman" w:cs="Times New Roman"/>
+          <w:sz w:val="28"/>
+          <w:szCs w:val="28"/>
+          <w:lang w:val="ru-RU"/>
+        </w:rPr>
+        <w:t>ом</w:t>
+      </w:r>
+      <w:r>
+        <w:rPr>
+          <w:rFonts w:ascii="Times New Roman" w:hAnsi="Times New Roman" w:cs="Times New Roman"/>
+          <w:sz w:val="28"/>
+          <w:szCs w:val="28"/>
+          <w:lang w:val="ru-RU"/>
+        </w:rPr>
+        <w:t xml:space="preserve">. </w:t>
       </w:r>
     </w:p>
     <w:p>
@@ -19524,7 +20653,17 @@
           <w:szCs w:val="28"/>
           <w:lang w:val="ru-RU"/>
         </w:rPr>
-        <w:t xml:space="preserve"> Сравнение этих результатов с прочими алгоритмами будет наглядно продемонстрировано в разделе 5.3.</w:t>
+        <w:t xml:space="preserve"> </w:t>
+      </w:r>
+      <w:r>
+        <w:rPr>
+          <w:rFonts w:ascii="Times New Roman" w:hAnsi="Times New Roman" w:cs="Times New Roman"/>
+          <w:sz w:val="28"/>
+          <w:szCs w:val="28"/>
+          <w:lang w:val="ru-RU"/>
+        </w:rPr>
+        <w:lastRenderedPageBreak/>
+        <w:t>Сравнение этих результатов с прочими алгоритмами будет наглядно продемонстрировано в разделе 5.3.</w:t>
       </w:r>
     </w:p>
     <w:p>
@@ -19545,7 +20684,6 @@
           <w:szCs w:val="28"/>
           <w:lang w:val="ru-RU"/>
         </w:rPr>
-        <w:lastRenderedPageBreak/>
         <w:t xml:space="preserve">В победной партии было совершено 1568 ходов, </w:t>
       </w:r>
       <w:r>
@@ -20880,7 +22018,7 @@
           <w:szCs w:val="28"/>
           <w:lang w:val="ru-RU"/>
         </w:rPr>
-        <w:t xml:space="preserve">Кроме того, естественно было схлестнуть двух генетических роботов между собой. Поскольку они придерживаются детерминированных алгоритмов, элемент случайности вносила исключительно стартовая позиция. </w:t>
+        <w:t xml:space="preserve">Кроме того, естественно было схлестнуть двух генетических роботов между собой. Поскольку они придерживаются детерминированных алгоритмов, </w:t>
       </w:r>
       <w:r>
         <w:rPr>
@@ -20890,7 +22028,7 @@
           <w:lang w:val="ru-RU"/>
         </w:rPr>
         <w:lastRenderedPageBreak/>
-        <w:t>Необходимости в 1001 запуске не было, эксперимент был проведён для всех возможных исходных позиций.</w:t>
+        <w:t>элемент случайности вносила исключительно стартовая позиция. Необходимости в 1001 запуске не было, эксперимент был проведён для всех возможных исходных позиций.</w:t>
       </w:r>
     </w:p>
     <w:p>
@@ -21054,7 +22192,7 @@
           <w:lang w:val="ru-RU"/>
         </w:rPr>
       </w:pPr>
-      <w:bookmarkStart w:id="32" w:name="_Toc475972896"/>
+      <w:bookmarkStart w:id="31" w:name="_Toc475972896"/>
       <w:r>
         <w:rPr>
           <w:lang w:val="ru-RU"/>
@@ -21065,7 +22203,7 @@
       <w:r>
         <w:t>kNN</w:t>
       </w:r>
-      <w:bookmarkEnd w:id="32"/>
+      <w:bookmarkEnd w:id="31"/>
       <w:proofErr w:type="spellEnd"/>
     </w:p>
     <w:p>
@@ -21077,14 +22215,14 @@
           <w:lang w:val="ru-RU"/>
         </w:rPr>
       </w:pPr>
-      <w:bookmarkStart w:id="33" w:name="_Toc475972897"/>
+      <w:bookmarkStart w:id="32" w:name="_Toc475972897"/>
       <w:r>
         <w:rPr>
           <w:lang w:val="ru-RU"/>
         </w:rPr>
         <w:t>5.2.1 Описание алгоритма</w:t>
       </w:r>
-      <w:bookmarkEnd w:id="33"/>
+      <w:bookmarkEnd w:id="32"/>
     </w:p>
     <w:p>
       <w:pPr>
@@ -21174,6 +22312,7 @@
           <w:szCs w:val="28"/>
           <w:lang w:val="ru-RU"/>
         </w:rPr>
+        <w:lastRenderedPageBreak/>
         <w:t>Для оценки сходства позиции важно учитывать расположение плиток на поле, поэтому необходимо избегать таких параметров</w:t>
       </w:r>
       <w:r>
@@ -21204,7 +22343,6 @@
           <w:szCs w:val="28"/>
           <w:lang w:val="ru-RU"/>
         </w:rPr>
-        <w:lastRenderedPageBreak/>
         <w:t>В работе в пространстве игровых позиций введена сложная метрика. Для вычисления расстояний между элементами последовательно анализируются все комбинации из одной</w:t>
       </w:r>
       <w:r>
@@ -21235,14 +22373,14 @@
           <w:lang w:val="ru-RU"/>
         </w:rPr>
       </w:pPr>
-      <w:bookmarkStart w:id="34" w:name="_Toc475972898"/>
+      <w:bookmarkStart w:id="33" w:name="_Toc475972898"/>
       <w:r>
         <w:rPr>
           <w:lang w:val="ru-RU"/>
         </w:rPr>
         <w:t>5.2.2 Результаты</w:t>
       </w:r>
-      <w:bookmarkEnd w:id="34"/>
+      <w:bookmarkEnd w:id="33"/>
     </w:p>
     <w:p>
       <w:pPr>
@@ -21318,16 +22456,52 @@
           <w:szCs w:val="28"/>
           <w:lang w:val="ru-RU"/>
         </w:rPr>
-        <w:t>2658</w:t>
-      </w:r>
-      <w:r>
-        <w:rPr>
-          <w:rFonts w:ascii="Times New Roman" w:hAnsi="Times New Roman" w:cs="Times New Roman"/>
-          <w:sz w:val="28"/>
-          <w:szCs w:val="28"/>
-          <w:lang w:val="ru-RU"/>
-        </w:rPr>
-        <w:t xml:space="preserve"> очков, а в лучшей партии показал результат 6540. Медиана выборки оказалась равна 2536.</w:t>
+        <w:t>3520</w:t>
+      </w:r>
+      <w:r>
+        <w:rPr>
+          <w:rFonts w:ascii="Times New Roman" w:hAnsi="Times New Roman" w:cs="Times New Roman"/>
+          <w:sz w:val="28"/>
+          <w:szCs w:val="28"/>
+          <w:lang w:val="ru-RU"/>
+        </w:rPr>
+        <w:t xml:space="preserve"> очков, а в лучшей партии показал результат </w:t>
+      </w:r>
+      <w:r>
+        <w:rPr>
+          <w:rFonts w:ascii="Times New Roman" w:hAnsi="Times New Roman" w:cs="Times New Roman"/>
+          <w:sz w:val="28"/>
+          <w:szCs w:val="28"/>
+          <w:lang w:val="ru-RU"/>
+        </w:rPr>
+        <w:t>12764</w:t>
+      </w:r>
+      <w:r>
+        <w:rPr>
+          <w:rFonts w:ascii="Times New Roman" w:hAnsi="Times New Roman" w:cs="Times New Roman"/>
+          <w:sz w:val="28"/>
+          <w:szCs w:val="28"/>
+          <w:lang w:val="ru-RU"/>
+        </w:rPr>
+        <w:t xml:space="preserve">. Медиана выборки оказалась равна </w:t>
+      </w:r>
+      <w:r>
+        <w:rPr>
+          <w:rFonts w:ascii="Times New Roman" w:hAnsi="Times New Roman" w:cs="Times New Roman"/>
+          <w:sz w:val="28"/>
+          <w:szCs w:val="28"/>
+          <w:lang w:val="ru-RU"/>
+        </w:rPr>
+        <w:t>2916</w:t>
+      </w:r>
+      <w:r>
+        <w:rPr>
+          <w:rFonts w:ascii="Times New Roman" w:hAnsi="Times New Roman" w:cs="Times New Roman"/>
+          <w:sz w:val="28"/>
+          <w:szCs w:val="28"/>
+          <w:lang w:val="ru-RU"/>
+        </w:rPr>
+        <w:t>.</w:t>
       </w:r>
       <w:r>
         <w:rPr>
@@ -21357,16 +22531,61 @@
           <w:szCs w:val="28"/>
           <w:lang w:val="ru-RU"/>
         </w:rPr>
-        <w:t>После анализа сыгранных партий можно утверждать, что основное слабое место алгоритма – отсутствие анализа текущей позиции. Действительно, можно видеть, что происходит следование стратегии сбора самых больших плиток в углу – той стратегии, которой придерживались в партиях обучающей выборке. Однако даже мельчайшее различие между позициями при большом числе плиток на поле может привести к тому, что идентичный ход в одной позиции является сильным, а в другой – оказывается последним. Яркий пример подобной партии</w:t>
-      </w:r>
-      <w:r>
-        <w:rPr>
-          <w:rFonts w:ascii="Times New Roman" w:hAnsi="Times New Roman" w:cs="Times New Roman"/>
-          <w:sz w:val="28"/>
-          <w:szCs w:val="28"/>
-          <w:lang w:val="ru-RU"/>
-        </w:rPr>
-        <w:t xml:space="preserve"> приведён в таблице 6.</w:t>
+        <w:t xml:space="preserve">После анализа сыгранных партий можно </w:t>
+      </w:r>
+      <w:r>
+        <w:rPr>
+          <w:rFonts w:ascii="Times New Roman" w:hAnsi="Times New Roman" w:cs="Times New Roman"/>
+          <w:sz w:val="28"/>
+          <w:szCs w:val="28"/>
+          <w:lang w:val="ru-RU"/>
+        </w:rPr>
+        <w:t>описать</w:t>
+      </w:r>
+      <w:r>
+        <w:rPr>
+          <w:rFonts w:ascii="Times New Roman" w:hAnsi="Times New Roman" w:cs="Times New Roman"/>
+          <w:sz w:val="28"/>
+          <w:szCs w:val="28"/>
+          <w:lang w:val="ru-RU"/>
+        </w:rPr>
+        <w:t xml:space="preserve"> основное слабое место алгоритма</w:t>
+      </w:r>
+      <w:r>
+        <w:rPr>
+          <w:rFonts w:ascii="Times New Roman" w:hAnsi="Times New Roman" w:cs="Times New Roman"/>
+          <w:sz w:val="28"/>
+          <w:szCs w:val="28"/>
+          <w:lang w:val="ru-RU"/>
+        </w:rPr>
+        <w:t>. При построении обучающей выборки придерживались стратегии держать самую большую плитку в углу. Поскольку это общая тенденция по всей выборке, алгоритм её улавливает и придерживается.</w:t>
+      </w:r>
+      <w:r>
+        <w:rPr>
+          <w:rFonts w:ascii="Times New Roman" w:hAnsi="Times New Roman" w:cs="Times New Roman"/>
+          <w:sz w:val="28"/>
+          <w:szCs w:val="28"/>
+          <w:lang w:val="ru-RU"/>
+        </w:rPr>
+        <w:t xml:space="preserve"> </w:t>
+      </w:r>
+      <w:r>
+        <w:rPr>
+          <w:rFonts w:ascii="Times New Roman" w:hAnsi="Times New Roman" w:cs="Times New Roman"/>
+          <w:sz w:val="28"/>
+          <w:szCs w:val="28"/>
+          <w:lang w:val="ru-RU"/>
+        </w:rPr>
+        <w:t>Тем не менее, иногда складывается ситуация, что необходимо переместить самую большую плитку в другое место. В этой ситуации требуется очень аккуратная игра, чтобы вернуть её на место, на которую не способен искусственный интеллект. В результате он совершает серию ошибочных ходов и почти сразу проигрывает.</w:t>
+      </w:r>
+      <w:r>
+        <w:rPr>
+          <w:rFonts w:ascii="Times New Roman" w:hAnsi="Times New Roman" w:cs="Times New Roman"/>
+          <w:sz w:val="28"/>
+          <w:szCs w:val="28"/>
+          <w:lang w:val="ru-RU"/>
+        </w:rPr>
+        <w:t xml:space="preserve"> </w:t>
       </w:r>
     </w:p>
     <w:tbl>
@@ -21462,7 +22681,16 @@
                 <w:szCs w:val="28"/>
                 <w:lang w:val="ru-RU"/>
               </w:rPr>
-              <w:t>итоговая позиция в одной из партий</w:t>
+              <w:t xml:space="preserve">итоговая позиция в </w:t>
+            </w:r>
+            <w:r>
+              <w:rPr>
+                <w:rFonts w:ascii="Times New Roman" w:hAnsi="Times New Roman" w:cs="Times New Roman"/>
+                <w:sz w:val="28"/>
+                <w:szCs w:val="28"/>
+                <w:lang w:val="ru-RU"/>
+              </w:rPr>
+              <w:t>лучшей партии</w:t>
             </w:r>
           </w:p>
         </w:tc>
@@ -21483,7 +22711,6 @@
                 <w:rFonts w:ascii="Times New Roman" w:hAnsi="Times New Roman" w:cs="Times New Roman"/>
                 <w:sz w:val="28"/>
                 <w:szCs w:val="28"/>
-                <w:lang w:val="ru-RU"/>
               </w:rPr>
             </w:pPr>
             <w:r>
@@ -21491,9 +22718,8 @@
                 <w:rFonts w:ascii="Times New Roman" w:hAnsi="Times New Roman" w:cs="Times New Roman"/>
                 <w:sz w:val="28"/>
                 <w:szCs w:val="28"/>
-                <w:lang w:val="ru-RU"/>
-              </w:rPr>
-              <w:t>32</w:t>
+              </w:rPr>
+              <w:t>2</w:t>
             </w:r>
           </w:p>
         </w:tc>
@@ -21509,7 +22735,6 @@
                 <w:rFonts w:ascii="Times New Roman" w:hAnsi="Times New Roman" w:cs="Times New Roman"/>
                 <w:sz w:val="28"/>
                 <w:szCs w:val="28"/>
-                <w:lang w:val="ru-RU"/>
               </w:rPr>
             </w:pPr>
             <w:r>
@@ -21517,9 +22742,8 @@
                 <w:rFonts w:ascii="Times New Roman" w:hAnsi="Times New Roman" w:cs="Times New Roman"/>
                 <w:sz w:val="28"/>
                 <w:szCs w:val="28"/>
-                <w:lang w:val="ru-RU"/>
-              </w:rPr>
-              <w:t>64</w:t>
+              </w:rPr>
+              <w:t>32</w:t>
             </w:r>
           </w:p>
         </w:tc>
@@ -21535,7 +22759,6 @@
                 <w:rFonts w:ascii="Times New Roman" w:hAnsi="Times New Roman" w:cs="Times New Roman"/>
                 <w:sz w:val="28"/>
                 <w:szCs w:val="28"/>
-                <w:lang w:val="ru-RU"/>
               </w:rPr>
             </w:pPr>
             <w:r>
@@ -21543,9 +22766,8 @@
                 <w:rFonts w:ascii="Times New Roman" w:hAnsi="Times New Roman" w:cs="Times New Roman"/>
                 <w:sz w:val="28"/>
                 <w:szCs w:val="28"/>
-                <w:lang w:val="ru-RU"/>
-              </w:rPr>
-              <w:t>128</w:t>
+              </w:rPr>
+              <w:t>16</w:t>
             </w:r>
           </w:p>
         </w:tc>
@@ -21561,7 +22783,6 @@
                 <w:rFonts w:ascii="Times New Roman" w:hAnsi="Times New Roman" w:cs="Times New Roman"/>
                 <w:sz w:val="28"/>
                 <w:szCs w:val="28"/>
-                <w:lang w:val="ru-RU"/>
               </w:rPr>
             </w:pPr>
             <w:r>
@@ -21569,9 +22790,8 @@
                 <w:rFonts w:ascii="Times New Roman" w:hAnsi="Times New Roman" w:cs="Times New Roman"/>
                 <w:sz w:val="28"/>
                 <w:szCs w:val="28"/>
-                <w:lang w:val="ru-RU"/>
-              </w:rPr>
-              <w:t>256</w:t>
+              </w:rPr>
+              <w:t>4</w:t>
             </w:r>
           </w:p>
         </w:tc>
@@ -21592,7 +22812,6 @@
                 <w:rFonts w:ascii="Times New Roman" w:hAnsi="Times New Roman" w:cs="Times New Roman"/>
                 <w:sz w:val="28"/>
                 <w:szCs w:val="28"/>
-                <w:lang w:val="ru-RU"/>
               </w:rPr>
             </w:pPr>
             <w:r>
@@ -21600,9 +22819,8 @@
                 <w:rFonts w:ascii="Times New Roman" w:hAnsi="Times New Roman" w:cs="Times New Roman"/>
                 <w:sz w:val="28"/>
                 <w:szCs w:val="28"/>
-                <w:lang w:val="ru-RU"/>
-              </w:rPr>
-              <w:t>8</w:t>
+              </w:rPr>
+              <w:t>4</w:t>
             </w:r>
           </w:p>
         </w:tc>
@@ -21618,7 +22836,6 @@
                 <w:rFonts w:ascii="Times New Roman" w:hAnsi="Times New Roman" w:cs="Times New Roman"/>
                 <w:sz w:val="28"/>
                 <w:szCs w:val="28"/>
-                <w:lang w:val="ru-RU"/>
               </w:rPr>
             </w:pPr>
             <w:r>
@@ -21626,9 +22843,8 @@
                 <w:rFonts w:ascii="Times New Roman" w:hAnsi="Times New Roman" w:cs="Times New Roman"/>
                 <w:sz w:val="28"/>
                 <w:szCs w:val="28"/>
-                <w:lang w:val="ru-RU"/>
-              </w:rPr>
-              <w:t>16</w:t>
+              </w:rPr>
+              <w:t>1024</w:t>
             </w:r>
           </w:p>
         </w:tc>
@@ -21644,7 +22860,6 @@
                 <w:rFonts w:ascii="Times New Roman" w:hAnsi="Times New Roman" w:cs="Times New Roman"/>
                 <w:sz w:val="28"/>
                 <w:szCs w:val="28"/>
-                <w:lang w:val="ru-RU"/>
               </w:rPr>
             </w:pPr>
             <w:r>
@@ -21652,9 +22867,8 @@
                 <w:rFonts w:ascii="Times New Roman" w:hAnsi="Times New Roman" w:cs="Times New Roman"/>
                 <w:sz w:val="28"/>
                 <w:szCs w:val="28"/>
-                <w:lang w:val="ru-RU"/>
-              </w:rPr>
-              <w:t>32</w:t>
+              </w:rPr>
+              <w:t>512</w:t>
             </w:r>
           </w:p>
         </w:tc>
@@ -21670,7 +22884,6 @@
                 <w:rFonts w:ascii="Times New Roman" w:hAnsi="Times New Roman" w:cs="Times New Roman"/>
                 <w:sz w:val="28"/>
                 <w:szCs w:val="28"/>
-                <w:lang w:val="ru-RU"/>
               </w:rPr>
             </w:pPr>
             <w:r>
@@ -21678,9 +22891,8 @@
                 <w:rFonts w:ascii="Times New Roman" w:hAnsi="Times New Roman" w:cs="Times New Roman"/>
                 <w:sz w:val="28"/>
                 <w:szCs w:val="28"/>
-                <w:lang w:val="ru-RU"/>
-              </w:rPr>
-              <w:t>128</w:t>
+              </w:rPr>
+              <w:t>2</w:t>
             </w:r>
           </w:p>
         </w:tc>
@@ -21701,7 +22913,6 @@
                 <w:rFonts w:ascii="Times New Roman" w:hAnsi="Times New Roman" w:cs="Times New Roman"/>
                 <w:sz w:val="28"/>
                 <w:szCs w:val="28"/>
-                <w:lang w:val="ru-RU"/>
               </w:rPr>
             </w:pPr>
             <w:r>
@@ -21709,9 +22920,8 @@
                 <w:rFonts w:ascii="Times New Roman" w:hAnsi="Times New Roman" w:cs="Times New Roman"/>
                 <w:sz w:val="28"/>
                 <w:szCs w:val="28"/>
-                <w:lang w:val="ru-RU"/>
-              </w:rPr>
-              <w:t>4</w:t>
+              </w:rPr>
+              <w:t>16</w:t>
             </w:r>
           </w:p>
         </w:tc>
@@ -21727,7 +22937,6 @@
                 <w:rFonts w:ascii="Times New Roman" w:hAnsi="Times New Roman" w:cs="Times New Roman"/>
                 <w:sz w:val="28"/>
                 <w:szCs w:val="28"/>
-                <w:lang w:val="ru-RU"/>
               </w:rPr>
             </w:pPr>
             <w:r>
@@ -21735,7 +22944,6 @@
                 <w:rFonts w:ascii="Times New Roman" w:hAnsi="Times New Roman" w:cs="Times New Roman"/>
                 <w:sz w:val="28"/>
                 <w:szCs w:val="28"/>
-                <w:lang w:val="ru-RU"/>
               </w:rPr>
               <w:t>8</w:t>
             </w:r>
@@ -21753,7 +22961,6 @@
                 <w:rFonts w:ascii="Times New Roman" w:hAnsi="Times New Roman" w:cs="Times New Roman"/>
                 <w:sz w:val="28"/>
                 <w:szCs w:val="28"/>
-                <w:lang w:val="ru-RU"/>
               </w:rPr>
             </w:pPr>
             <w:r>
@@ -21761,9 +22968,8 @@
                 <w:rFonts w:ascii="Times New Roman" w:hAnsi="Times New Roman" w:cs="Times New Roman"/>
                 <w:sz w:val="28"/>
                 <w:szCs w:val="28"/>
-                <w:lang w:val="ru-RU"/>
-              </w:rPr>
-              <w:t>16</w:t>
+              </w:rPr>
+              <w:t>64</w:t>
             </w:r>
           </w:p>
         </w:tc>
@@ -21779,7 +22985,6 @@
                 <w:rFonts w:ascii="Times New Roman" w:hAnsi="Times New Roman" w:cs="Times New Roman"/>
                 <w:sz w:val="28"/>
                 <w:szCs w:val="28"/>
-                <w:lang w:val="ru-RU"/>
               </w:rPr>
             </w:pPr>
             <w:r>
@@ -21787,9 +22992,8 @@
                 <w:rFonts w:ascii="Times New Roman" w:hAnsi="Times New Roman" w:cs="Times New Roman"/>
                 <w:sz w:val="28"/>
                 <w:szCs w:val="28"/>
-                <w:lang w:val="ru-RU"/>
-              </w:rPr>
-              <w:t>4</w:t>
+              </w:rPr>
+              <w:t>16</w:t>
             </w:r>
           </w:p>
         </w:tc>
@@ -21810,7 +23014,6 @@
                 <w:rFonts w:ascii="Times New Roman" w:hAnsi="Times New Roman" w:cs="Times New Roman"/>
                 <w:sz w:val="28"/>
                 <w:szCs w:val="28"/>
-                <w:lang w:val="ru-RU"/>
               </w:rPr>
             </w:pPr>
             <w:r>
@@ -21818,7 +23021,6 @@
                 <w:rFonts w:ascii="Times New Roman" w:hAnsi="Times New Roman" w:cs="Times New Roman"/>
                 <w:sz w:val="28"/>
                 <w:szCs w:val="28"/>
-                <w:lang w:val="ru-RU"/>
               </w:rPr>
               <w:t>2</w:t>
             </w:r>
@@ -21836,7 +23038,6 @@
                 <w:rFonts w:ascii="Times New Roman" w:hAnsi="Times New Roman" w:cs="Times New Roman"/>
                 <w:sz w:val="28"/>
                 <w:szCs w:val="28"/>
-                <w:lang w:val="ru-RU"/>
               </w:rPr>
             </w:pPr>
             <w:r>
@@ -21844,7 +23045,6 @@
                 <w:rFonts w:ascii="Times New Roman" w:hAnsi="Times New Roman" w:cs="Times New Roman"/>
                 <w:sz w:val="28"/>
                 <w:szCs w:val="28"/>
-                <w:lang w:val="ru-RU"/>
               </w:rPr>
               <w:t>4</w:t>
             </w:r>
@@ -21862,7 +23062,6 @@
                 <w:rFonts w:ascii="Times New Roman" w:hAnsi="Times New Roman" w:cs="Times New Roman"/>
                 <w:sz w:val="28"/>
                 <w:szCs w:val="28"/>
-                <w:lang w:val="ru-RU"/>
               </w:rPr>
             </w:pPr>
             <w:r>
@@ -21870,7 +23069,6 @@
                 <w:rFonts w:ascii="Times New Roman" w:hAnsi="Times New Roman" w:cs="Times New Roman"/>
                 <w:sz w:val="28"/>
                 <w:szCs w:val="28"/>
-                <w:lang w:val="ru-RU"/>
               </w:rPr>
               <w:t>8</w:t>
             </w:r>
@@ -21888,7 +23086,6 @@
                 <w:rFonts w:ascii="Times New Roman" w:hAnsi="Times New Roman" w:cs="Times New Roman"/>
                 <w:sz w:val="28"/>
                 <w:szCs w:val="28"/>
-                <w:lang w:val="ru-RU"/>
               </w:rPr>
             </w:pPr>
             <w:r>
@@ -21896,9 +23093,8 @@
                 <w:rFonts w:ascii="Times New Roman" w:hAnsi="Times New Roman" w:cs="Times New Roman"/>
                 <w:sz w:val="28"/>
                 <w:szCs w:val="28"/>
-                <w:lang w:val="ru-RU"/>
-              </w:rPr>
-              <w:t>2</w:t>
+              </w:rPr>
+              <w:t>4</w:t>
             </w:r>
           </w:p>
         </w:tc>
@@ -21921,14 +23117,14 @@
           <w:lang w:val="ru-RU"/>
         </w:rPr>
       </w:pPr>
-      <w:bookmarkStart w:id="35" w:name="_Toc475972899"/>
+      <w:bookmarkStart w:id="34" w:name="_Toc475972899"/>
       <w:r>
         <w:rPr>
           <w:lang w:val="ru-RU"/>
         </w:rPr>
         <w:t>5.3 Сравнение полученных результатов</w:t>
       </w:r>
-      <w:bookmarkEnd w:id="35"/>
+      <w:bookmarkEnd w:id="34"/>
     </w:p>
     <w:p>
       <w:pPr>
@@ -22118,7 +23314,6 @@
                 <w:szCs w:val="28"/>
                 <w:lang w:val="ru-RU"/>
               </w:rPr>
-              <w:lastRenderedPageBreak/>
               <w:t>Т</w:t>
             </w:r>
             <w:r>
@@ -22374,7 +23569,7 @@
                 <w:szCs w:val="28"/>
                 <w:lang w:val="ru-RU"/>
               </w:rPr>
-              <w:t>6540</w:t>
+              <w:t>12764</w:t>
             </w:r>
           </w:p>
         </w:tc>
@@ -22533,7 +23728,7 @@
                 <w:szCs w:val="28"/>
                 <w:lang w:val="ru-RU"/>
               </w:rPr>
-              <w:t>2658.8118</w:t>
+              <w:t>3519.8833</w:t>
             </w:r>
           </w:p>
         </w:tc>
@@ -22658,6 +23853,9 @@
         <w:tc>
           <w:tcPr>
             <w:tcW w:w="1763" w:type="dxa"/>
+            <w:tcBorders>
+              <w:bottom w:val="single" w:sz="4" w:space="0" w:color="000000" w:themeColor="text1"/>
+            </w:tcBorders>
           </w:tcPr>
           <w:p>
             <w:pPr>
@@ -22682,6 +23880,9 @@
         <w:tc>
           <w:tcPr>
             <w:tcW w:w="1575" w:type="dxa"/>
+            <w:tcBorders>
+              <w:bottom w:val="single" w:sz="4" w:space="0" w:color="000000" w:themeColor="text1"/>
+            </w:tcBorders>
             <w:vAlign w:val="center"/>
           </w:tcPr>
           <w:p>
@@ -22701,13 +23902,25 @@
                 <w:szCs w:val="28"/>
                 <w:lang w:val="ru-RU"/>
               </w:rPr>
-              <w:t>2536</w:t>
+              <w:t>2</w:t>
+            </w:r>
+            <w:r>
+              <w:rPr>
+                <w:rFonts w:ascii="Times New Roman" w:hAnsi="Times New Roman" w:cs="Times New Roman"/>
+                <w:sz w:val="28"/>
+                <w:szCs w:val="28"/>
+                <w:lang w:val="ru-RU"/>
+              </w:rPr>
+              <w:t>916</w:t>
             </w:r>
           </w:p>
         </w:tc>
         <w:tc>
           <w:tcPr>
             <w:tcW w:w="1485" w:type="dxa"/>
+            <w:tcBorders>
+              <w:bottom w:val="single" w:sz="4" w:space="0" w:color="000000" w:themeColor="text1"/>
+            </w:tcBorders>
             <w:vAlign w:val="center"/>
           </w:tcPr>
           <w:p>
@@ -22734,6 +23947,9 @@
         <w:tc>
           <w:tcPr>
             <w:tcW w:w="2005" w:type="dxa"/>
+            <w:tcBorders>
+              <w:bottom w:val="single" w:sz="4" w:space="0" w:color="000000" w:themeColor="text1"/>
+            </w:tcBorders>
             <w:vAlign w:val="center"/>
           </w:tcPr>
           <w:p>
@@ -22760,6 +23976,9 @@
         <w:tc>
           <w:tcPr>
             <w:tcW w:w="1575" w:type="dxa"/>
+            <w:tcBorders>
+              <w:bottom w:val="single" w:sz="4" w:space="0" w:color="000000" w:themeColor="text1"/>
+            </w:tcBorders>
             <w:vAlign w:val="center"/>
           </w:tcPr>
           <w:p>
@@ -22786,6 +24005,9 @@
         <w:tc>
           <w:tcPr>
             <w:tcW w:w="1451" w:type="dxa"/>
+            <w:tcBorders>
+              <w:bottom w:val="single" w:sz="4" w:space="0" w:color="000000" w:themeColor="text1"/>
+            </w:tcBorders>
             <w:vAlign w:val="center"/>
           </w:tcPr>
           <w:p>
@@ -23085,27 +24307,7 @@
           <w:szCs w:val="28"/>
           <w:lang w:val="ru-RU"/>
         </w:rPr>
-        <w:t xml:space="preserve"> оказался менее эффективным, чем генетический алгоритм и даже показал несколько худший результат, чем примитивная детерминированная стратегия. Это можно объяснить тем, что данный алгоритм полностью основан на машинном обучении и только разбивает позиции на классы «похожих», в то время как реализация генетического алгоритма </w:t>
-      </w:r>
-      <w:proofErr w:type="spellStart"/>
-      <w:r>
-        <w:rPr>
-          <w:rFonts w:ascii="Times New Roman" w:hAnsi="Times New Roman" w:cs="Times New Roman"/>
-          <w:sz w:val="28"/>
-          <w:szCs w:val="28"/>
-          <w:lang w:val="ru-RU"/>
-        </w:rPr>
-        <w:t>ключает</w:t>
-      </w:r>
-      <w:proofErr w:type="spellEnd"/>
-      <w:r>
-        <w:rPr>
-          <w:rFonts w:ascii="Times New Roman" w:hAnsi="Times New Roman" w:cs="Times New Roman"/>
-          <w:sz w:val="28"/>
-          <w:szCs w:val="28"/>
-          <w:lang w:val="ru-RU"/>
-        </w:rPr>
-        <w:t xml:space="preserve"> оценку позиции, благодаря чему показывает высокий результат даже без фазы обучения, что продемонстрировано на примере алгоритма случайных коэффициентов</w:t>
+        <w:t xml:space="preserve"> оказался менее эффективным, чем генетический алгоритм</w:t>
       </w:r>
       <w:r>
         <w:rPr>
@@ -23123,7 +24325,99 @@
           <w:szCs w:val="28"/>
           <w:lang w:val="ru-RU"/>
         </w:rPr>
-        <w:t xml:space="preserve"> Тем не менее, результат алгоритма ближайших соседей превосходит результат случайного игрока, вследствие чего можно утверждать, что подобный подход может быть применим при реализации автоматического игрока в 2048, но нуждается в совершенствовании</w:t>
+        <w:t xml:space="preserve"> </w:t>
+      </w:r>
+      <w:r>
+        <w:rPr>
+          <w:rFonts w:ascii="Times New Roman" w:hAnsi="Times New Roman" w:cs="Times New Roman"/>
+          <w:sz w:val="28"/>
+          <w:szCs w:val="28"/>
+          <w:lang w:val="ru-RU"/>
+        </w:rPr>
+        <w:t>Это</w:t>
+      </w:r>
+      <w:r>
+        <w:rPr>
+          <w:rFonts w:ascii="Times New Roman" w:hAnsi="Times New Roman" w:cs="Times New Roman"/>
+          <w:sz w:val="28"/>
+          <w:szCs w:val="28"/>
+          <w:lang w:val="ru-RU"/>
+        </w:rPr>
+        <w:t xml:space="preserve"> можно объяснить тем, что данный алгоритм полностью основан на машинном обучении и только разбивает позиции на классы «похожих», в то время как реализация генетического алгоритма </w:t>
+      </w:r>
+      <w:r>
+        <w:rPr>
+          <w:rFonts w:ascii="Times New Roman" w:hAnsi="Times New Roman" w:cs="Times New Roman"/>
+          <w:sz w:val="28"/>
+          <w:szCs w:val="28"/>
+          <w:lang w:val="ru-RU"/>
+        </w:rPr>
+        <w:t>в</w:t>
+      </w:r>
+      <w:r>
+        <w:rPr>
+          <w:rFonts w:ascii="Times New Roman" w:hAnsi="Times New Roman" w:cs="Times New Roman"/>
+          <w:sz w:val="28"/>
+          <w:szCs w:val="28"/>
+          <w:lang w:val="ru-RU"/>
+        </w:rPr>
+        <w:t>ключает оценку позиции, благодаря чему показывает высокий результат даже без фазы обучения, что продемонстрировано на примере алгоритма случайных коэффициентов</w:t>
+      </w:r>
+      <w:r>
+        <w:rPr>
+          <w:rFonts w:ascii="Times New Roman" w:hAnsi="Times New Roman" w:cs="Times New Roman"/>
+          <w:sz w:val="28"/>
+          <w:szCs w:val="28"/>
+          <w:lang w:val="ru-RU"/>
+        </w:rPr>
+        <w:t>.</w:t>
+      </w:r>
+      <w:r>
+        <w:rPr>
+          <w:rFonts w:ascii="Times New Roman" w:hAnsi="Times New Roman" w:cs="Times New Roman"/>
+          <w:sz w:val="28"/>
+          <w:szCs w:val="28"/>
+          <w:lang w:val="ru-RU"/>
+        </w:rPr>
+        <w:t xml:space="preserve"> </w:t>
+      </w:r>
+    </w:p>
+    <w:p>
+      <w:pPr>
+        <w:ind w:firstLine="709"/>
+        <w:rPr>
+          <w:rFonts w:ascii="Times New Roman" w:hAnsi="Times New Roman" w:cs="Times New Roman"/>
+          <w:sz w:val="28"/>
+          <w:szCs w:val="28"/>
+          <w:lang w:val="ru-RU"/>
+        </w:rPr>
+      </w:pPr>
+      <w:r>
+        <w:rPr>
+          <w:rFonts w:ascii="Times New Roman" w:hAnsi="Times New Roman" w:cs="Times New Roman"/>
+          <w:sz w:val="28"/>
+          <w:szCs w:val="28"/>
+          <w:lang w:val="ru-RU"/>
+        </w:rPr>
+        <w:t>Тем не менее, результат алгоритма ближайших соседей превосходит результат случайного игрока</w:t>
+      </w:r>
+      <w:r>
+        <w:rPr>
+          <w:rFonts w:ascii="Times New Roman" w:hAnsi="Times New Roman" w:cs="Times New Roman"/>
+          <w:sz w:val="28"/>
+          <w:szCs w:val="28"/>
+          <w:lang w:val="ru-RU"/>
+        </w:rPr>
+        <w:t xml:space="preserve"> и даже алгоритм, придерживающийся определённой примитивной стратегии</w:t>
+      </w:r>
+      <w:r>
+        <w:rPr>
+          <w:rFonts w:ascii="Times New Roman" w:hAnsi="Times New Roman" w:cs="Times New Roman"/>
+          <w:sz w:val="28"/>
+          <w:szCs w:val="28"/>
+          <w:lang w:val="ru-RU"/>
+        </w:rPr>
+        <w:t>, вследствие чего можно утверждать, что подобный подход может быть применим при реализации автоматического игрока в 2048, но нуждается в совершенствовании</w:t>
       </w:r>
     </w:p>
     <w:p>
@@ -23166,7 +24460,7 @@
           <w:lang w:val="ru-RU"/>
         </w:rPr>
       </w:pPr>
-      <w:bookmarkStart w:id="36" w:name="_Toc475972900"/>
+      <w:bookmarkStart w:id="35" w:name="_Toc475972900"/>
       <w:r>
         <w:rPr>
           <w:lang w:val="ru-RU"/>
@@ -23174,7 +24468,7 @@
         <w:lastRenderedPageBreak/>
         <w:t>ЗАКЛЮЧЕНИЕ</w:t>
       </w:r>
-      <w:bookmarkEnd w:id="36"/>
+      <w:bookmarkEnd w:id="35"/>
     </w:p>
     <w:p>
       <w:pPr>
@@ -23393,6 +24687,33 @@
           <w:szCs w:val="28"/>
           <w:lang w:val="ru-RU"/>
         </w:rPr>
+        <w:t>дано обобщение этой задачи на случай любых игр для двух игроков с полной информацией;</w:t>
+      </w:r>
+    </w:p>
+    <w:p>
+      <w:pPr>
+        <w:pStyle w:val="ListParagraph"/>
+        <w:numPr>
+          <w:ilvl w:val="0"/>
+          <w:numId w:val="5"/>
+        </w:numPr>
+        <w:spacing w:line="360" w:lineRule="atLeast"/>
+        <w:ind w:left="0" w:firstLine="709"/>
+        <w:jc w:val="both"/>
+        <w:rPr>
+          <w:rFonts w:ascii="Times New Roman" w:hAnsi="Times New Roman" w:cs="Times New Roman"/>
+          <w:sz w:val="28"/>
+          <w:szCs w:val="28"/>
+          <w:lang w:val="ru-RU"/>
+        </w:rPr>
+      </w:pPr>
+      <w:r>
+        <w:rPr>
+          <w:rFonts w:ascii="Times New Roman" w:hAnsi="Times New Roman" w:cs="Times New Roman"/>
+          <w:sz w:val="28"/>
+          <w:szCs w:val="28"/>
+          <w:lang w:val="ru-RU"/>
+        </w:rPr>
         <w:t>р</w:t>
       </w:r>
       <w:r>
@@ -23411,7 +24732,45 @@
           <w:szCs w:val="28"/>
           <w:lang w:val="ru-RU"/>
         </w:rPr>
-        <w:t>гибкий настраиваемый сервер для игры в 2048, заложены правила основной игры и предоставлена возможность расширения функционала</w:t>
+        <w:t xml:space="preserve">гибкий настраиваемый сервер для </w:t>
+      </w:r>
+      <w:r>
+        <w:rPr>
+          <w:rFonts w:ascii="Times New Roman" w:hAnsi="Times New Roman" w:cs="Times New Roman"/>
+          <w:sz w:val="28"/>
+          <w:szCs w:val="28"/>
+          <w:lang w:val="ru-RU"/>
+        </w:rPr>
+        <w:t xml:space="preserve">произвольных </w:t>
+      </w:r>
+      <w:r>
+        <w:rPr>
+          <w:rFonts w:ascii="Times New Roman" w:hAnsi="Times New Roman" w:cs="Times New Roman"/>
+          <w:sz w:val="28"/>
+          <w:szCs w:val="28"/>
+          <w:lang w:val="ru-RU"/>
+        </w:rPr>
+        <w:t>игр</w:t>
+      </w:r>
+      <w:r>
+        <w:rPr>
+          <w:rFonts w:ascii="Times New Roman" w:hAnsi="Times New Roman" w:cs="Times New Roman"/>
+          <w:sz w:val="28"/>
+          <w:szCs w:val="28"/>
+          <w:lang w:val="ru-RU"/>
+        </w:rPr>
+        <w:t xml:space="preserve">; полностью разработана игра </w:t>
+      </w:r>
+      <w:bookmarkStart w:id="36" w:name="_GoBack"/>
+      <w:bookmarkEnd w:id="36"/>
+      <w:r>
+        <w:rPr>
+          <w:rFonts w:ascii="Times New Roman" w:hAnsi="Times New Roman" w:cs="Times New Roman"/>
+          <w:sz w:val="28"/>
+          <w:szCs w:val="28"/>
+          <w:lang w:val="ru-RU"/>
+        </w:rPr>
+        <w:t>2048, заложены правила основной игры и предоставлена возможность расширения функционала</w:t>
       </w:r>
       <w:r>
         <w:rPr>
@@ -24412,6 +25771,95 @@
     </w:lvl>
   </w:abstractNum>
   <w:abstractNum w:abstractNumId="2" w15:restartNumberingAfterBreak="0">
+    <w:nsid w:val="225E2677"/>
+    <w:multiLevelType w:val="hybridMultilevel"/>
+    <w:tmpl w:val="4F5A8D82"/>
+    <w:lvl w:ilvl="0" w:tplc="EE6C3B9C">
+      <w:start w:val="1"/>
+      <w:numFmt w:val="decimal"/>
+      <w:lvlText w:val="%1."/>
+      <w:lvlJc w:val="left"/>
+      <w:pPr>
+        <w:ind w:left="1069" w:hanging="360"/>
+      </w:pPr>
+      <w:rPr>
+        <w:rFonts w:hint="default"/>
+      </w:rPr>
+    </w:lvl>
+    <w:lvl w:ilvl="1" w:tplc="04090019" w:tentative="1">
+      <w:start w:val="1"/>
+      <w:numFmt w:val="lowerLetter"/>
+      <w:lvlText w:val="%2."/>
+      <w:lvlJc w:val="left"/>
+      <w:pPr>
+        <w:ind w:left="1789" w:hanging="360"/>
+      </w:pPr>
+    </w:lvl>
+    <w:lvl w:ilvl="2" w:tplc="0409001B" w:tentative="1">
+      <w:start w:val="1"/>
+      <w:numFmt w:val="lowerRoman"/>
+      <w:lvlText w:val="%3."/>
+      <w:lvlJc w:val="right"/>
+      <w:pPr>
+        <w:ind w:left="2509" w:hanging="180"/>
+      </w:pPr>
+    </w:lvl>
+    <w:lvl w:ilvl="3" w:tplc="0409000F" w:tentative="1">
+      <w:start w:val="1"/>
+      <w:numFmt w:val="decimal"/>
+      <w:lvlText w:val="%4."/>
+      <w:lvlJc w:val="left"/>
+      <w:pPr>
+        <w:ind w:left="3229" w:hanging="360"/>
+      </w:pPr>
+    </w:lvl>
+    <w:lvl w:ilvl="4" w:tplc="04090019" w:tentative="1">
+      <w:start w:val="1"/>
+      <w:numFmt w:val="lowerLetter"/>
+      <w:lvlText w:val="%5."/>
+      <w:lvlJc w:val="left"/>
+      <w:pPr>
+        <w:ind w:left="3949" w:hanging="360"/>
+      </w:pPr>
+    </w:lvl>
+    <w:lvl w:ilvl="5" w:tplc="0409001B" w:tentative="1">
+      <w:start w:val="1"/>
+      <w:numFmt w:val="lowerRoman"/>
+      <w:lvlText w:val="%6."/>
+      <w:lvlJc w:val="right"/>
+      <w:pPr>
+        <w:ind w:left="4669" w:hanging="180"/>
+      </w:pPr>
+    </w:lvl>
+    <w:lvl w:ilvl="6" w:tplc="0409000F" w:tentative="1">
+      <w:start w:val="1"/>
+      <w:numFmt w:val="decimal"/>
+      <w:lvlText w:val="%7."/>
+      <w:lvlJc w:val="left"/>
+      <w:pPr>
+        <w:ind w:left="5389" w:hanging="360"/>
+      </w:pPr>
+    </w:lvl>
+    <w:lvl w:ilvl="7" w:tplc="04090019" w:tentative="1">
+      <w:start w:val="1"/>
+      <w:numFmt w:val="lowerLetter"/>
+      <w:lvlText w:val="%8."/>
+      <w:lvlJc w:val="left"/>
+      <w:pPr>
+        <w:ind w:left="6109" w:hanging="360"/>
+      </w:pPr>
+    </w:lvl>
+    <w:lvl w:ilvl="8" w:tplc="0409001B" w:tentative="1">
+      <w:start w:val="1"/>
+      <w:numFmt w:val="lowerRoman"/>
+      <w:lvlText w:val="%9."/>
+      <w:lvlJc w:val="right"/>
+      <w:pPr>
+        <w:ind w:left="6829" w:hanging="180"/>
+      </w:pPr>
+    </w:lvl>
+  </w:abstractNum>
+  <w:abstractNum w:abstractNumId="3" w15:restartNumberingAfterBreak="0">
     <w:nsid w:val="23DE462F"/>
     <w:multiLevelType w:val="hybridMultilevel"/>
     <w:tmpl w:val="4F9A41D6"/>
@@ -24524,7 +25972,7 @@
       </w:rPr>
     </w:lvl>
   </w:abstractNum>
-  <w:abstractNum w:abstractNumId="3" w15:restartNumberingAfterBreak="0">
+  <w:abstractNum w:abstractNumId="4" w15:restartNumberingAfterBreak="0">
     <w:nsid w:val="26B2382A"/>
     <w:multiLevelType w:val="hybridMultilevel"/>
     <w:tmpl w:val="F304AB56"/>
@@ -24613,7 +26061,7 @@
       </w:pPr>
     </w:lvl>
   </w:abstractNum>
-  <w:abstractNum w:abstractNumId="4" w15:restartNumberingAfterBreak="0">
+  <w:abstractNum w:abstractNumId="5" w15:restartNumberingAfterBreak="0">
     <w:nsid w:val="2AA545D6"/>
     <w:multiLevelType w:val="hybridMultilevel"/>
     <w:tmpl w:val="E732FC00"/>
@@ -24702,7 +26150,7 @@
       </w:pPr>
     </w:lvl>
   </w:abstractNum>
-  <w:abstractNum w:abstractNumId="5" w15:restartNumberingAfterBreak="0">
+  <w:abstractNum w:abstractNumId="6" w15:restartNumberingAfterBreak="0">
     <w:nsid w:val="38A148AC"/>
     <w:multiLevelType w:val="hybridMultilevel"/>
     <w:tmpl w:val="596ABD8C"/>
@@ -24815,7 +26263,7 @@
       </w:rPr>
     </w:lvl>
   </w:abstractNum>
-  <w:abstractNum w:abstractNumId="6" w15:restartNumberingAfterBreak="0">
+  <w:abstractNum w:abstractNumId="7" w15:restartNumberingAfterBreak="0">
     <w:nsid w:val="409E2B27"/>
     <w:multiLevelType w:val="hybridMultilevel"/>
     <w:tmpl w:val="7FA2FDD2"/>
@@ -24905,7 +26353,7 @@
       </w:pPr>
     </w:lvl>
   </w:abstractNum>
-  <w:abstractNum w:abstractNumId="7" w15:restartNumberingAfterBreak="0">
+  <w:abstractNum w:abstractNumId="8" w15:restartNumberingAfterBreak="0">
     <w:nsid w:val="42852E47"/>
     <w:multiLevelType w:val="multilevel"/>
     <w:tmpl w:val="42F2A784"/>
@@ -25018,7 +26466,7 @@
       </w:rPr>
     </w:lvl>
   </w:abstractNum>
-  <w:abstractNum w:abstractNumId="8" w15:restartNumberingAfterBreak="0">
+  <w:abstractNum w:abstractNumId="9" w15:restartNumberingAfterBreak="0">
     <w:nsid w:val="4EDB6FA2"/>
     <w:multiLevelType w:val="multilevel"/>
     <w:tmpl w:val="0A92E040"/>
@@ -25136,7 +26584,7 @@
       </w:rPr>
     </w:lvl>
   </w:abstractNum>
-  <w:abstractNum w:abstractNumId="9" w15:restartNumberingAfterBreak="0">
+  <w:abstractNum w:abstractNumId="10" w15:restartNumberingAfterBreak="0">
     <w:nsid w:val="550E540F"/>
     <w:multiLevelType w:val="hybridMultilevel"/>
     <w:tmpl w:val="B942A506"/>
@@ -25248,7 +26696,7 @@
       </w:rPr>
     </w:lvl>
   </w:abstractNum>
-  <w:abstractNum w:abstractNumId="10" w15:restartNumberingAfterBreak="0">
+  <w:abstractNum w:abstractNumId="11" w15:restartNumberingAfterBreak="0">
     <w:nsid w:val="6CF77EDA"/>
     <w:multiLevelType w:val="hybridMultilevel"/>
     <w:tmpl w:val="7D3832FC"/>
@@ -25338,37 +26786,40 @@
     </w:lvl>
   </w:abstractNum>
   <w:num w:numId="1">
-    <w:abstractNumId w:val="9"/>
+    <w:abstractNumId w:val="10"/>
   </w:num>
   <w:num w:numId="2">
-    <w:abstractNumId w:val="3"/>
+    <w:abstractNumId w:val="4"/>
   </w:num>
   <w:num w:numId="3">
     <w:abstractNumId w:val="1"/>
   </w:num>
   <w:num w:numId="4">
-    <w:abstractNumId w:val="6"/>
+    <w:abstractNumId w:val="7"/>
   </w:num>
   <w:num w:numId="5">
-    <w:abstractNumId w:val="4"/>
+    <w:abstractNumId w:val="5"/>
   </w:num>
   <w:num w:numId="6">
     <w:abstractNumId w:val="0"/>
   </w:num>
   <w:num w:numId="7">
-    <w:abstractNumId w:val="2"/>
+    <w:abstractNumId w:val="3"/>
   </w:num>
   <w:num w:numId="8">
-    <w:abstractNumId w:val="7"/>
+    <w:abstractNumId w:val="8"/>
   </w:num>
   <w:num w:numId="9">
-    <w:abstractNumId w:val="5"/>
+    <w:abstractNumId w:val="6"/>
   </w:num>
   <w:num w:numId="10">
-    <w:abstractNumId w:val="8"/>
+    <w:abstractNumId w:val="9"/>
   </w:num>
   <w:num w:numId="11">
-    <w:abstractNumId w:val="10"/>
+    <w:abstractNumId w:val="11"/>
+  </w:num>
+  <w:num w:numId="12">
+    <w:abstractNumId w:val="2"/>
   </w:num>
 </w:numbering>
 </file>
@@ -26942,7 +28393,7 @@
 </file>
 
 <file path=customXml/itemProps1.xml><?xml version="1.0" encoding="utf-8"?>
-<ds:datastoreItem xmlns:ds="http://schemas.openxmlformats.org/officeDocument/2006/customXml" ds:itemID="{79579D01-9630-4753-A8DF-4BA030195BAF}">
+<ds:datastoreItem xmlns:ds="http://schemas.openxmlformats.org/officeDocument/2006/customXml" ds:itemID="{304FEFC8-344B-4043-A7D9-641AFCC412D5}">
   <ds:schemaRefs>
     <ds:schemaRef ds:uri="http://schemas.openxmlformats.org/officeDocument/2006/bibliography"/>
   </ds:schemaRefs>

--- a/util/файл.docx
+++ b/util/файл.docx
@@ -1,6 +1,6 @@
 
 <file path=word/document.xml><?xml version="1.0" encoding="utf-8"?>
-<w:document xmlns:wpc="http://schemas.microsoft.com/office/word/2010/wordprocessingCanvas" xmlns:mc="http://schemas.openxmlformats.org/markup-compatibility/2006" xmlns:o="urn:schemas-microsoft-com:office:office" xmlns:r="http://schemas.openxmlformats.org/officeDocument/2006/relationships" xmlns:m="http://schemas.openxmlformats.org/officeDocument/2006/math" xmlns:v="urn:schemas-microsoft-com:vml" xmlns:wp14="http://schemas.microsoft.com/office/word/2010/wordprocessingDrawing" xmlns:wp="http://schemas.openxmlformats.org/drawingml/2006/wordprocessingDrawing" xmlns:w10="urn:schemas-microsoft-com:office:word" xmlns:w="http://schemas.openxmlformats.org/wordprocessingml/2006/main" xmlns:w14="http://schemas.microsoft.com/office/word/2010/wordml" xmlns:w15="http://schemas.microsoft.com/office/word/2012/wordml" xmlns:wpg="http://schemas.microsoft.com/office/word/2010/wordprocessingGroup" xmlns:wpi="http://schemas.microsoft.com/office/word/2010/wordprocessingInk" xmlns:wne="http://schemas.microsoft.com/office/word/2006/wordml" xmlns:wps="http://schemas.microsoft.com/office/word/2010/wordprocessingShape" mc:Ignorable="w14 w15 wp14">
+<w:document xmlns:ve="http://schemas.openxmlformats.org/markup-compatibility/2006" xmlns:o="urn:schemas-microsoft-com:office:office" xmlns:r="http://schemas.openxmlformats.org/officeDocument/2006/relationships" xmlns:m="http://schemas.openxmlformats.org/officeDocument/2006/math" xmlns:v="urn:schemas-microsoft-com:vml" xmlns:wp="http://schemas.openxmlformats.org/drawingml/2006/wordprocessingDrawing" xmlns:w10="urn:schemas-microsoft-com:office:word" xmlns:w="http://schemas.openxmlformats.org/wordprocessingml/2006/main" xmlns:wne="http://schemas.microsoft.com/office/word/2006/wordml">
   <w:body>
     <w:p>
       <w:pPr>
@@ -156,7 +156,6 @@
           <w:lang w:val="ru-RU" w:eastAsia="ru-RU"/>
         </w:rPr>
       </w:pPr>
-      <w:proofErr w:type="spellStart"/>
       <w:r>
         <w:rPr>
           <w:rFonts w:ascii="Times New Roman" w:eastAsia="Times New Roman" w:hAnsi="Times New Roman" w:cs="Times New Roman"/>
@@ -164,17 +163,7 @@
           <w:szCs w:val="24"/>
           <w:lang w:val="ru-RU" w:eastAsia="ru-RU"/>
         </w:rPr>
-        <w:t>Качкова</w:t>
-      </w:r>
-      <w:proofErr w:type="spellEnd"/>
-      <w:r>
-        <w:rPr>
-          <w:rFonts w:ascii="Times New Roman" w:eastAsia="Times New Roman" w:hAnsi="Times New Roman" w:cs="Times New Roman"/>
-          <w:sz w:val="28"/>
-          <w:szCs w:val="24"/>
-          <w:lang w:val="ru-RU" w:eastAsia="ru-RU"/>
-        </w:rPr>
-        <w:t xml:space="preserve"> Дмитрия Ильича</w:t>
+        <w:t>Качкова Дмитрия Ильича</w:t>
       </w:r>
     </w:p>
     <w:p>
@@ -300,7 +289,6 @@
           <w:lang w:val="ru-RU" w:eastAsia="ru-RU"/>
         </w:rPr>
       </w:pPr>
-      <w:proofErr w:type="spellStart"/>
       <w:r>
         <w:rPr>
           <w:rFonts w:ascii="Times New Roman" w:eastAsia="Times New Roman" w:hAnsi="Times New Roman" w:cs="Times New Roman"/>
@@ -310,7 +298,6 @@
         </w:rPr>
         <w:t>Росолько</w:t>
       </w:r>
-      <w:proofErr w:type="spellEnd"/>
       <w:r>
         <w:rPr>
           <w:rFonts w:ascii="Times New Roman" w:eastAsia="Times New Roman" w:hAnsi="Times New Roman" w:cs="Times New Roman"/>
@@ -510,16 +497,7 @@
           <w:szCs w:val="28"/>
           <w:lang w:val="ru-RU"/>
         </w:rPr>
-        <w:t>, 2</w:t>
-      </w:r>
-      <w:r>
-        <w:rPr>
-          <w:rFonts w:ascii="Times New Roman" w:hAnsi="Times New Roman" w:cs="Times New Roman"/>
-          <w:sz w:val="28"/>
-          <w:szCs w:val="28"/>
-          <w:lang w:val="ru-RU"/>
-        </w:rPr>
-        <w:t>7</w:t>
+        <w:t>, 32</w:t>
       </w:r>
       <w:r>
         <w:rPr>
@@ -830,7 +808,7 @@
       <w:sdtContent>
         <w:p>
           <w:pPr>
-            <w:pStyle w:val="TOCHeading"/>
+            <w:pStyle w:val="af9"/>
             <w:spacing w:line="360" w:lineRule="atLeast"/>
             <w:ind w:firstLine="567"/>
             <w:rPr>
@@ -854,7 +832,7 @@
         </w:p>
         <w:p>
           <w:pPr>
-            <w:pStyle w:val="TOC1"/>
+            <w:pStyle w:val="11"/>
             <w:tabs>
               <w:tab w:val="right" w:leader="dot" w:pos="9628"/>
             </w:tabs>
@@ -888,7 +866,7 @@
           <w:hyperlink w:anchor="_Toc475972865" w:history="1">
             <w:r>
               <w:rPr>
-                <w:rStyle w:val="Hyperlink"/>
+                <w:rStyle w:val="afb"/>
                 <w:rFonts w:ascii="Times New Roman" w:hAnsi="Times New Roman" w:cs="Times New Roman"/>
                 <w:noProof/>
                 <w:lang w:val="ru-RU"/>
@@ -954,7 +932,7 @@
         </w:p>
         <w:p>
           <w:pPr>
-            <w:pStyle w:val="TOC1"/>
+            <w:pStyle w:val="11"/>
             <w:tabs>
               <w:tab w:val="right" w:leader="dot" w:pos="9628"/>
             </w:tabs>
@@ -967,7 +945,7 @@
           <w:hyperlink w:anchor="_Toc475972866" w:history="1">
             <w:r>
               <w:rPr>
-                <w:rStyle w:val="Hyperlink"/>
+                <w:rStyle w:val="afb"/>
                 <w:rFonts w:ascii="Times New Roman" w:hAnsi="Times New Roman" w:cs="Times New Roman"/>
                 <w:noProof/>
                 <w:lang w:val="ru-RU"/>
@@ -1033,7 +1011,7 @@
         </w:p>
         <w:p>
           <w:pPr>
-            <w:pStyle w:val="TOC2"/>
+            <w:pStyle w:val="23"/>
             <w:tabs>
               <w:tab w:val="right" w:leader="dot" w:pos="9628"/>
             </w:tabs>
@@ -1046,7 +1024,7 @@
           <w:hyperlink w:anchor="_Toc475972867" w:history="1">
             <w:r>
               <w:rPr>
-                <w:rStyle w:val="Hyperlink"/>
+                <w:rStyle w:val="afb"/>
                 <w:rFonts w:ascii="Times New Roman" w:hAnsi="Times New Roman" w:cs="Times New Roman"/>
                 <w:noProof/>
                 <w:lang w:val="ru-RU"/>
@@ -1112,7 +1090,7 @@
         </w:p>
         <w:p>
           <w:pPr>
-            <w:pStyle w:val="TOC2"/>
+            <w:pStyle w:val="23"/>
             <w:tabs>
               <w:tab w:val="right" w:leader="dot" w:pos="9628"/>
             </w:tabs>
@@ -1125,7 +1103,7 @@
           <w:hyperlink w:anchor="_Toc475972869" w:history="1">
             <w:r>
               <w:rPr>
-                <w:rStyle w:val="Hyperlink"/>
+                <w:rStyle w:val="afb"/>
                 <w:rFonts w:ascii="Times New Roman" w:hAnsi="Times New Roman" w:cs="Times New Roman"/>
                 <w:noProof/>
                 <w:lang w:val="ru-RU"/>
@@ -1191,7 +1169,7 @@
         </w:p>
         <w:p>
           <w:pPr>
-            <w:pStyle w:val="TOC1"/>
+            <w:pStyle w:val="11"/>
             <w:tabs>
               <w:tab w:val="right" w:leader="dot" w:pos="9628"/>
             </w:tabs>
@@ -1204,7 +1182,7 @@
           <w:hyperlink w:anchor="_Toc475972870" w:history="1">
             <w:r>
               <w:rPr>
-                <w:rStyle w:val="Hyperlink"/>
+                <w:rStyle w:val="afb"/>
                 <w:rFonts w:ascii="Times New Roman" w:hAnsi="Times New Roman" w:cs="Times New Roman"/>
                 <w:noProof/>
                 <w:lang w:val="ru-RU"/>
@@ -1270,7 +1248,7 @@
         </w:p>
         <w:p>
           <w:pPr>
-            <w:pStyle w:val="TOC2"/>
+            <w:pStyle w:val="23"/>
             <w:tabs>
               <w:tab w:val="right" w:leader="dot" w:pos="9628"/>
             </w:tabs>
@@ -1283,7 +1261,7 @@
           <w:hyperlink w:anchor="_Toc475972871" w:history="1">
             <w:r>
               <w:rPr>
-                <w:rStyle w:val="Hyperlink"/>
+                <w:rStyle w:val="afb"/>
                 <w:rFonts w:ascii="Times New Roman" w:hAnsi="Times New Roman" w:cs="Times New Roman"/>
                 <w:noProof/>
                 <w:lang w:val="ru-RU"/>
@@ -1349,7 +1327,7 @@
         </w:p>
         <w:p>
           <w:pPr>
-            <w:pStyle w:val="TOC2"/>
+            <w:pStyle w:val="23"/>
             <w:tabs>
               <w:tab w:val="right" w:leader="dot" w:pos="9628"/>
             </w:tabs>
@@ -1362,7 +1340,7 @@
           <w:hyperlink w:anchor="_Toc475972872" w:history="1">
             <w:r>
               <w:rPr>
-                <w:rStyle w:val="Hyperlink"/>
+                <w:rStyle w:val="afb"/>
                 <w:rFonts w:ascii="Times New Roman" w:hAnsi="Times New Roman" w:cs="Times New Roman"/>
                 <w:noProof/>
                 <w:lang w:val="ru-RU"/>
@@ -1428,7 +1406,7 @@
         </w:p>
         <w:p>
           <w:pPr>
-            <w:pStyle w:val="TOC2"/>
+            <w:pStyle w:val="23"/>
             <w:tabs>
               <w:tab w:val="right" w:leader="dot" w:pos="9628"/>
             </w:tabs>
@@ -1441,7 +1419,7 @@
           <w:hyperlink w:anchor="_Toc475972873" w:history="1">
             <w:r>
               <w:rPr>
-                <w:rStyle w:val="Hyperlink"/>
+                <w:rStyle w:val="afb"/>
                 <w:rFonts w:ascii="Times New Roman" w:hAnsi="Times New Roman" w:cs="Times New Roman"/>
                 <w:noProof/>
                 <w:lang w:val="ru-RU"/>
@@ -1507,7 +1485,7 @@
         </w:p>
         <w:p>
           <w:pPr>
-            <w:pStyle w:val="TOC3"/>
+            <w:pStyle w:val="31"/>
             <w:tabs>
               <w:tab w:val="right" w:leader="dot" w:pos="9628"/>
             </w:tabs>
@@ -1520,7 +1498,7 @@
           <w:hyperlink w:anchor="_Toc475972874" w:history="1">
             <w:r>
               <w:rPr>
-                <w:rStyle w:val="Hyperlink"/>
+                <w:rStyle w:val="afb"/>
                 <w:rFonts w:ascii="Times New Roman" w:hAnsi="Times New Roman" w:cs="Times New Roman"/>
                 <w:noProof/>
                 <w:lang w:val="ru-RU"/>
@@ -1586,7 +1564,7 @@
         </w:p>
         <w:p>
           <w:pPr>
-            <w:pStyle w:val="TOC3"/>
+            <w:pStyle w:val="31"/>
             <w:tabs>
               <w:tab w:val="right" w:leader="dot" w:pos="9628"/>
             </w:tabs>
@@ -1599,7 +1577,7 @@
           <w:hyperlink w:anchor="_Toc475972875" w:history="1">
             <w:r>
               <w:rPr>
-                <w:rStyle w:val="Hyperlink"/>
+                <w:rStyle w:val="afb"/>
                 <w:rFonts w:ascii="Times New Roman" w:hAnsi="Times New Roman" w:cs="Times New Roman"/>
                 <w:noProof/>
                 <w:lang w:val="ru-RU"/>
@@ -1665,7 +1643,7 @@
         </w:p>
         <w:p>
           <w:pPr>
-            <w:pStyle w:val="TOC3"/>
+            <w:pStyle w:val="31"/>
             <w:tabs>
               <w:tab w:val="right" w:leader="dot" w:pos="9628"/>
             </w:tabs>
@@ -1678,7 +1656,7 @@
           <w:hyperlink w:anchor="_Toc475972876" w:history="1">
             <w:r>
               <w:rPr>
-                <w:rStyle w:val="Hyperlink"/>
+                <w:rStyle w:val="afb"/>
                 <w:rFonts w:ascii="Times New Roman" w:hAnsi="Times New Roman" w:cs="Times New Roman"/>
                 <w:noProof/>
                 <w:lang w:val="ru-RU"/>
@@ -1744,7 +1722,7 @@
         </w:p>
         <w:p>
           <w:pPr>
-            <w:pStyle w:val="TOC3"/>
+            <w:pStyle w:val="31"/>
             <w:tabs>
               <w:tab w:val="right" w:leader="dot" w:pos="9628"/>
             </w:tabs>
@@ -1757,7 +1735,7 @@
           <w:hyperlink w:anchor="_Toc475972877" w:history="1">
             <w:r>
               <w:rPr>
-                <w:rStyle w:val="Hyperlink"/>
+                <w:rStyle w:val="afb"/>
                 <w:rFonts w:ascii="Times New Roman" w:hAnsi="Times New Roman" w:cs="Times New Roman"/>
                 <w:noProof/>
                 <w:lang w:val="ru-RU"/>
@@ -1823,7 +1801,7 @@
         </w:p>
         <w:p>
           <w:pPr>
-            <w:pStyle w:val="TOC3"/>
+            <w:pStyle w:val="31"/>
             <w:tabs>
               <w:tab w:val="right" w:leader="dot" w:pos="9628"/>
             </w:tabs>
@@ -1836,7 +1814,7 @@
           <w:hyperlink w:anchor="_Toc475972878" w:history="1">
             <w:r>
               <w:rPr>
-                <w:rStyle w:val="Hyperlink"/>
+                <w:rStyle w:val="afb"/>
                 <w:rFonts w:ascii="Times New Roman" w:hAnsi="Times New Roman" w:cs="Times New Roman"/>
                 <w:noProof/>
                 <w:lang w:val="ru-RU"/>
@@ -1902,7 +1880,7 @@
         </w:p>
         <w:p>
           <w:pPr>
-            <w:pStyle w:val="TOC3"/>
+            <w:pStyle w:val="31"/>
             <w:tabs>
               <w:tab w:val="right" w:leader="dot" w:pos="9628"/>
             </w:tabs>
@@ -1915,7 +1893,7 @@
           <w:hyperlink w:anchor="_Toc475972879" w:history="1">
             <w:r>
               <w:rPr>
-                <w:rStyle w:val="Hyperlink"/>
+                <w:rStyle w:val="afb"/>
                 <w:rFonts w:ascii="Times New Roman" w:hAnsi="Times New Roman" w:cs="Times New Roman"/>
                 <w:noProof/>
                 <w:lang w:val="ru-RU"/>
@@ -1981,7 +1959,7 @@
         </w:p>
         <w:p>
           <w:pPr>
-            <w:pStyle w:val="TOC1"/>
+            <w:pStyle w:val="11"/>
             <w:tabs>
               <w:tab w:val="right" w:leader="dot" w:pos="9628"/>
             </w:tabs>
@@ -1994,7 +1972,7 @@
           <w:hyperlink w:anchor="_Toc475972880" w:history="1">
             <w:r>
               <w:rPr>
-                <w:rStyle w:val="Hyperlink"/>
+                <w:rStyle w:val="afb"/>
                 <w:rFonts w:ascii="Times New Roman" w:hAnsi="Times New Roman" w:cs="Times New Roman"/>
                 <w:noProof/>
                 <w:lang w:val="ru-RU"/>
@@ -2060,7 +2038,7 @@
         </w:p>
         <w:p>
           <w:pPr>
-            <w:pStyle w:val="TOC2"/>
+            <w:pStyle w:val="23"/>
             <w:tabs>
               <w:tab w:val="right" w:leader="dot" w:pos="9628"/>
             </w:tabs>
@@ -2073,7 +2051,7 @@
           <w:hyperlink w:anchor="_Toc475972881" w:history="1">
             <w:r>
               <w:rPr>
-                <w:rStyle w:val="Hyperlink"/>
+                <w:rStyle w:val="afb"/>
                 <w:rFonts w:ascii="Times New Roman" w:hAnsi="Times New Roman" w:cs="Times New Roman"/>
                 <w:noProof/>
                 <w:lang w:val="ru-RU"/>
@@ -2139,7 +2117,7 @@
         </w:p>
         <w:p>
           <w:pPr>
-            <w:pStyle w:val="TOC3"/>
+            <w:pStyle w:val="31"/>
             <w:tabs>
               <w:tab w:val="right" w:leader="dot" w:pos="9628"/>
             </w:tabs>
@@ -2152,7 +2130,7 @@
           <w:hyperlink w:anchor="_Toc475972882" w:history="1">
             <w:r>
               <w:rPr>
-                <w:rStyle w:val="Hyperlink"/>
+                <w:rStyle w:val="afb"/>
                 <w:rFonts w:ascii="Times New Roman" w:hAnsi="Times New Roman" w:cs="Times New Roman"/>
                 <w:noProof/>
                 <w:lang w:val="ru-RU"/>
@@ -2218,7 +2196,7 @@
         </w:p>
         <w:p>
           <w:pPr>
-            <w:pStyle w:val="TOC3"/>
+            <w:pStyle w:val="31"/>
             <w:tabs>
               <w:tab w:val="right" w:leader="dot" w:pos="9628"/>
             </w:tabs>
@@ -2231,7 +2209,7 @@
           <w:hyperlink w:anchor="_Toc475972883" w:history="1">
             <w:r>
               <w:rPr>
-                <w:rStyle w:val="Hyperlink"/>
+                <w:rStyle w:val="afb"/>
                 <w:rFonts w:ascii="Times New Roman" w:hAnsi="Times New Roman" w:cs="Times New Roman"/>
                 <w:noProof/>
                 <w:lang w:val="ru-RU"/>
@@ -2297,7 +2275,7 @@
         </w:p>
         <w:p>
           <w:pPr>
-            <w:pStyle w:val="TOC3"/>
+            <w:pStyle w:val="31"/>
             <w:tabs>
               <w:tab w:val="right" w:leader="dot" w:pos="9628"/>
             </w:tabs>
@@ -2310,7 +2288,7 @@
           <w:hyperlink w:anchor="_Toc475972884" w:history="1">
             <w:r>
               <w:rPr>
-                <w:rStyle w:val="Hyperlink"/>
+                <w:rStyle w:val="afb"/>
                 <w:rFonts w:ascii="Times New Roman" w:hAnsi="Times New Roman" w:cs="Times New Roman"/>
                 <w:noProof/>
                 <w:lang w:val="ru-RU"/>
@@ -2376,7 +2354,7 @@
         </w:p>
         <w:p>
           <w:pPr>
-            <w:pStyle w:val="TOC2"/>
+            <w:pStyle w:val="23"/>
             <w:tabs>
               <w:tab w:val="right" w:leader="dot" w:pos="9628"/>
             </w:tabs>
@@ -2389,7 +2367,7 @@
           <w:hyperlink w:anchor="_Toc475972885" w:history="1">
             <w:r>
               <w:rPr>
-                <w:rStyle w:val="Hyperlink"/>
+                <w:rStyle w:val="afb"/>
                 <w:rFonts w:ascii="Times New Roman" w:hAnsi="Times New Roman" w:cs="Times New Roman"/>
                 <w:noProof/>
                 <w:lang w:val="ru-RU"/>
@@ -2455,7 +2433,7 @@
         </w:p>
         <w:p>
           <w:pPr>
-            <w:pStyle w:val="TOC3"/>
+            <w:pStyle w:val="31"/>
             <w:tabs>
               <w:tab w:val="right" w:leader="dot" w:pos="9628"/>
             </w:tabs>
@@ -2468,7 +2446,7 @@
           <w:hyperlink w:anchor="_Toc475972886" w:history="1">
             <w:r>
               <w:rPr>
-                <w:rStyle w:val="Hyperlink"/>
+                <w:rStyle w:val="afb"/>
                 <w:rFonts w:ascii="Times New Roman" w:hAnsi="Times New Roman" w:cs="Times New Roman"/>
                 <w:noProof/>
                 <w:lang w:val="ru-RU"/>
@@ -2534,7 +2512,7 @@
         </w:p>
         <w:p>
           <w:pPr>
-            <w:pStyle w:val="TOC3"/>
+            <w:pStyle w:val="31"/>
             <w:tabs>
               <w:tab w:val="right" w:leader="dot" w:pos="9628"/>
             </w:tabs>
@@ -2547,7 +2525,7 @@
           <w:hyperlink w:anchor="_Toc475972887" w:history="1">
             <w:r>
               <w:rPr>
-                <w:rStyle w:val="Hyperlink"/>
+                <w:rStyle w:val="afb"/>
                 <w:rFonts w:ascii="Times New Roman" w:hAnsi="Times New Roman" w:cs="Times New Roman"/>
                 <w:noProof/>
                 <w:lang w:val="ru-RU"/>
@@ -2613,7 +2591,7 @@
         </w:p>
         <w:p>
           <w:pPr>
-            <w:pStyle w:val="TOC1"/>
+            <w:pStyle w:val="11"/>
             <w:tabs>
               <w:tab w:val="right" w:leader="dot" w:pos="9628"/>
             </w:tabs>
@@ -2626,7 +2604,7 @@
           <w:hyperlink w:anchor="_Toc475972888" w:history="1">
             <w:r>
               <w:rPr>
-                <w:rStyle w:val="Hyperlink"/>
+                <w:rStyle w:val="afb"/>
                 <w:rFonts w:ascii="Times New Roman" w:hAnsi="Times New Roman" w:cs="Times New Roman"/>
                 <w:noProof/>
                 <w:lang w:val="ru-RU"/>
@@ -2692,7 +2670,7 @@
         </w:p>
         <w:p>
           <w:pPr>
-            <w:pStyle w:val="TOC2"/>
+            <w:pStyle w:val="23"/>
             <w:tabs>
               <w:tab w:val="right" w:leader="dot" w:pos="9628"/>
             </w:tabs>
@@ -2705,7 +2683,7 @@
           <w:hyperlink w:anchor="_Toc475972889" w:history="1">
             <w:r>
               <w:rPr>
-                <w:rStyle w:val="Hyperlink"/>
+                <w:rStyle w:val="afb"/>
                 <w:rFonts w:ascii="Times New Roman" w:hAnsi="Times New Roman" w:cs="Times New Roman"/>
                 <w:noProof/>
                 <w:lang w:val="ru-RU"/>
@@ -2771,7 +2749,7 @@
         </w:p>
         <w:p>
           <w:pPr>
-            <w:pStyle w:val="TOC2"/>
+            <w:pStyle w:val="23"/>
             <w:tabs>
               <w:tab w:val="right" w:leader="dot" w:pos="9628"/>
             </w:tabs>
@@ -2784,7 +2762,7 @@
           <w:hyperlink w:anchor="_Toc475972890" w:history="1">
             <w:r>
               <w:rPr>
-                <w:rStyle w:val="Hyperlink"/>
+                <w:rStyle w:val="afb"/>
                 <w:rFonts w:ascii="Times New Roman" w:hAnsi="Times New Roman" w:cs="Times New Roman"/>
                 <w:noProof/>
                 <w:lang w:val="ru-RU"/>
@@ -2850,7 +2828,7 @@
         </w:p>
         <w:p>
           <w:pPr>
-            <w:pStyle w:val="TOC2"/>
+            <w:pStyle w:val="23"/>
             <w:tabs>
               <w:tab w:val="right" w:leader="dot" w:pos="9628"/>
             </w:tabs>
@@ -2863,7 +2841,7 @@
           <w:hyperlink w:anchor="_Toc475972891" w:history="1">
             <w:r>
               <w:rPr>
-                <w:rStyle w:val="Hyperlink"/>
+                <w:rStyle w:val="afb"/>
                 <w:rFonts w:ascii="Times New Roman" w:hAnsi="Times New Roman" w:cs="Times New Roman"/>
                 <w:noProof/>
                 <w:lang w:val="ru-RU"/>
@@ -2915,7 +2893,7 @@
                 <w:noProof/>
                 <w:webHidden/>
               </w:rPr>
-              <w:t>22</w:t>
+              <w:t>23</w:t>
             </w:r>
             <w:r>
               <w:rPr>
@@ -2929,7 +2907,7 @@
         </w:p>
         <w:p>
           <w:pPr>
-            <w:pStyle w:val="TOC1"/>
+            <w:pStyle w:val="11"/>
             <w:tabs>
               <w:tab w:val="right" w:leader="dot" w:pos="9628"/>
             </w:tabs>
@@ -2942,7 +2920,7 @@
           <w:hyperlink w:anchor="_Toc475972892" w:history="1">
             <w:r>
               <w:rPr>
-                <w:rStyle w:val="Hyperlink"/>
+                <w:rStyle w:val="afb"/>
                 <w:rFonts w:ascii="Times New Roman" w:hAnsi="Times New Roman" w:cs="Times New Roman"/>
                 <w:noProof/>
                 <w:lang w:val="ru-RU"/>
@@ -2994,7 +2972,7 @@
                 <w:noProof/>
                 <w:webHidden/>
               </w:rPr>
-              <w:t>23</w:t>
+              <w:t>25</w:t>
             </w:r>
             <w:r>
               <w:rPr>
@@ -3008,7 +2986,7 @@
         </w:p>
         <w:p>
           <w:pPr>
-            <w:pStyle w:val="TOC2"/>
+            <w:pStyle w:val="23"/>
             <w:tabs>
               <w:tab w:val="right" w:leader="dot" w:pos="9628"/>
             </w:tabs>
@@ -3021,7 +2999,7 @@
           <w:hyperlink w:anchor="_Toc475972893" w:history="1">
             <w:r>
               <w:rPr>
-                <w:rStyle w:val="Hyperlink"/>
+                <w:rStyle w:val="afb"/>
                 <w:rFonts w:ascii="Times New Roman" w:hAnsi="Times New Roman" w:cs="Times New Roman"/>
                 <w:noProof/>
                 <w:lang w:val="ru-RU"/>
@@ -3073,7 +3051,7 @@
                 <w:noProof/>
                 <w:webHidden/>
               </w:rPr>
-              <w:t>23</w:t>
+              <w:t>25</w:t>
             </w:r>
             <w:r>
               <w:rPr>
@@ -3087,7 +3065,7 @@
         </w:p>
         <w:p>
           <w:pPr>
-            <w:pStyle w:val="TOC3"/>
+            <w:pStyle w:val="31"/>
             <w:tabs>
               <w:tab w:val="right" w:leader="dot" w:pos="9628"/>
             </w:tabs>
@@ -3100,7 +3078,7 @@
           <w:hyperlink w:anchor="_Toc475972894" w:history="1">
             <w:r>
               <w:rPr>
-                <w:rStyle w:val="Hyperlink"/>
+                <w:rStyle w:val="afb"/>
                 <w:rFonts w:ascii="Times New Roman" w:hAnsi="Times New Roman" w:cs="Times New Roman"/>
                 <w:noProof/>
                 <w:lang w:val="ru-RU"/>
@@ -3152,7 +3130,7 @@
                 <w:noProof/>
                 <w:webHidden/>
               </w:rPr>
-              <w:t>23</w:t>
+              <w:t>25</w:t>
             </w:r>
             <w:r>
               <w:rPr>
@@ -3166,7 +3144,7 @@
         </w:p>
         <w:p>
           <w:pPr>
-            <w:pStyle w:val="TOC3"/>
+            <w:pStyle w:val="31"/>
             <w:tabs>
               <w:tab w:val="right" w:leader="dot" w:pos="9628"/>
             </w:tabs>
@@ -3179,7 +3157,7 @@
           <w:hyperlink w:anchor="_Toc475972895" w:history="1">
             <w:r>
               <w:rPr>
-                <w:rStyle w:val="Hyperlink"/>
+                <w:rStyle w:val="afb"/>
                 <w:rFonts w:ascii="Times New Roman" w:hAnsi="Times New Roman" w:cs="Times New Roman"/>
                 <w:noProof/>
                 <w:lang w:val="ru-RU"/>
@@ -3231,7 +3209,7 @@
                 <w:noProof/>
                 <w:webHidden/>
               </w:rPr>
-              <w:t>24</w:t>
+              <w:t>26</w:t>
             </w:r>
             <w:r>
               <w:rPr>
@@ -3245,7 +3223,7 @@
         </w:p>
         <w:p>
           <w:pPr>
-            <w:pStyle w:val="TOC2"/>
+            <w:pStyle w:val="23"/>
             <w:tabs>
               <w:tab w:val="right" w:leader="dot" w:pos="9628"/>
             </w:tabs>
@@ -3258,7 +3236,7 @@
           <w:hyperlink w:anchor="_Toc475972896" w:history="1">
             <w:r>
               <w:rPr>
-                <w:rStyle w:val="Hyperlink"/>
+                <w:rStyle w:val="afb"/>
                 <w:rFonts w:ascii="Times New Roman" w:hAnsi="Times New Roman" w:cs="Times New Roman"/>
                 <w:noProof/>
                 <w:lang w:val="ru-RU"/>
@@ -3267,7 +3245,7 @@
             </w:r>
             <w:r>
               <w:rPr>
-                <w:rStyle w:val="Hyperlink"/>
+                <w:rStyle w:val="afb"/>
                 <w:rFonts w:ascii="Times New Roman" w:hAnsi="Times New Roman" w:cs="Times New Roman"/>
                 <w:noProof/>
               </w:rPr>
@@ -3318,7 +3296,7 @@
                 <w:noProof/>
                 <w:webHidden/>
               </w:rPr>
-              <w:t>26</w:t>
+              <w:t>28</w:t>
             </w:r>
             <w:r>
               <w:rPr>
@@ -3332,7 +3310,7 @@
         </w:p>
         <w:p>
           <w:pPr>
-            <w:pStyle w:val="TOC3"/>
+            <w:pStyle w:val="31"/>
             <w:tabs>
               <w:tab w:val="right" w:leader="dot" w:pos="9628"/>
             </w:tabs>
@@ -3345,7 +3323,7 @@
           <w:hyperlink w:anchor="_Toc475972897" w:history="1">
             <w:r>
               <w:rPr>
-                <w:rStyle w:val="Hyperlink"/>
+                <w:rStyle w:val="afb"/>
                 <w:rFonts w:ascii="Times New Roman" w:hAnsi="Times New Roman" w:cs="Times New Roman"/>
                 <w:noProof/>
                 <w:lang w:val="ru-RU"/>
@@ -3397,7 +3375,7 @@
                 <w:noProof/>
                 <w:webHidden/>
               </w:rPr>
-              <w:t>26</w:t>
+              <w:t>28</w:t>
             </w:r>
             <w:r>
               <w:rPr>
@@ -3411,7 +3389,7 @@
         </w:p>
         <w:p>
           <w:pPr>
-            <w:pStyle w:val="TOC3"/>
+            <w:pStyle w:val="31"/>
             <w:tabs>
               <w:tab w:val="right" w:leader="dot" w:pos="9628"/>
             </w:tabs>
@@ -3424,7 +3402,7 @@
           <w:hyperlink w:anchor="_Toc475972898" w:history="1">
             <w:r>
               <w:rPr>
-                <w:rStyle w:val="Hyperlink"/>
+                <w:rStyle w:val="afb"/>
                 <w:rFonts w:ascii="Times New Roman" w:hAnsi="Times New Roman" w:cs="Times New Roman"/>
                 <w:noProof/>
                 <w:lang w:val="ru-RU"/>
@@ -3476,7 +3454,7 @@
                 <w:noProof/>
                 <w:webHidden/>
               </w:rPr>
-              <w:t>27</w:t>
+              <w:t>29</w:t>
             </w:r>
             <w:r>
               <w:rPr>
@@ -3490,7 +3468,7 @@
         </w:p>
         <w:p>
           <w:pPr>
-            <w:pStyle w:val="TOC2"/>
+            <w:pStyle w:val="23"/>
             <w:tabs>
               <w:tab w:val="right" w:leader="dot" w:pos="9628"/>
             </w:tabs>
@@ -3503,7 +3481,7 @@
           <w:hyperlink w:anchor="_Toc475972899" w:history="1">
             <w:r>
               <w:rPr>
-                <w:rStyle w:val="Hyperlink"/>
+                <w:rStyle w:val="afb"/>
                 <w:rFonts w:ascii="Times New Roman" w:hAnsi="Times New Roman" w:cs="Times New Roman"/>
                 <w:noProof/>
                 <w:lang w:val="ru-RU"/>
@@ -3555,7 +3533,7 @@
                 <w:noProof/>
                 <w:webHidden/>
               </w:rPr>
-              <w:t>27</w:t>
+              <w:t>29</w:t>
             </w:r>
             <w:r>
               <w:rPr>
@@ -3569,7 +3547,7 @@
         </w:p>
         <w:p>
           <w:pPr>
-            <w:pStyle w:val="TOC1"/>
+            <w:pStyle w:val="11"/>
             <w:tabs>
               <w:tab w:val="right" w:leader="dot" w:pos="9628"/>
             </w:tabs>
@@ -3582,7 +3560,7 @@
           <w:hyperlink w:anchor="_Toc475972900" w:history="1">
             <w:r>
               <w:rPr>
-                <w:rStyle w:val="Hyperlink"/>
+                <w:rStyle w:val="afb"/>
                 <w:rFonts w:ascii="Times New Roman" w:hAnsi="Times New Roman" w:cs="Times New Roman"/>
                 <w:noProof/>
                 <w:lang w:val="ru-RU"/>
@@ -3634,7 +3612,7 @@
                 <w:noProof/>
                 <w:webHidden/>
               </w:rPr>
-              <w:t>29</w:t>
+              <w:t>31</w:t>
             </w:r>
             <w:r>
               <w:rPr>
@@ -3648,7 +3626,7 @@
         </w:p>
         <w:p>
           <w:pPr>
-            <w:pStyle w:val="TOC1"/>
+            <w:pStyle w:val="11"/>
             <w:tabs>
               <w:tab w:val="right" w:leader="dot" w:pos="9628"/>
             </w:tabs>
@@ -3659,7 +3637,7 @@
           <w:hyperlink w:anchor="_Toc475972901" w:history="1">
             <w:r>
               <w:rPr>
-                <w:rStyle w:val="Hyperlink"/>
+                <w:rStyle w:val="afb"/>
                 <w:rFonts w:ascii="Times New Roman" w:hAnsi="Times New Roman" w:cs="Times New Roman"/>
                 <w:noProof/>
                 <w:lang w:val="ru-RU"/>
@@ -3711,7 +3689,7 @@
                 <w:noProof/>
                 <w:webHidden/>
               </w:rPr>
-              <w:t>30</w:t>
+              <w:t>32</w:t>
             </w:r>
             <w:r>
               <w:rPr>
@@ -3734,7 +3712,7 @@
     </w:sdt>
     <w:p>
       <w:pPr>
-        <w:pStyle w:val="Heading1"/>
+        <w:pStyle w:val="1"/>
         <w:spacing w:after="600" w:line="360" w:lineRule="atLeast"/>
         <w:ind w:firstLine="567"/>
         <w:jc w:val="center"/>
@@ -3782,47 +3760,7 @@
           <w:szCs w:val="28"/>
           <w:lang w:val="ru-RU"/>
         </w:rPr>
-        <w:t>Машинное обучение (</w:t>
-      </w:r>
-      <w:proofErr w:type="spellStart"/>
-      <w:r>
-        <w:rPr>
-          <w:rFonts w:ascii="Times New Roman" w:hAnsi="Times New Roman" w:cs="Times New Roman"/>
-          <w:sz w:val="28"/>
-          <w:szCs w:val="28"/>
-          <w:lang w:val="ru-RU"/>
-        </w:rPr>
-        <w:t>Machine</w:t>
-      </w:r>
-      <w:proofErr w:type="spellEnd"/>
-      <w:r>
-        <w:rPr>
-          <w:rFonts w:ascii="Times New Roman" w:hAnsi="Times New Roman" w:cs="Times New Roman"/>
-          <w:sz w:val="28"/>
-          <w:szCs w:val="28"/>
-          <w:lang w:val="ru-RU"/>
-        </w:rPr>
-        <w:t xml:space="preserve"> </w:t>
-      </w:r>
-      <w:proofErr w:type="spellStart"/>
-      <w:r>
-        <w:rPr>
-          <w:rFonts w:ascii="Times New Roman" w:hAnsi="Times New Roman" w:cs="Times New Roman"/>
-          <w:sz w:val="28"/>
-          <w:szCs w:val="28"/>
-          <w:lang w:val="ru-RU"/>
-        </w:rPr>
-        <w:t>Learning</w:t>
-      </w:r>
-      <w:proofErr w:type="spellEnd"/>
-      <w:r>
-        <w:rPr>
-          <w:rFonts w:ascii="Times New Roman" w:hAnsi="Times New Roman" w:cs="Times New Roman"/>
-          <w:sz w:val="28"/>
-          <w:szCs w:val="28"/>
-          <w:lang w:val="ru-RU"/>
-        </w:rPr>
-        <w:t>) — обширный подраздел искусственного интеллекта, изучающий методы построения алгоритмов, способных обучаться</w:t>
+        <w:t>Машинное обучение (Machine Learning) — обширный подраздел искусственного интеллекта, изучающий методы построения алгоритмов, способных обучаться</w:t>
       </w:r>
       <w:r>
         <w:rPr>
@@ -4145,7 +4083,7 @@
     </w:p>
     <w:p>
       <w:pPr>
-        <w:pStyle w:val="ListParagraph"/>
+        <w:pStyle w:val="a3"/>
         <w:numPr>
           <w:ilvl w:val="0"/>
           <w:numId w:val="7"/>
@@ -4243,7 +4181,7 @@
     </w:p>
     <w:p>
       <w:pPr>
-        <w:pStyle w:val="ListParagraph"/>
+        <w:pStyle w:val="a3"/>
         <w:numPr>
           <w:ilvl w:val="0"/>
           <w:numId w:val="7"/>
@@ -4342,7 +4280,7 @@
     </w:p>
     <w:p>
       <w:pPr>
-        <w:pStyle w:val="ListParagraph"/>
+        <w:pStyle w:val="a3"/>
         <w:numPr>
           <w:ilvl w:val="0"/>
           <w:numId w:val="7"/>
@@ -4369,7 +4307,7 @@
     </w:p>
     <w:p>
       <w:pPr>
-        <w:pStyle w:val="ListParagraph"/>
+        <w:pStyle w:val="a3"/>
         <w:numPr>
           <w:ilvl w:val="0"/>
           <w:numId w:val="7"/>
@@ -4456,7 +4394,7 @@
     </w:p>
     <w:p>
       <w:pPr>
-        <w:pStyle w:val="Heading1"/>
+        <w:pStyle w:val="1"/>
         <w:spacing w:after="600" w:line="360" w:lineRule="atLeast"/>
         <w:ind w:firstLine="567"/>
         <w:jc w:val="center"/>
@@ -4494,7 +4432,7 @@
     </w:p>
     <w:p>
       <w:pPr>
-        <w:pStyle w:val="Heading2"/>
+        <w:pStyle w:val="2"/>
         <w:spacing w:line="360" w:lineRule="atLeast"/>
         <w:ind w:firstLine="567"/>
         <w:rPr>
@@ -4611,7 +4549,7 @@
                 </w:p>
                 <w:p>
                   <w:pPr>
-                    <w:pStyle w:val="ListParagraph"/>
+                    <w:pStyle w:val="a3"/>
                     <w:numPr>
                       <w:ilvl w:val="0"/>
                       <w:numId w:val="11"/>
@@ -4636,7 +4574,7 @@
                 </w:p>
                 <w:p>
                   <w:pPr>
-                    <w:pStyle w:val="ListParagraph"/>
+                    <w:pStyle w:val="a3"/>
                     <w:numPr>
                       <w:ilvl w:val="0"/>
                       <w:numId w:val="11"/>
@@ -4656,52 +4594,12 @@
                       <w:szCs w:val="28"/>
                       <w:lang w:val="ru-RU"/>
                     </w:rPr>
-                    <w:t xml:space="preserve">В результате все </w:t>
-                  </w:r>
-                  <w:proofErr w:type="spellStart"/>
-                  <w:r>
-                    <w:rPr>
-                      <w:rFonts w:ascii="Times New Roman" w:hAnsi="Times New Roman" w:cs="Times New Roman"/>
-                      <w:sz w:val="28"/>
-                      <w:szCs w:val="28"/>
-                      <w:lang w:val="ru-RU"/>
-                    </w:rPr>
-                    <w:t>тайлы</w:t>
-                  </w:r>
-                  <w:proofErr w:type="spellEnd"/>
-                  <w:r>
-                    <w:rPr>
-                      <w:rFonts w:ascii="Times New Roman" w:hAnsi="Times New Roman" w:cs="Times New Roman"/>
-                      <w:sz w:val="28"/>
-                      <w:szCs w:val="28"/>
-                      <w:lang w:val="ru-RU"/>
-                    </w:rPr>
-                    <w:t xml:space="preserve"> поднялись вверх, при этом соседние плитки равных номиналов в этом направлении </w:t>
-                  </w:r>
-                  <w:proofErr w:type="spellStart"/>
-                  <w:r>
-                    <w:rPr>
-                      <w:rFonts w:ascii="Times New Roman" w:hAnsi="Times New Roman" w:cs="Times New Roman"/>
-                      <w:sz w:val="28"/>
-                      <w:szCs w:val="28"/>
-                      <w:lang w:val="ru-RU"/>
-                    </w:rPr>
-                    <w:t>схлопнулись</w:t>
-                  </w:r>
-                  <w:proofErr w:type="spellEnd"/>
-                  <w:r>
-                    <w:rPr>
-                      <w:rFonts w:ascii="Times New Roman" w:hAnsi="Times New Roman" w:cs="Times New Roman"/>
-                      <w:sz w:val="28"/>
-                      <w:szCs w:val="28"/>
-                      <w:lang w:val="ru-RU"/>
-                    </w:rPr>
-                    <w:t xml:space="preserve"> (две двойки в первом столбце превратились в четвёрку, а две восьмёрки во втором столбце – в шестнадцать).</w:t>
+                    <w:t>В результате все тайлы поднялись вверх, при этом соседние плитки равных номиналов в этом направлении схлопнулись (две двойки в первом столбце превратились в четвёрку, а две восьмёрки во втором столбце – в шестнадцать).</w:t>
                   </w:r>
                 </w:p>
                 <w:p>
                   <w:pPr>
-                    <w:pStyle w:val="ListParagraph"/>
+                    <w:pStyle w:val="a3"/>
                     <w:numPr>
                       <w:ilvl w:val="0"/>
                       <w:numId w:val="11"/>
@@ -4763,7 +4661,7 @@
           <w:noProof/>
           <w:sz w:val="28"/>
           <w:szCs w:val="28"/>
-          <w:lang w:bidi="ar-SA"/>
+          <w:lang w:val="ru-RU" w:eastAsia="ru-RU" w:bidi="ar-SA"/>
         </w:rPr>
         <w:drawing>
           <wp:anchor distT="0" distB="0" distL="114300" distR="114300" simplePos="0" relativeHeight="251664384" behindDoc="0" locked="0" layoutInCell="1" allowOverlap="1">
@@ -4933,27 +4831,7 @@
           <w:szCs w:val="28"/>
           <w:lang w:val="ru-RU"/>
         </w:rPr>
-        <w:t xml:space="preserve"> может содержаться плитка (</w:t>
-      </w:r>
-      <w:proofErr w:type="spellStart"/>
-      <w:r>
-        <w:rPr>
-          <w:rFonts w:ascii="Times New Roman" w:hAnsi="Times New Roman" w:cs="Times New Roman"/>
-          <w:sz w:val="28"/>
-          <w:szCs w:val="28"/>
-          <w:lang w:val="ru-RU"/>
-        </w:rPr>
-        <w:t>тайл</w:t>
-      </w:r>
-      <w:proofErr w:type="spellEnd"/>
-      <w:r>
-        <w:rPr>
-          <w:rFonts w:ascii="Times New Roman" w:hAnsi="Times New Roman" w:cs="Times New Roman"/>
-          <w:sz w:val="28"/>
-          <w:szCs w:val="28"/>
-          <w:lang w:val="ru-RU"/>
-        </w:rPr>
-        <w:t>)</w:t>
+        <w:t xml:space="preserve"> может содержаться плитка (тайл)</w:t>
       </w:r>
       <w:r>
         <w:rPr>
@@ -5077,47 +4955,7 @@
           <w:szCs w:val="28"/>
           <w:lang w:val="ru-RU"/>
         </w:rPr>
-        <w:t xml:space="preserve">%). В начале партии (перед первым ходом) появляются два </w:t>
-      </w:r>
-      <w:proofErr w:type="spellStart"/>
-      <w:r>
-        <w:rPr>
-          <w:rFonts w:ascii="Times New Roman" w:hAnsi="Times New Roman" w:cs="Times New Roman"/>
-          <w:sz w:val="28"/>
-          <w:szCs w:val="28"/>
-          <w:lang w:val="ru-RU"/>
-        </w:rPr>
-        <w:t>тайла</w:t>
-      </w:r>
-      <w:proofErr w:type="spellEnd"/>
-      <w:r>
-        <w:rPr>
-          <w:rFonts w:ascii="Times New Roman" w:hAnsi="Times New Roman" w:cs="Times New Roman"/>
-          <w:sz w:val="28"/>
-          <w:szCs w:val="28"/>
-          <w:lang w:val="ru-RU"/>
-        </w:rPr>
-        <w:t xml:space="preserve">. Ход заключается в том, что с помощью стрелок клавиатуры игрок скидывает все плитки в одну из сторон, при этом налетающие друг на друга плитки одного номинала объединяются в одну, номинал которой равен сумме объединившихся </w:t>
-      </w:r>
-      <w:proofErr w:type="spellStart"/>
-      <w:r>
-        <w:rPr>
-          <w:rFonts w:ascii="Times New Roman" w:hAnsi="Times New Roman" w:cs="Times New Roman"/>
-          <w:sz w:val="28"/>
-          <w:szCs w:val="28"/>
-          <w:lang w:val="ru-RU"/>
-        </w:rPr>
-        <w:t>тайлов</w:t>
-      </w:r>
-      <w:proofErr w:type="spellEnd"/>
-      <w:r>
-        <w:rPr>
-          <w:rFonts w:ascii="Times New Roman" w:hAnsi="Times New Roman" w:cs="Times New Roman"/>
-          <w:sz w:val="28"/>
-          <w:szCs w:val="28"/>
-          <w:lang w:val="ru-RU"/>
-        </w:rPr>
-        <w:t xml:space="preserve">, то есть следующей степени двойки. Ход считается сделанным только в том случае, когда хотя бы одна плитка изменила своё положение. За каждую сложенную плитку игрок получает столько очков, каков номинал полученной плитки. </w:t>
+        <w:t xml:space="preserve">%). В начале партии (перед первым ходом) появляются два тайла. Ход заключается в том, что с помощью стрелок клавиатуры игрок скидывает все плитки в одну из сторон, при этом налетающие друг на друга плитки одного номинала объединяются в одну, номинал которой равен сумме объединившихся тайлов, то есть следующей степени двойки. Ход считается сделанным только в том случае, когда хотя бы одна плитка изменила своё положение. За каждую сложенную плитку игрок получает столько очков, каков номинал полученной плитки. </w:t>
       </w:r>
     </w:p>
     <w:p>
@@ -5169,27 +5007,7 @@
           <w:szCs w:val="28"/>
           <w:lang w:val="ru-RU"/>
         </w:rPr>
-        <w:t xml:space="preserve">— получить </w:t>
-      </w:r>
-      <w:proofErr w:type="spellStart"/>
-      <w:r>
-        <w:rPr>
-          <w:rFonts w:ascii="Times New Roman" w:hAnsi="Times New Roman" w:cs="Times New Roman"/>
-          <w:sz w:val="28"/>
-          <w:szCs w:val="28"/>
-          <w:lang w:val="ru-RU"/>
-        </w:rPr>
-        <w:t>тайл</w:t>
-      </w:r>
-      <w:proofErr w:type="spellEnd"/>
-      <w:r>
-        <w:rPr>
-          <w:rFonts w:ascii="Times New Roman" w:hAnsi="Times New Roman" w:cs="Times New Roman"/>
-          <w:sz w:val="28"/>
-          <w:szCs w:val="28"/>
-          <w:lang w:val="ru-RU"/>
-        </w:rPr>
-        <w:t xml:space="preserve"> с номиналом 2048, игра заканчивается поражением, если после очередного раунда невозможно совершить ход. </w:t>
+        <w:t xml:space="preserve">— получить тайл с номиналом 2048, игра заканчивается поражением, если после очередного раунда невозможно совершить ход. </w:t>
       </w:r>
     </w:p>
     <w:p>
@@ -5229,7 +5047,7 @@
           <w:noProof/>
           <w:sz w:val="28"/>
           <w:szCs w:val="28"/>
-          <w:lang w:bidi="ar-SA"/>
+          <w:lang w:val="ru-RU" w:eastAsia="ru-RU" w:bidi="ar-SA"/>
         </w:rPr>
         <w:lastRenderedPageBreak/>
         <w:drawing>
@@ -5316,7 +5134,7 @@
     </w:p>
     <w:p>
       <w:pPr>
-        <w:pStyle w:val="Heading2"/>
+        <w:pStyle w:val="2"/>
         <w:spacing w:line="360" w:lineRule="atLeast"/>
         <w:ind w:firstLine="567"/>
         <w:jc w:val="center"/>
@@ -5343,7 +5161,6 @@
                       <w:szCs w:val="28"/>
                     </w:rPr>
                   </w:pPr>
-                  <w:proofErr w:type="spellStart"/>
                   <w:r>
                     <w:rPr>
                       <w:rFonts w:ascii="Times New Roman" w:hAnsi="Times New Roman" w:cs="Times New Roman"/>
@@ -5361,7 +5178,6 @@
                     </w:rPr>
                     <w:t>унок</w:t>
                   </w:r>
-                  <w:proofErr w:type="spellEnd"/>
                   <w:r>
                     <w:rPr>
                       <w:rFonts w:ascii="Times New Roman" w:hAnsi="Times New Roman" w:cs="Times New Roman"/>
@@ -5399,7 +5215,7 @@
     </w:p>
     <w:p>
       <w:pPr>
-        <w:pStyle w:val="Heading2"/>
+        <w:pStyle w:val="2"/>
         <w:spacing w:line="360" w:lineRule="atLeast"/>
         <w:ind w:firstLine="567"/>
         <w:rPr>
@@ -5492,7 +5308,7 @@
     </w:p>
     <w:p>
       <w:pPr>
-        <w:pStyle w:val="ListParagraph"/>
+        <w:pStyle w:val="a3"/>
         <w:numPr>
           <w:ilvl w:val="0"/>
           <w:numId w:val="7"/>
@@ -5564,7 +5380,7 @@
     </w:p>
     <w:p>
       <w:pPr>
-        <w:pStyle w:val="ListParagraph"/>
+        <w:pStyle w:val="a3"/>
         <w:numPr>
           <w:ilvl w:val="0"/>
           <w:numId w:val="7"/>
@@ -5630,27 +5446,7 @@
           <w:szCs w:val="28"/>
           <w:lang w:val="ru-RU"/>
         </w:rPr>
-        <w:t xml:space="preserve">добавлены </w:t>
-      </w:r>
-      <w:proofErr w:type="spellStart"/>
-      <w:r>
-        <w:rPr>
-          <w:rFonts w:ascii="Times New Roman" w:hAnsi="Times New Roman" w:cs="Times New Roman"/>
-          <w:sz w:val="28"/>
-          <w:szCs w:val="28"/>
-          <w:lang w:val="ru-RU"/>
-        </w:rPr>
-        <w:t>тайлы</w:t>
-      </w:r>
-      <w:proofErr w:type="spellEnd"/>
-      <w:r>
-        <w:rPr>
-          <w:rFonts w:ascii="Times New Roman" w:hAnsi="Times New Roman" w:cs="Times New Roman"/>
-          <w:sz w:val="28"/>
-          <w:szCs w:val="28"/>
-          <w:lang w:val="ru-RU"/>
-        </w:rPr>
-        <w:t xml:space="preserve"> «×2» и «×4», которые объединяются с любой плиткой, </w:t>
+        <w:t xml:space="preserve">добавлены тайлы «×2» и «×4», которые объединяются с любой плиткой, </w:t>
       </w:r>
       <w:r>
         <w:rPr>
@@ -5664,7 +5460,7 @@
     </w:p>
     <w:p>
       <w:pPr>
-        <w:pStyle w:val="ListParagraph"/>
+        <w:pStyle w:val="a3"/>
         <w:numPr>
           <w:ilvl w:val="0"/>
           <w:numId w:val="7"/>
@@ -5694,47 +5490,7 @@
           <w:szCs w:val="28"/>
           <w:lang w:val="ru-RU"/>
         </w:rPr>
-        <w:t xml:space="preserve">, версия игры, в которой на </w:t>
-      </w:r>
-      <w:proofErr w:type="spellStart"/>
-      <w:r>
-        <w:rPr>
-          <w:rFonts w:ascii="Times New Roman" w:hAnsi="Times New Roman" w:cs="Times New Roman"/>
-          <w:sz w:val="28"/>
-          <w:szCs w:val="28"/>
-          <w:lang w:val="ru-RU"/>
-        </w:rPr>
-        <w:t>тайлах</w:t>
-      </w:r>
-      <w:proofErr w:type="spellEnd"/>
-      <w:r>
-        <w:rPr>
-          <w:rFonts w:ascii="Times New Roman" w:hAnsi="Times New Roman" w:cs="Times New Roman"/>
-          <w:sz w:val="28"/>
-          <w:szCs w:val="28"/>
-          <w:lang w:val="ru-RU"/>
-        </w:rPr>
-        <w:t xml:space="preserve"> указаны числа Фибоначчи, объединяются между собой те </w:t>
-      </w:r>
-      <w:proofErr w:type="spellStart"/>
-      <w:r>
-        <w:rPr>
-          <w:rFonts w:ascii="Times New Roman" w:hAnsi="Times New Roman" w:cs="Times New Roman"/>
-          <w:sz w:val="28"/>
-          <w:szCs w:val="28"/>
-          <w:lang w:val="ru-RU"/>
-        </w:rPr>
-        <w:t>тайлы</w:t>
-      </w:r>
-      <w:proofErr w:type="spellEnd"/>
-      <w:r>
-        <w:rPr>
-          <w:rFonts w:ascii="Times New Roman" w:hAnsi="Times New Roman" w:cs="Times New Roman"/>
-          <w:sz w:val="28"/>
-          <w:szCs w:val="28"/>
-          <w:lang w:val="ru-RU"/>
-        </w:rPr>
-        <w:t>, на которых записаны последовательные числа Фибоначчи</w:t>
+        <w:t>, версия игры, в которой на тайлах указаны числа Фибоначчи, объединяются между собой те тайлы, на которых записаны последовательные числа Фибоначчи</w:t>
       </w:r>
       <w:r>
         <w:rPr>
@@ -5748,7 +5504,7 @@
     </w:p>
     <w:p>
       <w:pPr>
-        <w:pStyle w:val="ListParagraph"/>
+        <w:pStyle w:val="a3"/>
         <w:numPr>
           <w:ilvl w:val="0"/>
           <w:numId w:val="7"/>
@@ -5788,27 +5544,7 @@
           <w:szCs w:val="28"/>
           <w:lang w:val="ru-RU"/>
         </w:rPr>
-        <w:t xml:space="preserve">а, в которой новый </w:t>
-      </w:r>
-      <w:proofErr w:type="spellStart"/>
-      <w:r>
-        <w:rPr>
-          <w:rFonts w:ascii="Times New Roman" w:hAnsi="Times New Roman" w:cs="Times New Roman"/>
-          <w:sz w:val="28"/>
-          <w:szCs w:val="28"/>
-          <w:lang w:val="ru-RU"/>
-        </w:rPr>
-        <w:t>тайл</w:t>
-      </w:r>
-      <w:proofErr w:type="spellEnd"/>
-      <w:r>
-        <w:rPr>
-          <w:rFonts w:ascii="Times New Roman" w:hAnsi="Times New Roman" w:cs="Times New Roman"/>
-          <w:sz w:val="28"/>
-          <w:szCs w:val="28"/>
-          <w:lang w:val="ru-RU"/>
-        </w:rPr>
-        <w:t xml:space="preserve"> появляется не случайно, а намереваясь максимально ухудшить позицию играющему</w:t>
+        <w:t>а, в которой новый тайл появляется не случайно, а намереваясь максимально ухудшить позицию играющему</w:t>
       </w:r>
       <w:r>
         <w:rPr>
@@ -5857,67 +5593,7 @@
           <w:szCs w:val="28"/>
           <w:lang w:val="ru-RU"/>
         </w:rPr>
-        <w:t xml:space="preserve">Последний вариант позволяет рассмотреть игру 2048 как соперничество двух игроков. Первый игрок делает очередной ход, указывая направление смещения всех </w:t>
-      </w:r>
-      <w:proofErr w:type="spellStart"/>
-      <w:r>
-        <w:rPr>
-          <w:rFonts w:ascii="Times New Roman" w:hAnsi="Times New Roman" w:cs="Times New Roman"/>
-          <w:sz w:val="28"/>
-          <w:szCs w:val="28"/>
-          <w:lang w:val="ru-RU"/>
-        </w:rPr>
-        <w:t>тайлов</w:t>
-      </w:r>
-      <w:proofErr w:type="spellEnd"/>
-      <w:r>
-        <w:rPr>
-          <w:rFonts w:ascii="Times New Roman" w:hAnsi="Times New Roman" w:cs="Times New Roman"/>
-          <w:sz w:val="28"/>
-          <w:szCs w:val="28"/>
-          <w:lang w:val="ru-RU"/>
-        </w:rPr>
-        <w:t xml:space="preserve"> на поле, и стремится получить наилучший результат. Роль второго игрока сводится к выставлению новых </w:t>
-      </w:r>
-      <w:proofErr w:type="spellStart"/>
-      <w:r>
-        <w:rPr>
-          <w:rFonts w:ascii="Times New Roman" w:hAnsi="Times New Roman" w:cs="Times New Roman"/>
-          <w:sz w:val="28"/>
-          <w:szCs w:val="28"/>
-          <w:lang w:val="ru-RU"/>
-        </w:rPr>
-        <w:t>тайлов</w:t>
-      </w:r>
-      <w:proofErr w:type="spellEnd"/>
-      <w:r>
-        <w:rPr>
-          <w:rFonts w:ascii="Times New Roman" w:hAnsi="Times New Roman" w:cs="Times New Roman"/>
-          <w:sz w:val="28"/>
-          <w:szCs w:val="28"/>
-          <w:lang w:val="ru-RU"/>
-        </w:rPr>
-        <w:t xml:space="preserve"> на поле, а задача – максимально помешать первому игроку. Оценивать результат можно по числу набранных очков, по максимальному номиналу </w:t>
-      </w:r>
-      <w:proofErr w:type="spellStart"/>
-      <w:r>
-        <w:rPr>
-          <w:rFonts w:ascii="Times New Roman" w:hAnsi="Times New Roman" w:cs="Times New Roman"/>
-          <w:sz w:val="28"/>
-          <w:szCs w:val="28"/>
-          <w:lang w:val="ru-RU"/>
-        </w:rPr>
-        <w:t>тайла</w:t>
-      </w:r>
-      <w:proofErr w:type="spellEnd"/>
-      <w:r>
-        <w:rPr>
-          <w:rFonts w:ascii="Times New Roman" w:hAnsi="Times New Roman" w:cs="Times New Roman"/>
-          <w:sz w:val="28"/>
-          <w:szCs w:val="28"/>
-          <w:lang w:val="ru-RU"/>
-        </w:rPr>
-        <w:t xml:space="preserve"> на поле или по числу совершённых ходов.</w:t>
+        <w:t>Последний вариант позволяет рассмотреть игру 2048 как соперничество двух игроков. Первый игрок делает очередной ход, указывая направление смещения всех тайлов на поле, и стремится получить наилучший результат. Роль второго игрока сводится к выставлению новых тайлов на поле, а задача – максимально помешать первому игроку. Оценивать результат можно по числу набранных очков, по максимальному номиналу тайла на поле или по числу совершённых ходов.</w:t>
       </w:r>
       <w:r>
         <w:rPr>
@@ -5931,7 +5607,7 @@
     </w:p>
     <w:p>
       <w:pPr>
-        <w:pStyle w:val="Heading1"/>
+        <w:pStyle w:val="1"/>
         <w:spacing w:after="600" w:line="360" w:lineRule="atLeast"/>
         <w:ind w:firstLine="567"/>
         <w:jc w:val="center"/>
@@ -5969,7 +5645,7 @@
     </w:p>
     <w:p>
       <w:pPr>
-        <w:pStyle w:val="Heading2"/>
+        <w:pStyle w:val="2"/>
         <w:spacing w:line="360" w:lineRule="atLeast"/>
         <w:ind w:firstLine="567"/>
         <w:rPr>
@@ -6015,47 +5691,7 @@
           <w:szCs w:val="28"/>
           <w:lang w:val="ru-RU"/>
         </w:rPr>
-        <w:t>Машинное обучение (</w:t>
-      </w:r>
-      <w:proofErr w:type="spellStart"/>
-      <w:r>
-        <w:rPr>
-          <w:rFonts w:ascii="Times New Roman" w:hAnsi="Times New Roman" w:cs="Times New Roman"/>
-          <w:sz w:val="28"/>
-          <w:szCs w:val="28"/>
-          <w:lang w:val="ru-RU"/>
-        </w:rPr>
-        <w:t>Machine</w:t>
-      </w:r>
-      <w:proofErr w:type="spellEnd"/>
-      <w:r>
-        <w:rPr>
-          <w:rFonts w:ascii="Times New Roman" w:hAnsi="Times New Roman" w:cs="Times New Roman"/>
-          <w:sz w:val="28"/>
-          <w:szCs w:val="28"/>
-          <w:lang w:val="ru-RU"/>
-        </w:rPr>
-        <w:t xml:space="preserve"> </w:t>
-      </w:r>
-      <w:proofErr w:type="spellStart"/>
-      <w:r>
-        <w:rPr>
-          <w:rFonts w:ascii="Times New Roman" w:hAnsi="Times New Roman" w:cs="Times New Roman"/>
-          <w:sz w:val="28"/>
-          <w:szCs w:val="28"/>
-          <w:lang w:val="ru-RU"/>
-        </w:rPr>
-        <w:t>Learning</w:t>
-      </w:r>
-      <w:proofErr w:type="spellEnd"/>
-      <w:r>
-        <w:rPr>
-          <w:rFonts w:ascii="Times New Roman" w:hAnsi="Times New Roman" w:cs="Times New Roman"/>
-          <w:sz w:val="28"/>
-          <w:szCs w:val="28"/>
-          <w:lang w:val="ru-RU"/>
-        </w:rPr>
-        <w:t>) — обширный подраздел искусственного интеллекта, изучающий методы построения алгоритмов, способных обучаться</w:t>
+        <w:t>Машинное обучение (Machine Learning) — обширный подраздел искусственного интеллекта, изучающий методы построения алгоритмов, способных обучаться</w:t>
       </w:r>
       <w:r>
         <w:rPr>
@@ -6151,47 +5787,7 @@
           <w:szCs w:val="28"/>
           <w:lang w:val="ru-RU"/>
         </w:rPr>
-        <w:t xml:space="preserve"> Машинное обучение находится на стыке математической статистики, методов оптимизации и классических математических дисциплин, но имеет также и собственную специфику, связанную с проблемами вычислительной эффективности и переобучения. Многие методы индуктивного обучения разрабатывались как альтернатива классическим статистическим подходам. Многие методы тесно связаны с извлечением информации и интеллектуальным анализом данных (</w:t>
-      </w:r>
-      <w:proofErr w:type="spellStart"/>
-      <w:r>
-        <w:rPr>
-          <w:rFonts w:ascii="Times New Roman" w:hAnsi="Times New Roman" w:cs="Times New Roman"/>
-          <w:sz w:val="28"/>
-          <w:szCs w:val="28"/>
-          <w:lang w:val="ru-RU"/>
-        </w:rPr>
-        <w:t>Data</w:t>
-      </w:r>
-      <w:proofErr w:type="spellEnd"/>
-      <w:r>
-        <w:rPr>
-          <w:rFonts w:ascii="Times New Roman" w:hAnsi="Times New Roman" w:cs="Times New Roman"/>
-          <w:sz w:val="28"/>
-          <w:szCs w:val="28"/>
-          <w:lang w:val="ru-RU"/>
-        </w:rPr>
-        <w:t xml:space="preserve"> </w:t>
-      </w:r>
-      <w:proofErr w:type="spellStart"/>
-      <w:r>
-        <w:rPr>
-          <w:rFonts w:ascii="Times New Roman" w:hAnsi="Times New Roman" w:cs="Times New Roman"/>
-          <w:sz w:val="28"/>
-          <w:szCs w:val="28"/>
-          <w:lang w:val="ru-RU"/>
-        </w:rPr>
-        <w:t>Mining</w:t>
-      </w:r>
-      <w:proofErr w:type="spellEnd"/>
-      <w:r>
-        <w:rPr>
-          <w:rFonts w:ascii="Times New Roman" w:hAnsi="Times New Roman" w:cs="Times New Roman"/>
-          <w:sz w:val="28"/>
-          <w:szCs w:val="28"/>
-          <w:lang w:val="ru-RU"/>
-        </w:rPr>
-        <w:t>).</w:t>
+        <w:t xml:space="preserve"> Машинное обучение находится на стыке математической статистики, методов оптимизации и классических математических дисциплин, но имеет также и собственную специфику, связанную с проблемами вычислительной эффективности и переобучения. Многие методы индуктивного обучения разрабатывались как альтернатива классическим статистическим подходам. Многие методы тесно связаны с извлечением информации и интеллектуальным анализом данных (Data Mining).</w:t>
       </w:r>
     </w:p>
     <w:p>
@@ -6212,67 +5808,7 @@
           <w:szCs w:val="28"/>
           <w:lang w:val="ru-RU"/>
         </w:rPr>
-        <w:t>Наиболее теоретические разделы машинного обучения объединены в отдельное направление, теорию вычислительного обучения (</w:t>
-      </w:r>
-      <w:proofErr w:type="spellStart"/>
-      <w:r>
-        <w:rPr>
-          <w:rFonts w:ascii="Times New Roman" w:hAnsi="Times New Roman" w:cs="Times New Roman"/>
-          <w:sz w:val="28"/>
-          <w:szCs w:val="28"/>
-          <w:lang w:val="ru-RU"/>
-        </w:rPr>
-        <w:t>Computational</w:t>
-      </w:r>
-      <w:proofErr w:type="spellEnd"/>
-      <w:r>
-        <w:rPr>
-          <w:rFonts w:ascii="Times New Roman" w:hAnsi="Times New Roman" w:cs="Times New Roman"/>
-          <w:sz w:val="28"/>
-          <w:szCs w:val="28"/>
-          <w:lang w:val="ru-RU"/>
-        </w:rPr>
-        <w:t xml:space="preserve"> </w:t>
-      </w:r>
-      <w:proofErr w:type="spellStart"/>
-      <w:r>
-        <w:rPr>
-          <w:rFonts w:ascii="Times New Roman" w:hAnsi="Times New Roman" w:cs="Times New Roman"/>
-          <w:sz w:val="28"/>
-          <w:szCs w:val="28"/>
-          <w:lang w:val="ru-RU"/>
-        </w:rPr>
-        <w:t>Learning</w:t>
-      </w:r>
-      <w:proofErr w:type="spellEnd"/>
-      <w:r>
-        <w:rPr>
-          <w:rFonts w:ascii="Times New Roman" w:hAnsi="Times New Roman" w:cs="Times New Roman"/>
-          <w:sz w:val="28"/>
-          <w:szCs w:val="28"/>
-          <w:lang w:val="ru-RU"/>
-        </w:rPr>
-        <w:t xml:space="preserve"> </w:t>
-      </w:r>
-      <w:proofErr w:type="spellStart"/>
-      <w:r>
-        <w:rPr>
-          <w:rFonts w:ascii="Times New Roman" w:hAnsi="Times New Roman" w:cs="Times New Roman"/>
-          <w:sz w:val="28"/>
-          <w:szCs w:val="28"/>
-          <w:lang w:val="ru-RU"/>
-        </w:rPr>
-        <w:t>Theory</w:t>
-      </w:r>
-      <w:proofErr w:type="spellEnd"/>
-      <w:r>
-        <w:rPr>
-          <w:rFonts w:ascii="Times New Roman" w:hAnsi="Times New Roman" w:cs="Times New Roman"/>
-          <w:sz w:val="28"/>
-          <w:szCs w:val="28"/>
-          <w:lang w:val="ru-RU"/>
-        </w:rPr>
-        <w:t>, COLT).</w:t>
+        <w:t>Наиболее теоретические разделы машинного обучения объединены в отдельное направление, теорию вычислительного обучения (Computational Learning Theory, COLT).</w:t>
       </w:r>
     </w:p>
     <w:p>
@@ -6298,7 +5834,7 @@
     </w:p>
     <w:p>
       <w:pPr>
-        <w:pStyle w:val="Heading2"/>
+        <w:pStyle w:val="2"/>
         <w:spacing w:line="360" w:lineRule="atLeast"/>
         <w:ind w:firstLine="567"/>
         <w:jc w:val="both"/>
@@ -6350,27 +5886,7 @@
           <w:lang w:val="ru-RU"/>
         </w:rPr>
         <w:lastRenderedPageBreak/>
-        <w:t xml:space="preserve">не только этой конкретной выборке, но вообще всем прецедентам, в том числе тем, которые ещё не наблюдались. </w:t>
-      </w:r>
-      <w:proofErr w:type="gramStart"/>
-      <w:r>
-        <w:rPr>
-          <w:rFonts w:ascii="Times New Roman" w:hAnsi="Times New Roman" w:cs="Times New Roman"/>
-          <w:sz w:val="28"/>
-          <w:szCs w:val="28"/>
-          <w:lang w:val="ru-RU"/>
-        </w:rPr>
-        <w:t>Говорят</w:t>
-      </w:r>
-      <w:proofErr w:type="gramEnd"/>
-      <w:r>
-        <w:rPr>
-          <w:rFonts w:ascii="Times New Roman" w:hAnsi="Times New Roman" w:cs="Times New Roman"/>
-          <w:sz w:val="28"/>
-          <w:szCs w:val="28"/>
-          <w:lang w:val="ru-RU"/>
-        </w:rPr>
-        <w:t xml:space="preserve"> также о восстановлении зависимостей по эмпирическим.</w:t>
+        <w:t>не только этой конкретной выборке, но вообще всем прецедентам, в том числе тем, которые ещё не наблюдались. Говорят также о восстановлении зависимостей по эмпирическим.</w:t>
       </w:r>
     </w:p>
     <w:p>
@@ -6486,72 +6002,12 @@
           <w:szCs w:val="28"/>
           <w:lang w:val="ru-RU"/>
         </w:rPr>
-        <w:t>Для решения задачи обучения по прецедентам в первую очередь фиксируется модель восстанавливаемой зависимости. Затем вводится функционал качества, значение которого показывает, насколько хорошо модель описывает наблюдаемые данные. Алгоритм обучения (</w:t>
-      </w:r>
-      <w:proofErr w:type="spellStart"/>
-      <w:r>
-        <w:rPr>
-          <w:rFonts w:ascii="Times New Roman" w:hAnsi="Times New Roman" w:cs="Times New Roman"/>
-          <w:sz w:val="28"/>
-          <w:szCs w:val="28"/>
-          <w:lang w:val="ru-RU"/>
-        </w:rPr>
-        <w:t>learning</w:t>
-      </w:r>
-      <w:proofErr w:type="spellEnd"/>
-      <w:r>
-        <w:rPr>
-          <w:rFonts w:ascii="Times New Roman" w:hAnsi="Times New Roman" w:cs="Times New Roman"/>
-          <w:sz w:val="28"/>
-          <w:szCs w:val="28"/>
-          <w:lang w:val="ru-RU"/>
-        </w:rPr>
-        <w:t xml:space="preserve"> </w:t>
-      </w:r>
-      <w:proofErr w:type="spellStart"/>
-      <w:r>
-        <w:rPr>
-          <w:rFonts w:ascii="Times New Roman" w:hAnsi="Times New Roman" w:cs="Times New Roman"/>
-          <w:sz w:val="28"/>
-          <w:szCs w:val="28"/>
-          <w:lang w:val="ru-RU"/>
-        </w:rPr>
-        <w:t>algorithm</w:t>
-      </w:r>
-      <w:proofErr w:type="spellEnd"/>
-      <w:r>
-        <w:rPr>
-          <w:rFonts w:ascii="Times New Roman" w:hAnsi="Times New Roman" w:cs="Times New Roman"/>
-          <w:sz w:val="28"/>
-          <w:szCs w:val="28"/>
-          <w:lang w:val="ru-RU"/>
-        </w:rPr>
-        <w:t>) ищет такой набор параметров модели, при котором функционал качества на заданной обучающей выборке принимает оптимальное значение. Процесс настройки (</w:t>
-      </w:r>
-      <w:proofErr w:type="spellStart"/>
-      <w:r>
-        <w:rPr>
-          <w:rFonts w:ascii="Times New Roman" w:hAnsi="Times New Roman" w:cs="Times New Roman"/>
-          <w:sz w:val="28"/>
-          <w:szCs w:val="28"/>
-          <w:lang w:val="ru-RU"/>
-        </w:rPr>
-        <w:t>fitting</w:t>
-      </w:r>
-      <w:proofErr w:type="spellEnd"/>
-      <w:r>
-        <w:rPr>
-          <w:rFonts w:ascii="Times New Roman" w:hAnsi="Times New Roman" w:cs="Times New Roman"/>
-          <w:sz w:val="28"/>
-          <w:szCs w:val="28"/>
-          <w:lang w:val="ru-RU"/>
-        </w:rPr>
-        <w:t>) модели по выборке данных в большинстве случаев сводится к применению численных методов оптимизации.</w:t>
-      </w:r>
-    </w:p>
-    <w:p>
-      <w:pPr>
-        <w:pStyle w:val="Heading2"/>
+        <w:t>Для решения задачи обучения по прецедентам в первую очередь фиксируется модель восстанавливаемой зависимости. Затем вводится функционал качества, значение которого показывает, насколько хорошо модель описывает наблюдаемые данные. Алгоритм обучения (learning algorithm) ищет такой набор параметров модели, при котором функционал качества на заданной обучающей выборке принимает оптимальное значение. Процесс настройки (fitting) модели по выборке данных в большинстве случаев сводится к применению численных методов оптимизации.</w:t>
+      </w:r>
+    </w:p>
+    <w:p>
+      <w:pPr>
+        <w:pStyle w:val="2"/>
         <w:spacing w:line="360" w:lineRule="atLeast"/>
         <w:ind w:firstLine="567"/>
         <w:jc w:val="both"/>
@@ -6645,7 +6101,7 @@
     </w:p>
     <w:p>
       <w:pPr>
-        <w:pStyle w:val="Heading3"/>
+        <w:pStyle w:val="3"/>
         <w:ind w:firstLine="567"/>
         <w:jc w:val="both"/>
         <w:rPr>
@@ -6680,47 +6136,7 @@
           <w:szCs w:val="28"/>
           <w:lang w:val="ru-RU"/>
         </w:rPr>
-        <w:t>Обучение с учителем (</w:t>
-      </w:r>
-      <w:proofErr w:type="spellStart"/>
-      <w:r>
-        <w:rPr>
-          <w:rFonts w:ascii="Times New Roman" w:hAnsi="Times New Roman" w:cs="Times New Roman"/>
-          <w:sz w:val="28"/>
-          <w:szCs w:val="28"/>
-          <w:lang w:val="ru-RU"/>
-        </w:rPr>
-        <w:t>supervised</w:t>
-      </w:r>
-      <w:proofErr w:type="spellEnd"/>
-      <w:r>
-        <w:rPr>
-          <w:rFonts w:ascii="Times New Roman" w:hAnsi="Times New Roman" w:cs="Times New Roman"/>
-          <w:sz w:val="28"/>
-          <w:szCs w:val="28"/>
-          <w:lang w:val="ru-RU"/>
-        </w:rPr>
-        <w:t xml:space="preserve"> </w:t>
-      </w:r>
-      <w:proofErr w:type="spellStart"/>
-      <w:r>
-        <w:rPr>
-          <w:rFonts w:ascii="Times New Roman" w:hAnsi="Times New Roman" w:cs="Times New Roman"/>
-          <w:sz w:val="28"/>
-          <w:szCs w:val="28"/>
-          <w:lang w:val="ru-RU"/>
-        </w:rPr>
-        <w:t>learning</w:t>
-      </w:r>
-      <w:proofErr w:type="spellEnd"/>
-      <w:r>
-        <w:rPr>
-          <w:rFonts w:ascii="Times New Roman" w:hAnsi="Times New Roman" w:cs="Times New Roman"/>
-          <w:sz w:val="28"/>
-          <w:szCs w:val="28"/>
-          <w:lang w:val="ru-RU"/>
-        </w:rPr>
-        <w:t>) — наиболее распространённый случай. Каждый прецедент представляет собой пару «объект, ответ». Требуется найти функциональную зависимость ответов от описаний объектов и построить алгоритм, принимающий на входе описание объекта и выдающий на выходе ответ. Функционал качества обычно определяется как средняя ошибка ответов, выданных алгоритмом, по всем объектам выборки.</w:t>
+        <w:t>Обучение с учителем (supervised learning) — наиболее распространённый случай. Каждый прецедент представляет собой пару «объект, ответ». Требуется найти функциональную зависимость ответов от описаний объектов и построить алгоритм, принимающий на входе описание объекта и выдающий на выходе ответ. Функционал качества обычно определяется как средняя ошибка ответов, выданных алгоритмом, по всем объектам выборки.</w:t>
       </w:r>
     </w:p>
     <w:p>
@@ -6747,7 +6163,7 @@
     </w:p>
     <w:p>
       <w:pPr>
-        <w:pStyle w:val="ListParagraph"/>
+        <w:pStyle w:val="a3"/>
         <w:numPr>
           <w:ilvl w:val="0"/>
           <w:numId w:val="7"/>
@@ -6778,67 +6194,7 @@
           <w:szCs w:val="28"/>
           <w:lang w:val="ru-RU"/>
         </w:rPr>
-        <w:t>адача классификации (</w:t>
-      </w:r>
-      <w:proofErr w:type="spellStart"/>
-      <w:r>
-        <w:rPr>
-          <w:rFonts w:ascii="Times New Roman" w:hAnsi="Times New Roman" w:cs="Times New Roman"/>
-          <w:sz w:val="28"/>
-          <w:szCs w:val="28"/>
-          <w:lang w:val="ru-RU"/>
-        </w:rPr>
-        <w:t>classification</w:t>
-      </w:r>
-      <w:proofErr w:type="spellEnd"/>
-      <w:r>
-        <w:rPr>
-          <w:rFonts w:ascii="Times New Roman" w:hAnsi="Times New Roman" w:cs="Times New Roman"/>
-          <w:sz w:val="28"/>
-          <w:szCs w:val="28"/>
-          <w:lang w:val="ru-RU"/>
-        </w:rPr>
-        <w:t>) отличается тем, что множество допустимых ответов конечно. Их называют метками классов (</w:t>
-      </w:r>
-      <w:proofErr w:type="spellStart"/>
-      <w:r>
-        <w:rPr>
-          <w:rFonts w:ascii="Times New Roman" w:hAnsi="Times New Roman" w:cs="Times New Roman"/>
-          <w:sz w:val="28"/>
-          <w:szCs w:val="28"/>
-          <w:lang w:val="ru-RU"/>
-        </w:rPr>
-        <w:t>class</w:t>
-      </w:r>
-      <w:proofErr w:type="spellEnd"/>
-      <w:r>
-        <w:rPr>
-          <w:rFonts w:ascii="Times New Roman" w:hAnsi="Times New Roman" w:cs="Times New Roman"/>
-          <w:sz w:val="28"/>
-          <w:szCs w:val="28"/>
-          <w:lang w:val="ru-RU"/>
-        </w:rPr>
-        <w:t xml:space="preserve"> </w:t>
-      </w:r>
-      <w:proofErr w:type="spellStart"/>
-      <w:r>
-        <w:rPr>
-          <w:rFonts w:ascii="Times New Roman" w:hAnsi="Times New Roman" w:cs="Times New Roman"/>
-          <w:sz w:val="28"/>
-          <w:szCs w:val="28"/>
-          <w:lang w:val="ru-RU"/>
-        </w:rPr>
-        <w:t>label</w:t>
-      </w:r>
-      <w:proofErr w:type="spellEnd"/>
-      <w:r>
-        <w:rPr>
-          <w:rFonts w:ascii="Times New Roman" w:hAnsi="Times New Roman" w:cs="Times New Roman"/>
-          <w:sz w:val="28"/>
-          <w:szCs w:val="28"/>
-          <w:lang w:val="ru-RU"/>
-        </w:rPr>
-        <w:t>). Класс — это множество всех об</w:t>
+        <w:t>адача классификации (classification) отличается тем, что множество допустимых ответов конечно. Их называют метками классов (class label). Класс — это множество всех об</w:t>
       </w:r>
       <w:r>
         <w:rPr>
@@ -6852,7 +6208,7 @@
     </w:p>
     <w:p>
       <w:pPr>
-        <w:pStyle w:val="ListParagraph"/>
+        <w:pStyle w:val="a3"/>
         <w:numPr>
           <w:ilvl w:val="0"/>
           <w:numId w:val="7"/>
@@ -6883,27 +6239,7 @@
           <w:szCs w:val="28"/>
           <w:lang w:val="ru-RU"/>
         </w:rPr>
-        <w:t>адача регрессии (</w:t>
-      </w:r>
-      <w:proofErr w:type="spellStart"/>
-      <w:r>
-        <w:rPr>
-          <w:rFonts w:ascii="Times New Roman" w:hAnsi="Times New Roman" w:cs="Times New Roman"/>
-          <w:sz w:val="28"/>
-          <w:szCs w:val="28"/>
-          <w:lang w:val="ru-RU"/>
-        </w:rPr>
-        <w:t>regression</w:t>
-      </w:r>
-      <w:proofErr w:type="spellEnd"/>
-      <w:r>
-        <w:rPr>
-          <w:rFonts w:ascii="Times New Roman" w:hAnsi="Times New Roman" w:cs="Times New Roman"/>
-          <w:sz w:val="28"/>
-          <w:szCs w:val="28"/>
-          <w:lang w:val="ru-RU"/>
-        </w:rPr>
-        <w:t>) отличается тем, что допустимым ответом является действительное число или числовой вектор</w:t>
+        <w:t>адача регрессии (regression) отличается тем, что допустимым ответом является действительное число или числовой вектор</w:t>
       </w:r>
       <w:r>
         <w:rPr>
@@ -6917,7 +6253,7 @@
     </w:p>
     <w:p>
       <w:pPr>
-        <w:pStyle w:val="ListParagraph"/>
+        <w:pStyle w:val="a3"/>
         <w:numPr>
           <w:ilvl w:val="0"/>
           <w:numId w:val="7"/>
@@ -6948,67 +6284,7 @@
           <w:szCs w:val="28"/>
           <w:lang w:val="ru-RU"/>
         </w:rPr>
-        <w:t>адача ранжирования (</w:t>
-      </w:r>
-      <w:proofErr w:type="spellStart"/>
-      <w:r>
-        <w:rPr>
-          <w:rFonts w:ascii="Times New Roman" w:hAnsi="Times New Roman" w:cs="Times New Roman"/>
-          <w:sz w:val="28"/>
-          <w:szCs w:val="28"/>
-          <w:lang w:val="ru-RU"/>
-        </w:rPr>
-        <w:t>learning</w:t>
-      </w:r>
-      <w:proofErr w:type="spellEnd"/>
-      <w:r>
-        <w:rPr>
-          <w:rFonts w:ascii="Times New Roman" w:hAnsi="Times New Roman" w:cs="Times New Roman"/>
-          <w:sz w:val="28"/>
-          <w:szCs w:val="28"/>
-          <w:lang w:val="ru-RU"/>
-        </w:rPr>
-        <w:t xml:space="preserve"> </w:t>
-      </w:r>
-      <w:proofErr w:type="spellStart"/>
-      <w:r>
-        <w:rPr>
-          <w:rFonts w:ascii="Times New Roman" w:hAnsi="Times New Roman" w:cs="Times New Roman"/>
-          <w:sz w:val="28"/>
-          <w:szCs w:val="28"/>
-          <w:lang w:val="ru-RU"/>
-        </w:rPr>
-        <w:t>to</w:t>
-      </w:r>
-      <w:proofErr w:type="spellEnd"/>
-      <w:r>
-        <w:rPr>
-          <w:rFonts w:ascii="Times New Roman" w:hAnsi="Times New Roman" w:cs="Times New Roman"/>
-          <w:sz w:val="28"/>
-          <w:szCs w:val="28"/>
-          <w:lang w:val="ru-RU"/>
-        </w:rPr>
-        <w:t xml:space="preserve"> </w:t>
-      </w:r>
-      <w:proofErr w:type="spellStart"/>
-      <w:r>
-        <w:rPr>
-          <w:rFonts w:ascii="Times New Roman" w:hAnsi="Times New Roman" w:cs="Times New Roman"/>
-          <w:sz w:val="28"/>
-          <w:szCs w:val="28"/>
-          <w:lang w:val="ru-RU"/>
-        </w:rPr>
-        <w:t>rank</w:t>
-      </w:r>
-      <w:proofErr w:type="spellEnd"/>
-      <w:r>
-        <w:rPr>
-          <w:rFonts w:ascii="Times New Roman" w:hAnsi="Times New Roman" w:cs="Times New Roman"/>
-          <w:sz w:val="28"/>
-          <w:szCs w:val="28"/>
-          <w:lang w:val="ru-RU"/>
-        </w:rPr>
-        <w:t xml:space="preserve">) отличается тем, что ответы надо получить сразу на множестве объектов, после чего отсортировать их по </w:t>
+        <w:t xml:space="preserve">адача ранжирования (learning to rank) отличается тем, что ответы надо получить сразу на множестве объектов, после чего отсортировать их по </w:t>
       </w:r>
       <w:r>
         <w:rPr>
@@ -7032,7 +6308,7 @@
     </w:p>
     <w:p>
       <w:pPr>
-        <w:pStyle w:val="ListParagraph"/>
+        <w:pStyle w:val="a3"/>
         <w:numPr>
           <w:ilvl w:val="0"/>
           <w:numId w:val="7"/>
@@ -7063,32 +6339,12 @@
           <w:szCs w:val="28"/>
           <w:lang w:val="ru-RU"/>
         </w:rPr>
-        <w:t>адача прогнозирования (</w:t>
-      </w:r>
-      <w:proofErr w:type="spellStart"/>
-      <w:r>
-        <w:rPr>
-          <w:rFonts w:ascii="Times New Roman" w:hAnsi="Times New Roman" w:cs="Times New Roman"/>
-          <w:sz w:val="28"/>
-          <w:szCs w:val="28"/>
-          <w:lang w:val="ru-RU"/>
-        </w:rPr>
-        <w:t>forecasting</w:t>
-      </w:r>
-      <w:proofErr w:type="spellEnd"/>
-      <w:r>
-        <w:rPr>
-          <w:rFonts w:ascii="Times New Roman" w:hAnsi="Times New Roman" w:cs="Times New Roman"/>
-          <w:sz w:val="28"/>
-          <w:szCs w:val="28"/>
-          <w:lang w:val="ru-RU"/>
-        </w:rPr>
-        <w:t xml:space="preserve">) отличается тем, что объектами являются отрезки временных рядов, обрывающиеся в тот момент, когда требуется сделать прогноз на будущее. Для решения задач прогнозирования часто удаётся приспособить методы регрессии или классификации, причём во втором случае речь идёт скорее о задачах принятия решений. </w:t>
-      </w:r>
-    </w:p>
-    <w:p>
-      <w:pPr>
-        <w:pStyle w:val="ListParagraph"/>
+        <w:t xml:space="preserve">адача прогнозирования (forecasting) отличается тем, что объектами являются отрезки временных рядов, обрывающиеся в тот момент, когда требуется сделать прогноз на будущее. Для решения задач прогнозирования часто удаётся приспособить методы регрессии или классификации, причём во втором случае речь идёт скорее о задачах принятия решений. </w:t>
+      </w:r>
+    </w:p>
+    <w:p>
+      <w:pPr>
+        <w:pStyle w:val="a3"/>
         <w:spacing w:line="360" w:lineRule="atLeast"/>
         <w:ind w:left="709"/>
         <w:jc w:val="both"/>
@@ -7102,7 +6358,7 @@
     </w:p>
     <w:p>
       <w:pPr>
-        <w:pStyle w:val="ListParagraph"/>
+        <w:pStyle w:val="a3"/>
         <w:spacing w:line="360" w:lineRule="atLeast"/>
         <w:ind w:left="0" w:firstLine="567"/>
         <w:jc w:val="both"/>
@@ -7125,7 +6381,7 @@
     </w:p>
     <w:p>
       <w:pPr>
-        <w:pStyle w:val="Heading3"/>
+        <w:pStyle w:val="3"/>
         <w:ind w:firstLine="567"/>
         <w:jc w:val="both"/>
         <w:rPr>
@@ -7160,52 +6416,12 @@
           <w:szCs w:val="28"/>
           <w:lang w:val="ru-RU"/>
         </w:rPr>
-        <w:t>Обучение без учителя (</w:t>
-      </w:r>
-      <w:proofErr w:type="spellStart"/>
-      <w:r>
-        <w:rPr>
-          <w:rFonts w:ascii="Times New Roman" w:hAnsi="Times New Roman" w:cs="Times New Roman"/>
-          <w:sz w:val="28"/>
-          <w:szCs w:val="28"/>
-          <w:lang w:val="ru-RU"/>
-        </w:rPr>
-        <w:t>unsupervised</w:t>
-      </w:r>
-      <w:proofErr w:type="spellEnd"/>
-      <w:r>
-        <w:rPr>
-          <w:rFonts w:ascii="Times New Roman" w:hAnsi="Times New Roman" w:cs="Times New Roman"/>
-          <w:sz w:val="28"/>
-          <w:szCs w:val="28"/>
-          <w:lang w:val="ru-RU"/>
-        </w:rPr>
-        <w:t xml:space="preserve"> </w:t>
-      </w:r>
-      <w:proofErr w:type="spellStart"/>
-      <w:r>
-        <w:rPr>
-          <w:rFonts w:ascii="Times New Roman" w:hAnsi="Times New Roman" w:cs="Times New Roman"/>
-          <w:sz w:val="28"/>
-          <w:szCs w:val="28"/>
-          <w:lang w:val="ru-RU"/>
-        </w:rPr>
-        <w:t>learning</w:t>
-      </w:r>
-      <w:proofErr w:type="spellEnd"/>
-      <w:r>
-        <w:rPr>
-          <w:rFonts w:ascii="Times New Roman" w:hAnsi="Times New Roman" w:cs="Times New Roman"/>
-          <w:sz w:val="28"/>
-          <w:szCs w:val="28"/>
-          <w:lang w:val="ru-RU"/>
-        </w:rPr>
-        <w:t>). В этом случае ответы не задаются, и требуется искать зависимости между объектами.</w:t>
-      </w:r>
-    </w:p>
-    <w:p>
-      <w:pPr>
-        <w:pStyle w:val="ListParagraph"/>
+        <w:t>Обучение без учителя (unsupervised learning). В этом случае ответы не задаются, и требуется искать зависимости между объектами.</w:t>
+      </w:r>
+    </w:p>
+    <w:p>
+      <w:pPr>
+        <w:pStyle w:val="a3"/>
         <w:numPr>
           <w:ilvl w:val="0"/>
           <w:numId w:val="7"/>
@@ -7227,72 +6443,12 @@
           <w:szCs w:val="28"/>
           <w:lang w:val="ru-RU"/>
         </w:rPr>
-        <w:t>Задача кластеризации (</w:t>
-      </w:r>
-      <w:proofErr w:type="spellStart"/>
-      <w:r>
-        <w:rPr>
-          <w:rFonts w:ascii="Times New Roman" w:hAnsi="Times New Roman" w:cs="Times New Roman"/>
-          <w:sz w:val="28"/>
-          <w:szCs w:val="28"/>
-          <w:lang w:val="ru-RU"/>
-        </w:rPr>
-        <w:t>clustering</w:t>
-      </w:r>
-      <w:proofErr w:type="spellEnd"/>
-      <w:r>
-        <w:rPr>
-          <w:rFonts w:ascii="Times New Roman" w:hAnsi="Times New Roman" w:cs="Times New Roman"/>
-          <w:sz w:val="28"/>
-          <w:szCs w:val="28"/>
-          <w:lang w:val="ru-RU"/>
-        </w:rPr>
-        <w:t xml:space="preserve">) заключается в том, чтобы сгруппировать объекты в кластеры, используя данные о попарном сходстве объектов. Функционалы качества могут определяться по-разному, например, как отношение средних </w:t>
-      </w:r>
-      <w:proofErr w:type="spellStart"/>
-      <w:r>
-        <w:rPr>
-          <w:rFonts w:ascii="Times New Roman" w:hAnsi="Times New Roman" w:cs="Times New Roman"/>
-          <w:sz w:val="28"/>
-          <w:szCs w:val="28"/>
-          <w:lang w:val="ru-RU"/>
-        </w:rPr>
-        <w:t>межкластерных</w:t>
-      </w:r>
-      <w:proofErr w:type="spellEnd"/>
-      <w:r>
-        <w:rPr>
-          <w:rFonts w:ascii="Times New Roman" w:hAnsi="Times New Roman" w:cs="Times New Roman"/>
-          <w:sz w:val="28"/>
-          <w:szCs w:val="28"/>
-          <w:lang w:val="ru-RU"/>
-        </w:rPr>
-        <w:t xml:space="preserve"> и </w:t>
-      </w:r>
-      <w:proofErr w:type="spellStart"/>
-      <w:r>
-        <w:rPr>
-          <w:rFonts w:ascii="Times New Roman" w:hAnsi="Times New Roman" w:cs="Times New Roman"/>
-          <w:sz w:val="28"/>
-          <w:szCs w:val="28"/>
-          <w:lang w:val="ru-RU"/>
-        </w:rPr>
-        <w:t>внутрикластерных</w:t>
-      </w:r>
-      <w:proofErr w:type="spellEnd"/>
-      <w:r>
-        <w:rPr>
-          <w:rFonts w:ascii="Times New Roman" w:hAnsi="Times New Roman" w:cs="Times New Roman"/>
-          <w:sz w:val="28"/>
-          <w:szCs w:val="28"/>
-          <w:lang w:val="ru-RU"/>
-        </w:rPr>
-        <w:t xml:space="preserve"> расстояний.</w:t>
-      </w:r>
-    </w:p>
-    <w:p>
-      <w:pPr>
-        <w:pStyle w:val="ListParagraph"/>
+        <w:t>Задача кластеризации (clustering) заключается в том, чтобы сгруппировать объекты в кластеры, используя данные о попарном сходстве объектов. Функционалы качества могут определяться по-разному, например, как отношение средних межкластерных и внутрикластерных расстояний.</w:t>
+      </w:r>
+    </w:p>
+    <w:p>
+      <w:pPr>
+        <w:pStyle w:val="a3"/>
         <w:numPr>
           <w:ilvl w:val="0"/>
           <w:numId w:val="7"/>
@@ -7314,72 +6470,12 @@
           <w:szCs w:val="28"/>
           <w:lang w:val="ru-RU"/>
         </w:rPr>
-        <w:t>Задача поиска ассоциативных правил (</w:t>
-      </w:r>
-      <w:proofErr w:type="spellStart"/>
-      <w:r>
-        <w:rPr>
-          <w:rFonts w:ascii="Times New Roman" w:hAnsi="Times New Roman" w:cs="Times New Roman"/>
-          <w:sz w:val="28"/>
-          <w:szCs w:val="28"/>
-          <w:lang w:val="ru-RU"/>
-        </w:rPr>
-        <w:t>association</w:t>
-      </w:r>
-      <w:proofErr w:type="spellEnd"/>
-      <w:r>
-        <w:rPr>
-          <w:rFonts w:ascii="Times New Roman" w:hAnsi="Times New Roman" w:cs="Times New Roman"/>
-          <w:sz w:val="28"/>
-          <w:szCs w:val="28"/>
-          <w:lang w:val="ru-RU"/>
-        </w:rPr>
-        <w:t xml:space="preserve"> </w:t>
-      </w:r>
-      <w:proofErr w:type="spellStart"/>
-      <w:r>
-        <w:rPr>
-          <w:rFonts w:ascii="Times New Roman" w:hAnsi="Times New Roman" w:cs="Times New Roman"/>
-          <w:sz w:val="28"/>
-          <w:szCs w:val="28"/>
-          <w:lang w:val="ru-RU"/>
-        </w:rPr>
-        <w:t>rules</w:t>
-      </w:r>
-      <w:proofErr w:type="spellEnd"/>
-      <w:r>
-        <w:rPr>
-          <w:rFonts w:ascii="Times New Roman" w:hAnsi="Times New Roman" w:cs="Times New Roman"/>
-          <w:sz w:val="28"/>
-          <w:szCs w:val="28"/>
-          <w:lang w:val="ru-RU"/>
-        </w:rPr>
-        <w:t xml:space="preserve"> </w:t>
-      </w:r>
-      <w:proofErr w:type="spellStart"/>
-      <w:r>
-        <w:rPr>
-          <w:rFonts w:ascii="Times New Roman" w:hAnsi="Times New Roman" w:cs="Times New Roman"/>
-          <w:sz w:val="28"/>
-          <w:szCs w:val="28"/>
-          <w:lang w:val="ru-RU"/>
-        </w:rPr>
-        <w:t>learning</w:t>
-      </w:r>
-      <w:proofErr w:type="spellEnd"/>
-      <w:r>
-        <w:rPr>
-          <w:rFonts w:ascii="Times New Roman" w:hAnsi="Times New Roman" w:cs="Times New Roman"/>
-          <w:sz w:val="28"/>
-          <w:szCs w:val="28"/>
-          <w:lang w:val="ru-RU"/>
-        </w:rPr>
-        <w:t>). Исходные данные представляются в виде признаковых описаний. Требуется найти такие наборы признаков, и такие значения этих признаков, которые особенно часто (неслучайно часто) встречаются в признаковых описаниях объектов.</w:t>
-      </w:r>
-    </w:p>
-    <w:p>
-      <w:pPr>
-        <w:pStyle w:val="ListParagraph"/>
+        <w:t>Задача поиска ассоциативных правил (association rules learning). Исходные данные представляются в виде признаковых описаний. Требуется найти такие наборы признаков, и такие значения этих признаков, которые особенно часто (неслучайно часто) встречаются в признаковых описаниях объектов.</w:t>
+      </w:r>
+    </w:p>
+    <w:p>
+      <w:pPr>
+        <w:pStyle w:val="a3"/>
         <w:numPr>
           <w:ilvl w:val="0"/>
           <w:numId w:val="7"/>
@@ -7401,72 +6497,12 @@
           <w:szCs w:val="28"/>
           <w:lang w:val="ru-RU"/>
         </w:rPr>
-        <w:t>Задача фильтрации выбросов (</w:t>
-      </w:r>
-      <w:proofErr w:type="spellStart"/>
-      <w:r>
-        <w:rPr>
-          <w:rFonts w:ascii="Times New Roman" w:hAnsi="Times New Roman" w:cs="Times New Roman"/>
-          <w:sz w:val="28"/>
-          <w:szCs w:val="28"/>
-          <w:lang w:val="ru-RU"/>
-        </w:rPr>
-        <w:t>outliers</w:t>
-      </w:r>
-      <w:proofErr w:type="spellEnd"/>
-      <w:r>
-        <w:rPr>
-          <w:rFonts w:ascii="Times New Roman" w:hAnsi="Times New Roman" w:cs="Times New Roman"/>
-          <w:sz w:val="28"/>
-          <w:szCs w:val="28"/>
-          <w:lang w:val="ru-RU"/>
-        </w:rPr>
-        <w:t xml:space="preserve"> </w:t>
-      </w:r>
-      <w:proofErr w:type="spellStart"/>
-      <w:r>
-        <w:rPr>
-          <w:rFonts w:ascii="Times New Roman" w:hAnsi="Times New Roman" w:cs="Times New Roman"/>
-          <w:sz w:val="28"/>
-          <w:szCs w:val="28"/>
-          <w:lang w:val="ru-RU"/>
-        </w:rPr>
-        <w:t>detection</w:t>
-      </w:r>
-      <w:proofErr w:type="spellEnd"/>
-      <w:r>
-        <w:rPr>
-          <w:rFonts w:ascii="Times New Roman" w:hAnsi="Times New Roman" w:cs="Times New Roman"/>
-          <w:sz w:val="28"/>
-          <w:szCs w:val="28"/>
-          <w:lang w:val="ru-RU"/>
-        </w:rPr>
-        <w:t xml:space="preserve">) — обнаружение в обучающей выборке небольшого числа нетипичных объектов. В некоторых приложениях их поиск является самоцелью (например, обнаружение мошенничества). В других приложениях эти объекты являются следствием ошибок в данных или неточности модели, то есть шумом, мешающим настраивать модель, и должны быть удалены из выборки, см. также робастные методы и </w:t>
-      </w:r>
-      <w:proofErr w:type="spellStart"/>
-      <w:r>
-        <w:rPr>
-          <w:rFonts w:ascii="Times New Roman" w:hAnsi="Times New Roman" w:cs="Times New Roman"/>
-          <w:sz w:val="28"/>
-          <w:szCs w:val="28"/>
-          <w:lang w:val="ru-RU"/>
-        </w:rPr>
-        <w:t>одноклассовая</w:t>
-      </w:r>
-      <w:proofErr w:type="spellEnd"/>
-      <w:r>
-        <w:rPr>
-          <w:rFonts w:ascii="Times New Roman" w:hAnsi="Times New Roman" w:cs="Times New Roman"/>
-          <w:sz w:val="28"/>
-          <w:szCs w:val="28"/>
-          <w:lang w:val="ru-RU"/>
-        </w:rPr>
-        <w:t xml:space="preserve"> классификация.</w:t>
-      </w:r>
-    </w:p>
-    <w:p>
-      <w:pPr>
-        <w:pStyle w:val="ListParagraph"/>
+        <w:t>Задача фильтрации выбросов (outliers detection) — обнаружение в обучающей выборке небольшого числа нетипичных объектов. В некоторых приложениях их поиск является самоцелью (например, обнаружение мошенничества). В других приложениях эти объекты являются следствием ошибок в данных или неточности модели, то есть шумом, мешающим настраивать модель, и должны быть удалены из выборки, см. также робастные методы и одноклассовая классификация.</w:t>
+      </w:r>
+    </w:p>
+    <w:p>
+      <w:pPr>
+        <w:pStyle w:val="a3"/>
         <w:numPr>
           <w:ilvl w:val="0"/>
           <w:numId w:val="7"/>
@@ -7488,52 +6524,12 @@
           <w:szCs w:val="28"/>
           <w:lang w:val="ru-RU"/>
         </w:rPr>
-        <w:t>Задача построения доверительной области (</w:t>
-      </w:r>
-      <w:proofErr w:type="spellStart"/>
-      <w:r>
-        <w:rPr>
-          <w:rFonts w:ascii="Times New Roman" w:hAnsi="Times New Roman" w:cs="Times New Roman"/>
-          <w:sz w:val="28"/>
-          <w:szCs w:val="28"/>
-          <w:lang w:val="ru-RU"/>
-        </w:rPr>
-        <w:t>quantile</w:t>
-      </w:r>
-      <w:proofErr w:type="spellEnd"/>
-      <w:r>
-        <w:rPr>
-          <w:rFonts w:ascii="Times New Roman" w:hAnsi="Times New Roman" w:cs="Times New Roman"/>
-          <w:sz w:val="28"/>
-          <w:szCs w:val="28"/>
-          <w:lang w:val="ru-RU"/>
-        </w:rPr>
-        <w:t xml:space="preserve"> </w:t>
-      </w:r>
-      <w:proofErr w:type="spellStart"/>
-      <w:r>
-        <w:rPr>
-          <w:rFonts w:ascii="Times New Roman" w:hAnsi="Times New Roman" w:cs="Times New Roman"/>
-          <w:sz w:val="28"/>
-          <w:szCs w:val="28"/>
-          <w:lang w:val="ru-RU"/>
-        </w:rPr>
-        <w:t>estimation</w:t>
-      </w:r>
-      <w:proofErr w:type="spellEnd"/>
-      <w:r>
-        <w:rPr>
-          <w:rFonts w:ascii="Times New Roman" w:hAnsi="Times New Roman" w:cs="Times New Roman"/>
-          <w:sz w:val="28"/>
-          <w:szCs w:val="28"/>
-          <w:lang w:val="ru-RU"/>
-        </w:rPr>
-        <w:t>) — области минимального объёма с достаточно гладкой границей, содержащей заданную долю выборки.</w:t>
-      </w:r>
-    </w:p>
-    <w:p>
-      <w:pPr>
-        <w:pStyle w:val="ListParagraph"/>
+        <w:t>Задача построения доверительной области (quantile estimation) — области минимального объёма с достаточно гладкой границей, содержащей заданную долю выборки.</w:t>
+      </w:r>
+    </w:p>
+    <w:p>
+      <w:pPr>
+        <w:pStyle w:val="a3"/>
         <w:numPr>
           <w:ilvl w:val="0"/>
           <w:numId w:val="7"/>
@@ -7555,47 +6551,7 @@
           <w:szCs w:val="28"/>
           <w:lang w:val="ru-RU"/>
         </w:rPr>
-        <w:t>Задача сокращения размерности (</w:t>
-      </w:r>
-      <w:proofErr w:type="spellStart"/>
-      <w:r>
-        <w:rPr>
-          <w:rFonts w:ascii="Times New Roman" w:hAnsi="Times New Roman" w:cs="Times New Roman"/>
-          <w:sz w:val="28"/>
-          <w:szCs w:val="28"/>
-          <w:lang w:val="ru-RU"/>
-        </w:rPr>
-        <w:t>dimensionality</w:t>
-      </w:r>
-      <w:proofErr w:type="spellEnd"/>
-      <w:r>
-        <w:rPr>
-          <w:rFonts w:ascii="Times New Roman" w:hAnsi="Times New Roman" w:cs="Times New Roman"/>
-          <w:sz w:val="28"/>
-          <w:szCs w:val="28"/>
-          <w:lang w:val="ru-RU"/>
-        </w:rPr>
-        <w:t xml:space="preserve"> </w:t>
-      </w:r>
-      <w:proofErr w:type="spellStart"/>
-      <w:r>
-        <w:rPr>
-          <w:rFonts w:ascii="Times New Roman" w:hAnsi="Times New Roman" w:cs="Times New Roman"/>
-          <w:sz w:val="28"/>
-          <w:szCs w:val="28"/>
-          <w:lang w:val="ru-RU"/>
-        </w:rPr>
-        <w:t>reduction</w:t>
-      </w:r>
-      <w:proofErr w:type="spellEnd"/>
-      <w:r>
-        <w:rPr>
-          <w:rFonts w:ascii="Times New Roman" w:hAnsi="Times New Roman" w:cs="Times New Roman"/>
-          <w:sz w:val="28"/>
-          <w:szCs w:val="28"/>
-          <w:lang w:val="ru-RU"/>
-        </w:rPr>
-        <w:t xml:space="preserve">) заключается в том, чтобы по исходным признакам с помощью некоторых функций преобразования перейти к наименьшему числу новых признаков, не потеряв при этом никакой существенной информации об объектах выборки. В </w:t>
+        <w:t xml:space="preserve">Задача сокращения размерности (dimensionality reduction) заключается в том, чтобы по исходным признакам с помощью некоторых функций преобразования перейти к наименьшему числу новых признаков, не потеряв при этом никакой существенной информации об объектах выборки. В </w:t>
       </w:r>
       <w:r>
         <w:rPr>
@@ -7610,7 +6566,7 @@
     </w:p>
     <w:p>
       <w:pPr>
-        <w:pStyle w:val="ListParagraph"/>
+        <w:pStyle w:val="a3"/>
         <w:numPr>
           <w:ilvl w:val="0"/>
           <w:numId w:val="7"/>
@@ -7632,47 +6588,7 @@
           <w:szCs w:val="28"/>
           <w:lang w:val="ru-RU"/>
         </w:rPr>
-        <w:t>Задача заполнения пропущенных значений (</w:t>
-      </w:r>
-      <w:proofErr w:type="spellStart"/>
-      <w:r>
-        <w:rPr>
-          <w:rFonts w:ascii="Times New Roman" w:hAnsi="Times New Roman" w:cs="Times New Roman"/>
-          <w:sz w:val="28"/>
-          <w:szCs w:val="28"/>
-          <w:lang w:val="ru-RU"/>
-        </w:rPr>
-        <w:t>missing</w:t>
-      </w:r>
-      <w:proofErr w:type="spellEnd"/>
-      <w:r>
-        <w:rPr>
-          <w:rFonts w:ascii="Times New Roman" w:hAnsi="Times New Roman" w:cs="Times New Roman"/>
-          <w:sz w:val="28"/>
-          <w:szCs w:val="28"/>
-          <w:lang w:val="ru-RU"/>
-        </w:rPr>
-        <w:t xml:space="preserve"> </w:t>
-      </w:r>
-      <w:proofErr w:type="spellStart"/>
-      <w:r>
-        <w:rPr>
-          <w:rFonts w:ascii="Times New Roman" w:hAnsi="Times New Roman" w:cs="Times New Roman"/>
-          <w:sz w:val="28"/>
-          <w:szCs w:val="28"/>
-          <w:lang w:val="ru-RU"/>
-        </w:rPr>
-        <w:t>values</w:t>
-      </w:r>
-      <w:proofErr w:type="spellEnd"/>
-      <w:r>
-        <w:rPr>
-          <w:rFonts w:ascii="Times New Roman" w:hAnsi="Times New Roman" w:cs="Times New Roman"/>
-          <w:sz w:val="28"/>
-          <w:szCs w:val="28"/>
-          <w:lang w:val="ru-RU"/>
-        </w:rPr>
-        <w:t xml:space="preserve">) — замена недостающих значений в матрице объекты–признаки их прогнозными значениями. </w:t>
+        <w:t xml:space="preserve">Задача заполнения пропущенных значений (missing values) — замена недостающих значений в матрице объекты–признаки их прогнозными значениями. </w:t>
       </w:r>
     </w:p>
     <w:p>
@@ -7771,7 +6687,7 @@
     </w:p>
     <w:p>
       <w:pPr>
-        <w:pStyle w:val="Heading3"/>
+        <w:pStyle w:val="3"/>
         <w:ind w:firstLine="567"/>
         <w:jc w:val="both"/>
         <w:rPr>
@@ -7821,47 +6737,7 @@
           <w:szCs w:val="28"/>
           <w:lang w:val="ru-RU"/>
         </w:rPr>
-        <w:t>Частичное обучение (</w:t>
-      </w:r>
-      <w:proofErr w:type="spellStart"/>
-      <w:r>
-        <w:rPr>
-          <w:rFonts w:ascii="Times New Roman" w:hAnsi="Times New Roman" w:cs="Times New Roman"/>
-          <w:sz w:val="28"/>
-          <w:szCs w:val="28"/>
-          <w:lang w:val="ru-RU"/>
-        </w:rPr>
-        <w:t>semi-supervised</w:t>
-      </w:r>
-      <w:proofErr w:type="spellEnd"/>
-      <w:r>
-        <w:rPr>
-          <w:rFonts w:ascii="Times New Roman" w:hAnsi="Times New Roman" w:cs="Times New Roman"/>
-          <w:sz w:val="28"/>
-          <w:szCs w:val="28"/>
-          <w:lang w:val="ru-RU"/>
-        </w:rPr>
-        <w:t xml:space="preserve"> </w:t>
-      </w:r>
-      <w:proofErr w:type="spellStart"/>
-      <w:r>
-        <w:rPr>
-          <w:rFonts w:ascii="Times New Roman" w:hAnsi="Times New Roman" w:cs="Times New Roman"/>
-          <w:sz w:val="28"/>
-          <w:szCs w:val="28"/>
-          <w:lang w:val="ru-RU"/>
-        </w:rPr>
-        <w:t>learning</w:t>
-      </w:r>
-      <w:proofErr w:type="spellEnd"/>
-      <w:r>
-        <w:rPr>
-          <w:rFonts w:ascii="Times New Roman" w:hAnsi="Times New Roman" w:cs="Times New Roman"/>
-          <w:sz w:val="28"/>
-          <w:szCs w:val="28"/>
-          <w:lang w:val="ru-RU"/>
-        </w:rPr>
-        <w:t xml:space="preserve">) занимает промежуточное положение между обучением с учителем и без учителя. Каждый прецедент представляет собой пару «объект, ответ», но ответы известны только на части прецедентов. </w:t>
+        <w:t xml:space="preserve">Частичное обучение (semi-supervised learning) занимает промежуточное положение между обучением с учителем и без учителя. Каждый прецедент представляет собой пару «объект, ответ», но ответы известны только на части прецедентов. </w:t>
       </w:r>
     </w:p>
     <w:p>
@@ -7905,27 +6781,7 @@
           <w:szCs w:val="28"/>
           <w:lang w:val="ru-RU"/>
         </w:rPr>
-        <w:t xml:space="preserve">Примером частичного обучения может послужить </w:t>
-      </w:r>
-      <w:proofErr w:type="spellStart"/>
-      <w:r>
-        <w:rPr>
-          <w:rFonts w:ascii="Times New Roman" w:hAnsi="Times New Roman" w:cs="Times New Roman"/>
-          <w:sz w:val="28"/>
-          <w:szCs w:val="28"/>
-          <w:lang w:val="ru-RU"/>
-        </w:rPr>
-        <w:t>сообучение</w:t>
-      </w:r>
-      <w:proofErr w:type="spellEnd"/>
-      <w:r>
-        <w:rPr>
-          <w:rFonts w:ascii="Times New Roman" w:hAnsi="Times New Roman" w:cs="Times New Roman"/>
-          <w:sz w:val="28"/>
-          <w:szCs w:val="28"/>
-          <w:lang w:val="ru-RU"/>
-        </w:rPr>
-        <w:t xml:space="preserve">: два или более обучаемых алгоритма используют один и тот же набор данных, но каждый при обучении использует различные — в идеале некоррелированные — наборы признаков объектов. </w:t>
+        <w:t xml:space="preserve">Примером частичного обучения может послужить сообучение: два или более обучаемых алгоритма используют один и тот же набор данных, но каждый при обучении использует различные — в идеале некоррелированные — наборы признаков объектов. </w:t>
       </w:r>
     </w:p>
     <w:p>
@@ -7947,27 +6803,7 @@
           <w:szCs w:val="28"/>
           <w:lang w:val="ru-RU"/>
         </w:rPr>
-        <w:t xml:space="preserve">Альтернативный подход заключается в моделировании совместного распределения признаков и меток. В таком случае для </w:t>
-      </w:r>
-      <w:proofErr w:type="spellStart"/>
-      <w:r>
-        <w:rPr>
-          <w:rFonts w:ascii="Times New Roman" w:hAnsi="Times New Roman" w:cs="Times New Roman"/>
-          <w:sz w:val="28"/>
-          <w:szCs w:val="28"/>
-          <w:lang w:val="ru-RU"/>
-        </w:rPr>
-        <w:t>неразмеченых</w:t>
-      </w:r>
-      <w:proofErr w:type="spellEnd"/>
-      <w:r>
-        <w:rPr>
-          <w:rFonts w:ascii="Times New Roman" w:hAnsi="Times New Roman" w:cs="Times New Roman"/>
-          <w:sz w:val="28"/>
-          <w:szCs w:val="28"/>
-          <w:lang w:val="ru-RU"/>
-        </w:rPr>
-        <w:t xml:space="preserve"> данных метки могут трактоваться как пропущенные данные.</w:t>
+        <w:t>Альтернативный подход заключается в моделировании совместного распределения признаков и меток. В таком случае для неразмеченых данных метки могут трактоваться как пропущенные данные.</w:t>
       </w:r>
     </w:p>
     <w:p>
@@ -7994,7 +6830,7 @@
     </w:p>
     <w:p>
       <w:pPr>
-        <w:pStyle w:val="Heading3"/>
+        <w:pStyle w:val="3"/>
         <w:ind w:firstLine="567"/>
         <w:jc w:val="both"/>
         <w:rPr>
@@ -8004,7 +6840,7 @@
     </w:p>
     <w:p>
       <w:pPr>
-        <w:pStyle w:val="Heading3"/>
+        <w:pStyle w:val="3"/>
         <w:ind w:firstLine="567"/>
         <w:jc w:val="both"/>
         <w:rPr>
@@ -8014,7 +6850,7 @@
     </w:p>
     <w:p>
       <w:pPr>
-        <w:pStyle w:val="Heading3"/>
+        <w:pStyle w:val="3"/>
         <w:ind w:firstLine="567"/>
         <w:jc w:val="both"/>
         <w:rPr>
@@ -8029,21 +6865,7 @@
           <w:lang w:val="ru-RU"/>
         </w:rPr>
         <w:lastRenderedPageBreak/>
-        <w:t xml:space="preserve">2.3.4 </w:t>
-      </w:r>
-      <w:proofErr w:type="spellStart"/>
-      <w:r>
-        <w:rPr>
-          <w:lang w:val="ru-RU"/>
-        </w:rPr>
-        <w:t>Трансдуктивное</w:t>
-      </w:r>
-      <w:proofErr w:type="spellEnd"/>
-      <w:r>
-        <w:rPr>
-          <w:lang w:val="ru-RU"/>
-        </w:rPr>
-        <w:t xml:space="preserve"> обучение</w:t>
+        <w:t>2.3.4 Трансдуктивное обучение</w:t>
       </w:r>
       <w:bookmarkEnd w:id="12"/>
     </w:p>
@@ -8059,65 +6881,14 @@
           <w:lang w:val="ru-RU"/>
         </w:rPr>
       </w:pPr>
-      <w:proofErr w:type="spellStart"/>
-      <w:r>
-        <w:rPr>
-          <w:rFonts w:ascii="Times New Roman" w:hAnsi="Times New Roman" w:cs="Times New Roman"/>
-          <w:sz w:val="28"/>
-          <w:szCs w:val="28"/>
-          <w:lang w:val="ru-RU"/>
-        </w:rPr>
-        <w:t>Трансдуктивное</w:t>
-      </w:r>
-      <w:proofErr w:type="spellEnd"/>
-      <w:r>
-        <w:rPr>
-          <w:rFonts w:ascii="Times New Roman" w:hAnsi="Times New Roman" w:cs="Times New Roman"/>
-          <w:sz w:val="28"/>
-          <w:szCs w:val="28"/>
-          <w:lang w:val="ru-RU"/>
-        </w:rPr>
-        <w:t xml:space="preserve"> обучение (</w:t>
-      </w:r>
-      <w:proofErr w:type="spellStart"/>
-      <w:r>
-        <w:rPr>
-          <w:rFonts w:ascii="Times New Roman" w:hAnsi="Times New Roman" w:cs="Times New Roman"/>
-          <w:sz w:val="28"/>
-          <w:szCs w:val="28"/>
-          <w:lang w:val="ru-RU"/>
-        </w:rPr>
-        <w:t>transductive</w:t>
-      </w:r>
-      <w:proofErr w:type="spellEnd"/>
-      <w:r>
-        <w:rPr>
-          <w:rFonts w:ascii="Times New Roman" w:hAnsi="Times New Roman" w:cs="Times New Roman"/>
-          <w:sz w:val="28"/>
-          <w:szCs w:val="28"/>
-          <w:lang w:val="ru-RU"/>
-        </w:rPr>
-        <w:t xml:space="preserve"> </w:t>
-      </w:r>
-      <w:proofErr w:type="spellStart"/>
-      <w:r>
-        <w:rPr>
-          <w:rFonts w:ascii="Times New Roman" w:hAnsi="Times New Roman" w:cs="Times New Roman"/>
-          <w:sz w:val="28"/>
-          <w:szCs w:val="28"/>
-          <w:lang w:val="ru-RU"/>
-        </w:rPr>
-        <w:t>learning</w:t>
-      </w:r>
-      <w:proofErr w:type="spellEnd"/>
-      <w:r>
-        <w:rPr>
-          <w:rFonts w:ascii="Times New Roman" w:hAnsi="Times New Roman" w:cs="Times New Roman"/>
-          <w:sz w:val="28"/>
-          <w:szCs w:val="28"/>
-          <w:lang w:val="ru-RU"/>
-        </w:rPr>
-        <w:t>). Дана конечная обучающая выборка прецедентов. Требуется по этим частным да</w:t>
+      <w:r>
+        <w:rPr>
+          <w:rFonts w:ascii="Times New Roman" w:hAnsi="Times New Roman" w:cs="Times New Roman"/>
+          <w:sz w:val="28"/>
+          <w:szCs w:val="28"/>
+          <w:lang w:val="ru-RU"/>
+        </w:rPr>
+        <w:t>Трансдуктивное обучение (transductive learning). Дана конечная обучающая выборка прецедентов. Требуется по этим частным да</w:t>
       </w:r>
       <w:r>
         <w:rPr>
@@ -8135,27 +6906,7 @@
           <w:szCs w:val="28"/>
           <w:lang w:val="ru-RU"/>
         </w:rPr>
-        <w:t xml:space="preserve">ительно других частных данных — тестовой выборки. В отличие от стандартной постановки, здесь не требуется выявлять общую закономерность, поскольку известно, что новых тестовых прецедентов не будет. С другой стороны, появляется возможность улучшить качество предсказаний за счёт анализа всей тестовой выборки целиком, например, путём её кластеризации. Во многих приложениях </w:t>
-      </w:r>
-      <w:proofErr w:type="spellStart"/>
-      <w:r>
-        <w:rPr>
-          <w:rFonts w:ascii="Times New Roman" w:hAnsi="Times New Roman" w:cs="Times New Roman"/>
-          <w:sz w:val="28"/>
-          <w:szCs w:val="28"/>
-          <w:lang w:val="ru-RU"/>
-        </w:rPr>
-        <w:t>трансдуктивное</w:t>
-      </w:r>
-      <w:proofErr w:type="spellEnd"/>
-      <w:r>
-        <w:rPr>
-          <w:rFonts w:ascii="Times New Roman" w:hAnsi="Times New Roman" w:cs="Times New Roman"/>
-          <w:sz w:val="28"/>
-          <w:szCs w:val="28"/>
-          <w:lang w:val="ru-RU"/>
-        </w:rPr>
-        <w:t xml:space="preserve"> обучение практически не отличается от частичного обучения. </w:t>
+        <w:t xml:space="preserve">ительно других частных данных — тестовой выборки. В отличие от стандартной постановки, здесь не требуется выявлять общую закономерность, поскольку известно, что новых тестовых прецедентов не будет. С другой стороны, появляется возможность улучшить качество предсказаний за счёт анализа всей тестовой выборки целиком, например, путём её кластеризации. Во многих приложениях трансдуктивное обучение практически не отличается от частичного обучения. </w:t>
       </w:r>
     </w:p>
     <w:p>
@@ -8182,7 +6933,7 @@
     </w:p>
     <w:p>
       <w:pPr>
-        <w:pStyle w:val="Heading3"/>
+        <w:pStyle w:val="3"/>
         <w:ind w:firstLine="567"/>
         <w:jc w:val="both"/>
         <w:rPr>
@@ -8304,17 +7055,7 @@
           <w:szCs w:val="28"/>
           <w:lang w:val="ru-RU"/>
         </w:rPr>
-        <w:t xml:space="preserve">, а принятие </w:t>
-      </w:r>
-      <w:proofErr w:type="spellStart"/>
-      <w:r>
-        <w:rPr>
-          <w:rFonts w:ascii="Times New Roman" w:hAnsi="Times New Roman" w:cs="Times New Roman"/>
-          <w:sz w:val="28"/>
-          <w:szCs w:val="28"/>
-          <w:lang w:val="ru-RU"/>
-        </w:rPr>
-        <w:t>субоптимальн</w:t>
+        <w:t>, а принятие субоптимальн</w:t>
       </w:r>
       <w:r>
         <w:rPr>
@@ -8332,17 +7073,7 @@
           <w:szCs w:val="28"/>
           <w:lang w:val="ru-RU"/>
         </w:rPr>
-        <w:t>х</w:t>
-      </w:r>
-      <w:proofErr w:type="spellEnd"/>
-      <w:r>
-        <w:rPr>
-          <w:rFonts w:ascii="Times New Roman" w:hAnsi="Times New Roman" w:cs="Times New Roman"/>
-          <w:sz w:val="28"/>
-          <w:szCs w:val="28"/>
-          <w:lang w:val="ru-RU"/>
-        </w:rPr>
-        <w:t xml:space="preserve"> решений (дающих локальный экстремум) не ограничивается явно. Обучение с подкреплением пытается найти компромисс между исследованием неизученных областей и применением имеющихся знаний. </w:t>
+        <w:t xml:space="preserve">х решений (дающих локальный экстремум) не ограничивается явно. Обучение с подкреплением пытается найти компромисс между исследованием неизученных областей и применением имеющихся знаний. </w:t>
       </w:r>
     </w:p>
     <w:p>
@@ -8409,32 +7140,12 @@
           <w:szCs w:val="28"/>
           <w:lang w:val="ru-RU"/>
         </w:rPr>
-        <w:t xml:space="preserve">В эту категорию можно отнести подход с обучением искусственного интеллекта игре в 2048, в основе которого лежит подбор с помощью генетического алгоритма оптимальных параметров, позволяющих ему более эффективно оценивать позицию. Этот подход подробно разобран </w:t>
-      </w:r>
-      <w:proofErr w:type="gramStart"/>
-      <w:r>
-        <w:rPr>
-          <w:rFonts w:ascii="Times New Roman" w:hAnsi="Times New Roman" w:cs="Times New Roman"/>
-          <w:sz w:val="28"/>
-          <w:szCs w:val="28"/>
-          <w:lang w:val="ru-RU"/>
-        </w:rPr>
-        <w:t>в  данной</w:t>
-      </w:r>
-      <w:proofErr w:type="gramEnd"/>
-      <w:r>
-        <w:rPr>
-          <w:rFonts w:ascii="Times New Roman" w:hAnsi="Times New Roman" w:cs="Times New Roman"/>
-          <w:sz w:val="28"/>
-          <w:szCs w:val="28"/>
-          <w:lang w:val="ru-RU"/>
-        </w:rPr>
-        <w:t xml:space="preserve"> работе.</w:t>
-      </w:r>
-    </w:p>
-    <w:p>
-      <w:pPr>
-        <w:pStyle w:val="Heading3"/>
+        <w:t>В эту категорию можно отнести подход с обучением искусственного интеллекта игре в 2048, в основе которого лежит подбор с помощью генетического алгоритма оптимальных параметров, позволяющих ему более эффективно оценивать позицию. Этот подход подробно разобран в  данной работе.</w:t>
+      </w:r>
+    </w:p>
+    <w:p>
+      <w:pPr>
+        <w:pStyle w:val="3"/>
         <w:ind w:firstLine="567"/>
         <w:jc w:val="both"/>
         <w:rPr>
@@ -8471,67 +7182,7 @@
           <w:szCs w:val="28"/>
           <w:lang w:val="ru-RU"/>
         </w:rPr>
-        <w:t>Динамическое обучение (</w:t>
-      </w:r>
-      <w:proofErr w:type="spellStart"/>
-      <w:r>
-        <w:rPr>
-          <w:rFonts w:ascii="Times New Roman" w:hAnsi="Times New Roman" w:cs="Times New Roman"/>
-          <w:sz w:val="28"/>
-          <w:szCs w:val="28"/>
-          <w:lang w:val="ru-RU"/>
-        </w:rPr>
-        <w:t>online</w:t>
-      </w:r>
-      <w:proofErr w:type="spellEnd"/>
-      <w:r>
-        <w:rPr>
-          <w:rFonts w:ascii="Times New Roman" w:hAnsi="Times New Roman" w:cs="Times New Roman"/>
-          <w:sz w:val="28"/>
-          <w:szCs w:val="28"/>
-          <w:lang w:val="ru-RU"/>
-        </w:rPr>
-        <w:t xml:space="preserve"> </w:t>
-      </w:r>
-      <w:proofErr w:type="spellStart"/>
-      <w:r>
-        <w:rPr>
-          <w:rFonts w:ascii="Times New Roman" w:hAnsi="Times New Roman" w:cs="Times New Roman"/>
-          <w:sz w:val="28"/>
-          <w:szCs w:val="28"/>
-          <w:lang w:val="ru-RU"/>
-        </w:rPr>
-        <w:t>learning</w:t>
-      </w:r>
-      <w:proofErr w:type="spellEnd"/>
-      <w:r>
-        <w:rPr>
-          <w:rFonts w:ascii="Times New Roman" w:hAnsi="Times New Roman" w:cs="Times New Roman"/>
-          <w:sz w:val="28"/>
-          <w:szCs w:val="28"/>
-          <w:lang w:val="ru-RU"/>
-        </w:rPr>
-        <w:t xml:space="preserve">) </w:t>
-      </w:r>
-      <w:proofErr w:type="gramStart"/>
-      <w:r>
-        <w:rPr>
-          <w:rFonts w:ascii="Times New Roman" w:hAnsi="Times New Roman" w:cs="Times New Roman"/>
-          <w:sz w:val="28"/>
-          <w:szCs w:val="28"/>
-          <w:lang w:val="ru-RU"/>
-        </w:rPr>
-        <w:t>может быть</w:t>
-      </w:r>
-      <w:proofErr w:type="gramEnd"/>
-      <w:r>
-        <w:rPr>
-          <w:rFonts w:ascii="Times New Roman" w:hAnsi="Times New Roman" w:cs="Times New Roman"/>
-          <w:sz w:val="28"/>
-          <w:szCs w:val="28"/>
-          <w:lang w:val="ru-RU"/>
-        </w:rPr>
-        <w:t xml:space="preserve"> как обучением с учителем, так и без учителя. Специфика в том, что прецеденты поступают потоком. Требуется немедленно принимать решение по каждому прецеденту и одновременно доучивать модель зависимости с учётом новых прецедентов. Как и в задачах прогнозирования, здесь существенную роль играет фактор времени. </w:t>
+        <w:t xml:space="preserve">Динамическое обучение (online learning) может быть как обучением с учителем, так и без учителя. Специфика в том, что прецеденты поступают потоком. Требуется немедленно принимать решение по каждому прецеденту и одновременно доучивать модель зависимости с учётом новых прецедентов. Как и в задачах прогнозирования, здесь существенную роль играет фактор времени. </w:t>
       </w:r>
     </w:p>
     <w:p>
@@ -8553,47 +7204,7 @@
           <w:szCs w:val="28"/>
           <w:lang w:val="ru-RU"/>
         </w:rPr>
-        <w:t>Активное обучение (</w:t>
-      </w:r>
-      <w:proofErr w:type="spellStart"/>
-      <w:r>
-        <w:rPr>
-          <w:rFonts w:ascii="Times New Roman" w:hAnsi="Times New Roman" w:cs="Times New Roman"/>
-          <w:sz w:val="28"/>
-          <w:szCs w:val="28"/>
-          <w:lang w:val="ru-RU"/>
-        </w:rPr>
-        <w:t>active</w:t>
-      </w:r>
-      <w:proofErr w:type="spellEnd"/>
-      <w:r>
-        <w:rPr>
-          <w:rFonts w:ascii="Times New Roman" w:hAnsi="Times New Roman" w:cs="Times New Roman"/>
-          <w:sz w:val="28"/>
-          <w:szCs w:val="28"/>
-          <w:lang w:val="ru-RU"/>
-        </w:rPr>
-        <w:t xml:space="preserve"> </w:t>
-      </w:r>
-      <w:proofErr w:type="spellStart"/>
-      <w:r>
-        <w:rPr>
-          <w:rFonts w:ascii="Times New Roman" w:hAnsi="Times New Roman" w:cs="Times New Roman"/>
-          <w:sz w:val="28"/>
-          <w:szCs w:val="28"/>
-          <w:lang w:val="ru-RU"/>
-        </w:rPr>
-        <w:t>learning</w:t>
-      </w:r>
-      <w:proofErr w:type="spellEnd"/>
-      <w:r>
-        <w:rPr>
-          <w:rFonts w:ascii="Times New Roman" w:hAnsi="Times New Roman" w:cs="Times New Roman"/>
-          <w:sz w:val="28"/>
-          <w:szCs w:val="28"/>
-          <w:lang w:val="ru-RU"/>
-        </w:rPr>
-        <w:t>) отличается тем, что обучаемый имеет возможность самостоятельно назначать следующий прецедент, который стан</w:t>
+        <w:t>Активное обучение (active learning) отличается тем, что обучаемый имеет возможность самостоятельно назначать следующий прецедент, который стан</w:t>
       </w:r>
       <w:r>
         <w:rPr>
@@ -8617,65 +7228,14 @@
           <w:lang w:val="ru-RU"/>
         </w:rPr>
       </w:pPr>
-      <w:proofErr w:type="spellStart"/>
-      <w:r>
-        <w:rPr>
-          <w:rFonts w:ascii="Times New Roman" w:hAnsi="Times New Roman" w:cs="Times New Roman"/>
-          <w:sz w:val="28"/>
-          <w:szCs w:val="28"/>
-          <w:lang w:val="ru-RU"/>
-        </w:rPr>
-        <w:t>Метаобучение</w:t>
-      </w:r>
-      <w:proofErr w:type="spellEnd"/>
-      <w:r>
-        <w:rPr>
-          <w:rFonts w:ascii="Times New Roman" w:hAnsi="Times New Roman" w:cs="Times New Roman"/>
-          <w:sz w:val="28"/>
-          <w:szCs w:val="28"/>
-          <w:lang w:val="ru-RU"/>
-        </w:rPr>
-        <w:t xml:space="preserve"> (</w:t>
-      </w:r>
-      <w:proofErr w:type="spellStart"/>
-      <w:r>
-        <w:rPr>
-          <w:rFonts w:ascii="Times New Roman" w:hAnsi="Times New Roman" w:cs="Times New Roman"/>
-          <w:sz w:val="28"/>
-          <w:szCs w:val="28"/>
-          <w:lang w:val="ru-RU"/>
-        </w:rPr>
-        <w:t>meta-learning</w:t>
-      </w:r>
-      <w:proofErr w:type="spellEnd"/>
-      <w:r>
-        <w:rPr>
-          <w:rFonts w:ascii="Times New Roman" w:hAnsi="Times New Roman" w:cs="Times New Roman"/>
-          <w:sz w:val="28"/>
-          <w:szCs w:val="28"/>
-          <w:lang w:val="ru-RU"/>
-        </w:rPr>
-        <w:t xml:space="preserve"> или </w:t>
-      </w:r>
-      <w:proofErr w:type="spellStart"/>
-      <w:r>
-        <w:rPr>
-          <w:rFonts w:ascii="Times New Roman" w:hAnsi="Times New Roman" w:cs="Times New Roman"/>
-          <w:sz w:val="28"/>
-          <w:szCs w:val="28"/>
-          <w:lang w:val="ru-RU"/>
-        </w:rPr>
-        <w:t>learning-to-learn</w:t>
-      </w:r>
-      <w:proofErr w:type="spellEnd"/>
-      <w:r>
-        <w:rPr>
-          <w:rFonts w:ascii="Times New Roman" w:hAnsi="Times New Roman" w:cs="Times New Roman"/>
-          <w:sz w:val="28"/>
-          <w:szCs w:val="28"/>
-          <w:lang w:val="ru-RU"/>
-        </w:rPr>
-        <w:t>) отличается тем, что прецедентами являются ранее решённые задачи обучения. Требуется определить, какие из используемых в них эвристик работают более эффективно. Конечная цель — обеспечить постоянное автоматическое совершенствование алгоритма обучения с течением времени.</w:t>
+      <w:r>
+        <w:rPr>
+          <w:rFonts w:ascii="Times New Roman" w:hAnsi="Times New Roman" w:cs="Times New Roman"/>
+          <w:sz w:val="28"/>
+          <w:szCs w:val="28"/>
+          <w:lang w:val="ru-RU"/>
+        </w:rPr>
+        <w:t>Метаобучение (meta-learning или learning-to-learn) отличается тем, что прецедентами являются ранее решённые задачи обучения. Требуется определить, какие из используемых в них эвристик работают более эффективно. Конечная цель — обеспечить постоянное автоматическое совершенствование алгоритма обучения с течением времени.</w:t>
       </w:r>
     </w:p>
     <w:p>
@@ -8697,47 +7257,7 @@
           <w:szCs w:val="28"/>
           <w:lang w:val="ru-RU"/>
         </w:rPr>
-        <w:t>Многозадачное обучение (</w:t>
-      </w:r>
-      <w:proofErr w:type="spellStart"/>
-      <w:r>
-        <w:rPr>
-          <w:rFonts w:ascii="Times New Roman" w:hAnsi="Times New Roman" w:cs="Times New Roman"/>
-          <w:sz w:val="28"/>
-          <w:szCs w:val="28"/>
-          <w:lang w:val="ru-RU"/>
-        </w:rPr>
-        <w:t>multi-task</w:t>
-      </w:r>
-      <w:proofErr w:type="spellEnd"/>
-      <w:r>
-        <w:rPr>
-          <w:rFonts w:ascii="Times New Roman" w:hAnsi="Times New Roman" w:cs="Times New Roman"/>
-          <w:sz w:val="28"/>
-          <w:szCs w:val="28"/>
-          <w:lang w:val="ru-RU"/>
-        </w:rPr>
-        <w:t xml:space="preserve"> </w:t>
-      </w:r>
-      <w:proofErr w:type="spellStart"/>
-      <w:r>
-        <w:rPr>
-          <w:rFonts w:ascii="Times New Roman" w:hAnsi="Times New Roman" w:cs="Times New Roman"/>
-          <w:sz w:val="28"/>
-          <w:szCs w:val="28"/>
-          <w:lang w:val="ru-RU"/>
-        </w:rPr>
-        <w:t>learning</w:t>
-      </w:r>
-      <w:proofErr w:type="spellEnd"/>
-      <w:r>
-        <w:rPr>
-          <w:rFonts w:ascii="Times New Roman" w:hAnsi="Times New Roman" w:cs="Times New Roman"/>
-          <w:sz w:val="28"/>
-          <w:szCs w:val="28"/>
-          <w:lang w:val="ru-RU"/>
-        </w:rPr>
-        <w:t>). Набор взаимосвязанных или схожих задач обучения решается одновременно, с помощью различных алгоритмов обучения, имеющих схожее внутренне представление. Информация о сходстве задач между собой позволяет более эффективно совершенствовать алгоритм обучения и повышать качество решения основной задачи</w:t>
+        <w:t>Многозадачное обучение (multi-task learning). Набор взаимосвязанных или схожих задач обучения решается одновременно, с помощью различных алгоритмов обучения, имеющих схожее внутренне представление. Информация о сходстве задач между собой позволяет более эффективно совершенствовать алгоритм обучения и повышать качество решения основной задачи</w:t>
       </w:r>
       <w:r>
         <w:rPr>
@@ -8768,47 +7288,7 @@
           <w:szCs w:val="28"/>
           <w:lang w:val="ru-RU"/>
         </w:rPr>
-        <w:t>Индуктивный перенос (</w:t>
-      </w:r>
-      <w:proofErr w:type="spellStart"/>
-      <w:r>
-        <w:rPr>
-          <w:rFonts w:ascii="Times New Roman" w:hAnsi="Times New Roman" w:cs="Times New Roman"/>
-          <w:sz w:val="28"/>
-          <w:szCs w:val="28"/>
-          <w:lang w:val="ru-RU"/>
-        </w:rPr>
-        <w:t>inductive</w:t>
-      </w:r>
-      <w:proofErr w:type="spellEnd"/>
-      <w:r>
-        <w:rPr>
-          <w:rFonts w:ascii="Times New Roman" w:hAnsi="Times New Roman" w:cs="Times New Roman"/>
-          <w:sz w:val="28"/>
-          <w:szCs w:val="28"/>
-          <w:lang w:val="ru-RU"/>
-        </w:rPr>
-        <w:t xml:space="preserve"> </w:t>
-      </w:r>
-      <w:proofErr w:type="spellStart"/>
-      <w:r>
-        <w:rPr>
-          <w:rFonts w:ascii="Times New Roman" w:hAnsi="Times New Roman" w:cs="Times New Roman"/>
-          <w:sz w:val="28"/>
-          <w:szCs w:val="28"/>
-          <w:lang w:val="ru-RU"/>
-        </w:rPr>
-        <w:t>transfer</w:t>
-      </w:r>
-      <w:proofErr w:type="spellEnd"/>
-      <w:r>
-        <w:rPr>
-          <w:rFonts w:ascii="Times New Roman" w:hAnsi="Times New Roman" w:cs="Times New Roman"/>
-          <w:sz w:val="28"/>
-          <w:szCs w:val="28"/>
-          <w:lang w:val="ru-RU"/>
-        </w:rPr>
-        <w:t>). Опыт решения отдельных частных задач обучения по прецедентам переносится на решение последующих частных задач обучения. Для формализации и сохранения этого опыта применяются реляционные или иерархические структуры представления знаний.</w:t>
+        <w:t>Индуктивный перенос (inductive transfer). Опыт решения отдельных частных задач обучения по прецедентам переносится на решение последующих частных задач обучения. Для формализации и сохранения этого опыта применяются реляционные или иерархические структуры представления знаний.</w:t>
       </w:r>
     </w:p>
     <w:p>
@@ -8835,7 +7315,7 @@
     </w:p>
     <w:p>
       <w:pPr>
-        <w:pStyle w:val="Heading1"/>
+        <w:pStyle w:val="1"/>
         <w:spacing w:after="600"/>
         <w:jc w:val="center"/>
         <w:rPr>
@@ -8890,7 +7370,7 @@
     </w:p>
     <w:p>
       <w:pPr>
-        <w:pStyle w:val="Heading2"/>
+        <w:pStyle w:val="2"/>
         <w:ind w:firstLine="567"/>
         <w:rPr>
           <w:sz w:val="28"/>
@@ -8948,27 +7428,7 @@
           <w:szCs w:val="28"/>
           <w:lang w:val="ru-RU"/>
         </w:rPr>
-        <w:t xml:space="preserve">Каждый бот может быть представлен как функция, которая каждой позиции ставит в соответствие ход, который, согласно положенному в его основу алгоритму, может быть рассмотрен, как оптимальный. Естественной оценкой эффективности данного бота является достигнутый им результат – число сделанных ходов, число набранных очков или максимально собранный </w:t>
-      </w:r>
-      <w:proofErr w:type="spellStart"/>
-      <w:r>
-        <w:rPr>
-          <w:rFonts w:ascii="Times New Roman" w:hAnsi="Times New Roman" w:cs="Times New Roman"/>
-          <w:sz w:val="28"/>
-          <w:szCs w:val="28"/>
-          <w:lang w:val="ru-RU"/>
-        </w:rPr>
-        <w:t>тайл</w:t>
-      </w:r>
-      <w:proofErr w:type="spellEnd"/>
-      <w:r>
-        <w:rPr>
-          <w:rFonts w:ascii="Times New Roman" w:hAnsi="Times New Roman" w:cs="Times New Roman"/>
-          <w:sz w:val="28"/>
-          <w:szCs w:val="28"/>
-          <w:lang w:val="ru-RU"/>
-        </w:rPr>
-        <w:t>.</w:t>
+        <w:t>Каждый бот может быть представлен как функция, которая каждой позиции ставит в соответствие ход, который, согласно положенному в его основу алгоритму, может быть рассмотрен, как оптимальный. Естественной оценкой эффективности данного бота является достигнутый им результат – число сделанных ходов, число набранных очков или максимально собранный тайл.</w:t>
       </w:r>
     </w:p>
     <w:p>
@@ -8994,7 +7454,7 @@
     </w:p>
     <w:p>
       <w:pPr>
-        <w:pStyle w:val="ListParagraph"/>
+        <w:pStyle w:val="a3"/>
         <w:numPr>
           <w:ilvl w:val="0"/>
           <w:numId w:val="7"/>
@@ -9083,7 +7543,7 @@
     </w:p>
     <w:p>
       <w:pPr>
-        <w:pStyle w:val="ListParagraph"/>
+        <w:pStyle w:val="a3"/>
         <w:numPr>
           <w:ilvl w:val="0"/>
           <w:numId w:val="7"/>
@@ -9109,7 +7569,7 @@
     </w:p>
     <w:p>
       <w:pPr>
-        <w:pStyle w:val="Heading3"/>
+        <w:pStyle w:val="3"/>
         <w:ind w:firstLine="567"/>
         <w:jc w:val="both"/>
         <w:rPr>
@@ -9236,27 +7696,7 @@
           <w:szCs w:val="28"/>
           <w:lang w:val="ru-RU"/>
         </w:rPr>
-        <w:t xml:space="preserve"> действия второго игрока также случайны: в соответствии с правилами исходной игры, случайным в одной из пустых клеток появляется </w:t>
-      </w:r>
-      <w:proofErr w:type="spellStart"/>
-      <w:r>
-        <w:rPr>
-          <w:rFonts w:ascii="Times New Roman" w:hAnsi="Times New Roman" w:cs="Times New Roman"/>
-          <w:sz w:val="28"/>
-          <w:szCs w:val="28"/>
-          <w:lang w:val="ru-RU"/>
-        </w:rPr>
-        <w:t>тайл</w:t>
-      </w:r>
-      <w:proofErr w:type="spellEnd"/>
-      <w:r>
-        <w:rPr>
-          <w:rFonts w:ascii="Times New Roman" w:hAnsi="Times New Roman" w:cs="Times New Roman"/>
-          <w:sz w:val="28"/>
-          <w:szCs w:val="28"/>
-          <w:lang w:val="ru-RU"/>
-        </w:rPr>
-        <w:t>, с вероятностью 90% он имеет номинал «2», с вероятностью 10% номинал «4»).</w:t>
+        <w:t xml:space="preserve"> действия второго игрока также случайны: в соответствии с правилами исходной игры, случайным в одной из пустых клеток появляется тайл, с вероятностью 90% он имеет номинал «2», с вероятностью 10% номинал «4»).</w:t>
       </w:r>
     </w:p>
     <w:p>
@@ -9283,7 +7723,7 @@
     </w:p>
     <w:p>
       <w:pPr>
-        <w:pStyle w:val="Caption"/>
+        <w:pStyle w:val="afa"/>
         <w:keepNext/>
         <w:ind w:firstLine="567"/>
         <w:rPr>
@@ -9448,9 +7888,9 @@
     </w:p>
     <w:tbl>
       <w:tblPr>
-        <w:tblStyle w:val="TableGrid"/>
+        <w:tblStyle w:val="aa"/>
         <w:tblW w:w="0" w:type="auto"/>
-        <w:tblLook w:val="04A0" w:firstRow="1" w:lastRow="0" w:firstColumn="1" w:lastColumn="0" w:noHBand="0" w:noVBand="1"/>
+        <w:tblLook w:val="04A0"/>
       </w:tblPr>
       <w:tblGrid>
         <w:gridCol w:w="972"/>
@@ -9768,7 +8208,6 @@
                 <w:lang w:val="ru-RU"/>
               </w:rPr>
             </w:pPr>
-            <w:proofErr w:type="spellStart"/>
             <w:r>
               <w:rPr>
                 <w:rFonts w:ascii="Times New Roman" w:hAnsi="Times New Roman" w:cs="Times New Roman"/>
@@ -9779,7 +8218,6 @@
               </w:rPr>
               <w:t>Тайл</w:t>
             </w:r>
-            <w:proofErr w:type="spellEnd"/>
           </w:p>
         </w:tc>
         <w:tc>
@@ -10660,7 +9098,6 @@
                 <w:lang w:val="ru-RU"/>
               </w:rPr>
             </w:pPr>
-            <w:proofErr w:type="spellStart"/>
             <w:r>
               <w:rPr>
                 <w:rFonts w:ascii="Times New Roman" w:hAnsi="Times New Roman" w:cs="Times New Roman"/>
@@ -10671,7 +9108,6 @@
               </w:rPr>
               <w:t>Тайл</w:t>
             </w:r>
-            <w:proofErr w:type="spellEnd"/>
           </w:p>
         </w:tc>
         <w:tc>
@@ -11213,47 +9649,7 @@
           <w:szCs w:val="28"/>
           <w:lang w:val="ru-RU"/>
         </w:rPr>
-        <w:t>Графа «№» подразумевает номер очередной партии, графа «</w:t>
-      </w:r>
-      <w:proofErr w:type="spellStart"/>
-      <w:r>
-        <w:rPr>
-          <w:rFonts w:ascii="Times New Roman" w:hAnsi="Times New Roman" w:cs="Times New Roman"/>
-          <w:sz w:val="28"/>
-          <w:szCs w:val="28"/>
-          <w:lang w:val="ru-RU"/>
-        </w:rPr>
-        <w:t>тайл</w:t>
-      </w:r>
-      <w:proofErr w:type="spellEnd"/>
-      <w:r>
-        <w:rPr>
-          <w:rFonts w:ascii="Times New Roman" w:hAnsi="Times New Roman" w:cs="Times New Roman"/>
-          <w:sz w:val="28"/>
-          <w:szCs w:val="28"/>
-          <w:lang w:val="ru-RU"/>
-        </w:rPr>
-        <w:t xml:space="preserve">» содержит информацию о максимальном собранном </w:t>
-      </w:r>
-      <w:proofErr w:type="spellStart"/>
-      <w:r>
-        <w:rPr>
-          <w:rFonts w:ascii="Times New Roman" w:hAnsi="Times New Roman" w:cs="Times New Roman"/>
-          <w:sz w:val="28"/>
-          <w:szCs w:val="28"/>
-          <w:lang w:val="ru-RU"/>
-        </w:rPr>
-        <w:t>тайле</w:t>
-      </w:r>
-      <w:proofErr w:type="spellEnd"/>
-      <w:r>
-        <w:rPr>
-          <w:rFonts w:ascii="Times New Roman" w:hAnsi="Times New Roman" w:cs="Times New Roman"/>
-          <w:sz w:val="28"/>
-          <w:szCs w:val="28"/>
-          <w:lang w:val="ru-RU"/>
-        </w:rPr>
-        <w:t>, графа «Ходы» информирует о числе сделанных в партии ходов.</w:t>
+        <w:t>Графа «№» подразумевает номер очередной партии, графа «тайл» содержит информацию о максимальном собранном тайле, графа «Ходы» информирует о числе сделанных в партии ходов.</w:t>
       </w:r>
     </w:p>
     <w:p>
@@ -11274,27 +9670,7 @@
           <w:szCs w:val="28"/>
           <w:lang w:val="ru-RU"/>
         </w:rPr>
-        <w:t xml:space="preserve">Таким образом, можно видеть, что алгоритм случайного хода в среднем делает чуть более 100 ходов и собирает как правило </w:t>
-      </w:r>
-      <w:proofErr w:type="spellStart"/>
-      <w:r>
-        <w:rPr>
-          <w:rFonts w:ascii="Times New Roman" w:hAnsi="Times New Roman" w:cs="Times New Roman"/>
-          <w:sz w:val="28"/>
-          <w:szCs w:val="28"/>
-          <w:lang w:val="ru-RU"/>
-        </w:rPr>
-        <w:t>тайл</w:t>
-      </w:r>
-      <w:proofErr w:type="spellEnd"/>
-      <w:r>
-        <w:rPr>
-          <w:rFonts w:ascii="Times New Roman" w:hAnsi="Times New Roman" w:cs="Times New Roman"/>
-          <w:sz w:val="28"/>
-          <w:szCs w:val="28"/>
-          <w:lang w:val="ru-RU"/>
-        </w:rPr>
-        <w:t xml:space="preserve"> 64 или 128. </w:t>
+        <w:t xml:space="preserve">Таким образом, можно видеть, что алгоритм случайного хода в среднем делает чуть более 100 ходов и собирает как правило тайл 64 или 128. </w:t>
       </w:r>
     </w:p>
     <w:p>
@@ -11320,7 +9696,7 @@
     </w:p>
     <w:p>
       <w:pPr>
-        <w:pStyle w:val="Caption"/>
+        <w:pStyle w:val="afa"/>
         <w:keepNext/>
         <w:ind w:firstLine="567"/>
         <w:rPr>
@@ -11379,9 +9755,9 @@
     </w:p>
     <w:tbl>
       <w:tblPr>
-        <w:tblStyle w:val="TableGrid"/>
+        <w:tblStyle w:val="aa"/>
         <w:tblW w:w="0" w:type="auto"/>
-        <w:tblLook w:val="04A0" w:firstRow="1" w:lastRow="0" w:firstColumn="1" w:lastColumn="0" w:noHBand="0" w:noVBand="1"/>
+        <w:tblLook w:val="04A0"/>
       </w:tblPr>
       <w:tblGrid>
         <w:gridCol w:w="972"/>
@@ -11699,7 +10075,6 @@
                 <w:lang w:val="ru-RU"/>
               </w:rPr>
             </w:pPr>
-            <w:proofErr w:type="spellStart"/>
             <w:r>
               <w:rPr>
                 <w:rFonts w:ascii="Times New Roman" w:hAnsi="Times New Roman" w:cs="Times New Roman"/>
@@ -11710,7 +10085,6 @@
               </w:rPr>
               <w:t>Тайл</w:t>
             </w:r>
-            <w:proofErr w:type="spellEnd"/>
           </w:p>
         </w:tc>
         <w:tc>
@@ -12591,7 +10965,6 @@
                 <w:lang w:val="ru-RU"/>
               </w:rPr>
             </w:pPr>
-            <w:proofErr w:type="spellStart"/>
             <w:r>
               <w:rPr>
                 <w:rFonts w:ascii="Times New Roman" w:hAnsi="Times New Roman" w:cs="Times New Roman"/>
@@ -12602,7 +10975,6 @@
               </w:rPr>
               <w:t>Тайл</w:t>
             </w:r>
-            <w:proofErr w:type="spellEnd"/>
           </w:p>
         </w:tc>
         <w:tc>
@@ -13264,7 +11636,7 @@
     </w:p>
     <w:p>
       <w:pPr>
-        <w:pStyle w:val="Heading3"/>
+        <w:pStyle w:val="3"/>
         <w:ind w:firstLine="567"/>
         <w:jc w:val="both"/>
         <w:rPr>
@@ -13312,7 +11684,7 @@
     </w:p>
     <w:p>
       <w:pPr>
-        <w:pStyle w:val="ListParagraph"/>
+        <w:pStyle w:val="a3"/>
         <w:numPr>
           <w:ilvl w:val="0"/>
           <w:numId w:val="7"/>
@@ -13333,32 +11705,12 @@
           <w:szCs w:val="28"/>
           <w:lang w:val="ru-RU"/>
         </w:rPr>
-        <w:t xml:space="preserve">данный алгоритм требует обучающей выборки, но нетривиальной задачей является построение множества позиций, для которых заведомо определён «ответ» </w:t>
-      </w:r>
-      <w:proofErr w:type="gramStart"/>
-      <w:r>
-        <w:rPr>
-          <w:rFonts w:ascii="Times New Roman" w:hAnsi="Times New Roman" w:cs="Times New Roman"/>
-          <w:sz w:val="28"/>
-          <w:szCs w:val="28"/>
-          <w:lang w:val="ru-RU"/>
-        </w:rPr>
-        <w:t>–  единственный</w:t>
-      </w:r>
-      <w:proofErr w:type="gramEnd"/>
-      <w:r>
-        <w:rPr>
-          <w:rFonts w:ascii="Times New Roman" w:hAnsi="Times New Roman" w:cs="Times New Roman"/>
-          <w:sz w:val="28"/>
-          <w:szCs w:val="28"/>
-          <w:lang w:val="ru-RU"/>
-        </w:rPr>
-        <w:t xml:space="preserve"> оптимальный ход;</w:t>
-      </w:r>
-    </w:p>
-    <w:p>
-      <w:pPr>
-        <w:pStyle w:val="ListParagraph"/>
+        <w:t>данный алгоритм требует обучающей выборки, но нетривиальной задачей является построение множества позиций, для которых заведомо определён «ответ» –  единственный оптимальный ход;</w:t>
+      </w:r>
+    </w:p>
+    <w:p>
+      <w:pPr>
+        <w:pStyle w:val="a3"/>
         <w:numPr>
           <w:ilvl w:val="0"/>
           <w:numId w:val="7"/>
@@ -13379,32 +11731,12 @@
           <w:szCs w:val="28"/>
           <w:lang w:val="ru-RU"/>
         </w:rPr>
-        <w:t xml:space="preserve">сложность так же вызывает определение «близких» позиций – можно предложить ряд пар позиций, различающихся положением единственного </w:t>
-      </w:r>
-      <w:proofErr w:type="spellStart"/>
-      <w:r>
-        <w:rPr>
-          <w:rFonts w:ascii="Times New Roman" w:hAnsi="Times New Roman" w:cs="Times New Roman"/>
-          <w:sz w:val="28"/>
-          <w:szCs w:val="28"/>
-          <w:lang w:val="ru-RU"/>
-        </w:rPr>
-        <w:t>тайла</w:t>
-      </w:r>
-      <w:proofErr w:type="spellEnd"/>
-      <w:r>
-        <w:rPr>
-          <w:rFonts w:ascii="Times New Roman" w:hAnsi="Times New Roman" w:cs="Times New Roman"/>
-          <w:sz w:val="28"/>
-          <w:szCs w:val="28"/>
-          <w:lang w:val="ru-RU"/>
-        </w:rPr>
-        <w:t>, в которых лучшими будут разные ходы.</w:t>
-      </w:r>
-    </w:p>
-    <w:p>
-      <w:pPr>
-        <w:pStyle w:val="Heading3"/>
+        <w:t>сложность так же вызывает определение «близких» позиций – можно предложить ряд пар позиций, различающихся положением единственного тайла, в которых лучшими будут разные ходы.</w:t>
+      </w:r>
+    </w:p>
+    <w:p>
+      <w:pPr>
+        <w:pStyle w:val="3"/>
         <w:ind w:firstLine="567"/>
         <w:jc w:val="both"/>
         <w:rPr>
@@ -13438,27 +11770,7 @@
           <w:szCs w:val="28"/>
           <w:lang w:val="ru-RU"/>
         </w:rPr>
-        <w:t xml:space="preserve">Второй подход является более общим и допускает множество различных интерпретаций. Можно предложить, например, следующий алгоритм. На каждом ходу совершается просмотр всех допустимых ходов и определяется наилучшая из последующих позиций. Совершается тот ход, который приводит к выбранной наилучшей позиции. При этом при оценке позиции либо не учитывается новый </w:t>
-      </w:r>
-      <w:proofErr w:type="spellStart"/>
-      <w:r>
-        <w:rPr>
-          <w:rFonts w:ascii="Times New Roman" w:hAnsi="Times New Roman" w:cs="Times New Roman"/>
-          <w:sz w:val="28"/>
-          <w:szCs w:val="28"/>
-          <w:lang w:val="ru-RU"/>
-        </w:rPr>
-        <w:t>тайл</w:t>
-      </w:r>
-      <w:proofErr w:type="spellEnd"/>
-      <w:r>
-        <w:rPr>
-          <w:rFonts w:ascii="Times New Roman" w:hAnsi="Times New Roman" w:cs="Times New Roman"/>
-          <w:sz w:val="28"/>
-          <w:szCs w:val="28"/>
-          <w:lang w:val="ru-RU"/>
-        </w:rPr>
-        <w:t>, либо рассматриваются все возможные варианты его появления и позиции выставляется усреднённая оценка по всем случаям.</w:t>
+        <w:t>Второй подход является более общим и допускает множество различных интерпретаций. Можно предложить, например, следующий алгоритм. На каждом ходу совершается просмотр всех допустимых ходов и определяется наилучшая из последующих позиций. Совершается тот ход, который приводит к выбранной наилучшей позиции. При этом при оценке позиции либо не учитывается новый тайл, либо рассматриваются все возможные варианты его появления и позиции выставляется усреднённая оценка по всем случаям.</w:t>
       </w:r>
       <w:r>
         <w:rPr>
@@ -13527,32 +11839,12 @@
           <w:szCs w:val="28"/>
           <w:lang w:val="ru-RU"/>
         </w:rPr>
-        <w:t xml:space="preserve">Для оценки позиции вводится ряд факторов, таких как, </w:t>
-      </w:r>
-      <w:proofErr w:type="gramStart"/>
-      <w:r>
-        <w:rPr>
-          <w:rFonts w:ascii="Times New Roman" w:hAnsi="Times New Roman" w:cs="Times New Roman"/>
-          <w:sz w:val="28"/>
-          <w:szCs w:val="28"/>
-          <w:lang w:val="ru-RU"/>
-        </w:rPr>
-        <w:t>например</w:t>
-      </w:r>
-      <w:proofErr w:type="gramEnd"/>
-      <w:r>
-        <w:rPr>
-          <w:rFonts w:ascii="Times New Roman" w:hAnsi="Times New Roman" w:cs="Times New Roman"/>
-          <w:sz w:val="28"/>
-          <w:szCs w:val="28"/>
-          <w:lang w:val="ru-RU"/>
-        </w:rPr>
-        <w:t>:</w:t>
-      </w:r>
-    </w:p>
-    <w:p>
-      <w:pPr>
-        <w:pStyle w:val="ListParagraph"/>
+        <w:t>Для оценки позиции вводится ряд факторов, таких как, например:</w:t>
+      </w:r>
+    </w:p>
+    <w:p>
+      <w:pPr>
+        <w:pStyle w:val="a3"/>
         <w:numPr>
           <w:ilvl w:val="0"/>
           <w:numId w:val="7"/>
@@ -13579,7 +11871,7 @@
     </w:p>
     <w:p>
       <w:pPr>
-        <w:pStyle w:val="ListParagraph"/>
+        <w:pStyle w:val="a3"/>
         <w:numPr>
           <w:ilvl w:val="0"/>
           <w:numId w:val="7"/>
@@ -13600,32 +11892,12 @@
           <w:szCs w:val="28"/>
           <w:lang w:val="ru-RU"/>
         </w:rPr>
-        <w:t xml:space="preserve">количество </w:t>
-      </w:r>
-      <w:proofErr w:type="spellStart"/>
-      <w:r>
-        <w:rPr>
-          <w:rFonts w:ascii="Times New Roman" w:hAnsi="Times New Roman" w:cs="Times New Roman"/>
-          <w:sz w:val="28"/>
-          <w:szCs w:val="28"/>
-          <w:lang w:val="ru-RU"/>
-        </w:rPr>
-        <w:t>тайлов</w:t>
-      </w:r>
-      <w:proofErr w:type="spellEnd"/>
-      <w:r>
-        <w:rPr>
-          <w:rFonts w:ascii="Times New Roman" w:hAnsi="Times New Roman" w:cs="Times New Roman"/>
-          <w:sz w:val="28"/>
-          <w:szCs w:val="28"/>
-          <w:lang w:val="ru-RU"/>
-        </w:rPr>
-        <w:t xml:space="preserve"> различного номинала на доске;</w:t>
-      </w:r>
-    </w:p>
-    <w:p>
-      <w:pPr>
-        <w:pStyle w:val="ListParagraph"/>
+        <w:t>количество тайлов различного номинала на доске;</w:t>
+      </w:r>
+    </w:p>
+    <w:p>
+      <w:pPr>
+        <w:pStyle w:val="a3"/>
         <w:numPr>
           <w:ilvl w:val="0"/>
           <w:numId w:val="7"/>
@@ -13646,32 +11918,12 @@
           <w:szCs w:val="28"/>
           <w:lang w:val="ru-RU"/>
         </w:rPr>
-        <w:t xml:space="preserve">наличие </w:t>
-      </w:r>
-      <w:proofErr w:type="spellStart"/>
-      <w:r>
-        <w:rPr>
-          <w:rFonts w:ascii="Times New Roman" w:hAnsi="Times New Roman" w:cs="Times New Roman"/>
-          <w:sz w:val="28"/>
-          <w:szCs w:val="28"/>
-          <w:lang w:val="ru-RU"/>
-        </w:rPr>
-        <w:t>тайла</w:t>
-      </w:r>
-      <w:proofErr w:type="spellEnd"/>
-      <w:r>
-        <w:rPr>
-          <w:rFonts w:ascii="Times New Roman" w:hAnsi="Times New Roman" w:cs="Times New Roman"/>
-          <w:sz w:val="28"/>
-          <w:szCs w:val="28"/>
-          <w:lang w:val="ru-RU"/>
-        </w:rPr>
-        <w:t xml:space="preserve"> наибольшего номинала в углу поля;</w:t>
-      </w:r>
-    </w:p>
-    <w:p>
-      <w:pPr>
-        <w:pStyle w:val="ListParagraph"/>
+        <w:t>наличие тайла наибольшего номинала в углу поля;</w:t>
+      </w:r>
+    </w:p>
+    <w:p>
+      <w:pPr>
+        <w:pStyle w:val="a3"/>
         <w:numPr>
           <w:ilvl w:val="0"/>
           <w:numId w:val="7"/>
@@ -13692,32 +11944,12 @@
           <w:szCs w:val="28"/>
           <w:lang w:val="ru-RU"/>
         </w:rPr>
-        <w:t xml:space="preserve">максимальная длина цепочки из соседствующих </w:t>
-      </w:r>
-      <w:proofErr w:type="spellStart"/>
-      <w:r>
-        <w:rPr>
-          <w:rFonts w:ascii="Times New Roman" w:hAnsi="Times New Roman" w:cs="Times New Roman"/>
-          <w:sz w:val="28"/>
-          <w:szCs w:val="28"/>
-          <w:lang w:val="ru-RU"/>
-        </w:rPr>
-        <w:t>тайлов</w:t>
-      </w:r>
-      <w:proofErr w:type="spellEnd"/>
-      <w:r>
-        <w:rPr>
-          <w:rFonts w:ascii="Times New Roman" w:hAnsi="Times New Roman" w:cs="Times New Roman"/>
-          <w:sz w:val="28"/>
-          <w:szCs w:val="28"/>
-          <w:lang w:val="ru-RU"/>
-        </w:rPr>
-        <w:t>, в которой номинал каждого следующего меньше предыдущего;</w:t>
-      </w:r>
-    </w:p>
-    <w:p>
-      <w:pPr>
-        <w:pStyle w:val="ListParagraph"/>
+        <w:t>максимальная длина цепочки из соседствующих тайлов, в которой номинал каждого следующего меньше предыдущего;</w:t>
+      </w:r>
+    </w:p>
+    <w:p>
+      <w:pPr>
+        <w:pStyle w:val="a3"/>
         <w:numPr>
           <w:ilvl w:val="0"/>
           <w:numId w:val="7"/>
@@ -13738,32 +11970,12 @@
           <w:szCs w:val="28"/>
           <w:lang w:val="ru-RU"/>
         </w:rPr>
-        <w:t xml:space="preserve">количество строк и столбцов поля, в которых </w:t>
-      </w:r>
-      <w:proofErr w:type="spellStart"/>
-      <w:r>
-        <w:rPr>
-          <w:rFonts w:ascii="Times New Roman" w:hAnsi="Times New Roman" w:cs="Times New Roman"/>
-          <w:sz w:val="28"/>
-          <w:szCs w:val="28"/>
-          <w:lang w:val="ru-RU"/>
-        </w:rPr>
-        <w:t>тайлы</w:t>
-      </w:r>
-      <w:proofErr w:type="spellEnd"/>
-      <w:r>
-        <w:rPr>
-          <w:rFonts w:ascii="Times New Roman" w:hAnsi="Times New Roman" w:cs="Times New Roman"/>
-          <w:sz w:val="28"/>
-          <w:szCs w:val="28"/>
-          <w:lang w:val="ru-RU"/>
-        </w:rPr>
-        <w:t xml:space="preserve"> идут строго по возрастанию номиналов;</w:t>
-      </w:r>
-    </w:p>
-    <w:p>
-      <w:pPr>
-        <w:pStyle w:val="ListParagraph"/>
+        <w:t>количество строк и столбцов поля, в которых тайлы идут строго по возрастанию номиналов;</w:t>
+      </w:r>
+    </w:p>
+    <w:p>
+      <w:pPr>
+        <w:pStyle w:val="a3"/>
         <w:numPr>
           <w:ilvl w:val="0"/>
           <w:numId w:val="7"/>
@@ -13784,47 +11996,7 @@
           <w:szCs w:val="28"/>
           <w:lang w:val="ru-RU"/>
         </w:rPr>
-        <w:t xml:space="preserve">количество </w:t>
-      </w:r>
-      <w:proofErr w:type="gramStart"/>
-      <w:r>
-        <w:rPr>
-          <w:rFonts w:ascii="Times New Roman" w:hAnsi="Times New Roman" w:cs="Times New Roman"/>
-          <w:sz w:val="28"/>
-          <w:szCs w:val="28"/>
-          <w:lang w:val="ru-RU"/>
-        </w:rPr>
-        <w:t>пар</w:t>
-      </w:r>
-      <w:proofErr w:type="gramEnd"/>
-      <w:r>
-        <w:rPr>
-          <w:rFonts w:ascii="Times New Roman" w:hAnsi="Times New Roman" w:cs="Times New Roman"/>
-          <w:sz w:val="28"/>
-          <w:szCs w:val="28"/>
-          <w:lang w:val="ru-RU"/>
-        </w:rPr>
-        <w:t xml:space="preserve"> соседствующих </w:t>
-      </w:r>
-      <w:proofErr w:type="spellStart"/>
-      <w:r>
-        <w:rPr>
-          <w:rFonts w:ascii="Times New Roman" w:hAnsi="Times New Roman" w:cs="Times New Roman"/>
-          <w:sz w:val="28"/>
-          <w:szCs w:val="28"/>
-          <w:lang w:val="ru-RU"/>
-        </w:rPr>
-        <w:t>тайлов</w:t>
-      </w:r>
-      <w:proofErr w:type="spellEnd"/>
-      <w:r>
-        <w:rPr>
-          <w:rFonts w:ascii="Times New Roman" w:hAnsi="Times New Roman" w:cs="Times New Roman"/>
-          <w:sz w:val="28"/>
-          <w:szCs w:val="28"/>
-          <w:lang w:val="ru-RU"/>
-        </w:rPr>
-        <w:t xml:space="preserve"> одного номинала.</w:t>
+        <w:t>количество пар соседствующих тайлов одного номинала.</w:t>
       </w:r>
     </w:p>
     <w:p>
@@ -13866,17 +12038,7 @@
           <w:szCs w:val="28"/>
           <w:lang w:val="ru-RU"/>
         </w:rPr>
-        <w:t xml:space="preserve">Переформулировав задачу, получаем, что на </w:t>
-      </w:r>
-      <w:proofErr w:type="gramStart"/>
-      <w:r>
-        <w:rPr>
-          <w:rFonts w:ascii="Times New Roman" w:hAnsi="Times New Roman" w:cs="Times New Roman"/>
-          <w:sz w:val="28"/>
-          <w:szCs w:val="28"/>
-          <w:lang w:val="ru-RU"/>
-        </w:rPr>
-        <w:t xml:space="preserve">множестве </w:t>
+        <w:t xml:space="preserve">Переформулировав задачу, получаем, что на множестве </w:t>
       </w:r>
       <m:oMath>
         <m:sSup>
@@ -13924,17 +12086,7 @@
           <w:szCs w:val="28"/>
           <w:lang w:val="ru-RU"/>
         </w:rPr>
-        <w:t xml:space="preserve"> задана</w:t>
-      </w:r>
-      <w:proofErr w:type="gramEnd"/>
-      <w:r>
-        <w:rPr>
-          <w:rFonts w:ascii="Times New Roman" w:hAnsi="Times New Roman" w:cs="Times New Roman"/>
-          <w:sz w:val="28"/>
-          <w:szCs w:val="28"/>
-          <w:lang w:val="ru-RU"/>
-        </w:rPr>
-        <w:t xml:space="preserve"> функция </w:t>
+        <w:t xml:space="preserve"> задана функция </w:t>
       </w:r>
       <m:oMath>
         <m:r>
@@ -14087,15 +12239,6 @@
           </m:sup>
         </m:sSup>
         <m:r>
-          <w:rPr>
-            <w:rFonts w:ascii="Cambria Math" w:hAnsi="Cambria Math" w:cs="Times New Roman"/>
-            <w:sz w:val="28"/>
-            <w:szCs w:val="28"/>
-            <w:lang w:val="ru-RU"/>
-          </w:rPr>
-          <m:t>→</m:t>
-        </m:r>
-        <m:r>
           <m:rPr>
             <m:scr m:val="double-struck"/>
           </m:rPr>
@@ -14105,7 +12248,7 @@
             <w:szCs w:val="28"/>
             <w:lang w:val="ru-RU"/>
           </w:rPr>
-          <m:t>R</m:t>
+          <m:t>→R</m:t>
         </m:r>
       </m:oMath>
       <w:r>
@@ -14169,57 +12312,7 @@
           <w:szCs w:val="28"/>
           <w:lang w:val="ru-RU"/>
         </w:rPr>
-        <w:t xml:space="preserve"> делает </w:t>
-      </w:r>
-      <w:proofErr w:type="spellStart"/>
-      <w:r>
-        <w:rPr>
-          <w:rFonts w:ascii="Times New Roman" w:hAnsi="Times New Roman" w:cs="Times New Roman"/>
-          <w:sz w:val="28"/>
-          <w:szCs w:val="28"/>
-          <w:lang w:val="ru-RU"/>
-        </w:rPr>
-        <w:t>квазислучайные</w:t>
-      </w:r>
-      <w:proofErr w:type="spellEnd"/>
-      <w:r>
-        <w:rPr>
-          <w:rFonts w:ascii="Times New Roman" w:hAnsi="Times New Roman" w:cs="Times New Roman"/>
-          <w:sz w:val="28"/>
-          <w:szCs w:val="28"/>
-          <w:lang w:val="ru-RU"/>
-        </w:rPr>
-        <w:t xml:space="preserve"> ходы – т.е. появление новых </w:t>
-      </w:r>
-      <w:proofErr w:type="spellStart"/>
-      <w:r>
-        <w:rPr>
-          <w:rFonts w:ascii="Times New Roman" w:hAnsi="Times New Roman" w:cs="Times New Roman"/>
-          <w:sz w:val="28"/>
-          <w:szCs w:val="28"/>
-          <w:lang w:val="ru-RU"/>
-        </w:rPr>
-        <w:t>тайлов</w:t>
-      </w:r>
-      <w:proofErr w:type="spellEnd"/>
-      <w:r>
-        <w:rPr>
-          <w:rFonts w:ascii="Times New Roman" w:hAnsi="Times New Roman" w:cs="Times New Roman"/>
-          <w:sz w:val="28"/>
-          <w:szCs w:val="28"/>
-          <w:lang w:val="ru-RU"/>
-        </w:rPr>
-        <w:t xml:space="preserve"> выглядит произвольным, но при этом повторение одних и тех же ходов приводит к полному повторению всей партии. С учётом этого допущения </w:t>
-      </w:r>
-      <w:proofErr w:type="gramStart"/>
-      <w:r>
-        <w:rPr>
-          <w:rFonts w:ascii="Times New Roman" w:hAnsi="Times New Roman" w:cs="Times New Roman"/>
-          <w:sz w:val="28"/>
-          <w:szCs w:val="28"/>
-          <w:lang w:val="ru-RU"/>
-        </w:rPr>
-        <w:t xml:space="preserve">функция </w:t>
+        <w:t xml:space="preserve"> делает квазислучайные ходы – т.е. появление новых тайлов выглядит произвольным, но при этом повторение одних и тех же ходов приводит к полному повторению всей партии. С учётом этого допущения функция </w:t>
       </w:r>
       <m:oMath>
         <m:r>
@@ -14239,17 +12332,7 @@
           <w:szCs w:val="28"/>
           <w:lang w:val="ru-RU"/>
         </w:rPr>
-        <w:t xml:space="preserve"> будет</w:t>
-      </w:r>
-      <w:proofErr w:type="gramEnd"/>
-      <w:r>
-        <w:rPr>
-          <w:rFonts w:ascii="Times New Roman" w:hAnsi="Times New Roman" w:cs="Times New Roman"/>
-          <w:sz w:val="28"/>
-          <w:szCs w:val="28"/>
-          <w:lang w:val="ru-RU"/>
-        </w:rPr>
-        <w:t xml:space="preserve"> задана однозначно. Возникает задача найти точку максимума данной функции, и для решения этой задачи могут быть применены различные алгоритмы оптимизации, в частности генетический алгоритм</w:t>
+        <w:t xml:space="preserve"> будет задана однозначно. Возникает задача найти точку максимума данной функции, и для решения этой задачи могут быть применены различные алгоритмы оптимизации, в частности генетический алгоритм</w:t>
       </w:r>
       <w:r>
         <w:rPr>
@@ -14272,7 +12355,7 @@
     </w:p>
     <w:p>
       <w:pPr>
-        <w:pStyle w:val="Heading2"/>
+        <w:pStyle w:val="2"/>
         <w:ind w:firstLine="567"/>
         <w:jc w:val="both"/>
         <w:rPr>
@@ -14324,7 +12407,7 @@
     </w:p>
     <w:p>
       <w:pPr>
-        <w:pStyle w:val="Heading3"/>
+        <w:pStyle w:val="3"/>
         <w:ind w:firstLine="567"/>
         <w:jc w:val="both"/>
         <w:rPr>
@@ -14358,67 +12441,7 @@
           <w:szCs w:val="28"/>
           <w:lang w:val="ru-RU"/>
         </w:rPr>
-        <w:t>Метод k ближайших соседей (англ. k-</w:t>
-      </w:r>
-      <w:proofErr w:type="spellStart"/>
-      <w:r>
-        <w:rPr>
-          <w:rFonts w:ascii="Times New Roman" w:hAnsi="Times New Roman" w:cs="Times New Roman"/>
-          <w:sz w:val="28"/>
-          <w:szCs w:val="28"/>
-          <w:lang w:val="ru-RU"/>
-        </w:rPr>
-        <w:t>nearest</w:t>
-      </w:r>
-      <w:proofErr w:type="spellEnd"/>
-      <w:r>
-        <w:rPr>
-          <w:rFonts w:ascii="Times New Roman" w:hAnsi="Times New Roman" w:cs="Times New Roman"/>
-          <w:sz w:val="28"/>
-          <w:szCs w:val="28"/>
-          <w:lang w:val="ru-RU"/>
-        </w:rPr>
-        <w:t xml:space="preserve"> </w:t>
-      </w:r>
-      <w:proofErr w:type="spellStart"/>
-      <w:r>
-        <w:rPr>
-          <w:rFonts w:ascii="Times New Roman" w:hAnsi="Times New Roman" w:cs="Times New Roman"/>
-          <w:sz w:val="28"/>
-          <w:szCs w:val="28"/>
-          <w:lang w:val="ru-RU"/>
-        </w:rPr>
-        <w:t>neighbors</w:t>
-      </w:r>
-      <w:proofErr w:type="spellEnd"/>
-      <w:r>
-        <w:rPr>
-          <w:rFonts w:ascii="Times New Roman" w:hAnsi="Times New Roman" w:cs="Times New Roman"/>
-          <w:sz w:val="28"/>
-          <w:szCs w:val="28"/>
-          <w:lang w:val="ru-RU"/>
-        </w:rPr>
-        <w:t xml:space="preserve"> </w:t>
-      </w:r>
-      <w:proofErr w:type="spellStart"/>
-      <w:r>
-        <w:rPr>
-          <w:rFonts w:ascii="Times New Roman" w:hAnsi="Times New Roman" w:cs="Times New Roman"/>
-          <w:sz w:val="28"/>
-          <w:szCs w:val="28"/>
-          <w:lang w:val="ru-RU"/>
-        </w:rPr>
-        <w:t>algorithm</w:t>
-      </w:r>
-      <w:proofErr w:type="spellEnd"/>
-      <w:r>
-        <w:rPr>
-          <w:rFonts w:ascii="Times New Roman" w:hAnsi="Times New Roman" w:cs="Times New Roman"/>
-          <w:sz w:val="28"/>
-          <w:szCs w:val="28"/>
-          <w:lang w:val="ru-RU"/>
-        </w:rPr>
-        <w:t>, k-NN) — метрический алгоритм для автоматической классификации объектов. Основным принципом метода ближайших соседей является то, что объект присваивается тому классу, который является наиболее распространённым среди соседей данного элемента.</w:t>
+        <w:t>Метод k ближайших соседей (англ. k-nearest neighbors algorithm, k-NN) — метрический алгоритм для автоматической классификации объектов. Основным принципом метода ближайших соседей является то, что объект присваивается тому классу, который является наиболее распространённым среди соседей данного элемента.</w:t>
       </w:r>
     </w:p>
     <w:p>
@@ -14503,17 +12526,7 @@
           <w:szCs w:val="28"/>
           <w:lang w:val="ru-RU"/>
         </w:rPr>
-        <w:t xml:space="preserve">Метод ближайшего соседа является, пожалуй, самым простым алгоритмом классификации. Классифицируемый </w:t>
-      </w:r>
-      <w:proofErr w:type="gramStart"/>
-      <w:r>
-        <w:rPr>
-          <w:rFonts w:ascii="Times New Roman" w:hAnsi="Times New Roman" w:cs="Times New Roman"/>
-          <w:sz w:val="28"/>
-          <w:szCs w:val="28"/>
-          <w:lang w:val="ru-RU"/>
-        </w:rPr>
-        <w:t xml:space="preserve">объект </w:t>
+        <w:t xml:space="preserve">Метод ближайшего соседа является, пожалуй, самым простым алгоритмом классификации. Классифицируемый объект </w:t>
       </w:r>
       <m:oMath>
         <m:r>
@@ -14533,17 +12546,7 @@
           <w:szCs w:val="28"/>
           <w:lang w:val="ru-RU"/>
         </w:rPr>
-        <w:t xml:space="preserve"> относится</w:t>
-      </w:r>
-      <w:proofErr w:type="gramEnd"/>
-      <w:r>
-        <w:rPr>
-          <w:rFonts w:ascii="Times New Roman" w:hAnsi="Times New Roman" w:cs="Times New Roman"/>
-          <w:sz w:val="28"/>
-          <w:szCs w:val="28"/>
-          <w:lang w:val="ru-RU"/>
-        </w:rPr>
-        <w:t xml:space="preserve"> к тому классу </w:t>
+        <w:t xml:space="preserve"> относится к тому классу </w:t>
       </w:r>
       <m:oMath>
         <m:r>
@@ -14629,17 +12632,7 @@
           <w:szCs w:val="28"/>
           <w:lang w:val="ru-RU"/>
         </w:rPr>
-        <w:t xml:space="preserve">Метод k ближайших соседей. Для повышения надёжности классификации объект относится к тому классу, которому принадлежит большинство из его соседей — k ближайших к нему объектов обучающей </w:t>
-      </w:r>
-      <w:proofErr w:type="gramStart"/>
-      <w:r>
-        <w:rPr>
-          <w:rFonts w:ascii="Times New Roman" w:hAnsi="Times New Roman" w:cs="Times New Roman"/>
-          <w:sz w:val="28"/>
-          <w:szCs w:val="28"/>
-          <w:lang w:val="ru-RU"/>
-        </w:rPr>
-        <w:t xml:space="preserve">выборки </w:t>
+        <w:t xml:space="preserve">Метод k ближайших соседей. Для повышения надёжности классификации объект относится к тому классу, которому принадлежит большинство из его соседей — k ближайших к нему объектов обучающей выборки </w:t>
       </w:r>
       <m:oMath>
         <m:sSub>
@@ -14685,17 +12678,7 @@
           <w:szCs w:val="28"/>
           <w:lang w:val="ru-RU"/>
         </w:rPr>
-        <w:t>.</w:t>
-      </w:r>
-      <w:proofErr w:type="gramEnd"/>
-      <w:r>
-        <w:rPr>
-          <w:rFonts w:ascii="Times New Roman" w:hAnsi="Times New Roman" w:cs="Times New Roman"/>
-          <w:sz w:val="28"/>
-          <w:szCs w:val="28"/>
-          <w:lang w:val="ru-RU"/>
-        </w:rPr>
-        <w:t xml:space="preserve"> </w:t>
+        <w:t xml:space="preserve">. </w:t>
       </w:r>
     </w:p>
     <w:p>
@@ -14734,17 +12717,7 @@
           <w:szCs w:val="28"/>
           <w:lang w:val="ru-RU"/>
         </w:rPr>
-        <w:t xml:space="preserve"> соседу приписывается </w:t>
-      </w:r>
-      <w:proofErr w:type="gramStart"/>
-      <w:r>
-        <w:rPr>
-          <w:rFonts w:ascii="Times New Roman" w:hAnsi="Times New Roman" w:cs="Times New Roman"/>
-          <w:sz w:val="28"/>
-          <w:szCs w:val="28"/>
-          <w:lang w:val="ru-RU"/>
-        </w:rPr>
-        <w:t xml:space="preserve">вес </w:t>
+        <w:t xml:space="preserve"> соседу приписывается вес </w:t>
       </w:r>
       <m:oMath>
         <m:sSub>
@@ -14790,17 +12763,7 @@
           <w:szCs w:val="28"/>
           <w:lang w:val="ru-RU"/>
         </w:rPr>
-        <w:t>,</w:t>
-      </w:r>
-      <w:proofErr w:type="gramEnd"/>
-      <w:r>
-        <w:rPr>
-          <w:rFonts w:ascii="Times New Roman" w:hAnsi="Times New Roman" w:cs="Times New Roman"/>
-          <w:sz w:val="28"/>
-          <w:szCs w:val="28"/>
-          <w:lang w:val="ru-RU"/>
-        </w:rPr>
-        <w:t xml:space="preserve"> как правило, убывающий с ростом ранга соседа i. Объект относится к тому классу, который набирает больший суммарный вес среди k ближайших соседей</w:t>
+        <w:t>, как правило, убывающий с ростом ранга соседа i. Объект относится к тому классу, который набирает больший суммарный вес среди k ближайших соседей</w:t>
       </w:r>
       <w:r>
         <w:rPr>
@@ -14823,7 +12786,7 @@
     </w:p>
     <w:p>
       <w:pPr>
-        <w:pStyle w:val="Heading3"/>
+        <w:pStyle w:val="3"/>
         <w:ind w:firstLine="567"/>
         <w:jc w:val="both"/>
         <w:rPr>
@@ -15029,17 +12992,7 @@
           <w:szCs w:val="28"/>
           <w:lang w:val="ru-RU"/>
         </w:rPr>
-        <w:t xml:space="preserve"> Этой функцией является построенная ранее </w:t>
-      </w:r>
-      <w:proofErr w:type="gramStart"/>
-      <w:r>
-        <w:rPr>
-          <w:rFonts w:ascii="Times New Roman" w:hAnsi="Times New Roman" w:cs="Times New Roman"/>
-          <w:sz w:val="28"/>
-          <w:szCs w:val="28"/>
-          <w:lang w:val="ru-RU"/>
-        </w:rPr>
-        <w:t xml:space="preserve">функция </w:t>
+        <w:t xml:space="preserve"> Этой функцией является построенная ранее функция </w:t>
       </w:r>
       <m:oMath>
         <m:r>
@@ -15061,7 +13014,6 @@
         </w:rPr>
         <w:t>.</w:t>
       </w:r>
-      <w:proofErr w:type="gramEnd"/>
     </w:p>
     <w:p>
       <w:pPr>
@@ -15081,47 +13033,7 @@
           <w:szCs w:val="28"/>
           <w:lang w:val="ru-RU"/>
         </w:rPr>
-        <w:t xml:space="preserve">Из полученного множества решений («поколения») с учётом значения «приспособленности» выбираются решения (обычно лучшие особи имеют большую вероятность быть выбранными), к которым применяются «генетические операторы» (в большинстве случаев «скрещивание» — </w:t>
-      </w:r>
-      <w:proofErr w:type="spellStart"/>
-      <w:r>
-        <w:rPr>
-          <w:rFonts w:ascii="Times New Roman" w:hAnsi="Times New Roman" w:cs="Times New Roman"/>
-          <w:sz w:val="28"/>
-          <w:szCs w:val="28"/>
-          <w:lang w:val="ru-RU"/>
-        </w:rPr>
-        <w:t>crossover</w:t>
-      </w:r>
-      <w:proofErr w:type="spellEnd"/>
-      <w:r>
-        <w:rPr>
-          <w:rFonts w:ascii="Times New Roman" w:hAnsi="Times New Roman" w:cs="Times New Roman"/>
-          <w:sz w:val="28"/>
-          <w:szCs w:val="28"/>
-          <w:lang w:val="ru-RU"/>
-        </w:rPr>
-        <w:t xml:space="preserve"> и «мутация» — </w:t>
-      </w:r>
-      <w:proofErr w:type="spellStart"/>
-      <w:r>
-        <w:rPr>
-          <w:rFonts w:ascii="Times New Roman" w:hAnsi="Times New Roman" w:cs="Times New Roman"/>
-          <w:sz w:val="28"/>
-          <w:szCs w:val="28"/>
-          <w:lang w:val="ru-RU"/>
-        </w:rPr>
-        <w:t>mutation</w:t>
-      </w:r>
-      <w:proofErr w:type="spellEnd"/>
-      <w:r>
-        <w:rPr>
-          <w:rFonts w:ascii="Times New Roman" w:hAnsi="Times New Roman" w:cs="Times New Roman"/>
-          <w:sz w:val="28"/>
-          <w:szCs w:val="28"/>
-          <w:lang w:val="ru-RU"/>
-        </w:rPr>
-        <w:t>), результатом чего является получение новых решений. Для них также вычисляется значение приспособленности, и затем производится отбор («селекция») лучших решений в следующее поколение.</w:t>
+        <w:t>Из полученного множества решений («поколения») с учётом значения «приспособленности» выбираются решения (обычно лучшие особи имеют большую вероятность быть выбранными), к которым применяются «генетические операторы» (в большинстве случаев «скрещивание» — crossover и «мутация» — mutation), результатом чего является получение новых решений. Для них также вычисляется значение приспособленности, и затем производится отбор («селекция») лучших решений в следующее поколение.</w:t>
       </w:r>
     </w:p>
     <w:p>
@@ -15169,46 +13081,16 @@
           <w:szCs w:val="28"/>
           <w:lang w:val="ru-RU"/>
         </w:rPr>
-        <w:t xml:space="preserve">о, либо </w:t>
-      </w:r>
-      <w:proofErr w:type="spellStart"/>
-      <w:r>
-        <w:rPr>
-          <w:rFonts w:ascii="Times New Roman" w:hAnsi="Times New Roman" w:cs="Times New Roman"/>
-          <w:sz w:val="28"/>
-          <w:szCs w:val="28"/>
-          <w:lang w:val="ru-RU"/>
-        </w:rPr>
-        <w:t>субоптимального</w:t>
-      </w:r>
-      <w:proofErr w:type="spellEnd"/>
-      <w:r>
-        <w:rPr>
-          <w:rFonts w:ascii="Times New Roman" w:hAnsi="Times New Roman" w:cs="Times New Roman"/>
-          <w:sz w:val="28"/>
-          <w:szCs w:val="28"/>
-          <w:lang w:val="ru-RU"/>
-        </w:rPr>
-        <w:t xml:space="preserve"> решения; </w:t>
-      </w:r>
-      <w:r>
-        <w:rPr>
-          <w:rFonts w:ascii="Times New Roman" w:hAnsi="Times New Roman" w:cs="Times New Roman"/>
-          <w:sz w:val="28"/>
-          <w:szCs w:val="28"/>
-          <w:lang w:val="ru-RU"/>
-        </w:rPr>
-        <w:t xml:space="preserve">исчерпание числа поколений, отпущенных на </w:t>
-      </w:r>
-      <w:proofErr w:type="gramStart"/>
-      <w:r>
-        <w:rPr>
-          <w:rFonts w:ascii="Times New Roman" w:hAnsi="Times New Roman" w:cs="Times New Roman"/>
-          <w:sz w:val="28"/>
-          <w:szCs w:val="28"/>
-          <w:lang w:val="ru-RU"/>
-        </w:rPr>
-        <w:t>эволюцию;</w:t>
+        <w:t xml:space="preserve">о, либо субоптимального решения; </w:t>
+      </w:r>
+      <w:r>
+        <w:rPr>
+          <w:rFonts w:ascii="Times New Roman" w:hAnsi="Times New Roman" w:cs="Times New Roman"/>
+          <w:sz w:val="28"/>
+          <w:szCs w:val="28"/>
+          <w:lang w:val="ru-RU"/>
+        </w:rPr>
+        <w:t>исчерпание числа поколений, отпущенных на эволюцию;</w:t>
       </w:r>
       <w:r>
         <w:rPr>
@@ -15226,17 +13108,7 @@
           <w:szCs w:val="28"/>
           <w:lang w:val="ru-RU"/>
         </w:rPr>
-        <w:t xml:space="preserve">  </w:t>
-      </w:r>
-      <w:proofErr w:type="gramEnd"/>
-      <w:r>
-        <w:rPr>
-          <w:rFonts w:ascii="Times New Roman" w:hAnsi="Times New Roman" w:cs="Times New Roman"/>
-          <w:sz w:val="28"/>
-          <w:szCs w:val="28"/>
-          <w:lang w:val="ru-RU"/>
-        </w:rPr>
-        <w:t xml:space="preserve"> исчерпание времени, отпущенного на эволюцию.</w:t>
+        <w:t xml:space="preserve">   исчерпание времени, отпущенного на эволюцию.</w:t>
       </w:r>
     </w:p>
     <w:p>
@@ -15262,7 +13134,7 @@
     </w:p>
     <w:p>
       <w:pPr>
-        <w:pStyle w:val="ListParagraph"/>
+        <w:pStyle w:val="a3"/>
         <w:numPr>
           <w:ilvl w:val="0"/>
           <w:numId w:val="7"/>
@@ -15306,7 +13178,7 @@
     </w:p>
     <w:p>
       <w:pPr>
-        <w:pStyle w:val="ListParagraph"/>
+        <w:pStyle w:val="a3"/>
         <w:numPr>
           <w:ilvl w:val="0"/>
           <w:numId w:val="7"/>
@@ -15350,7 +13222,7 @@
     </w:p>
     <w:p>
       <w:pPr>
-        <w:pStyle w:val="ListParagraph"/>
+        <w:pStyle w:val="a3"/>
         <w:numPr>
           <w:ilvl w:val="0"/>
           <w:numId w:val="7"/>
@@ -15385,7 +13257,7 @@
     </w:p>
     <w:p>
       <w:pPr>
-        <w:pStyle w:val="ListParagraph"/>
+        <w:pStyle w:val="a3"/>
         <w:numPr>
           <w:ilvl w:val="0"/>
           <w:numId w:val="10"/>
@@ -15410,7 +13282,7 @@
     </w:p>
     <w:p>
       <w:pPr>
-        <w:pStyle w:val="ListParagraph"/>
+        <w:pStyle w:val="a3"/>
         <w:numPr>
           <w:ilvl w:val="0"/>
           <w:numId w:val="10"/>
@@ -15423,7 +13295,6 @@
           <w:lang w:val="ru-RU"/>
         </w:rPr>
       </w:pPr>
-      <w:proofErr w:type="spellStart"/>
       <w:r>
         <w:rPr>
           <w:rFonts w:ascii="Times New Roman" w:hAnsi="Times New Roman" w:cs="Times New Roman"/>
@@ -15433,7 +13304,6 @@
         </w:rPr>
         <w:t>Мутирование</w:t>
       </w:r>
-      <w:proofErr w:type="spellEnd"/>
       <w:r>
         <w:rPr>
           <w:rFonts w:ascii="Times New Roman" w:hAnsi="Times New Roman" w:cs="Times New Roman"/>
@@ -15446,7 +13316,7 @@
     </w:p>
     <w:p>
       <w:pPr>
-        <w:pStyle w:val="ListParagraph"/>
+        <w:pStyle w:val="a3"/>
         <w:numPr>
           <w:ilvl w:val="0"/>
           <w:numId w:val="10"/>
@@ -15489,7 +13359,7 @@
     </w:p>
     <w:p>
       <w:pPr>
-        <w:pStyle w:val="ListParagraph"/>
+        <w:pStyle w:val="a3"/>
         <w:numPr>
           <w:ilvl w:val="0"/>
           <w:numId w:val="10"/>
@@ -15523,7 +13393,7 @@
     </w:p>
     <w:p>
       <w:pPr>
-        <w:pStyle w:val="ListParagraph"/>
+        <w:pStyle w:val="a3"/>
         <w:numPr>
           <w:ilvl w:val="0"/>
           <w:numId w:val="10"/>
@@ -15567,7 +13437,7 @@
     </w:p>
     <w:p>
       <w:pPr>
-        <w:pStyle w:val="Heading1"/>
+        <w:pStyle w:val="1"/>
         <w:spacing w:after="600" w:line="360" w:lineRule="atLeast"/>
         <w:ind w:firstLine="567"/>
         <w:jc w:val="center"/>
@@ -15599,7 +13469,7 @@
     </w:p>
     <w:p>
       <w:pPr>
-        <w:pStyle w:val="Heading2"/>
+        <w:pStyle w:val="2"/>
         <w:spacing w:line="360" w:lineRule="atLeast"/>
         <w:ind w:firstLine="567"/>
         <w:rPr>
@@ -15664,27 +13534,7 @@
           <w:szCs w:val="28"/>
           <w:lang w:val="ru-RU"/>
         </w:rPr>
-        <w:t xml:space="preserve">был реализован </w:t>
-      </w:r>
-      <w:proofErr w:type="spellStart"/>
-      <w:r>
-        <w:rPr>
-          <w:rFonts w:ascii="Times New Roman" w:hAnsi="Times New Roman" w:cs="Times New Roman"/>
-          <w:sz w:val="28"/>
-          <w:szCs w:val="28"/>
-          <w:lang w:val="ru-RU"/>
-        </w:rPr>
-        <w:t>фреймворк</w:t>
-      </w:r>
-      <w:proofErr w:type="spellEnd"/>
-      <w:r>
-        <w:rPr>
-          <w:rFonts w:ascii="Times New Roman" w:hAnsi="Times New Roman" w:cs="Times New Roman"/>
-          <w:sz w:val="28"/>
-          <w:szCs w:val="28"/>
-          <w:lang w:val="ru-RU"/>
-        </w:rPr>
-        <w:t>, позволяющий как обучать</w:t>
+        <w:t>был реализован фреймворк, позволяющий как обучать</w:t>
       </w:r>
       <w:r>
         <w:rPr>
@@ -15767,7 +13617,6 @@
                       <w:szCs w:val="28"/>
                     </w:rPr>
                   </w:pPr>
-                  <w:proofErr w:type="spellStart"/>
                   <w:r>
                     <w:rPr>
                       <w:rFonts w:ascii="Times New Roman" w:hAnsi="Times New Roman" w:cs="Times New Roman"/>
@@ -15785,7 +13634,6 @@
                     </w:rPr>
                     <w:t>унок</w:t>
                   </w:r>
-                  <w:proofErr w:type="spellEnd"/>
                   <w:r>
                     <w:rPr>
                       <w:rFonts w:ascii="Times New Roman" w:hAnsi="Times New Roman" w:cs="Times New Roman"/>
@@ -15834,7 +13682,7 @@
           <w:noProof/>
           <w:sz w:val="28"/>
           <w:szCs w:val="28"/>
-          <w:lang w:bidi="ar-SA"/>
+          <w:lang w:val="ru-RU" w:eastAsia="ru-RU" w:bidi="ar-SA"/>
         </w:rPr>
         <w:drawing>
           <wp:inline distT="0" distB="0" distL="0" distR="0">
@@ -15854,10 +13702,10 @@
                     </pic:cNvPicPr>
                   </pic:nvPicPr>
                   <pic:blipFill>
-                    <a:blip r:embed="rId10">
+                    <a:blip r:embed="rId10" cstate="print">
                       <a:extLst>
                         <a:ext uri="{28A0092B-C50C-407E-A947-70E740481C1C}">
-                          <a14:useLocalDpi xmlns:a14="http://schemas.microsoft.com/office/drawing/2010/main" val="0"/>
+                          <a14:useLocalDpi xmlns:a14="http://schemas.microsoft.com/office/drawing/2010/main" xmlns:wps="http://schemas.microsoft.com/office/word/2010/wordprocessingShape" xmlns:wpi="http://schemas.microsoft.com/office/word/2010/wordprocessingInk" xmlns:wpg="http://schemas.microsoft.com/office/word/2010/wordprocessingGroup" xmlns:w15="http://schemas.microsoft.com/office/word/2012/wordml" xmlns:w14="http://schemas.microsoft.com/office/word/2010/wordml" xmlns:w="http://schemas.openxmlformats.org/wordprocessingml/2006/main" xmlns:w10="urn:schemas-microsoft-com:office:word" xmlns:wp14="http://schemas.microsoft.com/office/word/2010/wordprocessingDrawing" xmlns:v="urn:schemas-microsoft-com:vml" xmlns:o="urn:schemas-microsoft-com:office:office" xmlns:mc="http://schemas.openxmlformats.org/markup-compatibility/2006" xmlns:wpc="http://schemas.microsoft.com/office/word/2010/wordprocessingCanvas" xmlns="" val="0"/>
                         </a:ext>
                       </a:extLst>
                     </a:blip>
@@ -15888,7 +13736,7 @@
     </w:p>
     <w:p>
       <w:pPr>
-        <w:pStyle w:val="Heading2"/>
+        <w:pStyle w:val="2"/>
         <w:ind w:firstLine="567"/>
         <w:rPr>
           <w:lang w:val="ru-RU"/>
@@ -15921,39 +13769,36 @@
           <w:szCs w:val="28"/>
           <w:lang w:val="ru-RU"/>
         </w:rPr>
-        <w:t xml:space="preserve">Хотя основное исследование проводилось на игре 2048, данный </w:t>
-      </w:r>
-      <w:proofErr w:type="spellStart"/>
-      <w:r>
-        <w:rPr>
-          <w:rFonts w:ascii="Times New Roman" w:hAnsi="Times New Roman" w:cs="Times New Roman"/>
-          <w:sz w:val="28"/>
-          <w:szCs w:val="28"/>
-          <w:lang w:val="ru-RU"/>
-        </w:rPr>
-        <w:t>фреймворк</w:t>
-      </w:r>
-      <w:proofErr w:type="spellEnd"/>
-      <w:r>
-        <w:rPr>
-          <w:rFonts w:ascii="Times New Roman" w:hAnsi="Times New Roman" w:cs="Times New Roman"/>
-          <w:sz w:val="28"/>
-          <w:szCs w:val="28"/>
-          <w:lang w:val="ru-RU"/>
-        </w:rPr>
-        <w:t xml:space="preserve"> гораздо гибче и может быть использован для любой игры с полной информацией, в которой два игрока совершают ходы по очереди, в частности, крестики-нолики, шахматы, </w:t>
-      </w:r>
-      <w:proofErr w:type="spellStart"/>
-      <w:r>
-        <w:rPr>
-          <w:rFonts w:ascii="Times New Roman" w:hAnsi="Times New Roman" w:cs="Times New Roman"/>
-          <w:sz w:val="28"/>
-          <w:szCs w:val="28"/>
-          <w:lang w:val="ru-RU"/>
-        </w:rPr>
-        <w:t>го</w:t>
-      </w:r>
-      <w:proofErr w:type="spellEnd"/>
+        <w:t>Хотя основное исследование проводилось на игре 2048, данный фреймворк гораздо гибче и может быть использован для любой игры с полной информацией, в которой два игрока совершают ходы по очереди, в частности, крестики-нолики, шахматы, го.</w:t>
+      </w:r>
+    </w:p>
+    <w:p>
+      <w:pPr>
+        <w:ind w:firstLine="567"/>
+        <w:rPr>
+          <w:rFonts w:ascii="Times New Roman" w:hAnsi="Times New Roman" w:cs="Times New Roman"/>
+          <w:sz w:val="28"/>
+          <w:szCs w:val="28"/>
+          <w:lang w:val="ru-RU"/>
+        </w:rPr>
+      </w:pPr>
+      <w:r>
+        <w:rPr>
+          <w:rFonts w:ascii="Times New Roman" w:hAnsi="Times New Roman" w:cs="Times New Roman"/>
+          <w:sz w:val="28"/>
+          <w:szCs w:val="28"/>
+          <w:lang w:val="ru-RU"/>
+        </w:rPr>
+        <w:t xml:space="preserve">Ключевым пакетом является пакет </w:t>
+      </w:r>
+      <w:r>
+        <w:rPr>
+          <w:rFonts w:ascii="Times New Roman" w:hAnsi="Times New Roman" w:cs="Times New Roman"/>
+          <w:sz w:val="28"/>
+          <w:szCs w:val="28"/>
+        </w:rPr>
+        <w:t>by</w:t>
+      </w:r>
       <w:r>
         <w:rPr>
           <w:rFonts w:ascii="Times New Roman" w:hAnsi="Times New Roman" w:cs="Times New Roman"/>
@@ -15963,6 +13808,57 @@
         </w:rPr>
         <w:t>.</w:t>
       </w:r>
+      <w:r>
+        <w:rPr>
+          <w:rFonts w:ascii="Times New Roman" w:hAnsi="Times New Roman" w:cs="Times New Roman"/>
+          <w:sz w:val="28"/>
+          <w:szCs w:val="28"/>
+        </w:rPr>
+        <w:t>bsu</w:t>
+      </w:r>
+      <w:r>
+        <w:rPr>
+          <w:rFonts w:ascii="Times New Roman" w:hAnsi="Times New Roman" w:cs="Times New Roman"/>
+          <w:sz w:val="28"/>
+          <w:szCs w:val="28"/>
+          <w:lang w:val="ru-RU"/>
+        </w:rPr>
+        <w:t>.</w:t>
+      </w:r>
+      <w:r>
+        <w:rPr>
+          <w:rFonts w:ascii="Times New Roman" w:hAnsi="Times New Roman" w:cs="Times New Roman"/>
+          <w:sz w:val="28"/>
+          <w:szCs w:val="28"/>
+        </w:rPr>
+        <w:t>zmicier</w:t>
+      </w:r>
+      <w:r>
+        <w:rPr>
+          <w:rFonts w:ascii="Times New Roman" w:hAnsi="Times New Roman" w:cs="Times New Roman"/>
+          <w:sz w:val="28"/>
+          <w:szCs w:val="28"/>
+          <w:lang w:val="ru-RU"/>
+        </w:rPr>
+        <w:t>.</w:t>
+      </w:r>
+      <w:r>
+        <w:rPr>
+          <w:rFonts w:ascii="Times New Roman" w:hAnsi="Times New Roman" w:cs="Times New Roman"/>
+          <w:sz w:val="28"/>
+          <w:szCs w:val="28"/>
+        </w:rPr>
+        <w:t>meta</w:t>
+      </w:r>
+      <w:r>
+        <w:rPr>
+          <w:rFonts w:ascii="Times New Roman" w:hAnsi="Times New Roman" w:cs="Times New Roman"/>
+          <w:sz w:val="28"/>
+          <w:szCs w:val="28"/>
+          <w:lang w:val="ru-RU"/>
+        </w:rPr>
+        <w:t>, в котором реализована основная логика абстрактной мета-игры для двух игроков.</w:t>
+      </w:r>
     </w:p>
     <w:p>
       <w:pPr>
@@ -15981,79 +13877,78 @@
           <w:szCs w:val="28"/>
           <w:lang w:val="ru-RU"/>
         </w:rPr>
-        <w:t xml:space="preserve">Ключевым пакетом является пакет </w:t>
-      </w:r>
-      <w:r>
-        <w:rPr>
-          <w:rFonts w:ascii="Times New Roman" w:hAnsi="Times New Roman" w:cs="Times New Roman"/>
-          <w:sz w:val="28"/>
-          <w:szCs w:val="28"/>
-        </w:rPr>
-        <w:t>by</w:t>
-      </w:r>
-      <w:r>
-        <w:rPr>
-          <w:rFonts w:ascii="Times New Roman" w:hAnsi="Times New Roman" w:cs="Times New Roman"/>
-          <w:sz w:val="28"/>
-          <w:szCs w:val="28"/>
-          <w:lang w:val="ru-RU"/>
-        </w:rPr>
-        <w:t>.</w:t>
-      </w:r>
-      <w:proofErr w:type="spellStart"/>
-      <w:r>
-        <w:rPr>
-          <w:rFonts w:ascii="Times New Roman" w:hAnsi="Times New Roman" w:cs="Times New Roman"/>
-          <w:sz w:val="28"/>
-          <w:szCs w:val="28"/>
-        </w:rPr>
-        <w:t>bsu</w:t>
-      </w:r>
-      <w:proofErr w:type="spellEnd"/>
-      <w:r>
-        <w:rPr>
-          <w:rFonts w:ascii="Times New Roman" w:hAnsi="Times New Roman" w:cs="Times New Roman"/>
-          <w:sz w:val="28"/>
-          <w:szCs w:val="28"/>
-          <w:lang w:val="ru-RU"/>
-        </w:rPr>
-        <w:t>.</w:t>
-      </w:r>
-      <w:proofErr w:type="spellStart"/>
-      <w:r>
-        <w:rPr>
-          <w:rFonts w:ascii="Times New Roman" w:hAnsi="Times New Roman" w:cs="Times New Roman"/>
-          <w:sz w:val="28"/>
-          <w:szCs w:val="28"/>
-        </w:rPr>
-        <w:t>zmicier</w:t>
-      </w:r>
-      <w:proofErr w:type="spellEnd"/>
-      <w:r>
-        <w:rPr>
-          <w:rFonts w:ascii="Times New Roman" w:hAnsi="Times New Roman" w:cs="Times New Roman"/>
-          <w:sz w:val="28"/>
-          <w:szCs w:val="28"/>
-          <w:lang w:val="ru-RU"/>
-        </w:rPr>
-        <w:t>.</w:t>
-      </w:r>
-      <w:r>
-        <w:rPr>
-          <w:rFonts w:ascii="Times New Roman" w:hAnsi="Times New Roman" w:cs="Times New Roman"/>
-          <w:sz w:val="28"/>
-          <w:szCs w:val="28"/>
-        </w:rPr>
-        <w:t>meta</w:t>
-      </w:r>
-      <w:r>
-        <w:rPr>
-          <w:rFonts w:ascii="Times New Roman" w:hAnsi="Times New Roman" w:cs="Times New Roman"/>
-          <w:sz w:val="28"/>
-          <w:szCs w:val="28"/>
-          <w:lang w:val="ru-RU"/>
-        </w:rPr>
-        <w:t>, в котором реализована основная логика абстрактной мета-игры для двух игроков.</w:t>
+        <w:t>Каждую игру можно представить как объединение набора правил, реализаций двух игроков и некоторой абстрактной позиции (</w:t>
+      </w:r>
+      <w:r>
+        <w:rPr>
+          <w:rFonts w:ascii="Times New Roman" w:hAnsi="Times New Roman" w:cs="Times New Roman"/>
+          <w:sz w:val="28"/>
+          <w:szCs w:val="28"/>
+        </w:rPr>
+        <w:t>MetaPosition</w:t>
+      </w:r>
+      <w:r>
+        <w:rPr>
+          <w:rFonts w:ascii="Times New Roman" w:hAnsi="Times New Roman" w:cs="Times New Roman"/>
+          <w:sz w:val="28"/>
+          <w:szCs w:val="28"/>
+          <w:lang w:val="ru-RU"/>
+        </w:rPr>
+        <w:t>)</w:t>
+      </w:r>
+      <w:r>
+        <w:rPr>
+          <w:rFonts w:ascii="Times New Roman" w:hAnsi="Times New Roman" w:cs="Times New Roman"/>
+          <w:sz w:val="28"/>
+          <w:szCs w:val="28"/>
+          <w:lang w:val="ru-RU"/>
+        </w:rPr>
+        <w:t xml:space="preserve">, которую корректно рассматривать </w:t>
+      </w:r>
+      <w:r>
+        <w:rPr>
+          <w:rFonts w:ascii="Times New Roman" w:hAnsi="Times New Roman" w:cs="Times New Roman"/>
+          <w:sz w:val="28"/>
+          <w:szCs w:val="28"/>
+          <w:lang w:val="ru-RU"/>
+        </w:rPr>
+        <w:t xml:space="preserve">в более широком смысле </w:t>
+      </w:r>
+      <w:r>
+        <w:rPr>
+          <w:rFonts w:ascii="Times New Roman" w:hAnsi="Times New Roman" w:cs="Times New Roman"/>
+          <w:sz w:val="28"/>
+          <w:szCs w:val="28"/>
+          <w:lang w:val="ru-RU"/>
+        </w:rPr>
+        <w:t>—</w:t>
+      </w:r>
+      <w:r>
+        <w:rPr>
+          <w:rFonts w:ascii="Times New Roman" w:hAnsi="Times New Roman" w:cs="Times New Roman"/>
+          <w:sz w:val="28"/>
+          <w:szCs w:val="28"/>
+          <w:lang w:val="ru-RU"/>
+        </w:rPr>
+        <w:t xml:space="preserve"> </w:t>
+      </w:r>
+      <w:r>
+        <w:rPr>
+          <w:rFonts w:ascii="Times New Roman" w:hAnsi="Times New Roman" w:cs="Times New Roman"/>
+          <w:sz w:val="28"/>
+          <w:szCs w:val="28"/>
+          <w:lang w:val="ru-RU"/>
+        </w:rPr>
+        <w:t>как текущее состояние игры.</w:t>
+      </w:r>
+      <w:r>
+        <w:rPr>
+          <w:rFonts w:ascii="Times New Roman" w:hAnsi="Times New Roman" w:cs="Times New Roman"/>
+          <w:sz w:val="28"/>
+          <w:szCs w:val="28"/>
+          <w:lang w:val="ru-RU"/>
+        </w:rPr>
+        <w:t xml:space="preserve"> Так, например, при реализации шахмат имеет смысл хранить не только непосредственно позицию, но и такие параметры, как возможность в данный момент совершать рокировку или брать пешки на проходе.</w:t>
       </w:r>
     </w:p>
     <w:p>
@@ -16073,122 +13968,8 @@
           <w:szCs w:val="28"/>
           <w:lang w:val="ru-RU"/>
         </w:rPr>
-        <w:t xml:space="preserve">Каждую игру можно </w:t>
-      </w:r>
-      <w:proofErr w:type="gramStart"/>
-      <w:r>
-        <w:rPr>
-          <w:rFonts w:ascii="Times New Roman" w:hAnsi="Times New Roman" w:cs="Times New Roman"/>
-          <w:sz w:val="28"/>
-          <w:szCs w:val="28"/>
-          <w:lang w:val="ru-RU"/>
-        </w:rPr>
-        <w:t>представить</w:t>
-      </w:r>
-      <w:proofErr w:type="gramEnd"/>
-      <w:r>
-        <w:rPr>
-          <w:rFonts w:ascii="Times New Roman" w:hAnsi="Times New Roman" w:cs="Times New Roman"/>
-          <w:sz w:val="28"/>
-          <w:szCs w:val="28"/>
-          <w:lang w:val="ru-RU"/>
-        </w:rPr>
-        <w:t xml:space="preserve"> как объединение набора правил, реализаций двух игроков и некоторой абстрактной позиции (</w:t>
-      </w:r>
-      <w:proofErr w:type="spellStart"/>
-      <w:r>
-        <w:rPr>
-          <w:rFonts w:ascii="Times New Roman" w:hAnsi="Times New Roman" w:cs="Times New Roman"/>
-          <w:sz w:val="28"/>
-          <w:szCs w:val="28"/>
-        </w:rPr>
-        <w:t>MetaPosition</w:t>
-      </w:r>
-      <w:proofErr w:type="spellEnd"/>
-      <w:r>
-        <w:rPr>
-          <w:rFonts w:ascii="Times New Roman" w:hAnsi="Times New Roman" w:cs="Times New Roman"/>
-          <w:sz w:val="28"/>
-          <w:szCs w:val="28"/>
-          <w:lang w:val="ru-RU"/>
-        </w:rPr>
-        <w:t>)</w:t>
-      </w:r>
-      <w:r>
-        <w:rPr>
-          <w:rFonts w:ascii="Times New Roman" w:hAnsi="Times New Roman" w:cs="Times New Roman"/>
-          <w:sz w:val="28"/>
-          <w:szCs w:val="28"/>
-          <w:lang w:val="ru-RU"/>
-        </w:rPr>
-        <w:t xml:space="preserve">, которую корректно рассматривать </w:t>
-      </w:r>
-      <w:r>
-        <w:rPr>
-          <w:rFonts w:ascii="Times New Roman" w:hAnsi="Times New Roman" w:cs="Times New Roman"/>
-          <w:sz w:val="28"/>
-          <w:szCs w:val="28"/>
-          <w:lang w:val="ru-RU"/>
-        </w:rPr>
-        <w:t xml:space="preserve">в более широком смысле </w:t>
-      </w:r>
-      <w:r>
-        <w:rPr>
-          <w:rFonts w:ascii="Times New Roman" w:hAnsi="Times New Roman" w:cs="Times New Roman"/>
-          <w:sz w:val="28"/>
-          <w:szCs w:val="28"/>
-          <w:lang w:val="ru-RU"/>
-        </w:rPr>
-        <w:t>—</w:t>
-      </w:r>
-      <w:r>
-        <w:rPr>
-          <w:rFonts w:ascii="Times New Roman" w:hAnsi="Times New Roman" w:cs="Times New Roman"/>
-          <w:sz w:val="28"/>
-          <w:szCs w:val="28"/>
-          <w:lang w:val="ru-RU"/>
-        </w:rPr>
-        <w:t xml:space="preserve"> </w:t>
-      </w:r>
-      <w:r>
-        <w:rPr>
-          <w:rFonts w:ascii="Times New Roman" w:hAnsi="Times New Roman" w:cs="Times New Roman"/>
-          <w:sz w:val="28"/>
-          <w:szCs w:val="28"/>
-          <w:lang w:val="ru-RU"/>
-        </w:rPr>
-        <w:t>как текущее состояние игры.</w:t>
-      </w:r>
-      <w:r>
-        <w:rPr>
-          <w:rFonts w:ascii="Times New Roman" w:hAnsi="Times New Roman" w:cs="Times New Roman"/>
-          <w:sz w:val="28"/>
-          <w:szCs w:val="28"/>
-          <w:lang w:val="ru-RU"/>
-        </w:rPr>
-        <w:t xml:space="preserve"> Так, например, при реализации шахмат имеет смысл хранить не только непосредственно позицию, но и такие параметры, как возможность в данный момент совершать рокировку или брать пешки на проходе.</w:t>
-      </w:r>
-    </w:p>
-    <w:p>
-      <w:pPr>
-        <w:ind w:firstLine="567"/>
-        <w:rPr>
-          <w:rFonts w:ascii="Times New Roman" w:hAnsi="Times New Roman" w:cs="Times New Roman"/>
-          <w:sz w:val="28"/>
-          <w:szCs w:val="28"/>
-          <w:lang w:val="ru-RU"/>
-        </w:rPr>
-      </w:pPr>
-      <w:r>
-        <w:rPr>
-          <w:rFonts w:ascii="Times New Roman" w:hAnsi="Times New Roman" w:cs="Times New Roman"/>
-          <w:sz w:val="28"/>
-          <w:szCs w:val="28"/>
-          <w:lang w:val="ru-RU"/>
-        </w:rPr>
         <w:t xml:space="preserve">Правила каждой игры задаются с помощью наследников класса </w:t>
       </w:r>
-      <w:proofErr w:type="spellStart"/>
       <w:r>
         <w:rPr>
           <w:rFonts w:ascii="Times New Roman" w:hAnsi="Times New Roman" w:cs="Times New Roman"/>
@@ -16197,7 +13978,6 @@
         </w:rPr>
         <w:t>AbstractRule</w:t>
       </w:r>
-      <w:proofErr w:type="spellEnd"/>
       <w:r>
         <w:rPr>
           <w:rFonts w:ascii="Times New Roman" w:hAnsi="Times New Roman" w:cs="Times New Roman"/>
@@ -16237,7 +14017,7 @@
     </w:p>
     <w:p>
       <w:pPr>
-        <w:pStyle w:val="ListParagraph"/>
+        <w:pStyle w:val="a3"/>
         <w:numPr>
           <w:ilvl w:val="0"/>
           <w:numId w:val="7"/>
@@ -16250,7 +14030,6 @@
           <w:lang w:val="ru-RU"/>
         </w:rPr>
       </w:pPr>
-      <w:proofErr w:type="spellStart"/>
       <w:r>
         <w:rPr>
           <w:rFonts w:ascii="Times New Roman" w:hAnsi="Times New Roman" w:cs="Times New Roman"/>
@@ -16259,7 +14038,6 @@
         </w:rPr>
         <w:t>PositionGenerator</w:t>
       </w:r>
-      <w:proofErr w:type="spellEnd"/>
       <w:r>
         <w:rPr>
           <w:rFonts w:ascii="Times New Roman" w:hAnsi="Times New Roman" w:cs="Times New Roman"/>
@@ -16281,7 +14059,7 @@
     </w:p>
     <w:p>
       <w:pPr>
-        <w:pStyle w:val="ListParagraph"/>
+        <w:pStyle w:val="a3"/>
         <w:numPr>
           <w:ilvl w:val="0"/>
           <w:numId w:val="7"/>
@@ -16294,7 +14072,6 @@
           <w:lang w:val="ru-RU"/>
         </w:rPr>
       </w:pPr>
-      <w:proofErr w:type="spellStart"/>
       <w:r>
         <w:rPr>
           <w:rFonts w:ascii="Times New Roman" w:hAnsi="Times New Roman" w:cs="Times New Roman"/>
@@ -16303,7 +14080,6 @@
         </w:rPr>
         <w:t>FinishChecker</w:t>
       </w:r>
-      <w:proofErr w:type="spellEnd"/>
       <w:r>
         <w:rPr>
           <w:rFonts w:ascii="Times New Roman" w:hAnsi="Times New Roman" w:cs="Times New Roman"/>
@@ -16334,7 +14110,7 @@
     </w:p>
     <w:p>
       <w:pPr>
-        <w:pStyle w:val="ListParagraph"/>
+        <w:pStyle w:val="a3"/>
         <w:numPr>
           <w:ilvl w:val="0"/>
           <w:numId w:val="7"/>
@@ -16347,7 +14123,6 @@
           <w:lang w:val="ru-RU"/>
         </w:rPr>
       </w:pPr>
-      <w:proofErr w:type="spellStart"/>
       <w:r>
         <w:rPr>
           <w:rFonts w:ascii="Times New Roman" w:hAnsi="Times New Roman" w:cs="Times New Roman"/>
@@ -16356,7 +14131,6 @@
         </w:rPr>
         <w:t>MoveMaker</w:t>
       </w:r>
-      <w:proofErr w:type="spellEnd"/>
       <w:r>
         <w:rPr>
           <w:rFonts w:ascii="Times New Roman" w:hAnsi="Times New Roman" w:cs="Times New Roman"/>
@@ -16386,74 +14160,23 @@
           <w:lang w:val="ru-RU"/>
         </w:rPr>
       </w:pPr>
-      <w:proofErr w:type="gramStart"/>
-      <w:r>
-        <w:rPr>
-          <w:rFonts w:ascii="Times New Roman" w:hAnsi="Times New Roman" w:cs="Times New Roman"/>
-          <w:sz w:val="28"/>
-          <w:szCs w:val="28"/>
-          <w:lang w:val="ru-RU"/>
-        </w:rPr>
-        <w:t>Кроме того</w:t>
-      </w:r>
-      <w:proofErr w:type="gramEnd"/>
-      <w:r>
-        <w:rPr>
-          <w:rFonts w:ascii="Times New Roman" w:hAnsi="Times New Roman" w:cs="Times New Roman"/>
-          <w:sz w:val="28"/>
-          <w:szCs w:val="28"/>
-          <w:lang w:val="ru-RU"/>
-        </w:rPr>
-        <w:t xml:space="preserve"> существует возможность реализовывать собственные правила. Так, например, для игры 2048 и её вариаций можно добавить компоненты, отвечающие за логику объединения </w:t>
-      </w:r>
-      <w:proofErr w:type="spellStart"/>
-      <w:r>
-        <w:rPr>
-          <w:rFonts w:ascii="Times New Roman" w:hAnsi="Times New Roman" w:cs="Times New Roman"/>
-          <w:sz w:val="28"/>
-          <w:szCs w:val="28"/>
-          <w:lang w:val="ru-RU"/>
-        </w:rPr>
-        <w:t>тайлов</w:t>
-      </w:r>
-      <w:proofErr w:type="spellEnd"/>
-      <w:r>
-        <w:rPr>
-          <w:rFonts w:ascii="Times New Roman" w:hAnsi="Times New Roman" w:cs="Times New Roman"/>
-          <w:sz w:val="28"/>
-          <w:szCs w:val="28"/>
-          <w:lang w:val="ru-RU"/>
-        </w:rPr>
-        <w:t xml:space="preserve"> (объединяются только равные, как в 2048, или только соседние числа Фибоначчи, как в соответствующей игре), за подсчёт набранных игроком очков</w:t>
-      </w:r>
-      <w:r>
-        <w:rPr>
-          <w:rFonts w:ascii="Times New Roman" w:hAnsi="Times New Roman" w:cs="Times New Roman"/>
-          <w:sz w:val="28"/>
-          <w:szCs w:val="28"/>
-          <w:lang w:val="ru-RU"/>
-        </w:rPr>
-        <w:t xml:space="preserve"> и за определение того, какие </w:t>
-      </w:r>
-      <w:proofErr w:type="spellStart"/>
-      <w:r>
-        <w:rPr>
-          <w:rFonts w:ascii="Times New Roman" w:hAnsi="Times New Roman" w:cs="Times New Roman"/>
-          <w:sz w:val="28"/>
-          <w:szCs w:val="28"/>
-          <w:lang w:val="ru-RU"/>
-        </w:rPr>
-        <w:t>тайлы</w:t>
-      </w:r>
-      <w:proofErr w:type="spellEnd"/>
-      <w:r>
-        <w:rPr>
-          <w:rFonts w:ascii="Times New Roman" w:hAnsi="Times New Roman" w:cs="Times New Roman"/>
-          <w:sz w:val="28"/>
-          <w:szCs w:val="28"/>
-          <w:lang w:val="ru-RU"/>
-        </w:rPr>
-        <w:t xml:space="preserve"> могут быть добавлены в позицию вторым игроком</w:t>
+      <w:r>
+        <w:rPr>
+          <w:rFonts w:ascii="Times New Roman" w:hAnsi="Times New Roman" w:cs="Times New Roman"/>
+          <w:sz w:val="28"/>
+          <w:szCs w:val="28"/>
+          <w:lang w:val="ru-RU"/>
+        </w:rPr>
+        <w:t>Кроме того существует возможность реализовывать собственные правила. Так, например, для игры 2048 и её вариаций можно добавить компоненты, отвечающие за логику объединения тайлов (объединяются только равные, как в 2048, или только соседние числа Фибоначчи, как в соответствующей игре), за подсчёт набранных игроком очков</w:t>
+      </w:r>
+      <w:r>
+        <w:rPr>
+          <w:rFonts w:ascii="Times New Roman" w:hAnsi="Times New Roman" w:cs="Times New Roman"/>
+          <w:sz w:val="28"/>
+          <w:szCs w:val="28"/>
+          <w:lang w:val="ru-RU"/>
+        </w:rPr>
+        <w:t xml:space="preserve"> и за определение того, какие тайлы могут быть добавлены в позицию вторым игроком</w:t>
       </w:r>
       <w:r>
         <w:rPr>
@@ -16484,7 +14207,6 @@
         </w:rPr>
         <w:t xml:space="preserve">Для обеспечения низкой связности компонентов для доступа к правилам используется класс </w:t>
       </w:r>
-      <w:proofErr w:type="spellStart"/>
       <w:r>
         <w:rPr>
           <w:rFonts w:ascii="Times New Roman" w:hAnsi="Times New Roman" w:cs="Times New Roman"/>
@@ -16493,7 +14215,6 @@
         </w:rPr>
         <w:t>RulesMediator</w:t>
       </w:r>
-      <w:proofErr w:type="spellEnd"/>
       <w:r>
         <w:rPr>
           <w:rFonts w:ascii="Times New Roman" w:hAnsi="Times New Roman" w:cs="Times New Roman"/>
@@ -16631,7 +14352,7 @@
     </w:p>
     <w:p>
       <w:pPr>
-        <w:pStyle w:val="ListParagraph"/>
+        <w:pStyle w:val="a3"/>
         <w:numPr>
           <w:ilvl w:val="0"/>
           <w:numId w:val="7"/>
@@ -16644,7 +14365,6 @@
           <w:lang w:val="ru-RU"/>
         </w:rPr>
       </w:pPr>
-      <w:proofErr w:type="spellStart"/>
       <w:r>
         <w:rPr>
           <w:rFonts w:ascii="Times New Roman" w:hAnsi="Times New Roman" w:cs="Times New Roman"/>
@@ -16654,7 +14374,6 @@
         <w:lastRenderedPageBreak/>
         <w:t>RandomPlayer</w:t>
       </w:r>
-      <w:proofErr w:type="spellEnd"/>
       <w:r>
         <w:rPr>
           <w:rFonts w:ascii="Times New Roman" w:hAnsi="Times New Roman" w:cs="Times New Roman"/>
@@ -16667,7 +14386,7 @@
     </w:p>
     <w:p>
       <w:pPr>
-        <w:pStyle w:val="ListParagraph"/>
+        <w:pStyle w:val="a3"/>
         <w:numPr>
           <w:ilvl w:val="0"/>
           <w:numId w:val="7"/>
@@ -16680,7 +14399,6 @@
           <w:lang w:val="ru-RU"/>
         </w:rPr>
       </w:pPr>
-      <w:proofErr w:type="spellStart"/>
       <w:r>
         <w:rPr>
           <w:rFonts w:ascii="Times New Roman" w:hAnsi="Times New Roman" w:cs="Times New Roman"/>
@@ -16689,25 +14407,14 @@
         </w:rPr>
         <w:t>QuasiRandomPlayer</w:t>
       </w:r>
-      <w:proofErr w:type="spellEnd"/>
-      <w:r>
-        <w:rPr>
-          <w:rFonts w:ascii="Times New Roman" w:hAnsi="Times New Roman" w:cs="Times New Roman"/>
-          <w:sz w:val="28"/>
-          <w:szCs w:val="28"/>
-          <w:lang w:val="ru-RU"/>
-        </w:rPr>
-        <w:t xml:space="preserve"> – имитация случайного игрока, однако не содержащая элемента случайности. Используется для построения оценки успешности выбранной </w:t>
-      </w:r>
-      <w:proofErr w:type="gramStart"/>
-      <w:r>
-        <w:rPr>
-          <w:rFonts w:ascii="Times New Roman" w:hAnsi="Times New Roman" w:cs="Times New Roman"/>
-          <w:sz w:val="28"/>
-          <w:szCs w:val="28"/>
-          <w:lang w:val="ru-RU"/>
-        </w:rPr>
-        <w:t xml:space="preserve">стратегии </w:t>
+      <w:r>
+        <w:rPr>
+          <w:rFonts w:ascii="Times New Roman" w:hAnsi="Times New Roman" w:cs="Times New Roman"/>
+          <w:sz w:val="28"/>
+          <w:szCs w:val="28"/>
+          <w:lang w:val="ru-RU"/>
+        </w:rPr>
+        <w:t xml:space="preserve"> – имитация случайного игрока, однако не содержащая элемента случайности. Используется для построения оценки успешности выбранной стратегии </w:t>
       </w:r>
       <m:oMath>
         <m:r>
@@ -16860,15 +14567,6 @@
           </m:sup>
         </m:sSup>
         <m:r>
-          <w:rPr>
-            <w:rFonts w:ascii="Cambria Math" w:hAnsi="Cambria Math" w:cs="Times New Roman"/>
-            <w:sz w:val="28"/>
-            <w:szCs w:val="28"/>
-            <w:lang w:val="ru-RU"/>
-          </w:rPr>
-          <m:t>→</m:t>
-        </m:r>
-        <m:r>
           <m:rPr>
             <m:scr m:val="double-struck"/>
           </m:rPr>
@@ -16878,7 +14576,7 @@
             <w:szCs w:val="28"/>
             <w:lang w:val="ru-RU"/>
           </w:rPr>
-          <m:t>R</m:t>
+          <m:t>→R</m:t>
         </m:r>
       </m:oMath>
       <w:r>
@@ -16888,22 +14586,12 @@
           <w:szCs w:val="28"/>
           <w:lang w:val="ru-RU"/>
         </w:rPr>
-        <w:t>,</w:t>
-      </w:r>
-      <w:proofErr w:type="gramEnd"/>
-      <w:r>
-        <w:rPr>
-          <w:rFonts w:ascii="Times New Roman" w:hAnsi="Times New Roman" w:cs="Times New Roman"/>
-          <w:sz w:val="28"/>
-          <w:szCs w:val="28"/>
-          <w:lang w:val="ru-RU"/>
-        </w:rPr>
-        <w:t xml:space="preserve"> описанной в разделе 3.1.3;</w:t>
-      </w:r>
-    </w:p>
-    <w:p>
-      <w:pPr>
-        <w:pStyle w:val="ListParagraph"/>
+        <w:t>, описанной в разделе 3.1.3;</w:t>
+      </w:r>
+    </w:p>
+    <w:p>
+      <w:pPr>
+        <w:pStyle w:val="a3"/>
         <w:numPr>
           <w:ilvl w:val="0"/>
           <w:numId w:val="7"/>
@@ -16916,7 +14604,6 @@
           <w:lang w:val="ru-RU"/>
         </w:rPr>
       </w:pPr>
-      <w:proofErr w:type="spellStart"/>
       <w:r>
         <w:rPr>
           <w:rFonts w:ascii="Times New Roman" w:hAnsi="Times New Roman" w:cs="Times New Roman"/>
@@ -16925,7 +14612,6 @@
         </w:rPr>
         <w:t>HumanPlayer</w:t>
       </w:r>
-      <w:proofErr w:type="spellEnd"/>
       <w:r>
         <w:rPr>
           <w:rFonts w:ascii="Times New Roman" w:hAnsi="Times New Roman" w:cs="Times New Roman"/>
@@ -16946,7 +14632,6 @@
           <w:lang w:val="ru-RU"/>
         </w:rPr>
       </w:pPr>
-      <w:proofErr w:type="spellStart"/>
       <w:r>
         <w:rPr>
           <w:rFonts w:ascii="Times New Roman" w:hAnsi="Times New Roman" w:cs="Times New Roman"/>
@@ -16955,7 +14640,6 @@
         </w:rPr>
         <w:t>RulesMediator</w:t>
       </w:r>
-      <w:proofErr w:type="spellEnd"/>
       <w:r>
         <w:rPr>
           <w:rFonts w:ascii="Times New Roman" w:hAnsi="Times New Roman" w:cs="Times New Roman"/>
@@ -16965,7 +14649,6 @@
         </w:rPr>
         <w:t xml:space="preserve"> и два игрока являются членами класса </w:t>
       </w:r>
-      <w:proofErr w:type="spellStart"/>
       <w:r>
         <w:rPr>
           <w:rFonts w:ascii="Times New Roman" w:hAnsi="Times New Roman" w:cs="Times New Roman"/>
@@ -16974,7 +14657,6 @@
         </w:rPr>
         <w:t>GameManagerServer</w:t>
       </w:r>
-      <w:proofErr w:type="spellEnd"/>
       <w:r>
         <w:rPr>
           <w:rFonts w:ascii="Times New Roman" w:hAnsi="Times New Roman" w:cs="Times New Roman"/>
@@ -16984,7 +14666,6 @@
         </w:rPr>
         <w:t xml:space="preserve">, ответственным непосредственно за проведение игры. Для обеспечения безопасности игры, также существует интерфейс </w:t>
       </w:r>
-      <w:proofErr w:type="spellStart"/>
       <w:r>
         <w:rPr>
           <w:rFonts w:ascii="Times New Roman" w:hAnsi="Times New Roman" w:cs="Times New Roman"/>
@@ -16993,7 +14674,6 @@
         </w:rPr>
         <w:t>GameManagerClient</w:t>
       </w:r>
-      <w:proofErr w:type="spellEnd"/>
       <w:r>
         <w:rPr>
           <w:rFonts w:ascii="Times New Roman" w:hAnsi="Times New Roman" w:cs="Times New Roman"/>
@@ -17064,7 +14744,6 @@
         </w:rPr>
         <w:t xml:space="preserve">. </w:t>
       </w:r>
-      <w:proofErr w:type="spellStart"/>
       <w:r>
         <w:rPr>
           <w:rFonts w:ascii="Times New Roman" w:hAnsi="Times New Roman" w:cs="Times New Roman"/>
@@ -17073,7 +14752,6 @@
         </w:rPr>
         <w:t>GameManagerClient</w:t>
       </w:r>
-      <w:proofErr w:type="spellEnd"/>
       <w:r>
         <w:rPr>
           <w:rFonts w:ascii="Times New Roman" w:hAnsi="Times New Roman" w:cs="Times New Roman"/>
@@ -17101,32 +14779,12 @@
           <w:szCs w:val="28"/>
           <w:lang w:val="ru-RU"/>
         </w:rPr>
-        <w:t xml:space="preserve">Для демонстрации возможностей </w:t>
-      </w:r>
-      <w:proofErr w:type="spellStart"/>
-      <w:r>
-        <w:rPr>
-          <w:rFonts w:ascii="Times New Roman" w:hAnsi="Times New Roman" w:cs="Times New Roman"/>
-          <w:sz w:val="28"/>
-          <w:szCs w:val="28"/>
-          <w:lang w:val="ru-RU"/>
-        </w:rPr>
-        <w:t>фреймворка</w:t>
-      </w:r>
-      <w:proofErr w:type="spellEnd"/>
-      <w:r>
-        <w:rPr>
-          <w:rFonts w:ascii="Times New Roman" w:hAnsi="Times New Roman" w:cs="Times New Roman"/>
-          <w:sz w:val="28"/>
-          <w:szCs w:val="28"/>
-          <w:lang w:val="ru-RU"/>
-        </w:rPr>
-        <w:t xml:space="preserve"> был реализован набор компонентов для различных вариаций игры в 2048. В частности, можно сыграть в следующие игры:</w:t>
-      </w:r>
-    </w:p>
-    <w:p>
-      <w:pPr>
-        <w:pStyle w:val="ListParagraph"/>
+        <w:t>Для демонстрации возможностей фреймворка был реализован набор компонентов для различных вариаций игры в 2048. В частности, можно сыграть в следующие игры:</w:t>
+      </w:r>
+    </w:p>
+    <w:p>
+      <w:pPr>
+        <w:pStyle w:val="a3"/>
         <w:numPr>
           <w:ilvl w:val="0"/>
           <w:numId w:val="7"/>
@@ -17151,7 +14809,7 @@
     </w:p>
     <w:p>
       <w:pPr>
-        <w:pStyle w:val="ListParagraph"/>
+        <w:pStyle w:val="a3"/>
         <w:numPr>
           <w:ilvl w:val="0"/>
           <w:numId w:val="7"/>
@@ -17171,32 +14829,12 @@
           <w:szCs w:val="28"/>
           <w:lang w:val="ru-RU"/>
         </w:rPr>
-        <w:t xml:space="preserve">Игра Фибоначчи (номинал плиток – числа Фибоначчи, два соседних числа объединяются в следующее, например, </w:t>
-      </w:r>
-      <w:proofErr w:type="spellStart"/>
-      <w:r>
-        <w:rPr>
-          <w:rFonts w:ascii="Times New Roman" w:hAnsi="Times New Roman" w:cs="Times New Roman"/>
-          <w:sz w:val="28"/>
-          <w:szCs w:val="28"/>
-          <w:lang w:val="ru-RU"/>
-        </w:rPr>
-        <w:t>тайлы</w:t>
-      </w:r>
-      <w:proofErr w:type="spellEnd"/>
-      <w:r>
-        <w:rPr>
-          <w:rFonts w:ascii="Times New Roman" w:hAnsi="Times New Roman" w:cs="Times New Roman"/>
-          <w:sz w:val="28"/>
-          <w:szCs w:val="28"/>
-          <w:lang w:val="ru-RU"/>
-        </w:rPr>
-        <w:t xml:space="preserve"> с номиналами 3 и 5 объединятся в плитку с номиналом 8);</w:t>
-      </w:r>
-    </w:p>
-    <w:p>
-      <w:pPr>
-        <w:pStyle w:val="ListParagraph"/>
+        <w:t>Игра Фибоначчи (номинал плиток – числа Фибоначчи, два соседних числа объединяются в следующее, например, тайлы с номиналами 3 и 5 объединятся в плитку с номиналом 8);</w:t>
+      </w:r>
+    </w:p>
+    <w:p>
+      <w:pPr>
+        <w:pStyle w:val="a3"/>
         <w:numPr>
           <w:ilvl w:val="0"/>
           <w:numId w:val="7"/>
@@ -17238,7 +14876,7 @@
     </w:p>
     <w:p>
       <w:pPr>
-        <w:pStyle w:val="ListParagraph"/>
+        <w:pStyle w:val="a3"/>
         <w:numPr>
           <w:ilvl w:val="0"/>
           <w:numId w:val="7"/>
@@ -17300,7 +14938,7 @@
     </w:p>
     <w:p>
       <w:pPr>
-        <w:pStyle w:val="ListParagraph"/>
+        <w:pStyle w:val="a3"/>
         <w:numPr>
           <w:ilvl w:val="0"/>
           <w:numId w:val="7"/>
@@ -17334,7 +14972,7 @@
     </w:p>
     <w:p>
       <w:pPr>
-        <w:pStyle w:val="ListParagraph"/>
+        <w:pStyle w:val="a3"/>
         <w:numPr>
           <w:ilvl w:val="0"/>
           <w:numId w:val="7"/>
@@ -17347,7 +14985,6 @@
           <w:lang w:val="ru-RU"/>
         </w:rPr>
       </w:pPr>
-      <w:proofErr w:type="spellStart"/>
       <w:r>
         <w:rPr>
           <w:rFonts w:ascii="Times New Roman" w:hAnsi="Times New Roman" w:cs="Times New Roman"/>
@@ -17356,7 +14993,6 @@
         </w:rPr>
         <w:t>UIHumanPlayer</w:t>
       </w:r>
-      <w:proofErr w:type="spellEnd"/>
       <w:r>
         <w:rPr>
           <w:rFonts w:ascii="Times New Roman" w:hAnsi="Times New Roman" w:cs="Times New Roman"/>
@@ -17405,7 +15041,6 @@
         </w:rPr>
         <w:t xml:space="preserve"> </w:t>
       </w:r>
-      <w:proofErr w:type="spellStart"/>
       <w:r>
         <w:rPr>
           <w:rFonts w:ascii="Times New Roman" w:hAnsi="Times New Roman" w:cs="Times New Roman"/>
@@ -17414,7 +15049,6 @@
         </w:rPr>
         <w:t>WeightedRandomPlayer</w:t>
       </w:r>
-      <w:proofErr w:type="spellEnd"/>
       <w:r>
         <w:rPr>
           <w:rFonts w:ascii="Times New Roman" w:hAnsi="Times New Roman" w:cs="Times New Roman"/>
@@ -17431,27 +15065,7 @@
           <w:szCs w:val="28"/>
           <w:lang w:val="ru-RU"/>
         </w:rPr>
-        <w:t xml:space="preserve">который совершает случайные ходы, однако вероятность выбора того или иного номинала </w:t>
-      </w:r>
-      <w:proofErr w:type="spellStart"/>
-      <w:r>
-        <w:rPr>
-          <w:rFonts w:ascii="Times New Roman" w:hAnsi="Times New Roman" w:cs="Times New Roman"/>
-          <w:sz w:val="28"/>
-          <w:szCs w:val="28"/>
-          <w:lang w:val="ru-RU"/>
-        </w:rPr>
-        <w:t>тайла</w:t>
-      </w:r>
-      <w:proofErr w:type="spellEnd"/>
-      <w:r>
-        <w:rPr>
-          <w:rFonts w:ascii="Times New Roman" w:hAnsi="Times New Roman" w:cs="Times New Roman"/>
-          <w:sz w:val="28"/>
-          <w:szCs w:val="28"/>
-          <w:lang w:val="ru-RU"/>
-        </w:rPr>
-        <w:t xml:space="preserve"> распределена неравномерно. Этот игрок соответствует второму игроку оригинальной игры.</w:t>
+        <w:t>который совершает случайные ходы, однако вероятность выбора того или иного номинала тайла распределена неравномерно. Этот игрок соответствует второму игроку оригинальной игры.</w:t>
       </w:r>
     </w:p>
     <w:p>
@@ -17493,7 +15107,6 @@
         </w:rPr>
         <w:t xml:space="preserve">Существенным элементом сервера является </w:t>
       </w:r>
-      <w:proofErr w:type="spellStart"/>
       <w:r>
         <w:rPr>
           <w:rFonts w:ascii="Times New Roman" w:hAnsi="Times New Roman" w:cs="Times New Roman"/>
@@ -17502,7 +15115,6 @@
         </w:rPr>
         <w:t>GameListenerChain</w:t>
       </w:r>
-      <w:proofErr w:type="spellEnd"/>
       <w:r>
         <w:rPr>
           <w:rFonts w:ascii="Times New Roman" w:hAnsi="Times New Roman" w:cs="Times New Roman"/>
@@ -17512,7 +15124,6 @@
         </w:rPr>
         <w:t xml:space="preserve">, хранящая список реализаций интерфейса </w:t>
       </w:r>
-      <w:proofErr w:type="spellStart"/>
       <w:r>
         <w:rPr>
           <w:rFonts w:ascii="Times New Roman" w:hAnsi="Times New Roman" w:cs="Times New Roman"/>
@@ -17521,7 +15132,6 @@
         </w:rPr>
         <w:t>GameListener</w:t>
       </w:r>
-      <w:proofErr w:type="spellEnd"/>
       <w:r>
         <w:rPr>
           <w:rFonts w:ascii="Times New Roman" w:hAnsi="Times New Roman" w:cs="Times New Roman"/>
@@ -17621,7 +15231,7 @@
           <w:noProof/>
           <w:sz w:val="28"/>
           <w:szCs w:val="28"/>
-          <w:lang w:bidi="ar-SA"/>
+          <w:lang w:val="ru-RU" w:eastAsia="ru-RU" w:bidi="ar-SA"/>
         </w:rPr>
         <w:drawing>
           <wp:inline distT="0" distB="0" distL="0" distR="0">
@@ -17641,10 +15251,10 @@
                     </pic:cNvPicPr>
                   </pic:nvPicPr>
                   <pic:blipFill>
-                    <a:blip r:embed="rId11">
+                    <a:blip r:embed="rId11" cstate="print">
                       <a:extLst>
                         <a:ext uri="{28A0092B-C50C-407E-A947-70E740481C1C}">
-                          <a14:useLocalDpi xmlns:a14="http://schemas.microsoft.com/office/drawing/2010/main" val="0"/>
+                          <a14:useLocalDpi xmlns:a14="http://schemas.microsoft.com/office/drawing/2010/main" xmlns:wps="http://schemas.microsoft.com/office/word/2010/wordprocessingShape" xmlns:wpi="http://schemas.microsoft.com/office/word/2010/wordprocessingInk" xmlns:wpg="http://schemas.microsoft.com/office/word/2010/wordprocessingGroup" xmlns:w15="http://schemas.microsoft.com/office/word/2012/wordml" xmlns:w14="http://schemas.microsoft.com/office/word/2010/wordml" xmlns:w="http://schemas.openxmlformats.org/wordprocessingml/2006/main" xmlns:w10="urn:schemas-microsoft-com:office:word" xmlns:wp14="http://schemas.microsoft.com/office/word/2010/wordprocessingDrawing" xmlns:v="urn:schemas-microsoft-com:vml" xmlns:o="urn:schemas-microsoft-com:office:office" xmlns:mc="http://schemas.openxmlformats.org/markup-compatibility/2006" xmlns:wpc="http://schemas.microsoft.com/office/word/2010/wordprocessingCanvas" xmlns="" val="0"/>
                         </a:ext>
                       </a:extLst>
                     </a:blip>
@@ -17798,7 +15408,6 @@
         </w:rPr>
         <w:t xml:space="preserve">я </w:t>
       </w:r>
-      <w:proofErr w:type="spellStart"/>
       <w:r>
         <w:rPr>
           <w:rFonts w:ascii="Times New Roman" w:hAnsi="Times New Roman" w:cs="Times New Roman"/>
@@ -17807,7 +15416,6 @@
         </w:rPr>
         <w:t>ArenaListener</w:t>
       </w:r>
-      <w:proofErr w:type="spellEnd"/>
       <w:r>
         <w:rPr>
           <w:rFonts w:ascii="Times New Roman" w:hAnsi="Times New Roman" w:cs="Times New Roman"/>
@@ -17829,7 +15437,7 @@
     </w:p>
     <w:p>
       <w:pPr>
-        <w:pStyle w:val="Heading2"/>
+        <w:pStyle w:val="2"/>
         <w:ind w:firstLine="567"/>
         <w:rPr>
           <w:lang w:val="ru-RU"/>
@@ -17869,7 +15477,6 @@
         </w:rPr>
         <w:t xml:space="preserve">Центральным компонентом обучающего модуля является объект </w:t>
       </w:r>
-      <w:proofErr w:type="spellStart"/>
       <w:r>
         <w:rPr>
           <w:rFonts w:ascii="Times New Roman" w:hAnsi="Times New Roman" w:cs="Times New Roman"/>
@@ -17878,7 +15485,6 @@
         </w:rPr>
         <w:t>LearningArena</w:t>
       </w:r>
-      <w:proofErr w:type="spellEnd"/>
       <w:r>
         <w:rPr>
           <w:rFonts w:ascii="Times New Roman" w:hAnsi="Times New Roman" w:cs="Times New Roman"/>
@@ -17934,7 +15540,6 @@
         </w:rPr>
         <w:t xml:space="preserve">Работу </w:t>
       </w:r>
-      <w:proofErr w:type="spellStart"/>
       <w:r>
         <w:rPr>
           <w:rFonts w:ascii="Times New Roman" w:hAnsi="Times New Roman" w:cs="Times New Roman"/>
@@ -17943,7 +15548,6 @@
         </w:rPr>
         <w:t>LearningArena</w:t>
       </w:r>
-      <w:proofErr w:type="spellEnd"/>
       <w:r>
         <w:rPr>
           <w:rFonts w:ascii="Times New Roman" w:hAnsi="Times New Roman" w:cs="Times New Roman"/>
@@ -17962,7 +15566,6 @@
         </w:rPr>
         <w:t xml:space="preserve"> </w:t>
       </w:r>
-      <w:proofErr w:type="spellStart"/>
       <w:r>
         <w:rPr>
           <w:rFonts w:ascii="Times New Roman" w:hAnsi="Times New Roman" w:cs="Times New Roman"/>
@@ -17971,7 +15574,6 @@
         </w:rPr>
         <w:t>ArenaListener</w:t>
       </w:r>
-      <w:proofErr w:type="spellEnd"/>
       <w:r>
         <w:rPr>
           <w:rFonts w:ascii="Times New Roman" w:hAnsi="Times New Roman" w:cs="Times New Roman"/>
@@ -17992,7 +15594,6 @@
           <w:lang w:val="ru-RU"/>
         </w:rPr>
       </w:pPr>
-      <w:proofErr w:type="spellStart"/>
       <w:r>
         <w:rPr>
           <w:rFonts w:ascii="Times New Roman" w:hAnsi="Times New Roman" w:cs="Times New Roman"/>
@@ -18001,7 +15602,6 @@
         </w:rPr>
         <w:t>ArenaListener</w:t>
       </w:r>
-      <w:proofErr w:type="spellEnd"/>
       <w:r>
         <w:rPr>
           <w:rFonts w:ascii="Times New Roman" w:hAnsi="Times New Roman" w:cs="Times New Roman"/>
@@ -18028,7 +15628,6 @@
         </w:rPr>
         <w:t xml:space="preserve"> (двух, играющих на </w:t>
       </w:r>
-      <w:proofErr w:type="spellStart"/>
       <w:r>
         <w:rPr>
           <w:rFonts w:ascii="Times New Roman" w:hAnsi="Times New Roman" w:cs="Times New Roman"/>
@@ -18037,7 +15636,6 @@
         </w:rPr>
         <w:t>LearningArena</w:t>
       </w:r>
-      <w:proofErr w:type="spellEnd"/>
       <w:r>
         <w:rPr>
           <w:rFonts w:ascii="Times New Roman" w:hAnsi="Times New Roman" w:cs="Times New Roman"/>
@@ -18047,7 +15645,6 @@
         </w:rPr>
         <w:t xml:space="preserve">, а также произвольное число обозревателей, которые могут реализовывать алгоритмы машинного обучения, не требующего участия в формировании обучающей выборке) и уведомляет каждого о событиях, происходящих на сервере. Таким образом, </w:t>
       </w:r>
-      <w:proofErr w:type="spellStart"/>
       <w:r>
         <w:rPr>
           <w:rFonts w:ascii="Times New Roman" w:hAnsi="Times New Roman" w:cs="Times New Roman"/>
@@ -18056,7 +15653,6 @@
         </w:rPr>
         <w:t>ArenaListener</w:t>
       </w:r>
-      <w:proofErr w:type="spellEnd"/>
       <w:r>
         <w:rPr>
           <w:rFonts w:ascii="Times New Roman" w:hAnsi="Times New Roman" w:cs="Times New Roman"/>
@@ -18146,7 +15742,6 @@
         </w:rPr>
         <w:t xml:space="preserve"> и его базовая реализация </w:t>
       </w:r>
-      <w:proofErr w:type="spellStart"/>
       <w:r>
         <w:rPr>
           <w:rFonts w:ascii="Times New Roman" w:hAnsi="Times New Roman" w:cs="Times New Roman"/>
@@ -18155,7 +15750,6 @@
         </w:rPr>
         <w:t>AbstractSensei</w:t>
       </w:r>
-      <w:proofErr w:type="spellEnd"/>
       <w:r>
         <w:rPr>
           <w:rFonts w:ascii="Times New Roman" w:hAnsi="Times New Roman" w:cs="Times New Roman"/>
@@ -18168,7 +15762,7 @@
     </w:p>
     <w:p>
       <w:pPr>
-        <w:pStyle w:val="ListParagraph"/>
+        <w:pStyle w:val="a3"/>
         <w:numPr>
           <w:ilvl w:val="0"/>
           <w:numId w:val="7"/>
@@ -18181,7 +15775,6 @@
           <w:lang w:val="ru-RU"/>
         </w:rPr>
       </w:pPr>
-      <w:proofErr w:type="spellStart"/>
       <w:r>
         <w:rPr>
           <w:rFonts w:ascii="Times New Roman" w:hAnsi="Times New Roman" w:cs="Times New Roman"/>
@@ -18190,7 +15783,6 @@
         </w:rPr>
         <w:t>getStudent</w:t>
       </w:r>
-      <w:proofErr w:type="spellEnd"/>
       <w:r>
         <w:rPr>
           <w:rFonts w:ascii="Times New Roman" w:hAnsi="Times New Roman" w:cs="Times New Roman"/>
@@ -18239,7 +15831,7 @@
     </w:p>
     <w:p>
       <w:pPr>
-        <w:pStyle w:val="ListParagraph"/>
+        <w:pStyle w:val="a3"/>
         <w:numPr>
           <w:ilvl w:val="0"/>
           <w:numId w:val="7"/>
@@ -18252,7 +15844,6 @@
           <w:lang w:val="ru-RU"/>
         </w:rPr>
       </w:pPr>
-      <w:proofErr w:type="spellStart"/>
       <w:r>
         <w:rPr>
           <w:rFonts w:ascii="Times New Roman" w:hAnsi="Times New Roman" w:cs="Times New Roman"/>
@@ -18261,7 +15852,6 @@
         </w:rPr>
         <w:t>getMaster</w:t>
       </w:r>
-      <w:proofErr w:type="spellEnd"/>
       <w:r>
         <w:rPr>
           <w:rFonts w:ascii="Times New Roman" w:hAnsi="Times New Roman" w:cs="Times New Roman"/>
@@ -18292,7 +15882,7 @@
     </w:p>
     <w:p>
       <w:pPr>
-        <w:pStyle w:val="ListParagraph"/>
+        <w:pStyle w:val="a3"/>
         <w:numPr>
           <w:ilvl w:val="0"/>
           <w:numId w:val="7"/>
@@ -18305,8 +15895,6 @@
           <w:lang w:val="ru-RU"/>
         </w:rPr>
       </w:pPr>
-      <w:proofErr w:type="spellStart"/>
-      <w:proofErr w:type="gramStart"/>
       <w:r>
         <w:rPr>
           <w:rFonts w:ascii="Times New Roman" w:hAnsi="Times New Roman" w:cs="Times New Roman"/>
@@ -18315,8 +15903,6 @@
         </w:rPr>
         <w:t>processEvent</w:t>
       </w:r>
-      <w:proofErr w:type="spellEnd"/>
-      <w:proofErr w:type="gramEnd"/>
       <w:r>
         <w:rPr>
           <w:rFonts w:ascii="Times New Roman" w:hAnsi="Times New Roman" w:cs="Times New Roman"/>
@@ -18326,7 +15912,6 @@
         </w:rPr>
         <w:t xml:space="preserve"> и более узкоспециализированные методы (</w:t>
       </w:r>
-      <w:proofErr w:type="spellStart"/>
       <w:r>
         <w:rPr>
           <w:rFonts w:ascii="Times New Roman" w:hAnsi="Times New Roman" w:cs="Times New Roman"/>
@@ -18336,7 +15921,6 @@
         </w:rPr>
         <w:t>processNewGameEvent</w:t>
       </w:r>
-      <w:proofErr w:type="spellEnd"/>
       <w:r>
         <w:rPr>
           <w:rFonts w:ascii="Times New Roman" w:hAnsi="Times New Roman" w:cs="Times New Roman"/>
@@ -18346,7 +15930,6 @@
         </w:rPr>
         <w:t xml:space="preserve">, </w:t>
       </w:r>
-      <w:proofErr w:type="spellStart"/>
       <w:r>
         <w:rPr>
           <w:rFonts w:ascii="Times New Roman" w:hAnsi="Times New Roman" w:cs="Times New Roman"/>
@@ -18355,7 +15938,6 @@
         </w:rPr>
         <w:t>processMyMoveEvent</w:t>
       </w:r>
-      <w:proofErr w:type="spellEnd"/>
       <w:r>
         <w:rPr>
           <w:rFonts w:ascii="Times New Roman" w:hAnsi="Times New Roman" w:cs="Times New Roman"/>
@@ -18385,7 +15967,6 @@
         </w:rPr>
         <w:t xml:space="preserve">Для примера были реализованы два алгоритма машинного обучения – </w:t>
       </w:r>
-      <w:proofErr w:type="spellStart"/>
       <w:r>
         <w:rPr>
           <w:rFonts w:ascii="Times New Roman" w:hAnsi="Times New Roman" w:cs="Times New Roman"/>
@@ -18394,7 +15975,6 @@
         </w:rPr>
         <w:t>GeneticSensei</w:t>
       </w:r>
-      <w:proofErr w:type="spellEnd"/>
       <w:r>
         <w:rPr>
           <w:rFonts w:ascii="Times New Roman" w:hAnsi="Times New Roman" w:cs="Times New Roman"/>
@@ -18404,7 +15984,6 @@
         </w:rPr>
         <w:t xml:space="preserve">, основанный на генетическом алгоритме и подбирающий оптимальные весовые коэффициенты для ряда эвристик, оценивающих текущую позицию, а также </w:t>
       </w:r>
-      <w:proofErr w:type="spellStart"/>
       <w:r>
         <w:rPr>
           <w:rFonts w:ascii="Times New Roman" w:hAnsi="Times New Roman" w:cs="Times New Roman"/>
@@ -18413,7 +15992,6 @@
         </w:rPr>
         <w:t>KNNSensei</w:t>
       </w:r>
-      <w:proofErr w:type="spellEnd"/>
       <w:r>
         <w:rPr>
           <w:rFonts w:ascii="Times New Roman" w:hAnsi="Times New Roman" w:cs="Times New Roman"/>
@@ -18444,7 +16022,7 @@
     </w:p>
     <w:p>
       <w:pPr>
-        <w:pStyle w:val="ListParagraph"/>
+        <w:pStyle w:val="a3"/>
         <w:numPr>
           <w:ilvl w:val="0"/>
           <w:numId w:val="7"/>
@@ -18457,7 +16035,6 @@
           <w:lang w:val="ru-RU"/>
         </w:rPr>
       </w:pPr>
-      <w:proofErr w:type="spellStart"/>
       <w:r>
         <w:rPr>
           <w:rFonts w:ascii="Times New Roman" w:hAnsi="Times New Roman" w:cs="Times New Roman"/>
@@ -18466,7 +16043,6 @@
         </w:rPr>
         <w:t>AbstractEstimatorPlayer</w:t>
       </w:r>
-      <w:proofErr w:type="spellEnd"/>
       <w:r>
         <w:rPr>
           <w:rFonts w:ascii="Times New Roman" w:hAnsi="Times New Roman" w:cs="Times New Roman"/>
@@ -18476,7 +16052,6 @@
         </w:rPr>
         <w:t xml:space="preserve">, выбирающий ход в соответствии с построенными оценками позиций. Для оценивания используется реализация интерфейса </w:t>
       </w:r>
-      <w:proofErr w:type="spellStart"/>
       <w:r>
         <w:rPr>
           <w:rFonts w:ascii="Times New Roman" w:hAnsi="Times New Roman" w:cs="Times New Roman"/>
@@ -18486,7 +16061,6 @@
         </w:rPr>
         <w:t>EstimationFunction</w:t>
       </w:r>
-      <w:proofErr w:type="spellEnd"/>
       <w:r>
         <w:rPr>
           <w:rFonts w:ascii="Times New Roman" w:hAnsi="Times New Roman" w:cs="Times New Roman"/>
@@ -18499,7 +16073,7 @@
     </w:p>
     <w:p>
       <w:pPr>
-        <w:pStyle w:val="ListParagraph"/>
+        <w:pStyle w:val="a3"/>
         <w:numPr>
           <w:ilvl w:val="0"/>
           <w:numId w:val="7"/>
@@ -18512,7 +16086,6 @@
           <w:lang w:val="ru-RU"/>
         </w:rPr>
       </w:pPr>
-      <w:proofErr w:type="spellStart"/>
       <w:r>
         <w:rPr>
           <w:rFonts w:ascii="Times New Roman" w:hAnsi="Times New Roman" w:cs="Times New Roman"/>
@@ -18522,7 +16095,6 @@
         <w:lastRenderedPageBreak/>
         <w:t>KNNPlayer</w:t>
       </w:r>
-      <w:proofErr w:type="spellEnd"/>
       <w:r>
         <w:rPr>
           <w:rFonts w:ascii="Times New Roman" w:hAnsi="Times New Roman" w:cs="Times New Roman"/>
@@ -18573,7 +16145,7 @@
     </w:p>
     <w:p>
       <w:pPr>
-        <w:pStyle w:val="ListParagraph"/>
+        <w:pStyle w:val="a3"/>
         <w:numPr>
           <w:ilvl w:val="0"/>
           <w:numId w:val="12"/>
@@ -18595,7 +16167,6 @@
         </w:rPr>
         <w:t xml:space="preserve">Создать объект </w:t>
       </w:r>
-      <w:proofErr w:type="spellStart"/>
       <w:r>
         <w:rPr>
           <w:rFonts w:ascii="Times New Roman" w:hAnsi="Times New Roman" w:cs="Times New Roman"/>
@@ -18604,7 +16175,6 @@
         </w:rPr>
         <w:t>GameManagerServer</w:t>
       </w:r>
-      <w:proofErr w:type="spellEnd"/>
       <w:r>
         <w:rPr>
           <w:rFonts w:ascii="Times New Roman" w:hAnsi="Times New Roman" w:cs="Times New Roman"/>
@@ -18617,7 +16187,7 @@
     </w:p>
     <w:p>
       <w:pPr>
-        <w:pStyle w:val="ListParagraph"/>
+        <w:pStyle w:val="a3"/>
         <w:numPr>
           <w:ilvl w:val="0"/>
           <w:numId w:val="12"/>
@@ -18639,7 +16209,6 @@
         </w:rPr>
         <w:t xml:space="preserve">Создать объект </w:t>
       </w:r>
-      <w:proofErr w:type="spellStart"/>
       <w:r>
         <w:rPr>
           <w:rFonts w:ascii="Times New Roman" w:hAnsi="Times New Roman" w:cs="Times New Roman"/>
@@ -18648,7 +16217,6 @@
         </w:rPr>
         <w:t>ArenaListener</w:t>
       </w:r>
-      <w:proofErr w:type="spellEnd"/>
       <w:r>
         <w:rPr>
           <w:rFonts w:ascii="Times New Roman" w:hAnsi="Times New Roman" w:cs="Times New Roman"/>
@@ -18661,7 +16229,7 @@
     </w:p>
     <w:p>
       <w:pPr>
-        <w:pStyle w:val="ListParagraph"/>
+        <w:pStyle w:val="a3"/>
         <w:numPr>
           <w:ilvl w:val="0"/>
           <w:numId w:val="12"/>
@@ -18686,7 +16254,7 @@
     </w:p>
     <w:p>
       <w:pPr>
-        <w:pStyle w:val="ListParagraph"/>
+        <w:pStyle w:val="a3"/>
         <w:numPr>
           <w:ilvl w:val="0"/>
           <w:numId w:val="12"/>
@@ -18728,7 +16296,7 @@
     </w:p>
     <w:p>
       <w:pPr>
-        <w:pStyle w:val="ListParagraph"/>
+        <w:pStyle w:val="a3"/>
         <w:numPr>
           <w:ilvl w:val="0"/>
           <w:numId w:val="12"/>
@@ -18753,7 +16321,7 @@
     </w:p>
     <w:p>
       <w:pPr>
-        <w:pStyle w:val="ListParagraph"/>
+        <w:pStyle w:val="a3"/>
         <w:numPr>
           <w:ilvl w:val="0"/>
           <w:numId w:val="12"/>
@@ -18775,8 +16343,6 @@
         </w:rPr>
         <w:t xml:space="preserve">По окончании обучения можно получить объекты, соответствующие обученными искусственным интеллектам, использовав метод </w:t>
       </w:r>
-      <w:proofErr w:type="spellStart"/>
-      <w:proofErr w:type="gramStart"/>
       <w:r>
         <w:rPr>
           <w:rFonts w:ascii="Times New Roman" w:hAnsi="Times New Roman" w:cs="Times New Roman"/>
@@ -18785,30 +16351,19 @@
         </w:rPr>
         <w:t>getMaster</w:t>
       </w:r>
-      <w:proofErr w:type="spellEnd"/>
-      <w:r>
-        <w:rPr>
-          <w:rFonts w:ascii="Times New Roman" w:hAnsi="Times New Roman" w:cs="Times New Roman"/>
-          <w:sz w:val="28"/>
-          <w:szCs w:val="28"/>
-          <w:lang w:val="ru-RU"/>
-        </w:rPr>
-        <w:t>(</w:t>
-      </w:r>
-      <w:proofErr w:type="gramEnd"/>
-      <w:r>
-        <w:rPr>
-          <w:rFonts w:ascii="Times New Roman" w:hAnsi="Times New Roman" w:cs="Times New Roman"/>
-          <w:sz w:val="28"/>
-          <w:szCs w:val="28"/>
-          <w:lang w:val="ru-RU"/>
-        </w:rPr>
-        <w:t>).</w:t>
-      </w:r>
-    </w:p>
-    <w:p>
-      <w:pPr>
-        <w:pStyle w:val="Heading2"/>
+      <w:r>
+        <w:rPr>
+          <w:rFonts w:ascii="Times New Roman" w:hAnsi="Times New Roman" w:cs="Times New Roman"/>
+          <w:sz w:val="28"/>
+          <w:szCs w:val="28"/>
+          <w:lang w:val="ru-RU"/>
+        </w:rPr>
+        <w:t>().</w:t>
+      </w:r>
+    </w:p>
+    <w:p>
+      <w:pPr>
+        <w:pStyle w:val="2"/>
         <w:ind w:firstLine="709"/>
         <w:rPr>
           <w:sz w:val="32"/>
@@ -18825,7 +16380,7 @@
     </w:p>
     <w:p>
       <w:pPr>
-        <w:pStyle w:val="Heading1"/>
+        <w:pStyle w:val="1"/>
         <w:spacing w:after="600" w:line="360" w:lineRule="atLeast"/>
         <w:ind w:firstLine="567"/>
         <w:jc w:val="center"/>
@@ -18863,7 +16418,7 @@
     </w:p>
     <w:p>
       <w:pPr>
-        <w:pStyle w:val="Heading2"/>
+        <w:pStyle w:val="2"/>
         <w:spacing w:line="360" w:lineRule="atLeast"/>
         <w:ind w:firstLine="567"/>
         <w:rPr>
@@ -18889,7 +16444,7 @@
     </w:p>
     <w:p>
       <w:pPr>
-        <w:pStyle w:val="Heading3"/>
+        <w:pStyle w:val="3"/>
         <w:ind w:firstLine="567"/>
         <w:rPr>
           <w:lang w:val="ru-RU"/>
@@ -18906,7 +16461,7 @@
     </w:p>
     <w:p>
       <w:pPr>
-        <w:pStyle w:val="ListParagraph"/>
+        <w:pStyle w:val="a3"/>
         <w:ind w:left="0" w:firstLine="567"/>
         <w:jc w:val="both"/>
         <w:rPr>
@@ -18962,17 +16517,7 @@
           <w:szCs w:val="28"/>
           <w:lang w:val="ru-RU"/>
         </w:rPr>
-        <w:t xml:space="preserve">В общем случае подход следующий. Для заданной игры указывается набор эвристических функций оценки </w:t>
-      </w:r>
-      <w:proofErr w:type="gramStart"/>
-      <w:r>
-        <w:rPr>
-          <w:rFonts w:ascii="Times New Roman" w:hAnsi="Times New Roman" w:cs="Times New Roman"/>
-          <w:sz w:val="28"/>
-          <w:szCs w:val="28"/>
-          <w:lang w:val="ru-RU"/>
-        </w:rPr>
-        <w:t xml:space="preserve">позиции </w:t>
+        <w:t xml:space="preserve">В общем случае подход следующий. Для заданной игры указывается набор эвристических функций оценки позиции </w:t>
       </w:r>
       <m:oMath>
         <m:sSub>
@@ -19017,16 +16562,7 @@
             <w:szCs w:val="28"/>
             <w:lang w:val="ru-RU"/>
           </w:rPr>
-          <m:t>:</m:t>
-        </m:r>
-        <m:r>
-          <w:rPr>
-            <w:rFonts w:ascii="Cambria Math" w:hAnsi="Cambria Math" w:cs="Times New Roman"/>
-            <w:sz w:val="28"/>
-            <w:szCs w:val="28"/>
-            <w:lang w:val="ru-RU"/>
-          </w:rPr>
-          <m:t>P</m:t>
+          <m:t>:P</m:t>
         </m:r>
         <m:r>
           <m:rPr>
@@ -19048,17 +16584,7 @@
           <w:szCs w:val="28"/>
           <w:lang w:val="ru-RU"/>
         </w:rPr>
-        <w:t>,</w:t>
-      </w:r>
-      <w:proofErr w:type="gramEnd"/>
-      <w:r>
-        <w:rPr>
-          <w:rFonts w:ascii="Times New Roman" w:hAnsi="Times New Roman" w:cs="Times New Roman"/>
-          <w:sz w:val="28"/>
-          <w:szCs w:val="28"/>
-          <w:lang w:val="ru-RU"/>
-        </w:rPr>
-        <w:t xml:space="preserve"> где </w:t>
+        <w:t xml:space="preserve">, где </w:t>
       </w:r>
       <m:oMath>
         <m:r>
@@ -19078,115 +16604,7 @@
           <w:szCs w:val="28"/>
           <w:lang w:val="ru-RU"/>
         </w:rPr>
-        <w:t xml:space="preserve"> – множество всех достижимых позиций в игре. При этом о</w:t>
-      </w:r>
-      <w:r>
-        <w:rPr>
-          <w:rFonts w:ascii="Times New Roman" w:hAnsi="Times New Roman" w:cs="Times New Roman"/>
-          <w:sz w:val="28"/>
-          <w:szCs w:val="28"/>
-          <w:lang w:val="ru-RU"/>
-        </w:rPr>
-        <w:t xml:space="preserve">чевидно, что </w:t>
-      </w:r>
-      <w:r>
-        <w:rPr>
-          <w:rFonts w:ascii="Times New Roman" w:hAnsi="Times New Roman" w:cs="Times New Roman"/>
-          <w:sz w:val="28"/>
-          <w:szCs w:val="28"/>
-          <w:lang w:val="ru-RU"/>
-        </w:rPr>
-        <w:t>выбранные</w:t>
-      </w:r>
-      <w:r>
-        <w:rPr>
-          <w:rFonts w:ascii="Times New Roman" w:hAnsi="Times New Roman" w:cs="Times New Roman"/>
-          <w:sz w:val="28"/>
-          <w:szCs w:val="28"/>
-          <w:lang w:val="ru-RU"/>
-        </w:rPr>
-        <w:t xml:space="preserve"> параметры </w:t>
-      </w:r>
-      <w:r>
-        <w:rPr>
-          <w:rFonts w:ascii="Times New Roman" w:hAnsi="Times New Roman" w:cs="Times New Roman"/>
-          <w:sz w:val="28"/>
-          <w:szCs w:val="28"/>
-          <w:lang w:val="ru-RU"/>
-        </w:rPr>
-        <w:t xml:space="preserve">могут </w:t>
-      </w:r>
-      <w:r>
-        <w:rPr>
-          <w:rFonts w:ascii="Times New Roman" w:hAnsi="Times New Roman" w:cs="Times New Roman"/>
-          <w:sz w:val="28"/>
-          <w:szCs w:val="28"/>
-          <w:lang w:val="ru-RU"/>
-        </w:rPr>
-        <w:t xml:space="preserve">не </w:t>
-      </w:r>
-      <w:r>
-        <w:rPr>
-          <w:rFonts w:ascii="Times New Roman" w:hAnsi="Times New Roman" w:cs="Times New Roman"/>
-          <w:sz w:val="28"/>
-          <w:szCs w:val="28"/>
-          <w:lang w:val="ru-RU"/>
-        </w:rPr>
-        <w:t>быть</w:t>
-      </w:r>
-      <w:r>
-        <w:rPr>
-          <w:rFonts w:ascii="Times New Roman" w:hAnsi="Times New Roman" w:cs="Times New Roman"/>
-          <w:sz w:val="28"/>
-          <w:szCs w:val="28"/>
-          <w:lang w:val="ru-RU"/>
-        </w:rPr>
-        <w:t xml:space="preserve"> равноправными, одни из них </w:t>
-      </w:r>
-      <w:r>
-        <w:rPr>
-          <w:rFonts w:ascii="Times New Roman" w:hAnsi="Times New Roman" w:cs="Times New Roman"/>
-          <w:sz w:val="28"/>
-          <w:szCs w:val="28"/>
-          <w:lang w:val="ru-RU"/>
-        </w:rPr>
-        <w:t>окажутся более существенными</w:t>
-      </w:r>
-      <w:r>
-        <w:rPr>
-          <w:rFonts w:ascii="Times New Roman" w:hAnsi="Times New Roman" w:cs="Times New Roman"/>
-          <w:sz w:val="28"/>
-          <w:szCs w:val="28"/>
-          <w:lang w:val="ru-RU"/>
-        </w:rPr>
-        <w:t xml:space="preserve">, другие вовсе не характеризуют качество позиции. Поэтому для вычисления финальной оценки каждый </w:t>
-      </w:r>
-      <w:r>
-        <w:rPr>
-          <w:rFonts w:ascii="Times New Roman" w:hAnsi="Times New Roman" w:cs="Times New Roman"/>
-          <w:sz w:val="28"/>
-          <w:szCs w:val="28"/>
-          <w:lang w:val="ru-RU"/>
-        </w:rPr>
-        <w:t xml:space="preserve">высчитанный </w:t>
-      </w:r>
-      <w:r>
-        <w:rPr>
-          <w:rFonts w:ascii="Times New Roman" w:hAnsi="Times New Roman" w:cs="Times New Roman"/>
-          <w:sz w:val="28"/>
-          <w:szCs w:val="28"/>
-          <w:lang w:val="ru-RU"/>
-        </w:rPr>
-        <w:t>параметр умножается на определённый вес.</w:t>
-      </w:r>
-      <w:r>
-        <w:rPr>
-          <w:rFonts w:ascii="Times New Roman" w:hAnsi="Times New Roman" w:cs="Times New Roman"/>
-          <w:sz w:val="28"/>
-          <w:szCs w:val="28"/>
-          <w:lang w:val="ru-RU"/>
-        </w:rPr>
-        <w:t xml:space="preserve"> Затем их всех возможных ходов выбирается тот, который приводит к позиции с наивысшей оценкой.</w:t>
+        <w:t xml:space="preserve"> – множество всех достижимых позиций в игре. При этом очевидно, что выбранные параметры могут не быть равноправными, одни из них окажутся более существенными, другие вовсе не характеризуют качество позиции. Поэтому для вычисления финальной оценки каждый высчитанный параметр умножается на определённый вес. Затем их всех возможных ходов выбирается тот, который приводит к позиции с наивысшей оценкой.</w:t>
       </w:r>
     </w:p>
     <w:p>
@@ -19228,7 +16646,25 @@
           <w:szCs w:val="28"/>
           <w:lang w:val="ru-RU"/>
         </w:rPr>
-        <w:t>При обучении искусственного интеллекта использовались следующие факторы</w:t>
+        <w:t xml:space="preserve">При обучении искусственного интеллекта </w:t>
+      </w:r>
+      <w:r>
+        <w:rPr>
+          <w:rFonts w:ascii="Times New Roman" w:hAnsi="Times New Roman" w:cs="Times New Roman"/>
+          <w:sz w:val="28"/>
+          <w:szCs w:val="28"/>
+          <w:lang w:val="ru-RU"/>
+        </w:rPr>
+        <w:t xml:space="preserve">игре в 2048 </w:t>
+      </w:r>
+      <w:r>
+        <w:rPr>
+          <w:rFonts w:ascii="Times New Roman" w:hAnsi="Times New Roman" w:cs="Times New Roman"/>
+          <w:sz w:val="28"/>
+          <w:szCs w:val="28"/>
+          <w:lang w:val="ru-RU"/>
+        </w:rPr>
+        <w:t>использовались следующие факторы</w:t>
       </w:r>
       <w:r>
         <w:rPr>
@@ -19242,7 +16678,7 @@
     </w:p>
     <w:p>
       <w:pPr>
-        <w:pStyle w:val="ListParagraph"/>
+        <w:pStyle w:val="a3"/>
         <w:numPr>
           <w:ilvl w:val="0"/>
           <w:numId w:val="7"/>
@@ -19268,7 +16704,7 @@
     </w:p>
     <w:p>
       <w:pPr>
-        <w:pStyle w:val="ListParagraph"/>
+        <w:pStyle w:val="a3"/>
         <w:numPr>
           <w:ilvl w:val="0"/>
           <w:numId w:val="7"/>
@@ -19289,32 +16725,12 @@
           <w:szCs w:val="28"/>
           <w:lang w:val="ru-RU"/>
         </w:rPr>
-        <w:t xml:space="preserve">количество соседствующих </w:t>
-      </w:r>
-      <w:proofErr w:type="spellStart"/>
-      <w:r>
-        <w:rPr>
-          <w:rFonts w:ascii="Times New Roman" w:hAnsi="Times New Roman" w:cs="Times New Roman"/>
-          <w:sz w:val="28"/>
-          <w:szCs w:val="28"/>
-          <w:lang w:val="ru-RU"/>
-        </w:rPr>
-        <w:t>тайлов</w:t>
-      </w:r>
-      <w:proofErr w:type="spellEnd"/>
-      <w:r>
-        <w:rPr>
-          <w:rFonts w:ascii="Times New Roman" w:hAnsi="Times New Roman" w:cs="Times New Roman"/>
-          <w:sz w:val="28"/>
-          <w:szCs w:val="28"/>
-          <w:lang w:val="ru-RU"/>
-        </w:rPr>
-        <w:t xml:space="preserve"> равного номинала как по вертикалям и горизонталям раздельно, так и по всем направлениям в сумме;</w:t>
-      </w:r>
-    </w:p>
-    <w:p>
-      <w:pPr>
-        <w:pStyle w:val="ListParagraph"/>
+        <w:t>количество соседствующих тайлов равного номинала как по вертикалям и горизонталям раздельно, так и по всем направлениям в сумме;</w:t>
+      </w:r>
+    </w:p>
+    <w:p>
+      <w:pPr>
+        <w:pStyle w:val="a3"/>
         <w:numPr>
           <w:ilvl w:val="0"/>
           <w:numId w:val="7"/>
@@ -19355,30 +16771,19 @@
         </w:rPr>
         <w:t xml:space="preserve"> соседствующие </w:t>
       </w:r>
-      <w:proofErr w:type="spellStart"/>
-      <w:r>
-        <w:rPr>
-          <w:rFonts w:ascii="Times New Roman" w:hAnsi="Times New Roman" w:cs="Times New Roman"/>
-          <w:sz w:val="28"/>
-          <w:szCs w:val="28"/>
-          <w:lang w:val="ru-RU"/>
-        </w:rPr>
-        <w:t>тайлы</w:t>
-      </w:r>
-      <w:proofErr w:type="spellEnd"/>
-      <w:r>
-        <w:rPr>
-          <w:rFonts w:ascii="Times New Roman" w:hAnsi="Times New Roman" w:cs="Times New Roman"/>
-          <w:sz w:val="28"/>
-          <w:szCs w:val="28"/>
-          <w:lang w:val="ru-RU"/>
-        </w:rPr>
-        <w:t xml:space="preserve"> учитываются по-разному в зависимости от номинала;</w:t>
-      </w:r>
-    </w:p>
-    <w:p>
-      <w:pPr>
-        <w:pStyle w:val="ListParagraph"/>
+      <w:r>
+        <w:rPr>
+          <w:rFonts w:ascii="Times New Roman" w:hAnsi="Times New Roman" w:cs="Times New Roman"/>
+          <w:sz w:val="28"/>
+          <w:szCs w:val="28"/>
+          <w:lang w:val="ru-RU"/>
+        </w:rPr>
+        <w:t>тайлы учитываются по-разному в зависимости от номинала;</w:t>
+      </w:r>
+    </w:p>
+    <w:p>
+      <w:pPr>
+        <w:pStyle w:val="a3"/>
         <w:numPr>
           <w:ilvl w:val="0"/>
           <w:numId w:val="7"/>
@@ -19399,32 +16804,12 @@
           <w:szCs w:val="28"/>
           <w:lang w:val="ru-RU"/>
         </w:rPr>
-        <w:t xml:space="preserve">длина длиннейшей цепи – последовательности монотонно убывающих соседствующих </w:t>
-      </w:r>
-      <w:proofErr w:type="spellStart"/>
-      <w:r>
-        <w:rPr>
-          <w:rFonts w:ascii="Times New Roman" w:hAnsi="Times New Roman" w:cs="Times New Roman"/>
-          <w:sz w:val="28"/>
-          <w:szCs w:val="28"/>
-          <w:lang w:val="ru-RU"/>
-        </w:rPr>
-        <w:t>тайлов</w:t>
-      </w:r>
-      <w:proofErr w:type="spellEnd"/>
-      <w:r>
-        <w:rPr>
-          <w:rFonts w:ascii="Times New Roman" w:hAnsi="Times New Roman" w:cs="Times New Roman"/>
-          <w:sz w:val="28"/>
-          <w:szCs w:val="28"/>
-          <w:lang w:val="ru-RU"/>
-        </w:rPr>
-        <w:t>;</w:t>
-      </w:r>
-    </w:p>
-    <w:p>
-      <w:pPr>
-        <w:pStyle w:val="ListParagraph"/>
+        <w:t>длина длиннейшей цепи – последовательности монотонно убывающих соседствующих тайлов;</w:t>
+      </w:r>
+    </w:p>
+    <w:p>
+      <w:pPr>
+        <w:pStyle w:val="a3"/>
         <w:numPr>
           <w:ilvl w:val="0"/>
           <w:numId w:val="7"/>
@@ -19445,32 +16830,12 @@
           <w:szCs w:val="28"/>
           <w:lang w:val="ru-RU"/>
         </w:rPr>
-        <w:t xml:space="preserve">длина длиннейшей цепи, начинающейся из максимального </w:t>
-      </w:r>
-      <w:proofErr w:type="spellStart"/>
-      <w:r>
-        <w:rPr>
-          <w:rFonts w:ascii="Times New Roman" w:hAnsi="Times New Roman" w:cs="Times New Roman"/>
-          <w:sz w:val="28"/>
-          <w:szCs w:val="28"/>
-          <w:lang w:val="ru-RU"/>
-        </w:rPr>
-        <w:t>тайла</w:t>
-      </w:r>
-      <w:proofErr w:type="spellEnd"/>
-      <w:r>
-        <w:rPr>
-          <w:rFonts w:ascii="Times New Roman" w:hAnsi="Times New Roman" w:cs="Times New Roman"/>
-          <w:sz w:val="28"/>
-          <w:szCs w:val="28"/>
-          <w:lang w:val="ru-RU"/>
-        </w:rPr>
-        <w:t>;</w:t>
-      </w:r>
-    </w:p>
-    <w:p>
-      <w:pPr>
-        <w:pStyle w:val="ListParagraph"/>
+        <w:t>длина длиннейшей цепи, начинающейся из максимального тайла;</w:t>
+      </w:r>
+    </w:p>
+    <w:p>
+      <w:pPr>
+        <w:pStyle w:val="a3"/>
         <w:numPr>
           <w:ilvl w:val="0"/>
           <w:numId w:val="7"/>
@@ -19491,32 +16856,12 @@
           <w:szCs w:val="28"/>
           <w:lang w:val="ru-RU"/>
         </w:rPr>
-        <w:t xml:space="preserve">количество </w:t>
-      </w:r>
-      <w:proofErr w:type="spellStart"/>
-      <w:r>
-        <w:rPr>
-          <w:rFonts w:ascii="Times New Roman" w:hAnsi="Times New Roman" w:cs="Times New Roman"/>
-          <w:sz w:val="28"/>
-          <w:szCs w:val="28"/>
-          <w:lang w:val="ru-RU"/>
-        </w:rPr>
-        <w:t>тайлов</w:t>
-      </w:r>
-      <w:proofErr w:type="spellEnd"/>
-      <w:r>
-        <w:rPr>
-          <w:rFonts w:ascii="Times New Roman" w:hAnsi="Times New Roman" w:cs="Times New Roman"/>
-          <w:sz w:val="28"/>
-          <w:szCs w:val="28"/>
-          <w:lang w:val="ru-RU"/>
-        </w:rPr>
-        <w:t xml:space="preserve"> различных номиналов на доске;</w:t>
-      </w:r>
-    </w:p>
-    <w:p>
-      <w:pPr>
-        <w:pStyle w:val="ListParagraph"/>
+        <w:t>количество тайлов различных номиналов на доске;</w:t>
+      </w:r>
+    </w:p>
+    <w:p>
+      <w:pPr>
+        <w:pStyle w:val="a3"/>
         <w:numPr>
           <w:ilvl w:val="0"/>
           <w:numId w:val="7"/>
@@ -19537,32 +16882,12 @@
           <w:szCs w:val="28"/>
           <w:lang w:val="ru-RU"/>
         </w:rPr>
-        <w:t xml:space="preserve">логический параметр, определяющий, находится ли </w:t>
-      </w:r>
-      <w:proofErr w:type="spellStart"/>
-      <w:r>
-        <w:rPr>
-          <w:rFonts w:ascii="Times New Roman" w:hAnsi="Times New Roman" w:cs="Times New Roman"/>
-          <w:sz w:val="28"/>
-          <w:szCs w:val="28"/>
-          <w:lang w:val="ru-RU"/>
-        </w:rPr>
-        <w:t>тайл</w:t>
-      </w:r>
-      <w:proofErr w:type="spellEnd"/>
-      <w:r>
-        <w:rPr>
-          <w:rFonts w:ascii="Times New Roman" w:hAnsi="Times New Roman" w:cs="Times New Roman"/>
-          <w:sz w:val="28"/>
-          <w:szCs w:val="28"/>
-          <w:lang w:val="ru-RU"/>
-        </w:rPr>
-        <w:t xml:space="preserve"> максимального номинала в углу игрового поля;</w:t>
-      </w:r>
-    </w:p>
-    <w:p>
-      <w:pPr>
-        <w:pStyle w:val="ListParagraph"/>
+        <w:t>логический параметр, определяющий, находится ли тайл максимального номинала в углу игрового поля;</w:t>
+      </w:r>
+    </w:p>
+    <w:p>
+      <w:pPr>
+        <w:pStyle w:val="a3"/>
         <w:numPr>
           <w:ilvl w:val="0"/>
           <w:numId w:val="7"/>
@@ -19592,32 +16917,12 @@
           <w:szCs w:val="28"/>
           <w:lang w:val="ru-RU"/>
         </w:rPr>
-        <w:t xml:space="preserve"> соседствующих между собой </w:t>
-      </w:r>
-      <w:proofErr w:type="spellStart"/>
-      <w:r>
-        <w:rPr>
-          <w:rFonts w:ascii="Times New Roman" w:hAnsi="Times New Roman" w:cs="Times New Roman"/>
-          <w:sz w:val="28"/>
-          <w:szCs w:val="28"/>
-          <w:lang w:val="ru-RU"/>
-        </w:rPr>
-        <w:t>тайлов</w:t>
-      </w:r>
-      <w:proofErr w:type="spellEnd"/>
-      <w:r>
-        <w:rPr>
-          <w:rFonts w:ascii="Times New Roman" w:hAnsi="Times New Roman" w:cs="Times New Roman"/>
-          <w:sz w:val="28"/>
-          <w:szCs w:val="28"/>
-          <w:lang w:val="ru-RU"/>
-        </w:rPr>
-        <w:t xml:space="preserve"> максимального номинала;</w:t>
-      </w:r>
-    </w:p>
-    <w:p>
-      <w:pPr>
-        <w:pStyle w:val="ListParagraph"/>
+        <w:t xml:space="preserve"> соседствующих между собой тайлов максимального номинала;</w:t>
+      </w:r>
+    </w:p>
+    <w:p>
+      <w:pPr>
+        <w:pStyle w:val="a3"/>
         <w:numPr>
           <w:ilvl w:val="0"/>
           <w:numId w:val="7"/>
@@ -19639,32 +16944,12 @@
           <w:lang w:val="ru-RU"/>
         </w:rPr>
         <w:lastRenderedPageBreak/>
-        <w:t xml:space="preserve">количество строк, столбцов, в которых все </w:t>
-      </w:r>
-      <w:proofErr w:type="spellStart"/>
-      <w:r>
-        <w:rPr>
-          <w:rFonts w:ascii="Times New Roman" w:hAnsi="Times New Roman" w:cs="Times New Roman"/>
-          <w:sz w:val="28"/>
-          <w:szCs w:val="28"/>
-          <w:lang w:val="ru-RU"/>
-        </w:rPr>
-        <w:t>тайлы</w:t>
-      </w:r>
-      <w:proofErr w:type="spellEnd"/>
-      <w:r>
-        <w:rPr>
-          <w:rFonts w:ascii="Times New Roman" w:hAnsi="Times New Roman" w:cs="Times New Roman"/>
-          <w:sz w:val="28"/>
-          <w:szCs w:val="28"/>
-          <w:lang w:val="ru-RU"/>
-        </w:rPr>
-        <w:t xml:space="preserve"> расположены строго по возрастанию или строго по убыванию номиналов;</w:t>
-      </w:r>
-    </w:p>
-    <w:p>
-      <w:pPr>
-        <w:pStyle w:val="ListParagraph"/>
+        <w:t>количество строк, столбцов, в которых все тайлы расположены строго по возрастанию или строго по убыванию номиналов;</w:t>
+      </w:r>
+    </w:p>
+    <w:p>
+      <w:pPr>
+        <w:pStyle w:val="a3"/>
         <w:numPr>
           <w:ilvl w:val="0"/>
           <w:numId w:val="7"/>
@@ -19685,27 +16970,7 @@
           <w:szCs w:val="28"/>
           <w:lang w:val="ru-RU"/>
         </w:rPr>
-        <w:t xml:space="preserve">количество пиков, то есть </w:t>
-      </w:r>
-      <w:proofErr w:type="spellStart"/>
-      <w:r>
-        <w:rPr>
-          <w:rFonts w:ascii="Times New Roman" w:hAnsi="Times New Roman" w:cs="Times New Roman"/>
-          <w:sz w:val="28"/>
-          <w:szCs w:val="28"/>
-          <w:lang w:val="ru-RU"/>
-        </w:rPr>
-        <w:t>тайлов</w:t>
-      </w:r>
-      <w:proofErr w:type="spellEnd"/>
-      <w:r>
-        <w:rPr>
-          <w:rFonts w:ascii="Times New Roman" w:hAnsi="Times New Roman" w:cs="Times New Roman"/>
-          <w:sz w:val="28"/>
-          <w:szCs w:val="28"/>
-          <w:lang w:val="ru-RU"/>
-        </w:rPr>
-        <w:t>, которые одновременно меньше либо одновременно больше по номиналу своих соседей по одному напр</w:t>
+        <w:t>количество пиков, то есть тайлов, которые одновременно меньше либо одновременно больше по номиналу своих соседей по одному напр</w:t>
       </w:r>
       <w:r>
         <w:rPr>
@@ -19728,7 +16993,7 @@
     </w:p>
     <w:p>
       <w:pPr>
-        <w:pStyle w:val="ListParagraph"/>
+        <w:pStyle w:val="a3"/>
         <w:numPr>
           <w:ilvl w:val="0"/>
           <w:numId w:val="7"/>
@@ -19749,27 +17014,7 @@
           <w:szCs w:val="28"/>
           <w:lang w:val="ru-RU"/>
         </w:rPr>
-        <w:t xml:space="preserve">номинал наибольшего </w:t>
-      </w:r>
-      <w:proofErr w:type="spellStart"/>
-      <w:r>
-        <w:rPr>
-          <w:rFonts w:ascii="Times New Roman" w:hAnsi="Times New Roman" w:cs="Times New Roman"/>
-          <w:sz w:val="28"/>
-          <w:szCs w:val="28"/>
-          <w:lang w:val="ru-RU"/>
-        </w:rPr>
-        <w:t>тайла</w:t>
-      </w:r>
-      <w:proofErr w:type="spellEnd"/>
-      <w:r>
-        <w:rPr>
-          <w:rFonts w:ascii="Times New Roman" w:hAnsi="Times New Roman" w:cs="Times New Roman"/>
-          <w:sz w:val="28"/>
-          <w:szCs w:val="28"/>
-          <w:lang w:val="ru-RU"/>
-        </w:rPr>
-        <w:t xml:space="preserve">. </w:t>
+        <w:t xml:space="preserve">номинал наибольшего тайла. </w:t>
       </w:r>
     </w:p>
     <w:p>
@@ -19780,7 +17025,6 @@
           <w:rFonts w:ascii="Times New Roman" w:hAnsi="Times New Roman" w:cs="Times New Roman"/>
           <w:sz w:val="28"/>
           <w:szCs w:val="28"/>
-          <w:lang w:val="ru-RU"/>
         </w:rPr>
       </w:pPr>
       <w:r>
@@ -19826,17 +17070,7 @@
           <w:szCs w:val="28"/>
           <w:lang w:val="ru-RU"/>
         </w:rPr>
-        <w:t xml:space="preserve">В качестве оценивающий функции было выбрано среднее количество очков, набранное </w:t>
-      </w:r>
-      <w:proofErr w:type="gramStart"/>
-      <w:r>
-        <w:rPr>
-          <w:rFonts w:ascii="Times New Roman" w:hAnsi="Times New Roman" w:cs="Times New Roman"/>
-          <w:sz w:val="28"/>
-          <w:szCs w:val="28"/>
-          <w:lang w:val="ru-RU"/>
-        </w:rPr>
-        <w:t xml:space="preserve">за </w:t>
+        <w:t xml:space="preserve">В качестве оценивающий функции было выбрано среднее количество очков, набранное за </w:t>
       </w:r>
       <m:oMath>
         <m:r>
@@ -19856,17 +17090,7 @@
           <w:szCs w:val="28"/>
           <w:lang w:val="ru-RU"/>
         </w:rPr>
-        <w:t xml:space="preserve"> партий</w:t>
-      </w:r>
-      <w:proofErr w:type="gramEnd"/>
-      <w:r>
-        <w:rPr>
-          <w:rFonts w:ascii="Times New Roman" w:hAnsi="Times New Roman" w:cs="Times New Roman"/>
-          <w:sz w:val="28"/>
-          <w:szCs w:val="28"/>
-          <w:lang w:val="ru-RU"/>
-        </w:rPr>
-        <w:t xml:space="preserve"> (большинство экспериментов проводилось при </w:t>
+        <w:t xml:space="preserve"> партий (большинство экспериментов проводилось при </w:t>
       </w:r>
       <m:oMath>
         <m:r>
@@ -19911,7 +17135,7 @@
     </w:p>
     <w:p>
       <w:pPr>
-        <w:pStyle w:val="Heading3"/>
+        <w:pStyle w:val="3"/>
         <w:ind w:firstLine="567"/>
         <w:rPr>
           <w:lang w:val="ru-RU"/>
@@ -19944,17 +17168,7 @@
           <w:szCs w:val="28"/>
           <w:lang w:val="ru-RU"/>
         </w:rPr>
-        <w:t xml:space="preserve">По результатам обучения был получен </w:t>
-      </w:r>
-      <w:proofErr w:type="spellStart"/>
-      <w:r>
-        <w:rPr>
-          <w:rFonts w:ascii="Times New Roman" w:hAnsi="Times New Roman" w:cs="Times New Roman"/>
-          <w:sz w:val="28"/>
-          <w:szCs w:val="28"/>
-          <w:lang w:val="ru-RU"/>
-        </w:rPr>
-        <w:t>двадцати</w:t>
+        <w:t>По результатам обучения был получен двадцати</w:t>
       </w:r>
       <w:r>
         <w:rPr>
@@ -19972,17 +17186,7 @@
           <w:szCs w:val="28"/>
           <w:lang w:val="ru-RU"/>
         </w:rPr>
-        <w:t>компонентный</w:t>
-      </w:r>
-      <w:proofErr w:type="spellEnd"/>
-      <w:r>
-        <w:rPr>
-          <w:rFonts w:ascii="Times New Roman" w:hAnsi="Times New Roman" w:cs="Times New Roman"/>
-          <w:sz w:val="28"/>
-          <w:szCs w:val="28"/>
-          <w:lang w:val="ru-RU"/>
-        </w:rPr>
-        <w:t xml:space="preserve"> вектор коэффициентов, который использовался для </w:t>
+        <w:t xml:space="preserve">компонентный вектор коэффициентов, который использовался для </w:t>
       </w:r>
       <w:r>
         <w:rPr>
@@ -20057,27 +17261,7 @@
           <w:szCs w:val="28"/>
           <w:lang w:val="ru-RU"/>
         </w:rPr>
-        <w:t xml:space="preserve">Для эксперимента была сыграна 1001 партия, в которой искусственный интеллект играл роль первого игрока и </w:t>
-      </w:r>
-      <w:proofErr w:type="spellStart"/>
-      <w:r>
-        <w:rPr>
-          <w:rFonts w:ascii="Times New Roman" w:hAnsi="Times New Roman" w:cs="Times New Roman"/>
-          <w:sz w:val="28"/>
-          <w:szCs w:val="28"/>
-          <w:lang w:val="ru-RU"/>
-        </w:rPr>
-        <w:t>тайлы</w:t>
-      </w:r>
-      <w:proofErr w:type="spellEnd"/>
-      <w:r>
-        <w:rPr>
-          <w:rFonts w:ascii="Times New Roman" w:hAnsi="Times New Roman" w:cs="Times New Roman"/>
-          <w:sz w:val="28"/>
-          <w:szCs w:val="28"/>
-          <w:lang w:val="ru-RU"/>
-        </w:rPr>
-        <w:t xml:space="preserve"> появлялись на поле случайным образом. Также был рассмотрен вариант бота, который применяет тот же основанный на оценке позиций подход, однако п</w:t>
+        <w:t>Для эксперимента была сыграна 1001 партия, в которой искусственный интеллект играл роль первого игрока и тайлы появлялись на поле случайным образом. Также был рассмотрен вариант бота, который применяет тот же основанный на оценке позиций подход, однако п</w:t>
       </w:r>
       <w:r>
         <w:rPr>
@@ -20118,10 +17302,10 @@
     </w:p>
     <w:tbl>
       <w:tblPr>
-        <w:tblStyle w:val="TableGrid"/>
+        <w:tblStyle w:val="aa"/>
         <w:tblW w:w="0" w:type="auto"/>
         <w:tblInd w:w="709" w:type="dxa"/>
-        <w:tblLook w:val="04A0" w:firstRow="1" w:lastRow="0" w:firstColumn="1" w:lastColumn="0" w:noHBand="0" w:noVBand="1"/>
+        <w:tblLook w:val="04A0"/>
       </w:tblPr>
       <w:tblGrid>
         <w:gridCol w:w="2740"/>
@@ -20230,7 +17414,6 @@
                 <w:szCs w:val="28"/>
               </w:rPr>
             </w:pPr>
-            <w:proofErr w:type="spellStart"/>
             <w:r>
               <w:rPr>
                 <w:rFonts w:ascii="Times New Roman" w:hAnsi="Times New Roman" w:cs="Times New Roman"/>
@@ -20240,7 +17423,6 @@
               </w:rPr>
               <w:t>RandomCoeffs</w:t>
             </w:r>
-            <w:proofErr w:type="spellEnd"/>
           </w:p>
         </w:tc>
       </w:tr>
@@ -20693,27 +17875,7 @@
           <w:szCs w:val="28"/>
           <w:lang w:val="ru-RU"/>
         </w:rPr>
-        <w:t xml:space="preserve">робот сложил </w:t>
-      </w:r>
-      <w:proofErr w:type="spellStart"/>
-      <w:r>
-        <w:rPr>
-          <w:rFonts w:ascii="Times New Roman" w:hAnsi="Times New Roman" w:cs="Times New Roman"/>
-          <w:sz w:val="28"/>
-          <w:szCs w:val="28"/>
-          <w:lang w:val="ru-RU"/>
-        </w:rPr>
-        <w:t>тайлы</w:t>
-      </w:r>
-      <w:proofErr w:type="spellEnd"/>
-      <w:r>
-        <w:rPr>
-          <w:rFonts w:ascii="Times New Roman" w:hAnsi="Times New Roman" w:cs="Times New Roman"/>
-          <w:sz w:val="28"/>
-          <w:szCs w:val="28"/>
-          <w:lang w:val="ru-RU"/>
-        </w:rPr>
-        <w:t xml:space="preserve"> 2048 и 1024, однако в разных частях поля</w:t>
+        <w:t>робот сложил тайлы 2048 и 1024, однако в разных частях поля</w:t>
       </w:r>
       <w:r>
         <w:rPr>
@@ -20727,10 +17889,10 @@
     </w:p>
     <w:tbl>
       <w:tblPr>
-        <w:tblStyle w:val="TableGrid"/>
+        <w:tblStyle w:val="aa"/>
         <w:tblW w:w="0" w:type="auto"/>
         <w:tblInd w:w="644" w:type="dxa"/>
-        <w:tblLook w:val="04A0" w:firstRow="1" w:lastRow="0" w:firstColumn="1" w:lastColumn="0" w:noHBand="0" w:noVBand="1"/>
+        <w:tblLook w:val="04A0"/>
       </w:tblPr>
       <w:tblGrid>
         <w:gridCol w:w="1809"/>
@@ -21276,10 +18438,10 @@
     </w:p>
     <w:tbl>
       <w:tblPr>
-        <w:tblStyle w:val="TableGrid"/>
+        <w:tblStyle w:val="aa"/>
         <w:tblW w:w="0" w:type="auto"/>
         <w:tblInd w:w="709" w:type="dxa"/>
-        <w:tblLook w:val="04A0" w:firstRow="1" w:lastRow="0" w:firstColumn="1" w:lastColumn="0" w:noHBand="0" w:noVBand="1"/>
+        <w:tblLook w:val="04A0"/>
       </w:tblPr>
       <w:tblGrid>
         <w:gridCol w:w="2199"/>
@@ -21402,7 +18564,6 @@
                 <w:szCs w:val="28"/>
               </w:rPr>
             </w:pPr>
-            <w:proofErr w:type="spellStart"/>
             <w:r>
               <w:rPr>
                 <w:rFonts w:ascii="Times New Roman" w:hAnsi="Times New Roman" w:cs="Times New Roman"/>
@@ -21421,7 +18582,6 @@
               </w:rPr>
               <w:t>Genetic</w:t>
             </w:r>
-            <w:proofErr w:type="spellEnd"/>
           </w:p>
         </w:tc>
         <w:tc>
@@ -21437,7 +18597,6 @@
                 <w:szCs w:val="28"/>
               </w:rPr>
             </w:pPr>
-            <w:proofErr w:type="spellStart"/>
             <w:r>
               <w:rPr>
                 <w:rFonts w:ascii="Times New Roman" w:hAnsi="Times New Roman" w:cs="Times New Roman"/>
@@ -21447,7 +18606,6 @@
               </w:rPr>
               <w:t>KindGenetic</w:t>
             </w:r>
-            <w:proofErr w:type="spellEnd"/>
           </w:p>
         </w:tc>
         <w:tc>
@@ -21977,27 +19135,7 @@
           <w:szCs w:val="28"/>
           <w:lang w:val="ru-RU"/>
         </w:rPr>
-        <w:t xml:space="preserve">Так, «добрая» реализация помогла случайному алгоритму набрать 6860 очков, то есть сложить </w:t>
-      </w:r>
-      <w:proofErr w:type="spellStart"/>
-      <w:r>
-        <w:rPr>
-          <w:rFonts w:ascii="Times New Roman" w:hAnsi="Times New Roman" w:cs="Times New Roman"/>
-          <w:sz w:val="28"/>
-          <w:szCs w:val="28"/>
-          <w:lang w:val="ru-RU"/>
-        </w:rPr>
-        <w:t>тайлы</w:t>
-      </w:r>
-      <w:proofErr w:type="spellEnd"/>
-      <w:r>
-        <w:rPr>
-          <w:rFonts w:ascii="Times New Roman" w:hAnsi="Times New Roman" w:cs="Times New Roman"/>
-          <w:sz w:val="28"/>
-          <w:szCs w:val="28"/>
-          <w:lang w:val="ru-RU"/>
-        </w:rPr>
-        <w:t xml:space="preserve"> 512, 256 и 128 и вплотную приблизиться к 1024. Противостоя «злой» реализации, случайный алгоритм крайне редко справлялся плиткой в 128, а как минимум однажды не смог собрать даже 16.</w:t>
+        <w:t>Так, «добрая» реализация помогла случайному алгоритму набрать 6860 очков, то есть сложить тайлы 512, 256 и 128 и вплотную приблизиться к 1024. Противостоя «злой» реализации, случайный алгоритм крайне редко справлялся плиткой в 128, а как минимум однажды не смог собрать даже 16.</w:t>
       </w:r>
     </w:p>
     <w:p>
@@ -22097,27 +19235,7 @@
           <w:szCs w:val="28"/>
           <w:lang w:val="ru-RU"/>
         </w:rPr>
-        <w:t xml:space="preserve"> очков – это собранные </w:t>
-      </w:r>
-      <w:proofErr w:type="spellStart"/>
-      <w:r>
-        <w:rPr>
-          <w:rFonts w:ascii="Times New Roman" w:hAnsi="Times New Roman" w:cs="Times New Roman"/>
-          <w:sz w:val="28"/>
-          <w:szCs w:val="28"/>
-          <w:lang w:val="ru-RU"/>
-        </w:rPr>
-        <w:t>тайлы</w:t>
-      </w:r>
-      <w:proofErr w:type="spellEnd"/>
-      <w:r>
-        <w:rPr>
-          <w:rFonts w:ascii="Times New Roman" w:hAnsi="Times New Roman" w:cs="Times New Roman"/>
-          <w:sz w:val="28"/>
-          <w:szCs w:val="28"/>
-          <w:lang w:val="ru-RU"/>
-        </w:rPr>
-        <w:t xml:space="preserve"> 2048, 1024 и 512.</w:t>
+        <w:t xml:space="preserve"> очков – это собранные тайлы 2048, 1024 и 512.</w:t>
       </w:r>
     </w:p>
     <w:p>
@@ -22185,7 +19303,7 @@
     </w:p>
     <w:p>
       <w:pPr>
-        <w:pStyle w:val="Heading2"/>
+        <w:pStyle w:val="2"/>
         <w:ind w:firstLine="709"/>
         <w:jc w:val="both"/>
         <w:rPr>
@@ -22199,16 +19317,14 @@
         </w:rPr>
         <w:t xml:space="preserve">5.2 Алгоритм, основанный на </w:t>
       </w:r>
-      <w:proofErr w:type="spellStart"/>
       <w:r>
         <w:t>kNN</w:t>
       </w:r>
       <w:bookmarkEnd w:id="31"/>
-      <w:proofErr w:type="spellEnd"/>
-    </w:p>
-    <w:p>
-      <w:pPr>
-        <w:pStyle w:val="Heading3"/>
+    </w:p>
+    <w:p>
+      <w:pPr>
+        <w:pStyle w:val="3"/>
         <w:ind w:firstLine="709"/>
         <w:jc w:val="both"/>
         <w:rPr>
@@ -22244,7 +19360,6 @@
         </w:rPr>
         <w:t xml:space="preserve">Алгоритм </w:t>
       </w:r>
-      <w:proofErr w:type="spellStart"/>
       <w:r>
         <w:rPr>
           <w:rFonts w:ascii="Times New Roman" w:hAnsi="Times New Roman" w:cs="Times New Roman"/>
@@ -22253,7 +19368,6 @@
         </w:rPr>
         <w:t>kNN</w:t>
       </w:r>
-      <w:proofErr w:type="spellEnd"/>
       <w:r>
         <w:rPr>
           <w:rFonts w:ascii="Times New Roman" w:hAnsi="Times New Roman" w:cs="Times New Roman"/>
@@ -22366,7 +19480,7 @@
     </w:p>
     <w:p>
       <w:pPr>
-        <w:pStyle w:val="Heading3"/>
+        <w:pStyle w:val="3"/>
         <w:ind w:firstLine="709"/>
         <w:jc w:val="both"/>
         <w:rPr>
@@ -22418,27 +19532,7 @@
           <w:szCs w:val="28"/>
           <w:lang w:val="ru-RU"/>
         </w:rPr>
-        <w:t xml:space="preserve">искусственный интеллект играл роль первого игрока и </w:t>
-      </w:r>
-      <w:proofErr w:type="spellStart"/>
-      <w:r>
-        <w:rPr>
-          <w:rFonts w:ascii="Times New Roman" w:hAnsi="Times New Roman" w:cs="Times New Roman"/>
-          <w:sz w:val="28"/>
-          <w:szCs w:val="28"/>
-          <w:lang w:val="ru-RU"/>
-        </w:rPr>
-        <w:t>тайлы</w:t>
-      </w:r>
-      <w:proofErr w:type="spellEnd"/>
-      <w:r>
-        <w:rPr>
-          <w:rFonts w:ascii="Times New Roman" w:hAnsi="Times New Roman" w:cs="Times New Roman"/>
-          <w:sz w:val="28"/>
-          <w:szCs w:val="28"/>
-          <w:lang w:val="ru-RU"/>
-        </w:rPr>
-        <w:t xml:space="preserve"> появлялись на поле случайным образом. </w:t>
+        <w:t xml:space="preserve">искусственный интеллект играл роль первого игрока и тайлы появлялись на поле случайным образом. </w:t>
       </w:r>
       <w:r>
         <w:rPr>
@@ -22590,10 +19684,10 @@
     </w:p>
     <w:tbl>
       <w:tblPr>
-        <w:tblStyle w:val="TableGrid"/>
+        <w:tblStyle w:val="aa"/>
         <w:tblW w:w="0" w:type="auto"/>
         <w:tblInd w:w="644" w:type="dxa"/>
-        <w:tblLook w:val="04A0" w:firstRow="1" w:lastRow="0" w:firstColumn="1" w:lastColumn="0" w:noHBand="0" w:noVBand="1"/>
+        <w:tblLook w:val="04A0"/>
       </w:tblPr>
       <w:tblGrid>
         <w:gridCol w:w="1809"/>
@@ -23111,7 +20205,7 @@
     </w:p>
     <w:p>
       <w:pPr>
-        <w:pStyle w:val="Heading2"/>
+        <w:pStyle w:val="2"/>
         <w:ind w:firstLine="709"/>
         <w:rPr>
           <w:lang w:val="ru-RU"/>
@@ -23269,10 +20363,10 @@
     </w:p>
     <w:tbl>
       <w:tblPr>
-        <w:tblStyle w:val="TableGrid"/>
+        <w:tblStyle w:val="aa"/>
         <w:tblpPr w:leftFromText="180" w:rightFromText="180" w:vertAnchor="text" w:horzAnchor="margin" w:tblpY="138"/>
         <w:tblW w:w="0" w:type="auto"/>
-        <w:tblLook w:val="04A0" w:firstRow="1" w:lastRow="0" w:firstColumn="1" w:lastColumn="0" w:noHBand="0" w:noVBand="1"/>
+        <w:tblLook w:val="04A0"/>
       </w:tblPr>
       <w:tblGrid>
         <w:gridCol w:w="1763"/>
@@ -23407,7 +20501,6 @@
                 <w:szCs w:val="28"/>
               </w:rPr>
             </w:pPr>
-            <w:proofErr w:type="spellStart"/>
             <w:r>
               <w:rPr>
                 <w:rFonts w:ascii="Times New Roman" w:hAnsi="Times New Roman" w:cs="Times New Roman"/>
@@ -23417,7 +20510,6 @@
               </w:rPr>
               <w:t>kNN</w:t>
             </w:r>
-            <w:proofErr w:type="spellEnd"/>
           </w:p>
         </w:tc>
         <w:tc>
@@ -23457,7 +20549,6 @@
                 <w:szCs w:val="28"/>
               </w:rPr>
             </w:pPr>
-            <w:proofErr w:type="spellStart"/>
             <w:r>
               <w:rPr>
                 <w:rFonts w:ascii="Times New Roman" w:hAnsi="Times New Roman" w:cs="Times New Roman"/>
@@ -23467,7 +20558,6 @@
               </w:rPr>
               <w:t>RandomCoeffs</w:t>
             </w:r>
-            <w:proofErr w:type="spellEnd"/>
           </w:p>
         </w:tc>
         <w:tc>
@@ -24220,27 +21310,7 @@
           <w:szCs w:val="28"/>
           <w:lang w:val="ru-RU"/>
         </w:rPr>
-        <w:t xml:space="preserve">Очевидно большое преимущество генетического алгоритма как перед алгоритмом случайного выбора, так и перед алгоритмом, придерживающимся примитивной детерминированной стратегии. Это единственный алгоритм, которому удалось одержать победу и сложить </w:t>
-      </w:r>
-      <w:proofErr w:type="spellStart"/>
-      <w:r>
-        <w:rPr>
-          <w:rFonts w:ascii="Times New Roman" w:hAnsi="Times New Roman" w:cs="Times New Roman"/>
-          <w:sz w:val="28"/>
-          <w:szCs w:val="28"/>
-          <w:lang w:val="ru-RU"/>
-        </w:rPr>
-        <w:t>тайл</w:t>
-      </w:r>
-      <w:proofErr w:type="spellEnd"/>
-      <w:r>
-        <w:rPr>
-          <w:rFonts w:ascii="Times New Roman" w:hAnsi="Times New Roman" w:cs="Times New Roman"/>
-          <w:sz w:val="28"/>
-          <w:szCs w:val="28"/>
-          <w:lang w:val="ru-RU"/>
-        </w:rPr>
-        <w:t xml:space="preserve"> 2048.</w:t>
+        <w:t>Очевидно большое преимущество генетического алгоритма как перед алгоритмом случайного выбора, так и перед алгоритмом, придерживающимся примитивной детерминированной стратегии. Это единственный алгоритм, которому удалось одержать победу и сложить тайл 2048.</w:t>
       </w:r>
       <w:r>
         <w:rPr>
@@ -24251,7 +21321,6 @@
         </w:rPr>
         <w:t xml:space="preserve"> Как отмечалось в разделе 5.1.2, превосходство результатов над алгоритмом </w:t>
       </w:r>
-      <w:proofErr w:type="spellStart"/>
       <w:r>
         <w:rPr>
           <w:rFonts w:ascii="Times New Roman" w:hAnsi="Times New Roman" w:cs="Times New Roman"/>
@@ -24260,7 +21329,6 @@
         </w:rPr>
         <w:t>RandomCoeffs</w:t>
       </w:r>
-      <w:proofErr w:type="spellEnd"/>
       <w:r>
         <w:rPr>
           <w:rFonts w:ascii="Times New Roman" w:hAnsi="Times New Roman" w:cs="Times New Roman"/>
@@ -24290,7 +21358,6 @@
         </w:rPr>
         <w:t xml:space="preserve">Алгоритм </w:t>
       </w:r>
-      <w:proofErr w:type="spellStart"/>
       <w:r>
         <w:rPr>
           <w:rFonts w:ascii="Times New Roman" w:hAnsi="Times New Roman" w:cs="Times New Roman"/>
@@ -24299,7 +21366,6 @@
         </w:rPr>
         <w:t>kNN</w:t>
       </w:r>
-      <w:proofErr w:type="spellEnd"/>
       <w:r>
         <w:rPr>
           <w:rFonts w:ascii="Times New Roman" w:hAnsi="Times New Roman" w:cs="Times New Roman"/>
@@ -24452,7 +21518,7 @@
     </w:p>
     <w:p>
       <w:pPr>
-        <w:pStyle w:val="Heading1"/>
+        <w:pStyle w:val="1"/>
         <w:spacing w:after="600" w:line="360" w:lineRule="atLeast"/>
         <w:ind w:firstLine="567"/>
         <w:jc w:val="center"/>
@@ -24503,7 +21569,7 @@
     </w:p>
     <w:p>
       <w:pPr>
-        <w:pStyle w:val="ListParagraph"/>
+        <w:pStyle w:val="a3"/>
         <w:numPr>
           <w:ilvl w:val="0"/>
           <w:numId w:val="5"/>
@@ -24557,7 +21623,7 @@
     </w:p>
     <w:p>
       <w:pPr>
-        <w:pStyle w:val="ListParagraph"/>
+        <w:pStyle w:val="a3"/>
         <w:numPr>
           <w:ilvl w:val="0"/>
           <w:numId w:val="5"/>
@@ -24602,7 +21668,7 @@
     </w:p>
     <w:p>
       <w:pPr>
-        <w:pStyle w:val="ListParagraph"/>
+        <w:pStyle w:val="a3"/>
         <w:numPr>
           <w:ilvl w:val="0"/>
           <w:numId w:val="5"/>
@@ -24629,7 +21695,7 @@
     </w:p>
     <w:p>
       <w:pPr>
-        <w:pStyle w:val="ListParagraph"/>
+        <w:pStyle w:val="a3"/>
         <w:numPr>
           <w:ilvl w:val="0"/>
           <w:numId w:val="5"/>
@@ -24665,7 +21731,7 @@
     </w:p>
     <w:p>
       <w:pPr>
-        <w:pStyle w:val="ListParagraph"/>
+        <w:pStyle w:val="a3"/>
         <w:numPr>
           <w:ilvl w:val="0"/>
           <w:numId w:val="5"/>
@@ -24692,7 +21758,7 @@
     </w:p>
     <w:p>
       <w:pPr>
-        <w:pStyle w:val="ListParagraph"/>
+        <w:pStyle w:val="a3"/>
         <w:numPr>
           <w:ilvl w:val="0"/>
           <w:numId w:val="5"/>
@@ -24784,7 +21850,7 @@
     </w:p>
     <w:p>
       <w:pPr>
-        <w:pStyle w:val="ListParagraph"/>
+        <w:pStyle w:val="a3"/>
         <w:numPr>
           <w:ilvl w:val="0"/>
           <w:numId w:val="5"/>
@@ -24811,7 +21877,7 @@
     </w:p>
     <w:p>
       <w:pPr>
-        <w:pStyle w:val="ListParagraph"/>
+        <w:pStyle w:val="a3"/>
         <w:numPr>
           <w:ilvl w:val="0"/>
           <w:numId w:val="5"/>
@@ -24929,7 +21995,7 @@
     </w:p>
     <w:p>
       <w:pPr>
-        <w:pStyle w:val="Heading1"/>
+        <w:pStyle w:val="1"/>
         <w:spacing w:line="360" w:lineRule="atLeast"/>
         <w:ind w:firstLine="567"/>
         <w:jc w:val="center"/>
@@ -24949,7 +22015,7 @@
     </w:p>
     <w:p>
       <w:pPr>
-        <w:pStyle w:val="Bibliography"/>
+        <w:pStyle w:val="a6"/>
         <w:numPr>
           <w:ilvl w:val="0"/>
           <w:numId w:val="4"/>
@@ -25037,7 +22103,7 @@
     </w:p>
     <w:p>
       <w:pPr>
-        <w:pStyle w:val="ListParagraph"/>
+        <w:pStyle w:val="a3"/>
         <w:numPr>
           <w:ilvl w:val="0"/>
           <w:numId w:val="4"/>
@@ -25052,7 +22118,6 @@
           <w:lang w:val="ru-RU"/>
         </w:rPr>
       </w:pPr>
-      <w:proofErr w:type="spellStart"/>
       <w:r>
         <w:rPr>
           <w:rFonts w:ascii="Times New Roman" w:hAnsi="Times New Roman" w:cs="Times New Roman"/>
@@ -25063,7 +22128,6 @@
         </w:rPr>
         <w:t>Викиреальность</w:t>
       </w:r>
-      <w:proofErr w:type="spellEnd"/>
       <w:r>
         <w:rPr>
           <w:rFonts w:ascii="Times New Roman" w:hAnsi="Times New Roman" w:cs="Times New Roman"/>
@@ -25095,7 +22159,7 @@
     </w:p>
     <w:p>
       <w:pPr>
-        <w:pStyle w:val="Bibliography"/>
+        <w:pStyle w:val="a6"/>
         <w:numPr>
           <w:ilvl w:val="0"/>
           <w:numId w:val="4"/>
@@ -25151,7 +22215,7 @@
     </w:p>
     <w:p>
       <w:pPr>
-        <w:pStyle w:val="ListParagraph"/>
+        <w:pStyle w:val="a3"/>
         <w:numPr>
           <w:ilvl w:val="0"/>
           <w:numId w:val="4"/>
@@ -25302,7 +22366,7 @@
     </w:p>
     <w:p>
       <w:pPr>
-        <w:pStyle w:val="ListParagraph"/>
+        <w:pStyle w:val="a3"/>
         <w:numPr>
           <w:ilvl w:val="0"/>
           <w:numId w:val="4"/>
@@ -25403,7 +22467,7 @@
     </w:p>
     <w:p>
       <w:pPr>
-        <w:pStyle w:val="ListParagraph"/>
+        <w:pStyle w:val="a3"/>
         <w:numPr>
           <w:ilvl w:val="0"/>
           <w:numId w:val="4"/>
@@ -25469,7 +22533,7 @@
 </file>
 
 <file path=word/endnotes.xml><?xml version="1.0" encoding="utf-8"?>
-<w:endnotes xmlns:wpc="http://schemas.microsoft.com/office/word/2010/wordprocessingCanvas" xmlns:mc="http://schemas.openxmlformats.org/markup-compatibility/2006" xmlns:o="urn:schemas-microsoft-com:office:office" xmlns:r="http://schemas.openxmlformats.org/officeDocument/2006/relationships" xmlns:m="http://schemas.openxmlformats.org/officeDocument/2006/math" xmlns:v="urn:schemas-microsoft-com:vml" xmlns:wp14="http://schemas.microsoft.com/office/word/2010/wordprocessingDrawing" xmlns:wp="http://schemas.openxmlformats.org/drawingml/2006/wordprocessingDrawing" xmlns:w10="urn:schemas-microsoft-com:office:word" xmlns:w="http://schemas.openxmlformats.org/wordprocessingml/2006/main" xmlns:w14="http://schemas.microsoft.com/office/word/2010/wordml" xmlns:w15="http://schemas.microsoft.com/office/word/2012/wordml" xmlns:wpg="http://schemas.microsoft.com/office/word/2010/wordprocessingGroup" xmlns:wpi="http://schemas.microsoft.com/office/word/2010/wordprocessingInk" xmlns:wne="http://schemas.microsoft.com/office/word/2006/wordml" xmlns:wps="http://schemas.microsoft.com/office/word/2010/wordprocessingShape" mc:Ignorable="w14 w15 wp14">
+<w:endnotes xmlns:ve="http://schemas.openxmlformats.org/markup-compatibility/2006" xmlns:o="urn:schemas-microsoft-com:office:office" xmlns:r="http://schemas.openxmlformats.org/officeDocument/2006/relationships" xmlns:m="http://schemas.openxmlformats.org/officeDocument/2006/math" xmlns:v="urn:schemas-microsoft-com:vml" xmlns:wp="http://schemas.openxmlformats.org/drawingml/2006/wordprocessingDrawing" xmlns:w10="urn:schemas-microsoft-com:office:word" xmlns:w="http://schemas.openxmlformats.org/wordprocessingml/2006/main" xmlns:wne="http://schemas.microsoft.com/office/word/2006/wordml">
   <w:endnote w:type="separator" w:id="-1">
     <w:p>
       <w:pPr>
@@ -25494,7 +22558,7 @@
 </file>
 
 <file path=word/footer1.xml><?xml version="1.0" encoding="utf-8"?>
-<w:ftr xmlns:wpc="http://schemas.microsoft.com/office/word/2010/wordprocessingCanvas" xmlns:mc="http://schemas.openxmlformats.org/markup-compatibility/2006" xmlns:o="urn:schemas-microsoft-com:office:office" xmlns:r="http://schemas.openxmlformats.org/officeDocument/2006/relationships" xmlns:m="http://schemas.openxmlformats.org/officeDocument/2006/math" xmlns:v="urn:schemas-microsoft-com:vml" xmlns:wp14="http://schemas.microsoft.com/office/word/2010/wordprocessingDrawing" xmlns:wp="http://schemas.openxmlformats.org/drawingml/2006/wordprocessingDrawing" xmlns:w10="urn:schemas-microsoft-com:office:word" xmlns:w="http://schemas.openxmlformats.org/wordprocessingml/2006/main" xmlns:w14="http://schemas.microsoft.com/office/word/2010/wordml" xmlns:w15="http://schemas.microsoft.com/office/word/2012/wordml" xmlns:wpg="http://schemas.microsoft.com/office/word/2010/wordprocessingGroup" xmlns:wpi="http://schemas.microsoft.com/office/word/2010/wordprocessingInk" xmlns:wne="http://schemas.microsoft.com/office/word/2006/wordml" xmlns:wps="http://schemas.microsoft.com/office/word/2010/wordprocessingShape" mc:Ignorable="w14 w15 wp14">
+<w:ftr xmlns:ve="http://schemas.openxmlformats.org/markup-compatibility/2006" xmlns:o="urn:schemas-microsoft-com:office:office" xmlns:r="http://schemas.openxmlformats.org/officeDocument/2006/relationships" xmlns:m="http://schemas.openxmlformats.org/officeDocument/2006/math" xmlns:v="urn:schemas-microsoft-com:vml" xmlns:wp="http://schemas.openxmlformats.org/drawingml/2006/wordprocessingDrawing" xmlns:w10="urn:schemas-microsoft-com:office:word" xmlns:w="http://schemas.openxmlformats.org/wordprocessingml/2006/main" xmlns:wne="http://schemas.microsoft.com/office/word/2006/wordml">
   <w:sdt>
     <w:sdtPr>
       <w:id w:val="25685372"/>
@@ -25506,43 +22570,30 @@
     <w:sdtContent>
       <w:p>
         <w:pPr>
-          <w:pStyle w:val="Footer"/>
+          <w:pStyle w:val="afe"/>
           <w:jc w:val="center"/>
         </w:pPr>
-        <w:r>
-          <w:fldChar w:fldCharType="begin"/>
-        </w:r>
-        <w:r>
-          <w:instrText xml:space="preserve"> PAGE   \* MERGEFORMAT </w:instrText>
-        </w:r>
-        <w:r>
-          <w:fldChar w:fldCharType="separate"/>
-        </w:r>
-        <w:r>
-          <w:rPr>
-            <w:noProof/>
-          </w:rPr>
-          <w:t>31</w:t>
-        </w:r>
-        <w:r>
-          <w:rPr>
-            <w:noProof/>
-          </w:rPr>
-          <w:fldChar w:fldCharType="end"/>
-        </w:r>
+        <w:fldSimple w:instr=" PAGE   \* MERGEFORMAT ">
+          <w:r>
+            <w:rPr>
+              <w:noProof/>
+            </w:rPr>
+            <w:t>31</w:t>
+          </w:r>
+        </w:fldSimple>
       </w:p>
     </w:sdtContent>
   </w:sdt>
   <w:p>
     <w:pPr>
-      <w:pStyle w:val="Footer"/>
+      <w:pStyle w:val="afe"/>
     </w:pPr>
   </w:p>
 </w:ftr>
 </file>
 
 <file path=word/footnotes.xml><?xml version="1.0" encoding="utf-8"?>
-<w:footnotes xmlns:wpc="http://schemas.microsoft.com/office/word/2010/wordprocessingCanvas" xmlns:mc="http://schemas.openxmlformats.org/markup-compatibility/2006" xmlns:o="urn:schemas-microsoft-com:office:office" xmlns:r="http://schemas.openxmlformats.org/officeDocument/2006/relationships" xmlns:m="http://schemas.openxmlformats.org/officeDocument/2006/math" xmlns:v="urn:schemas-microsoft-com:vml" xmlns:wp14="http://schemas.microsoft.com/office/word/2010/wordprocessingDrawing" xmlns:wp="http://schemas.openxmlformats.org/drawingml/2006/wordprocessingDrawing" xmlns:w10="urn:schemas-microsoft-com:office:word" xmlns:w="http://schemas.openxmlformats.org/wordprocessingml/2006/main" xmlns:w14="http://schemas.microsoft.com/office/word/2010/wordml" xmlns:w15="http://schemas.microsoft.com/office/word/2012/wordml" xmlns:wpg="http://schemas.microsoft.com/office/word/2010/wordprocessingGroup" xmlns:wpi="http://schemas.microsoft.com/office/word/2010/wordprocessingInk" xmlns:wne="http://schemas.microsoft.com/office/word/2006/wordml" xmlns:wps="http://schemas.microsoft.com/office/word/2010/wordprocessingShape" mc:Ignorable="w14 w15 wp14">
+<w:footnotes xmlns:ve="http://schemas.openxmlformats.org/markup-compatibility/2006" xmlns:o="urn:schemas-microsoft-com:office:office" xmlns:r="http://schemas.openxmlformats.org/officeDocument/2006/relationships" xmlns:m="http://schemas.openxmlformats.org/officeDocument/2006/math" xmlns:v="urn:schemas-microsoft-com:vml" xmlns:wp="http://schemas.openxmlformats.org/drawingml/2006/wordprocessingDrawing" xmlns:w10="urn:schemas-microsoft-com:office:word" xmlns:w="http://schemas.openxmlformats.org/wordprocessingml/2006/main" xmlns:wne="http://schemas.microsoft.com/office/word/2006/wordml">
   <w:footnote w:type="separator" w:id="-1">
     <w:p>
       <w:pPr>
@@ -25567,8 +22618,8 @@
 </file>
 
 <file path=word/numbering.xml><?xml version="1.0" encoding="utf-8"?>
-<w:numbering xmlns:wpc="http://schemas.microsoft.com/office/word/2010/wordprocessingCanvas" xmlns:mc="http://schemas.openxmlformats.org/markup-compatibility/2006" xmlns:o="urn:schemas-microsoft-com:office:office" xmlns:r="http://schemas.openxmlformats.org/officeDocument/2006/relationships" xmlns:m="http://schemas.openxmlformats.org/officeDocument/2006/math" xmlns:v="urn:schemas-microsoft-com:vml" xmlns:wp14="http://schemas.microsoft.com/office/word/2010/wordprocessingDrawing" xmlns:wp="http://schemas.openxmlformats.org/drawingml/2006/wordprocessingDrawing" xmlns:w10="urn:schemas-microsoft-com:office:word" xmlns:w="http://schemas.openxmlformats.org/wordprocessingml/2006/main" xmlns:w14="http://schemas.microsoft.com/office/word/2010/wordml" xmlns:w15="http://schemas.microsoft.com/office/word/2012/wordml" xmlns:wpg="http://schemas.microsoft.com/office/word/2010/wordprocessingGroup" xmlns:wpi="http://schemas.microsoft.com/office/word/2010/wordprocessingInk" xmlns:wne="http://schemas.microsoft.com/office/word/2006/wordml" xmlns:wps="http://schemas.microsoft.com/office/word/2010/wordprocessingShape" mc:Ignorable="w14 w15 wp14">
-  <w:abstractNum w:abstractNumId="0" w15:restartNumberingAfterBreak="0">
+<w:numbering xmlns:ve="http://schemas.openxmlformats.org/markup-compatibility/2006" xmlns:o="urn:schemas-microsoft-com:office:office" xmlns:r="http://schemas.openxmlformats.org/officeDocument/2006/relationships" xmlns:m="http://schemas.openxmlformats.org/officeDocument/2006/math" xmlns:v="urn:schemas-microsoft-com:vml" xmlns:wp="http://schemas.openxmlformats.org/drawingml/2006/wordprocessingDrawing" xmlns:w10="urn:schemas-microsoft-com:office:word" xmlns:w="http://schemas.openxmlformats.org/wordprocessingml/2006/main" xmlns:wne="http://schemas.microsoft.com/office/word/2006/wordml">
+  <w:abstractNum w:abstractNumId="0">
     <w:nsid w:val="10385955"/>
     <w:multiLevelType w:val="hybridMultilevel"/>
     <w:tmpl w:val="E982C15E"/>
@@ -25657,7 +22708,7 @@
       </w:pPr>
     </w:lvl>
   </w:abstractNum>
-  <w:abstractNum w:abstractNumId="1" w15:restartNumberingAfterBreak="0">
+  <w:abstractNum w:abstractNumId="1">
     <w:nsid w:val="21405B89"/>
     <w:multiLevelType w:val="hybridMultilevel"/>
     <w:tmpl w:val="8D44EC44"/>
@@ -25770,7 +22821,7 @@
       </w:rPr>
     </w:lvl>
   </w:abstractNum>
-  <w:abstractNum w:abstractNumId="2" w15:restartNumberingAfterBreak="0">
+  <w:abstractNum w:abstractNumId="2">
     <w:nsid w:val="225E2677"/>
     <w:multiLevelType w:val="hybridMultilevel"/>
     <w:tmpl w:val="4F5A8D82"/>
@@ -25859,7 +22910,7 @@
       </w:pPr>
     </w:lvl>
   </w:abstractNum>
-  <w:abstractNum w:abstractNumId="3" w15:restartNumberingAfterBreak="0">
+  <w:abstractNum w:abstractNumId="3">
     <w:nsid w:val="23DE462F"/>
     <w:multiLevelType w:val="hybridMultilevel"/>
     <w:tmpl w:val="4F9A41D6"/>
@@ -25972,7 +23023,7 @@
       </w:rPr>
     </w:lvl>
   </w:abstractNum>
-  <w:abstractNum w:abstractNumId="4" w15:restartNumberingAfterBreak="0">
+  <w:abstractNum w:abstractNumId="4">
     <w:nsid w:val="26B2382A"/>
     <w:multiLevelType w:val="hybridMultilevel"/>
     <w:tmpl w:val="F304AB56"/>
@@ -26061,7 +23112,7 @@
       </w:pPr>
     </w:lvl>
   </w:abstractNum>
-  <w:abstractNum w:abstractNumId="5" w15:restartNumberingAfterBreak="0">
+  <w:abstractNum w:abstractNumId="5">
     <w:nsid w:val="2AA545D6"/>
     <w:multiLevelType w:val="hybridMultilevel"/>
     <w:tmpl w:val="E732FC00"/>
@@ -26150,7 +23201,7 @@
       </w:pPr>
     </w:lvl>
   </w:abstractNum>
-  <w:abstractNum w:abstractNumId="6" w15:restartNumberingAfterBreak="0">
+  <w:abstractNum w:abstractNumId="6">
     <w:nsid w:val="38A148AC"/>
     <w:multiLevelType w:val="hybridMultilevel"/>
     <w:tmpl w:val="596ABD8C"/>
@@ -26263,7 +23314,7 @@
       </w:rPr>
     </w:lvl>
   </w:abstractNum>
-  <w:abstractNum w:abstractNumId="7" w15:restartNumberingAfterBreak="0">
+  <w:abstractNum w:abstractNumId="7">
     <w:nsid w:val="409E2B27"/>
     <w:multiLevelType w:val="hybridMultilevel"/>
     <w:tmpl w:val="7FA2FDD2"/>
@@ -26353,7 +23404,7 @@
       </w:pPr>
     </w:lvl>
   </w:abstractNum>
-  <w:abstractNum w:abstractNumId="8" w15:restartNumberingAfterBreak="0">
+  <w:abstractNum w:abstractNumId="8">
     <w:nsid w:val="42852E47"/>
     <w:multiLevelType w:val="multilevel"/>
     <w:tmpl w:val="42F2A784"/>
@@ -26466,7 +23517,7 @@
       </w:rPr>
     </w:lvl>
   </w:abstractNum>
-  <w:abstractNum w:abstractNumId="9" w15:restartNumberingAfterBreak="0">
+  <w:abstractNum w:abstractNumId="9">
     <w:nsid w:val="4EDB6FA2"/>
     <w:multiLevelType w:val="multilevel"/>
     <w:tmpl w:val="0A92E040"/>
@@ -26584,7 +23635,7 @@
       </w:rPr>
     </w:lvl>
   </w:abstractNum>
-  <w:abstractNum w:abstractNumId="10" w15:restartNumberingAfterBreak="0">
+  <w:abstractNum w:abstractNumId="10">
     <w:nsid w:val="550E540F"/>
     <w:multiLevelType w:val="hybridMultilevel"/>
     <w:tmpl w:val="B942A506"/>
@@ -26696,7 +23747,7 @@
       </w:rPr>
     </w:lvl>
   </w:abstractNum>
-  <w:abstractNum w:abstractNumId="11" w15:restartNumberingAfterBreak="0">
+  <w:abstractNum w:abstractNumId="11">
     <w:nsid w:val="6CF77EDA"/>
     <w:multiLevelType w:val="hybridMultilevel"/>
     <w:tmpl w:val="7D3832FC"/>
@@ -26825,7 +23876,7 @@
 </file>
 
 <file path=word/styles.xml><?xml version="1.0" encoding="utf-8"?>
-<w:styles xmlns:mc="http://schemas.openxmlformats.org/markup-compatibility/2006" xmlns:r="http://schemas.openxmlformats.org/officeDocument/2006/relationships" xmlns:w="http://schemas.openxmlformats.org/wordprocessingml/2006/main" xmlns:w14="http://schemas.microsoft.com/office/word/2010/wordml" xmlns:w15="http://schemas.microsoft.com/office/word/2012/wordml" mc:Ignorable="w14 w15">
+<w:styles xmlns:r="http://schemas.openxmlformats.org/officeDocument/2006/relationships" xmlns:w="http://schemas.openxmlformats.org/wordprocessingml/2006/main">
   <w:docDefaults>
     <w:rPrDefault>
       <w:rPr>
@@ -26841,389 +23892,155 @@
       </w:pPr>
     </w:pPrDefault>
   </w:docDefaults>
-  <w:latentStyles w:defLockedState="0" w:defUIPriority="99" w:defSemiHidden="0" w:defUnhideWhenUsed="0" w:defQFormat="0" w:count="371">
-    <w:lsdException w:name="Normal" w:uiPriority="0" w:qFormat="1"/>
-    <w:lsdException w:name="heading 1" w:uiPriority="9" w:qFormat="1"/>
-    <w:lsdException w:name="heading 2" w:semiHidden="1" w:uiPriority="9" w:unhideWhenUsed="1" w:qFormat="1"/>
-    <w:lsdException w:name="heading 3" w:semiHidden="1" w:uiPriority="9" w:unhideWhenUsed="1" w:qFormat="1"/>
-    <w:lsdException w:name="heading 4" w:semiHidden="1" w:uiPriority="9" w:unhideWhenUsed="1" w:qFormat="1"/>
-    <w:lsdException w:name="heading 5" w:semiHidden="1" w:uiPriority="9" w:unhideWhenUsed="1" w:qFormat="1"/>
-    <w:lsdException w:name="heading 6" w:semiHidden="1" w:uiPriority="9" w:unhideWhenUsed="1" w:qFormat="1"/>
-    <w:lsdException w:name="heading 7" w:semiHidden="1" w:uiPriority="9" w:unhideWhenUsed="1" w:qFormat="1"/>
-    <w:lsdException w:name="heading 8" w:semiHidden="1" w:uiPriority="9" w:unhideWhenUsed="1" w:qFormat="1"/>
-    <w:lsdException w:name="heading 9" w:semiHidden="1" w:uiPriority="9" w:unhideWhenUsed="1" w:qFormat="1"/>
-    <w:lsdException w:name="index 1" w:semiHidden="1" w:unhideWhenUsed="1"/>
-    <w:lsdException w:name="index 2" w:semiHidden="1" w:unhideWhenUsed="1"/>
-    <w:lsdException w:name="index 3" w:semiHidden="1" w:unhideWhenUsed="1"/>
-    <w:lsdException w:name="index 4" w:semiHidden="1" w:unhideWhenUsed="1"/>
-    <w:lsdException w:name="index 5" w:semiHidden="1" w:unhideWhenUsed="1"/>
-    <w:lsdException w:name="index 6" w:semiHidden="1" w:unhideWhenUsed="1"/>
-    <w:lsdException w:name="index 7" w:semiHidden="1" w:unhideWhenUsed="1"/>
-    <w:lsdException w:name="index 8" w:semiHidden="1" w:unhideWhenUsed="1"/>
-    <w:lsdException w:name="index 9" w:semiHidden="1" w:unhideWhenUsed="1"/>
-    <w:lsdException w:name="toc 1" w:semiHidden="1" w:uiPriority="39" w:unhideWhenUsed="1"/>
-    <w:lsdException w:name="toc 2" w:semiHidden="1" w:uiPriority="39" w:unhideWhenUsed="1"/>
-    <w:lsdException w:name="toc 3" w:semiHidden="1" w:uiPriority="39" w:unhideWhenUsed="1"/>
-    <w:lsdException w:name="toc 4" w:semiHidden="1" w:uiPriority="39" w:unhideWhenUsed="1"/>
-    <w:lsdException w:name="toc 5" w:semiHidden="1" w:uiPriority="39" w:unhideWhenUsed="1"/>
-    <w:lsdException w:name="toc 6" w:semiHidden="1" w:uiPriority="39" w:unhideWhenUsed="1"/>
-    <w:lsdException w:name="toc 7" w:semiHidden="1" w:uiPriority="39" w:unhideWhenUsed="1"/>
-    <w:lsdException w:name="toc 8" w:semiHidden="1" w:uiPriority="39" w:unhideWhenUsed="1"/>
-    <w:lsdException w:name="toc 9" w:semiHidden="1" w:uiPriority="39" w:unhideWhenUsed="1"/>
-    <w:lsdException w:name="Normal Indent" w:semiHidden="1" w:unhideWhenUsed="1"/>
-    <w:lsdException w:name="footnote text" w:semiHidden="1" w:unhideWhenUsed="1"/>
-    <w:lsdException w:name="annotation text" w:semiHidden="1" w:unhideWhenUsed="1"/>
-    <w:lsdException w:name="header" w:semiHidden="1" w:unhideWhenUsed="1"/>
-    <w:lsdException w:name="footer" w:semiHidden="1" w:unhideWhenUsed="1"/>
-    <w:lsdException w:name="index heading" w:semiHidden="1" w:unhideWhenUsed="1"/>
-    <w:lsdException w:name="caption" w:semiHidden="1" w:uiPriority="35" w:unhideWhenUsed="1"/>
-    <w:lsdException w:name="table of figures" w:semiHidden="1" w:unhideWhenUsed="1"/>
-    <w:lsdException w:name="envelope address" w:semiHidden="1" w:unhideWhenUsed="1"/>
-    <w:lsdException w:name="envelope return" w:semiHidden="1" w:unhideWhenUsed="1"/>
-    <w:lsdException w:name="footnote reference" w:semiHidden="1" w:unhideWhenUsed="1"/>
-    <w:lsdException w:name="annotation reference" w:semiHidden="1" w:unhideWhenUsed="1"/>
-    <w:lsdException w:name="line number" w:semiHidden="1" w:unhideWhenUsed="1"/>
-    <w:lsdException w:name="page number" w:semiHidden="1" w:unhideWhenUsed="1"/>
-    <w:lsdException w:name="endnote reference" w:semiHidden="1" w:unhideWhenUsed="1"/>
-    <w:lsdException w:name="endnote text" w:semiHidden="1" w:unhideWhenUsed="1"/>
-    <w:lsdException w:name="table of authorities" w:semiHidden="1" w:unhideWhenUsed="1"/>
-    <w:lsdException w:name="macro" w:semiHidden="1" w:unhideWhenUsed="1"/>
-    <w:lsdException w:name="toa heading" w:semiHidden="1" w:unhideWhenUsed="1"/>
-    <w:lsdException w:name="List" w:semiHidden="1" w:unhideWhenUsed="1"/>
-    <w:lsdException w:name="List Bullet" w:semiHidden="1" w:unhideWhenUsed="1"/>
-    <w:lsdException w:name="List Number" w:semiHidden="1" w:unhideWhenUsed="1"/>
-    <w:lsdException w:name="List 2" w:semiHidden="1" w:unhideWhenUsed="1"/>
-    <w:lsdException w:name="List 3" w:semiHidden="1" w:unhideWhenUsed="1"/>
-    <w:lsdException w:name="List 4" w:semiHidden="1" w:unhideWhenUsed="1"/>
-    <w:lsdException w:name="List 5" w:semiHidden="1" w:unhideWhenUsed="1"/>
-    <w:lsdException w:name="List Bullet 2" w:semiHidden="1" w:unhideWhenUsed="1"/>
-    <w:lsdException w:name="List Bullet 3" w:semiHidden="1" w:unhideWhenUsed="1"/>
-    <w:lsdException w:name="List Bullet 4" w:semiHidden="1" w:unhideWhenUsed="1"/>
-    <w:lsdException w:name="List Bullet 5" w:semiHidden="1" w:unhideWhenUsed="1"/>
-    <w:lsdException w:name="List Number 2" w:semiHidden="1" w:unhideWhenUsed="1"/>
-    <w:lsdException w:name="List Number 3" w:semiHidden="1" w:unhideWhenUsed="1"/>
-    <w:lsdException w:name="List Number 4" w:semiHidden="1" w:unhideWhenUsed="1"/>
-    <w:lsdException w:name="List Number 5" w:semiHidden="1" w:unhideWhenUsed="1"/>
-    <w:lsdException w:name="Title" w:uiPriority="10" w:qFormat="1"/>
-    <w:lsdException w:name="Closing" w:semiHidden="1" w:unhideWhenUsed="1"/>
-    <w:lsdException w:name="Signature" w:semiHidden="1" w:unhideWhenUsed="1"/>
-    <w:lsdException w:name="Default Paragraph Font" w:semiHidden="1" w:uiPriority="1" w:unhideWhenUsed="1"/>
-    <w:lsdException w:name="Body Text" w:semiHidden="1" w:unhideWhenUsed="1"/>
-    <w:lsdException w:name="Body Text Indent" w:semiHidden="1" w:unhideWhenUsed="1"/>
-    <w:lsdException w:name="List Continue" w:semiHidden="1" w:unhideWhenUsed="1"/>
-    <w:lsdException w:name="List Continue 2" w:semiHidden="1" w:unhideWhenUsed="1"/>
-    <w:lsdException w:name="List Continue 3" w:semiHidden="1" w:unhideWhenUsed="1"/>
-    <w:lsdException w:name="List Continue 4" w:semiHidden="1" w:unhideWhenUsed="1"/>
-    <w:lsdException w:name="List Continue 5" w:semiHidden="1" w:unhideWhenUsed="1"/>
-    <w:lsdException w:name="Message Header" w:semiHidden="1" w:unhideWhenUsed="1"/>
-    <w:lsdException w:name="Subtitle" w:uiPriority="11" w:qFormat="1"/>
-    <w:lsdException w:name="Salutation" w:semiHidden="1" w:unhideWhenUsed="1"/>
-    <w:lsdException w:name="Date" w:semiHidden="1" w:unhideWhenUsed="1"/>
-    <w:lsdException w:name="Body Text First Indent" w:semiHidden="1" w:unhideWhenUsed="1"/>
-    <w:lsdException w:name="Body Text First Indent 2" w:semiHidden="1" w:unhideWhenUsed="1"/>
-    <w:lsdException w:name="Note Heading" w:semiHidden="1" w:unhideWhenUsed="1"/>
-    <w:lsdException w:name="Body Text 2" w:semiHidden="1" w:unhideWhenUsed="1"/>
-    <w:lsdException w:name="Body Text 3" w:semiHidden="1" w:unhideWhenUsed="1"/>
-    <w:lsdException w:name="Body Text Indent 2" w:semiHidden="1" w:unhideWhenUsed="1"/>
-    <w:lsdException w:name="Body Text Indent 3" w:semiHidden="1" w:unhideWhenUsed="1"/>
-    <w:lsdException w:name="Block Text" w:semiHidden="1" w:unhideWhenUsed="1"/>
-    <w:lsdException w:name="Hyperlink" w:semiHidden="1" w:unhideWhenUsed="1"/>
-    <w:lsdException w:name="FollowedHyperlink" w:semiHidden="1" w:unhideWhenUsed="1"/>
-    <w:lsdException w:name="Strong" w:uiPriority="22" w:qFormat="1"/>
-    <w:lsdException w:name="Emphasis" w:uiPriority="20" w:qFormat="1"/>
-    <w:lsdException w:name="Document Map" w:semiHidden="1" w:unhideWhenUsed="1"/>
-    <w:lsdException w:name="Plain Text" w:semiHidden="1" w:unhideWhenUsed="1"/>
-    <w:lsdException w:name="E-mail Signature" w:semiHidden="1" w:unhideWhenUsed="1"/>
-    <w:lsdException w:name="HTML Top of Form" w:semiHidden="1" w:unhideWhenUsed="1"/>
-    <w:lsdException w:name="HTML Bottom of Form" w:semiHidden="1" w:unhideWhenUsed="1"/>
-    <w:lsdException w:name="Normal (Web)" w:semiHidden="1" w:unhideWhenUsed="1"/>
-    <w:lsdException w:name="HTML Acronym" w:semiHidden="1" w:unhideWhenUsed="1"/>
-    <w:lsdException w:name="HTML Address" w:semiHidden="1" w:unhideWhenUsed="1"/>
-    <w:lsdException w:name="HTML Cite" w:semiHidden="1" w:unhideWhenUsed="1"/>
-    <w:lsdException w:name="HTML Code" w:semiHidden="1" w:unhideWhenUsed="1"/>
-    <w:lsdException w:name="HTML Definition" w:semiHidden="1" w:unhideWhenUsed="1"/>
-    <w:lsdException w:name="HTML Keyboard" w:semiHidden="1" w:unhideWhenUsed="1"/>
-    <w:lsdException w:name="HTML Preformatted" w:semiHidden="1" w:unhideWhenUsed="1"/>
-    <w:lsdException w:name="HTML Sample" w:semiHidden="1" w:unhideWhenUsed="1"/>
-    <w:lsdException w:name="HTML Typewriter" w:semiHidden="1" w:unhideWhenUsed="1"/>
-    <w:lsdException w:name="HTML Variable" w:semiHidden="1" w:unhideWhenUsed="1"/>
-    <w:lsdException w:name="Normal Table" w:semiHidden="1" w:unhideWhenUsed="1"/>
-    <w:lsdException w:name="annotation subject" w:semiHidden="1" w:unhideWhenUsed="1"/>
-    <w:lsdException w:name="No List" w:semiHidden="1" w:unhideWhenUsed="1"/>
-    <w:lsdException w:name="Outline List 1" w:semiHidden="1" w:unhideWhenUsed="1"/>
-    <w:lsdException w:name="Outline List 2" w:semiHidden="1" w:unhideWhenUsed="1"/>
-    <w:lsdException w:name="Outline List 3" w:semiHidden="1" w:unhideWhenUsed="1"/>
-    <w:lsdException w:name="Table Simple 1" w:semiHidden="1" w:unhideWhenUsed="1"/>
-    <w:lsdException w:name="Table Simple 2" w:semiHidden="1" w:unhideWhenUsed="1"/>
-    <w:lsdException w:name="Table Simple 3" w:semiHidden="1" w:unhideWhenUsed="1"/>
-    <w:lsdException w:name="Table Classic 1" w:semiHidden="1" w:unhideWhenUsed="1"/>
-    <w:lsdException w:name="Table Classic 2" w:semiHidden="1" w:unhideWhenUsed="1"/>
-    <w:lsdException w:name="Table Classic 3" w:semiHidden="1" w:unhideWhenUsed="1"/>
-    <w:lsdException w:name="Table Classic 4" w:semiHidden="1" w:unhideWhenUsed="1"/>
-    <w:lsdException w:name="Table Colorful 1" w:semiHidden="1" w:unhideWhenUsed="1"/>
-    <w:lsdException w:name="Table Colorful 2" w:semiHidden="1" w:unhideWhenUsed="1"/>
-    <w:lsdException w:name="Table Colorful 3" w:semiHidden="1" w:unhideWhenUsed="1"/>
-    <w:lsdException w:name="Table Columns 1" w:semiHidden="1" w:unhideWhenUsed="1"/>
-    <w:lsdException w:name="Table Columns 2" w:semiHidden="1" w:unhideWhenUsed="1"/>
-    <w:lsdException w:name="Table Columns 3" w:semiHidden="1" w:unhideWhenUsed="1"/>
-    <w:lsdException w:name="Table Columns 4" w:semiHidden="1" w:unhideWhenUsed="1"/>
-    <w:lsdException w:name="Table Columns 5" w:semiHidden="1" w:unhideWhenUsed="1"/>
-    <w:lsdException w:name="Table Grid 1" w:semiHidden="1" w:unhideWhenUsed="1"/>
-    <w:lsdException w:name="Table Grid 2" w:semiHidden="1" w:unhideWhenUsed="1"/>
-    <w:lsdException w:name="Table Grid 3" w:semiHidden="1" w:unhideWhenUsed="1"/>
-    <w:lsdException w:name="Table Grid 4" w:semiHidden="1" w:unhideWhenUsed="1"/>
-    <w:lsdException w:name="Table Grid 5" w:semiHidden="1" w:unhideWhenUsed="1"/>
-    <w:lsdException w:name="Table Grid 6" w:semiHidden="1" w:unhideWhenUsed="1"/>
-    <w:lsdException w:name="Table Grid 7" w:semiHidden="1" w:unhideWhenUsed="1"/>
-    <w:lsdException w:name="Table Grid 8" w:semiHidden="1" w:unhideWhenUsed="1"/>
-    <w:lsdException w:name="Table List 1" w:semiHidden="1" w:unhideWhenUsed="1"/>
-    <w:lsdException w:name="Table List 2" w:semiHidden="1" w:unhideWhenUsed="1"/>
-    <w:lsdException w:name="Table List 3" w:semiHidden="1" w:unhideWhenUsed="1"/>
-    <w:lsdException w:name="Table List 4" w:semiHidden="1" w:unhideWhenUsed="1"/>
-    <w:lsdException w:name="Table List 5" w:semiHidden="1" w:unhideWhenUsed="1"/>
-    <w:lsdException w:name="Table List 6" w:semiHidden="1" w:unhideWhenUsed="1"/>
-    <w:lsdException w:name="Table List 7" w:semiHidden="1" w:unhideWhenUsed="1"/>
-    <w:lsdException w:name="Table List 8" w:semiHidden="1" w:unhideWhenUsed="1"/>
-    <w:lsdException w:name="Table 3D effects 1" w:semiHidden="1" w:unhideWhenUsed="1"/>
-    <w:lsdException w:name="Table 3D effects 2" w:semiHidden="1" w:unhideWhenUsed="1"/>
-    <w:lsdException w:name="Table 3D effects 3" w:semiHidden="1" w:unhideWhenUsed="1"/>
-    <w:lsdException w:name="Table Contemporary" w:semiHidden="1" w:unhideWhenUsed="1"/>
-    <w:lsdException w:name="Table Elegant" w:semiHidden="1" w:unhideWhenUsed="1"/>
-    <w:lsdException w:name="Table Professional" w:semiHidden="1" w:unhideWhenUsed="1"/>
-    <w:lsdException w:name="Table Subtle 1" w:semiHidden="1" w:unhideWhenUsed="1"/>
-    <w:lsdException w:name="Table Subtle 2" w:semiHidden="1" w:unhideWhenUsed="1"/>
-    <w:lsdException w:name="Table Web 1" w:semiHidden="1" w:unhideWhenUsed="1"/>
-    <w:lsdException w:name="Table Web 2" w:semiHidden="1" w:unhideWhenUsed="1"/>
-    <w:lsdException w:name="Table Web 3" w:semiHidden="1" w:unhideWhenUsed="1"/>
-    <w:lsdException w:name="Balloon Text" w:semiHidden="1" w:unhideWhenUsed="1"/>
-    <w:lsdException w:name="Table Grid" w:uiPriority="59"/>
-    <w:lsdException w:name="Table Theme" w:semiHidden="1" w:unhideWhenUsed="1"/>
-    <w:lsdException w:name="Placeholder Text" w:semiHidden="1"/>
-    <w:lsdException w:name="No Spacing" w:uiPriority="1" w:qFormat="1"/>
-    <w:lsdException w:name="Light Shading" w:uiPriority="60"/>
-    <w:lsdException w:name="Light List" w:uiPriority="61"/>
-    <w:lsdException w:name="Light Grid" w:uiPriority="62"/>
-    <w:lsdException w:name="Medium Shading 1" w:uiPriority="63"/>
-    <w:lsdException w:name="Medium Shading 2" w:uiPriority="64"/>
-    <w:lsdException w:name="Medium List 1" w:uiPriority="65"/>
-    <w:lsdException w:name="Medium List 2" w:uiPriority="66"/>
-    <w:lsdException w:name="Medium Grid 1" w:uiPriority="67"/>
-    <w:lsdException w:name="Medium Grid 2" w:uiPriority="68"/>
-    <w:lsdException w:name="Medium Grid 3" w:uiPriority="69"/>
-    <w:lsdException w:name="Dark List" w:uiPriority="70"/>
-    <w:lsdException w:name="Colorful Shading" w:uiPriority="71"/>
-    <w:lsdException w:name="Colorful List" w:uiPriority="72"/>
-    <w:lsdException w:name="Colorful Grid" w:uiPriority="73"/>
-    <w:lsdException w:name="Light Shading Accent 1" w:uiPriority="60"/>
-    <w:lsdException w:name="Light List Accent 1" w:uiPriority="61"/>
-    <w:lsdException w:name="Light Grid Accent 1" w:uiPriority="62"/>
-    <w:lsdException w:name="Medium Shading 1 Accent 1" w:uiPriority="63"/>
-    <w:lsdException w:name="Medium Shading 2 Accent 1" w:uiPriority="64"/>
-    <w:lsdException w:name="Medium List 1 Accent 1" w:uiPriority="65"/>
-    <w:lsdException w:name="Revision" w:semiHidden="1"/>
-    <w:lsdException w:name="List Paragraph" w:uiPriority="34" w:qFormat="1"/>
-    <w:lsdException w:name="Quote" w:uiPriority="29" w:qFormat="1"/>
-    <w:lsdException w:name="Intense Quote" w:uiPriority="30" w:qFormat="1"/>
-    <w:lsdException w:name="Medium List 2 Accent 1" w:uiPriority="66"/>
-    <w:lsdException w:name="Medium Grid 1 Accent 1" w:uiPriority="67"/>
-    <w:lsdException w:name="Medium Grid 2 Accent 1" w:uiPriority="68"/>
-    <w:lsdException w:name="Medium Grid 3 Accent 1" w:uiPriority="69"/>
-    <w:lsdException w:name="Dark List Accent 1" w:uiPriority="70"/>
-    <w:lsdException w:name="Colorful Shading Accent 1" w:uiPriority="71"/>
-    <w:lsdException w:name="Colorful List Accent 1" w:uiPriority="72"/>
-    <w:lsdException w:name="Colorful Grid Accent 1" w:uiPriority="73"/>
-    <w:lsdException w:name="Light Shading Accent 2" w:uiPriority="60"/>
-    <w:lsdException w:name="Light List Accent 2" w:uiPriority="61"/>
-    <w:lsdException w:name="Light Grid Accent 2" w:uiPriority="62"/>
-    <w:lsdException w:name="Medium Shading 1 Accent 2" w:uiPriority="63"/>
-    <w:lsdException w:name="Medium Shading 2 Accent 2" w:uiPriority="64"/>
-    <w:lsdException w:name="Medium List 1 Accent 2" w:uiPriority="65"/>
-    <w:lsdException w:name="Medium List 2 Accent 2" w:uiPriority="66"/>
-    <w:lsdException w:name="Medium Grid 1 Accent 2" w:uiPriority="67"/>
-    <w:lsdException w:name="Medium Grid 2 Accent 2" w:uiPriority="68"/>
-    <w:lsdException w:name="Medium Grid 3 Accent 2" w:uiPriority="69"/>
-    <w:lsdException w:name="Dark List Accent 2" w:uiPriority="70"/>
-    <w:lsdException w:name="Colorful Shading Accent 2" w:uiPriority="71"/>
-    <w:lsdException w:name="Colorful List Accent 2" w:uiPriority="72"/>
-    <w:lsdException w:name="Colorful Grid Accent 2" w:uiPriority="73"/>
-    <w:lsdException w:name="Light Shading Accent 3" w:uiPriority="60"/>
-    <w:lsdException w:name="Light List Accent 3" w:uiPriority="61"/>
-    <w:lsdException w:name="Light Grid Accent 3" w:uiPriority="62"/>
-    <w:lsdException w:name="Medium Shading 1 Accent 3" w:uiPriority="63"/>
-    <w:lsdException w:name="Medium Shading 2 Accent 3" w:uiPriority="64"/>
-    <w:lsdException w:name="Medium List 1 Accent 3" w:uiPriority="65"/>
-    <w:lsdException w:name="Medium List 2 Accent 3" w:uiPriority="66"/>
-    <w:lsdException w:name="Medium Grid 1 Accent 3" w:uiPriority="67"/>
-    <w:lsdException w:name="Medium Grid 2 Accent 3" w:uiPriority="68"/>
-    <w:lsdException w:name="Medium Grid 3 Accent 3" w:uiPriority="69"/>
-    <w:lsdException w:name="Dark List Accent 3" w:uiPriority="70"/>
-    <w:lsdException w:name="Colorful Shading Accent 3" w:uiPriority="71"/>
-    <w:lsdException w:name="Colorful List Accent 3" w:uiPriority="72"/>
-    <w:lsdException w:name="Colorful Grid Accent 3" w:uiPriority="73"/>
-    <w:lsdException w:name="Light Shading Accent 4" w:uiPriority="60"/>
-    <w:lsdException w:name="Light List Accent 4" w:uiPriority="61"/>
-    <w:lsdException w:name="Light Grid Accent 4" w:uiPriority="62"/>
-    <w:lsdException w:name="Medium Shading 1 Accent 4" w:uiPriority="63"/>
-    <w:lsdException w:name="Medium Shading 2 Accent 4" w:uiPriority="64"/>
-    <w:lsdException w:name="Medium List 1 Accent 4" w:uiPriority="65"/>
-    <w:lsdException w:name="Medium List 2 Accent 4" w:uiPriority="66"/>
-    <w:lsdException w:name="Medium Grid 1 Accent 4" w:uiPriority="67"/>
-    <w:lsdException w:name="Medium Grid 2 Accent 4" w:uiPriority="68"/>
-    <w:lsdException w:name="Medium Grid 3 Accent 4" w:uiPriority="69"/>
-    <w:lsdException w:name="Dark List Accent 4" w:uiPriority="70"/>
-    <w:lsdException w:name="Colorful Shading Accent 4" w:uiPriority="71"/>
-    <w:lsdException w:name="Colorful List Accent 4" w:uiPriority="72"/>
-    <w:lsdException w:name="Colorful Grid Accent 4" w:uiPriority="73"/>
-    <w:lsdException w:name="Light Shading Accent 5" w:uiPriority="60"/>
-    <w:lsdException w:name="Light List Accent 5" w:uiPriority="61"/>
-    <w:lsdException w:name="Light Grid Accent 5" w:uiPriority="62"/>
-    <w:lsdException w:name="Medium Shading 1 Accent 5" w:uiPriority="63"/>
-    <w:lsdException w:name="Medium Shading 2 Accent 5" w:uiPriority="64"/>
-    <w:lsdException w:name="Medium List 1 Accent 5" w:uiPriority="65"/>
-    <w:lsdException w:name="Medium List 2 Accent 5" w:uiPriority="66"/>
-    <w:lsdException w:name="Medium Grid 1 Accent 5" w:uiPriority="67"/>
-    <w:lsdException w:name="Medium Grid 2 Accent 5" w:uiPriority="68"/>
-    <w:lsdException w:name="Medium Grid 3 Accent 5" w:uiPriority="69"/>
-    <w:lsdException w:name="Dark List Accent 5" w:uiPriority="70"/>
-    <w:lsdException w:name="Colorful Shading Accent 5" w:uiPriority="71"/>
-    <w:lsdException w:name="Colorful List Accent 5" w:uiPriority="72"/>
-    <w:lsdException w:name="Colorful Grid Accent 5" w:uiPriority="73"/>
-    <w:lsdException w:name="Light Shading Accent 6" w:uiPriority="60"/>
-    <w:lsdException w:name="Light List Accent 6" w:uiPriority="61"/>
-    <w:lsdException w:name="Light Grid Accent 6" w:uiPriority="62"/>
-    <w:lsdException w:name="Medium Shading 1 Accent 6" w:uiPriority="63"/>
-    <w:lsdException w:name="Medium Shading 2 Accent 6" w:uiPriority="64"/>
-    <w:lsdException w:name="Medium List 1 Accent 6" w:uiPriority="65"/>
-    <w:lsdException w:name="Medium List 2 Accent 6" w:uiPriority="66"/>
-    <w:lsdException w:name="Medium Grid 1 Accent 6" w:uiPriority="67"/>
-    <w:lsdException w:name="Medium Grid 2 Accent 6" w:uiPriority="68"/>
-    <w:lsdException w:name="Medium Grid 3 Accent 6" w:uiPriority="69"/>
-    <w:lsdException w:name="Dark List Accent 6" w:uiPriority="70"/>
-    <w:lsdException w:name="Colorful Shading Accent 6" w:uiPriority="71"/>
-    <w:lsdException w:name="Colorful List Accent 6" w:uiPriority="72"/>
-    <w:lsdException w:name="Colorful Grid Accent 6" w:uiPriority="73"/>
-    <w:lsdException w:name="Subtle Emphasis" w:uiPriority="19" w:qFormat="1"/>
-    <w:lsdException w:name="Intense Emphasis" w:uiPriority="21" w:qFormat="1"/>
-    <w:lsdException w:name="Subtle Reference" w:uiPriority="31" w:qFormat="1"/>
-    <w:lsdException w:name="Intense Reference" w:uiPriority="32" w:qFormat="1"/>
-    <w:lsdException w:name="Book Title" w:uiPriority="33" w:qFormat="1"/>
-    <w:lsdException w:name="Bibliography" w:semiHidden="1" w:uiPriority="37" w:unhideWhenUsed="1"/>
-    <w:lsdException w:name="TOC Heading" w:semiHidden="1" w:uiPriority="39" w:unhideWhenUsed="1" w:qFormat="1"/>
-    <w:lsdException w:name="Plain Table 1" w:uiPriority="41"/>
-    <w:lsdException w:name="Plain Table 2" w:uiPriority="42"/>
-    <w:lsdException w:name="Plain Table 3" w:uiPriority="43"/>
-    <w:lsdException w:name="Plain Table 4" w:uiPriority="44"/>
-    <w:lsdException w:name="Plain Table 5" w:uiPriority="45"/>
-    <w:lsdException w:name="Grid Table Light" w:uiPriority="40"/>
-    <w:lsdException w:name="Grid Table 1 Light" w:uiPriority="46"/>
-    <w:lsdException w:name="Grid Table 2" w:uiPriority="47"/>
-    <w:lsdException w:name="Grid Table 3" w:uiPriority="48"/>
-    <w:lsdException w:name="Grid Table 4" w:uiPriority="49"/>
-    <w:lsdException w:name="Grid Table 5 Dark" w:uiPriority="50"/>
-    <w:lsdException w:name="Grid Table 6 Colorful" w:uiPriority="51"/>
-    <w:lsdException w:name="Grid Table 7 Colorful" w:uiPriority="52"/>
-    <w:lsdException w:name="Grid Table 1 Light Accent 1" w:uiPriority="46"/>
-    <w:lsdException w:name="Grid Table 2 Accent 1" w:uiPriority="47"/>
-    <w:lsdException w:name="Grid Table 3 Accent 1" w:uiPriority="48"/>
-    <w:lsdException w:name="Grid Table 4 Accent 1" w:uiPriority="49"/>
-    <w:lsdException w:name="Grid Table 5 Dark Accent 1" w:uiPriority="50"/>
-    <w:lsdException w:name="Grid Table 6 Colorful Accent 1" w:uiPriority="51"/>
-    <w:lsdException w:name="Grid Table 7 Colorful Accent 1" w:uiPriority="52"/>
-    <w:lsdException w:name="Grid Table 1 Light Accent 2" w:uiPriority="46"/>
-    <w:lsdException w:name="Grid Table 2 Accent 2" w:uiPriority="47"/>
-    <w:lsdException w:name="Grid Table 3 Accent 2" w:uiPriority="48"/>
-    <w:lsdException w:name="Grid Table 4 Accent 2" w:uiPriority="49"/>
-    <w:lsdException w:name="Grid Table 5 Dark Accent 2" w:uiPriority="50"/>
-    <w:lsdException w:name="Grid Table 6 Colorful Accent 2" w:uiPriority="51"/>
-    <w:lsdException w:name="Grid Table 7 Colorful Accent 2" w:uiPriority="52"/>
-    <w:lsdException w:name="Grid Table 1 Light Accent 3" w:uiPriority="46"/>
-    <w:lsdException w:name="Grid Table 2 Accent 3" w:uiPriority="47"/>
-    <w:lsdException w:name="Grid Table 3 Accent 3" w:uiPriority="48"/>
-    <w:lsdException w:name="Grid Table 4 Accent 3" w:uiPriority="49"/>
-    <w:lsdException w:name="Grid Table 5 Dark Accent 3" w:uiPriority="50"/>
-    <w:lsdException w:name="Grid Table 6 Colorful Accent 3" w:uiPriority="51"/>
-    <w:lsdException w:name="Grid Table 7 Colorful Accent 3" w:uiPriority="52"/>
-    <w:lsdException w:name="Grid Table 1 Light Accent 4" w:uiPriority="46"/>
-    <w:lsdException w:name="Grid Table 2 Accent 4" w:uiPriority="47"/>
-    <w:lsdException w:name="Grid Table 3 Accent 4" w:uiPriority="48"/>
-    <w:lsdException w:name="Grid Table 4 Accent 4" w:uiPriority="49"/>
-    <w:lsdException w:name="Grid Table 5 Dark Accent 4" w:uiPriority="50"/>
-    <w:lsdException w:name="Grid Table 6 Colorful Accent 4" w:uiPriority="51"/>
-    <w:lsdException w:name="Grid Table 7 Colorful Accent 4" w:uiPriority="52"/>
-    <w:lsdException w:name="Grid Table 1 Light Accent 5" w:uiPriority="46"/>
-    <w:lsdException w:name="Grid Table 2 Accent 5" w:uiPriority="47"/>
-    <w:lsdException w:name="Grid Table 3 Accent 5" w:uiPriority="48"/>
-    <w:lsdException w:name="Grid Table 4 Accent 5" w:uiPriority="49"/>
-    <w:lsdException w:name="Grid Table 5 Dark Accent 5" w:uiPriority="50"/>
-    <w:lsdException w:name="Grid Table 6 Colorful Accent 5" w:uiPriority="51"/>
-    <w:lsdException w:name="Grid Table 7 Colorful Accent 5" w:uiPriority="52"/>
-    <w:lsdException w:name="Grid Table 1 Light Accent 6" w:uiPriority="46"/>
-    <w:lsdException w:name="Grid Table 2 Accent 6" w:uiPriority="47"/>
-    <w:lsdException w:name="Grid Table 3 Accent 6" w:uiPriority="48"/>
-    <w:lsdException w:name="Grid Table 4 Accent 6" w:uiPriority="49"/>
-    <w:lsdException w:name="Grid Table 5 Dark Accent 6" w:uiPriority="50"/>
-    <w:lsdException w:name="Grid Table 6 Colorful Accent 6" w:uiPriority="51"/>
-    <w:lsdException w:name="Grid Table 7 Colorful Accent 6" w:uiPriority="52"/>
-    <w:lsdException w:name="List Table 1 Light" w:uiPriority="46"/>
-    <w:lsdException w:name="List Table 2" w:uiPriority="47"/>
-    <w:lsdException w:name="List Table 3" w:uiPriority="48"/>
-    <w:lsdException w:name="List Table 4" w:uiPriority="49"/>
-    <w:lsdException w:name="List Table 5 Dark" w:uiPriority="50"/>
-    <w:lsdException w:name="List Table 6 Colorful" w:uiPriority="51"/>
-    <w:lsdException w:name="List Table 7 Colorful" w:uiPriority="52"/>
-    <w:lsdException w:name="List Table 1 Light Accent 1" w:uiPriority="46"/>
-    <w:lsdException w:name="List Table 2 Accent 1" w:uiPriority="47"/>
-    <w:lsdException w:name="List Table 3 Accent 1" w:uiPriority="48"/>
-    <w:lsdException w:name="List Table 4 Accent 1" w:uiPriority="49"/>
-    <w:lsdException w:name="List Table 5 Dark Accent 1" w:uiPriority="50"/>
-    <w:lsdException w:name="List Table 6 Colorful Accent 1" w:uiPriority="51"/>
-    <w:lsdException w:name="List Table 7 Colorful Accent 1" w:uiPriority="52"/>
-    <w:lsdException w:name="List Table 1 Light Accent 2" w:uiPriority="46"/>
-    <w:lsdException w:name="List Table 2 Accent 2" w:uiPriority="47"/>
-    <w:lsdException w:name="List Table 3 Accent 2" w:uiPriority="48"/>
-    <w:lsdException w:name="List Table 4 Accent 2" w:uiPriority="49"/>
-    <w:lsdException w:name="List Table 5 Dark Accent 2" w:uiPriority="50"/>
-    <w:lsdException w:name="List Table 6 Colorful Accent 2" w:uiPriority="51"/>
-    <w:lsdException w:name="List Table 7 Colorful Accent 2" w:uiPriority="52"/>
-    <w:lsdException w:name="List Table 1 Light Accent 3" w:uiPriority="46"/>
-    <w:lsdException w:name="List Table 2 Accent 3" w:uiPriority="47"/>
-    <w:lsdException w:name="List Table 3 Accent 3" w:uiPriority="48"/>
-    <w:lsdException w:name="List Table 4 Accent 3" w:uiPriority="49"/>
-    <w:lsdException w:name="List Table 5 Dark Accent 3" w:uiPriority="50"/>
-    <w:lsdException w:name="List Table 6 Colorful Accent 3" w:uiPriority="51"/>
-    <w:lsdException w:name="List Table 7 Colorful Accent 3" w:uiPriority="52"/>
-    <w:lsdException w:name="List Table 1 Light Accent 4" w:uiPriority="46"/>
-    <w:lsdException w:name="List Table 2 Accent 4" w:uiPriority="47"/>
-    <w:lsdException w:name="List Table 3 Accent 4" w:uiPriority="48"/>
-    <w:lsdException w:name="List Table 4 Accent 4" w:uiPriority="49"/>
-    <w:lsdException w:name="List Table 5 Dark Accent 4" w:uiPriority="50"/>
-    <w:lsdException w:name="List Table 6 Colorful Accent 4" w:uiPriority="51"/>
-    <w:lsdException w:name="List Table 7 Colorful Accent 4" w:uiPriority="52"/>
-    <w:lsdException w:name="List Table 1 Light Accent 5" w:uiPriority="46"/>
-    <w:lsdException w:name="List Table 2 Accent 5" w:uiPriority="47"/>
-    <w:lsdException w:name="List Table 3 Accent 5" w:uiPriority="48"/>
-    <w:lsdException w:name="List Table 4 Accent 5" w:uiPriority="49"/>
-    <w:lsdException w:name="List Table 5 Dark Accent 5" w:uiPriority="50"/>
-    <w:lsdException w:name="List Table 6 Colorful Accent 5" w:uiPriority="51"/>
-    <w:lsdException w:name="List Table 7 Colorful Accent 5" w:uiPriority="52"/>
-    <w:lsdException w:name="List Table 1 Light Accent 6" w:uiPriority="46"/>
-    <w:lsdException w:name="List Table 2 Accent 6" w:uiPriority="47"/>
-    <w:lsdException w:name="List Table 3 Accent 6" w:uiPriority="48"/>
-    <w:lsdException w:name="List Table 4 Accent 6" w:uiPriority="49"/>
-    <w:lsdException w:name="List Table 5 Dark Accent 6" w:uiPriority="50"/>
-    <w:lsdException w:name="List Table 6 Colorful Accent 6" w:uiPriority="51"/>
-    <w:lsdException w:name="List Table 7 Colorful Accent 6" w:uiPriority="52"/>
+  <w:latentStyles w:defLockedState="0" w:defUIPriority="99" w:defSemiHidden="1" w:defUnhideWhenUsed="1" w:defQFormat="0" w:count="267">
+    <w:lsdException w:name="Normal" w:semiHidden="0" w:uiPriority="0" w:unhideWhenUsed="0" w:qFormat="1"/>
+    <w:lsdException w:name="heading 1" w:semiHidden="0" w:uiPriority="9" w:unhideWhenUsed="0" w:qFormat="1"/>
+    <w:lsdException w:name="heading 2" w:uiPriority="9" w:qFormat="1"/>
+    <w:lsdException w:name="heading 3" w:uiPriority="9" w:qFormat="1"/>
+    <w:lsdException w:name="heading 4" w:uiPriority="9" w:qFormat="1"/>
+    <w:lsdException w:name="heading 5" w:uiPriority="9" w:qFormat="1"/>
+    <w:lsdException w:name="heading 6" w:uiPriority="9" w:qFormat="1"/>
+    <w:lsdException w:name="heading 7" w:uiPriority="9" w:qFormat="1"/>
+    <w:lsdException w:name="heading 8" w:uiPriority="9" w:qFormat="1"/>
+    <w:lsdException w:name="heading 9" w:uiPriority="9" w:qFormat="1"/>
+    <w:lsdException w:name="toc 1" w:uiPriority="39"/>
+    <w:lsdException w:name="toc 2" w:uiPriority="39"/>
+    <w:lsdException w:name="toc 3" w:uiPriority="39"/>
+    <w:lsdException w:name="toc 4" w:uiPriority="39"/>
+    <w:lsdException w:name="toc 5" w:uiPriority="39"/>
+    <w:lsdException w:name="toc 6" w:uiPriority="39"/>
+    <w:lsdException w:name="toc 7" w:uiPriority="39"/>
+    <w:lsdException w:name="toc 8" w:uiPriority="39"/>
+    <w:lsdException w:name="toc 9" w:uiPriority="39"/>
+    <w:lsdException w:name="caption" w:uiPriority="35"/>
+    <w:lsdException w:name="Title" w:semiHidden="0" w:uiPriority="10" w:unhideWhenUsed="0" w:qFormat="1"/>
+    <w:lsdException w:name="Default Paragraph Font" w:uiPriority="1"/>
+    <w:lsdException w:name="Subtitle" w:semiHidden="0" w:uiPriority="11" w:unhideWhenUsed="0" w:qFormat="1"/>
+    <w:lsdException w:name="Strong" w:semiHidden="0" w:uiPriority="22" w:unhideWhenUsed="0" w:qFormat="1"/>
+    <w:lsdException w:name="Emphasis" w:semiHidden="0" w:uiPriority="20" w:unhideWhenUsed="0" w:qFormat="1"/>
+    <w:lsdException w:name="Table Grid" w:semiHidden="0" w:uiPriority="59" w:unhideWhenUsed="0"/>
+    <w:lsdException w:name="Placeholder Text" w:unhideWhenUsed="0"/>
+    <w:lsdException w:name="No Spacing" w:semiHidden="0" w:uiPriority="1" w:unhideWhenUsed="0" w:qFormat="1"/>
+    <w:lsdException w:name="Light Shading" w:semiHidden="0" w:uiPriority="60" w:unhideWhenUsed="0"/>
+    <w:lsdException w:name="Light List" w:semiHidden="0" w:uiPriority="61" w:unhideWhenUsed="0"/>
+    <w:lsdException w:name="Light Grid" w:semiHidden="0" w:uiPriority="62" w:unhideWhenUsed="0"/>
+    <w:lsdException w:name="Medium Shading 1" w:semiHidden="0" w:uiPriority="63" w:unhideWhenUsed="0"/>
+    <w:lsdException w:name="Medium Shading 2" w:semiHidden="0" w:uiPriority="64" w:unhideWhenUsed="0"/>
+    <w:lsdException w:name="Medium List 1" w:semiHidden="0" w:uiPriority="65" w:unhideWhenUsed="0"/>
+    <w:lsdException w:name="Medium List 2" w:semiHidden="0" w:uiPriority="66" w:unhideWhenUsed="0"/>
+    <w:lsdException w:name="Medium Grid 1" w:semiHidden="0" w:uiPriority="67" w:unhideWhenUsed="0"/>
+    <w:lsdException w:name="Medium Grid 2" w:semiHidden="0" w:uiPriority="68" w:unhideWhenUsed="0"/>
+    <w:lsdException w:name="Medium Grid 3" w:semiHidden="0" w:uiPriority="69" w:unhideWhenUsed="0"/>
+    <w:lsdException w:name="Dark List" w:semiHidden="0" w:uiPriority="70" w:unhideWhenUsed="0"/>
+    <w:lsdException w:name="Colorful Shading" w:semiHidden="0" w:uiPriority="71" w:unhideWhenUsed="0"/>
+    <w:lsdException w:name="Colorful List" w:semiHidden="0" w:uiPriority="72" w:unhideWhenUsed="0"/>
+    <w:lsdException w:name="Colorful Grid" w:semiHidden="0" w:uiPriority="73" w:unhideWhenUsed="0"/>
+    <w:lsdException w:name="Light Shading Accent 1" w:semiHidden="0" w:uiPriority="60" w:unhideWhenUsed="0"/>
+    <w:lsdException w:name="Light List Accent 1" w:semiHidden="0" w:uiPriority="61" w:unhideWhenUsed="0"/>
+    <w:lsdException w:name="Light Grid Accent 1" w:semiHidden="0" w:uiPriority="62" w:unhideWhenUsed="0"/>
+    <w:lsdException w:name="Medium Shading 1 Accent 1" w:semiHidden="0" w:uiPriority="63" w:unhideWhenUsed="0"/>
+    <w:lsdException w:name="Medium Shading 2 Accent 1" w:semiHidden="0" w:uiPriority="64" w:unhideWhenUsed="0"/>
+    <w:lsdException w:name="Medium List 1 Accent 1" w:semiHidden="0" w:uiPriority="65" w:unhideWhenUsed="0"/>
+    <w:lsdException w:name="Revision" w:unhideWhenUsed="0"/>
+    <w:lsdException w:name="List Paragraph" w:semiHidden="0" w:uiPriority="34" w:unhideWhenUsed="0" w:qFormat="1"/>
+    <w:lsdException w:name="Quote" w:semiHidden="0" w:uiPriority="29" w:unhideWhenUsed="0" w:qFormat="1"/>
+    <w:lsdException w:name="Intense Quote" w:semiHidden="0" w:uiPriority="30" w:unhideWhenUsed="0" w:qFormat="1"/>
+    <w:lsdException w:name="Medium List 2 Accent 1" w:semiHidden="0" w:uiPriority="66" w:unhideWhenUsed="0"/>
+    <w:lsdException w:name="Medium Grid 1 Accent 1" w:semiHidden="0" w:uiPriority="67" w:unhideWhenUsed="0"/>
+    <w:lsdException w:name="Medium Grid 2 Accent 1" w:semiHidden="0" w:uiPriority="68" w:unhideWhenUsed="0"/>
+    <w:lsdException w:name="Medium Grid 3 Accent 1" w:semiHidden="0" w:uiPriority="69" w:unhideWhenUsed="0"/>
+    <w:lsdException w:name="Dark List Accent 1" w:semiHidden="0" w:uiPriority="70" w:unhideWhenUsed="0"/>
+    <w:lsdException w:name="Colorful Shading Accent 1" w:semiHidden="0" w:uiPriority="71" w:unhideWhenUsed="0"/>
+    <w:lsdException w:name="Colorful List Accent 1" w:semiHidden="0" w:uiPriority="72" w:unhideWhenUsed="0"/>
+    <w:lsdException w:name="Colorful Grid Accent 1" w:semiHidden="0" w:uiPriority="73" w:unhideWhenUsed="0"/>
+    <w:lsdException w:name="Light Shading Accent 2" w:semiHidden="0" w:uiPriority="60" w:unhideWhenUsed="0"/>
+    <w:lsdException w:name="Light List Accent 2" w:semiHidden="0" w:uiPriority="61" w:unhideWhenUsed="0"/>
+    <w:lsdException w:name="Light Grid Accent 2" w:semiHidden="0" w:uiPriority="62" w:unhideWhenUsed="0"/>
+    <w:lsdException w:name="Medium Shading 1 Accent 2" w:semiHidden="0" w:uiPriority="63" w:unhideWhenUsed="0"/>
+    <w:lsdException w:name="Medium Shading 2 Accent 2" w:semiHidden="0" w:uiPriority="64" w:unhideWhenUsed="0"/>
+    <w:lsdException w:name="Medium List 1 Accent 2" w:semiHidden="0" w:uiPriority="65" w:unhideWhenUsed="0"/>
+    <w:lsdException w:name="Medium List 2 Accent 2" w:semiHidden="0" w:uiPriority="66" w:unhideWhenUsed="0"/>
+    <w:lsdException w:name="Medium Grid 1 Accent 2" w:semiHidden="0" w:uiPriority="67" w:unhideWhenUsed="0"/>
+    <w:lsdException w:name="Medium Grid 2 Accent 2" w:semiHidden="0" w:uiPriority="68" w:unhideWhenUsed="0"/>
+    <w:lsdException w:name="Medium Grid 3 Accent 2" w:semiHidden="0" w:uiPriority="69" w:unhideWhenUsed="0"/>
+    <w:lsdException w:name="Dark List Accent 2" w:semiHidden="0" w:uiPriority="70" w:unhideWhenUsed="0"/>
+    <w:lsdException w:name="Colorful Shading Accent 2" w:semiHidden="0" w:uiPriority="71" w:unhideWhenUsed="0"/>
+    <w:lsdException w:name="Colorful List Accent 2" w:semiHidden="0" w:uiPriority="72" w:unhideWhenUsed="0"/>
+    <w:lsdException w:name="Colorful Grid Accent 2" w:semiHidden="0" w:uiPriority="73" w:unhideWhenUsed="0"/>
+    <w:lsdException w:name="Light Shading Accent 3" w:semiHidden="0" w:uiPriority="60" w:unhideWhenUsed="0"/>
+    <w:lsdException w:name="Light List Accent 3" w:semiHidden="0" w:uiPriority="61" w:unhideWhenUsed="0"/>
+    <w:lsdException w:name="Light Grid Accent 3" w:semiHidden="0" w:uiPriority="62" w:unhideWhenUsed="0"/>
+    <w:lsdException w:name="Medium Shading 1 Accent 3" w:semiHidden="0" w:uiPriority="63" w:unhideWhenUsed="0"/>
+    <w:lsdException w:name="Medium Shading 2 Accent 3" w:semiHidden="0" w:uiPriority="64" w:unhideWhenUsed="0"/>
+    <w:lsdException w:name="Medium List 1 Accent 3" w:semiHidden="0" w:uiPriority="65" w:unhideWhenUsed="0"/>
+    <w:lsdException w:name="Medium List 2 Accent 3" w:semiHidden="0" w:uiPriority="66" w:unhideWhenUsed="0"/>
+    <w:lsdException w:name="Medium Grid 1 Accent 3" w:semiHidden="0" w:uiPriority="67" w:unhideWhenUsed="0"/>
+    <w:lsdException w:name="Medium Grid 2 Accent 3" w:semiHidden="0" w:uiPriority="68" w:unhideWhenUsed="0"/>
+    <w:lsdException w:name="Medium Grid 3 Accent 3" w:semiHidden="0" w:uiPriority="69" w:unhideWhenUsed="0"/>
+    <w:lsdException w:name="Dark List Accent 3" w:semiHidden="0" w:uiPriority="70" w:unhideWhenUsed="0"/>
+    <w:lsdException w:name="Colorful Shading Accent 3" w:semiHidden="0" w:uiPriority="71" w:unhideWhenUsed="0"/>
+    <w:lsdException w:name="Colorful List Accent 3" w:semiHidden="0" w:uiPriority="72" w:unhideWhenUsed="0"/>
+    <w:lsdException w:name="Colorful Grid Accent 3" w:semiHidden="0" w:uiPriority="73" w:unhideWhenUsed="0"/>
+    <w:lsdException w:name="Light Shading Accent 4" w:semiHidden="0" w:uiPriority="60" w:unhideWhenUsed="0"/>
+    <w:lsdException w:name="Light List Accent 4" w:semiHidden="0" w:uiPriority="61" w:unhideWhenUsed="0"/>
+    <w:lsdException w:name="Light Grid Accent 4" w:semiHidden="0" w:uiPriority="62" w:unhideWhenUsed="0"/>
+    <w:lsdException w:name="Medium Shading 1 Accent 4" w:semiHidden="0" w:uiPriority="63" w:unhideWhenUsed="0"/>
+    <w:lsdException w:name="Medium Shading 2 Accent 4" w:semiHidden="0" w:uiPriority="64" w:unhideWhenUsed="0"/>
+    <w:lsdException w:name="Medium List 1 Accent 4" w:semiHidden="0" w:uiPriority="65" w:unhideWhenUsed="0"/>
+    <w:lsdException w:name="Medium List 2 Accent 4" w:semiHidden="0" w:uiPriority="66" w:unhideWhenUsed="0"/>
+    <w:lsdException w:name="Medium Grid 1 Accent 4" w:semiHidden="0" w:uiPriority="67" w:unhideWhenUsed="0"/>
+    <w:lsdException w:name="Medium Grid 2 Accent 4" w:semiHidden="0" w:uiPriority="68" w:unhideWhenUsed="0"/>
+    <w:lsdException w:name="Medium Grid 3 Accent 4" w:semiHidden="0" w:uiPriority="69" w:unhideWhenUsed="0"/>
+    <w:lsdException w:name="Dark List Accent 4" w:semiHidden="0" w:uiPriority="70" w:unhideWhenUsed="0"/>
+    <w:lsdException w:name="Colorful Shading Accent 4" w:semiHidden="0" w:uiPriority="71" w:unhideWhenUsed="0"/>
+    <w:lsdException w:name="Colorful List Accent 4" w:semiHidden="0" w:uiPriority="72" w:unhideWhenUsed="0"/>
+    <w:lsdException w:name="Colorful Grid Accent 4" w:semiHidden="0" w:uiPriority="73" w:unhideWhenUsed="0"/>
+    <w:lsdException w:name="Light Shading Accent 5" w:semiHidden="0" w:uiPriority="60" w:unhideWhenUsed="0"/>
+    <w:lsdException w:name="Light List Accent 5" w:semiHidden="0" w:uiPriority="61" w:unhideWhenUsed="0"/>
+    <w:lsdException w:name="Light Grid Accent 5" w:semiHidden="0" w:uiPriority="62" w:unhideWhenUsed="0"/>
+    <w:lsdException w:name="Medium Shading 1 Accent 5" w:semiHidden="0" w:uiPriority="63" w:unhideWhenUsed="0"/>
+    <w:lsdException w:name="Medium Shading 2 Accent 5" w:semiHidden="0" w:uiPriority="64" w:unhideWhenUsed="0"/>
+    <w:lsdException w:name="Medium List 1 Accent 5" w:semiHidden="0" w:uiPriority="65" w:unhideWhenUsed="0"/>
+    <w:lsdException w:name="Medium List 2 Accent 5" w:semiHidden="0" w:uiPriority="66" w:unhideWhenUsed="0"/>
+    <w:lsdException w:name="Medium Grid 1 Accent 5" w:semiHidden="0" w:uiPriority="67" w:unhideWhenUsed="0"/>
+    <w:lsdException w:name="Medium Grid 2 Accent 5" w:semiHidden="0" w:uiPriority="68" w:unhideWhenUsed="0"/>
+    <w:lsdException w:name="Medium Grid 3 Accent 5" w:semiHidden="0" w:uiPriority="69" w:unhideWhenUsed="0"/>
+    <w:lsdException w:name="Dark List Accent 5" w:semiHidden="0" w:uiPriority="70" w:unhideWhenUsed="0"/>
+    <w:lsdException w:name="Colorful Shading Accent 5" w:semiHidden="0" w:uiPriority="71" w:unhideWhenUsed="0"/>
+    <w:lsdException w:name="Colorful List Accent 5" w:semiHidden="0" w:uiPriority="72" w:unhideWhenUsed="0"/>
+    <w:lsdException w:name="Colorful Grid Accent 5" w:semiHidden="0" w:uiPriority="73" w:unhideWhenUsed="0"/>
+    <w:lsdException w:name="Light Shading Accent 6" w:semiHidden="0" w:uiPriority="60" w:unhideWhenUsed="0"/>
+    <w:lsdException w:name="Light List Accent 6" w:semiHidden="0" w:uiPriority="61" w:unhideWhenUsed="0"/>
+    <w:lsdException w:name="Light Grid Accent 6" w:semiHidden="0" w:uiPriority="62" w:unhideWhenUsed="0"/>
+    <w:lsdException w:name="Medium Shading 1 Accent 6" w:semiHidden="0" w:uiPriority="63" w:unhideWhenUsed="0"/>
+    <w:lsdException w:name="Medium Shading 2 Accent 6" w:semiHidden="0" w:uiPriority="64" w:unhideWhenUsed="0"/>
+    <w:lsdException w:name="Medium List 1 Accent 6" w:semiHidden="0" w:uiPriority="65" w:unhideWhenUsed="0"/>
+    <w:lsdException w:name="Medium List 2 Accent 6" w:semiHidden="0" w:uiPriority="66" w:unhideWhenUsed="0"/>
+    <w:lsdException w:name="Medium Grid 1 Accent 6" w:semiHidden="0" w:uiPriority="67" w:unhideWhenUsed="0"/>
+    <w:lsdException w:name="Medium Grid 2 Accent 6" w:semiHidden="0" w:uiPriority="68" w:unhideWhenUsed="0"/>
+    <w:lsdException w:name="Medium Grid 3 Accent 6" w:semiHidden="0" w:uiPriority="69" w:unhideWhenUsed="0"/>
+    <w:lsdException w:name="Dark List Accent 6" w:semiHidden="0" w:uiPriority="70" w:unhideWhenUsed="0"/>
+    <w:lsdException w:name="Colorful Shading Accent 6" w:semiHidden="0" w:uiPriority="71" w:unhideWhenUsed="0"/>
+    <w:lsdException w:name="Colorful List Accent 6" w:semiHidden="0" w:uiPriority="72" w:unhideWhenUsed="0"/>
+    <w:lsdException w:name="Colorful Grid Accent 6" w:semiHidden="0" w:uiPriority="73" w:unhideWhenUsed="0"/>
+    <w:lsdException w:name="Subtle Emphasis" w:semiHidden="0" w:uiPriority="19" w:unhideWhenUsed="0" w:qFormat="1"/>
+    <w:lsdException w:name="Intense Emphasis" w:semiHidden="0" w:uiPriority="21" w:unhideWhenUsed="0" w:qFormat="1"/>
+    <w:lsdException w:name="Subtle Reference" w:semiHidden="0" w:uiPriority="31" w:unhideWhenUsed="0" w:qFormat="1"/>
+    <w:lsdException w:name="Intense Reference" w:semiHidden="0" w:uiPriority="32" w:unhideWhenUsed="0" w:qFormat="1"/>
+    <w:lsdException w:name="Book Title" w:semiHidden="0" w:uiPriority="33" w:unhideWhenUsed="0" w:qFormat="1"/>
+    <w:lsdException w:name="Bibliography" w:uiPriority="37"/>
+    <w:lsdException w:name="TOC Heading" w:uiPriority="39" w:qFormat="1"/>
   </w:latentStyles>
-  <w:style w:type="paragraph" w:default="1" w:styleId="Normal">
+  <w:style w:type="paragraph" w:default="1" w:styleId="a">
     <w:name w:val="Normal"/>
     <w:qFormat/>
     <w:rsid w:val="000D12A7"/>
   </w:style>
-  <w:style w:type="paragraph" w:styleId="Heading1">
+  <w:style w:type="paragraph" w:styleId="1">
     <w:name w:val="heading 1"/>
-    <w:basedOn w:val="Normal"/>
-    <w:next w:val="Normal"/>
-    <w:link w:val="Heading1Char"/>
+    <w:basedOn w:val="a"/>
+    <w:next w:val="a"/>
+    <w:link w:val="10"/>
     <w:uiPriority w:val="9"/>
     <w:qFormat/>
     <w:rsid w:val="000D12A7"/>
@@ -27240,11 +24057,11 @@
       <w:szCs w:val="28"/>
     </w:rPr>
   </w:style>
-  <w:style w:type="paragraph" w:styleId="Heading2">
+  <w:style w:type="paragraph" w:styleId="2">
     <w:name w:val="heading 2"/>
-    <w:basedOn w:val="Normal"/>
-    <w:next w:val="Normal"/>
-    <w:link w:val="Heading2Char"/>
+    <w:basedOn w:val="a"/>
+    <w:next w:val="a"/>
+    <w:link w:val="20"/>
     <w:uiPriority w:val="9"/>
     <w:unhideWhenUsed/>
     <w:qFormat/>
@@ -27261,11 +24078,11 @@
       <w:szCs w:val="26"/>
     </w:rPr>
   </w:style>
-  <w:style w:type="paragraph" w:styleId="Heading3">
+  <w:style w:type="paragraph" w:styleId="3">
     <w:name w:val="heading 3"/>
-    <w:basedOn w:val="Normal"/>
-    <w:next w:val="Normal"/>
-    <w:link w:val="Heading3Char"/>
+    <w:basedOn w:val="a"/>
+    <w:next w:val="a"/>
+    <w:link w:val="30"/>
     <w:uiPriority w:val="9"/>
     <w:unhideWhenUsed/>
     <w:qFormat/>
@@ -27281,11 +24098,11 @@
       <w:sz w:val="28"/>
     </w:rPr>
   </w:style>
-  <w:style w:type="paragraph" w:styleId="Heading4">
+  <w:style w:type="paragraph" w:styleId="4">
     <w:name w:val="heading 4"/>
-    <w:basedOn w:val="Normal"/>
-    <w:next w:val="Normal"/>
-    <w:link w:val="Heading4Char"/>
+    <w:basedOn w:val="a"/>
+    <w:next w:val="a"/>
+    <w:link w:val="40"/>
     <w:uiPriority w:val="9"/>
     <w:unhideWhenUsed/>
     <w:qFormat/>
@@ -27302,11 +24119,11 @@
       <w:iCs/>
     </w:rPr>
   </w:style>
-  <w:style w:type="paragraph" w:styleId="Heading5">
+  <w:style w:type="paragraph" w:styleId="5">
     <w:name w:val="heading 5"/>
-    <w:basedOn w:val="Normal"/>
-    <w:next w:val="Normal"/>
-    <w:link w:val="Heading5Char"/>
+    <w:basedOn w:val="a"/>
+    <w:next w:val="a"/>
+    <w:link w:val="50"/>
     <w:uiPriority w:val="9"/>
     <w:semiHidden/>
     <w:unhideWhenUsed/>
@@ -27323,11 +24140,11 @@
       <w:color w:val="7F7F7F" w:themeColor="text1" w:themeTint="80"/>
     </w:rPr>
   </w:style>
-  <w:style w:type="paragraph" w:styleId="Heading6">
+  <w:style w:type="paragraph" w:styleId="6">
     <w:name w:val="heading 6"/>
-    <w:basedOn w:val="Normal"/>
-    <w:next w:val="Normal"/>
-    <w:link w:val="Heading6Char"/>
+    <w:basedOn w:val="a"/>
+    <w:next w:val="a"/>
+    <w:link w:val="60"/>
     <w:uiPriority w:val="9"/>
     <w:semiHidden/>
     <w:unhideWhenUsed/>
@@ -27346,11 +24163,11 @@
       <w:color w:val="7F7F7F" w:themeColor="text1" w:themeTint="80"/>
     </w:rPr>
   </w:style>
-  <w:style w:type="paragraph" w:styleId="Heading7">
+  <w:style w:type="paragraph" w:styleId="7">
     <w:name w:val="heading 7"/>
-    <w:basedOn w:val="Normal"/>
-    <w:next w:val="Normal"/>
-    <w:link w:val="Heading7Char"/>
+    <w:basedOn w:val="a"/>
+    <w:next w:val="a"/>
+    <w:link w:val="70"/>
     <w:uiPriority w:val="9"/>
     <w:semiHidden/>
     <w:unhideWhenUsed/>
@@ -27366,11 +24183,11 @@
       <w:iCs/>
     </w:rPr>
   </w:style>
-  <w:style w:type="paragraph" w:styleId="Heading8">
+  <w:style w:type="paragraph" w:styleId="8">
     <w:name w:val="heading 8"/>
-    <w:basedOn w:val="Normal"/>
-    <w:next w:val="Normal"/>
-    <w:link w:val="Heading8Char"/>
+    <w:basedOn w:val="a"/>
+    <w:next w:val="a"/>
+    <w:link w:val="80"/>
     <w:uiPriority w:val="9"/>
     <w:semiHidden/>
     <w:unhideWhenUsed/>
@@ -27386,11 +24203,11 @@
       <w:szCs w:val="20"/>
     </w:rPr>
   </w:style>
-  <w:style w:type="paragraph" w:styleId="Heading9">
+  <w:style w:type="paragraph" w:styleId="9">
     <w:name w:val="heading 9"/>
-    <w:basedOn w:val="Normal"/>
-    <w:next w:val="Normal"/>
-    <w:link w:val="Heading9Char"/>
+    <w:basedOn w:val="a"/>
+    <w:next w:val="a"/>
+    <w:link w:val="90"/>
     <w:uiPriority w:val="9"/>
     <w:semiHidden/>
     <w:unhideWhenUsed/>
@@ -27409,17 +24226,18 @@
       <w:szCs w:val="20"/>
     </w:rPr>
   </w:style>
-  <w:style w:type="character" w:default="1" w:styleId="DefaultParagraphFont">
+  <w:style w:type="character" w:default="1" w:styleId="a0">
     <w:name w:val="Default Paragraph Font"/>
     <w:uiPriority w:val="1"/>
     <w:semiHidden/>
     <w:unhideWhenUsed/>
   </w:style>
-  <w:style w:type="table" w:default="1" w:styleId="TableNormal">
+  <w:style w:type="table" w:default="1" w:styleId="a1">
     <w:name w:val="Normal Table"/>
     <w:uiPriority w:val="99"/>
     <w:semiHidden/>
     <w:unhideWhenUsed/>
+    <w:qFormat/>
     <w:tblPr>
       <w:tblInd w:w="0" w:type="dxa"/>
       <w:tblCellMar>
@@ -27430,15 +24248,15 @@
       </w:tblCellMar>
     </w:tblPr>
   </w:style>
-  <w:style w:type="numbering" w:default="1" w:styleId="NoList">
+  <w:style w:type="numbering" w:default="1" w:styleId="a2">
     <w:name w:val="No List"/>
     <w:uiPriority w:val="99"/>
     <w:semiHidden/>
     <w:unhideWhenUsed/>
   </w:style>
-  <w:style w:type="paragraph" w:styleId="ListParagraph">
+  <w:style w:type="paragraph" w:styleId="a3">
     <w:name w:val="List Paragraph"/>
-    <w:basedOn w:val="Normal"/>
+    <w:basedOn w:val="a"/>
     <w:uiPriority w:val="34"/>
     <w:qFormat/>
     <w:rsid w:val="000D12A7"/>
@@ -27447,10 +24265,10 @@
       <w:contextualSpacing/>
     </w:pPr>
   </w:style>
-  <w:style w:type="paragraph" w:styleId="BalloonText">
+  <w:style w:type="paragraph" w:styleId="a4">
     <w:name w:val="Balloon Text"/>
-    <w:basedOn w:val="Normal"/>
-    <w:link w:val="BalloonTextChar"/>
+    <w:basedOn w:val="a"/>
+    <w:link w:val="a5"/>
     <w:uiPriority w:val="99"/>
     <w:semiHidden/>
     <w:unhideWhenUsed/>
@@ -27464,10 +24282,10 @@
       <w:szCs w:val="16"/>
     </w:rPr>
   </w:style>
-  <w:style w:type="character" w:customStyle="1" w:styleId="BalloonTextChar">
-    <w:name w:val="Balloon Text Char"/>
-    <w:basedOn w:val="DefaultParagraphFont"/>
-    <w:link w:val="BalloonText"/>
+  <w:style w:type="character" w:customStyle="1" w:styleId="a5">
+    <w:name w:val="Текст выноски Знак"/>
+    <w:basedOn w:val="a0"/>
+    <w:link w:val="a4"/>
     <w:uiPriority w:val="99"/>
     <w:semiHidden/>
     <w:rsid w:val="000C1570"/>
@@ -27477,10 +24295,10 @@
       <w:szCs w:val="16"/>
     </w:rPr>
   </w:style>
-  <w:style w:type="character" w:customStyle="1" w:styleId="Heading1Char">
-    <w:name w:val="Heading 1 Char"/>
-    <w:basedOn w:val="DefaultParagraphFont"/>
-    <w:link w:val="Heading1"/>
+  <w:style w:type="character" w:customStyle="1" w:styleId="10">
+    <w:name w:val="Заголовок 1 Знак"/>
+    <w:basedOn w:val="a0"/>
+    <w:link w:val="1"/>
     <w:uiPriority w:val="9"/>
     <w:rsid w:val="000D12A7"/>
     <w:rPr>
@@ -27491,18 +24309,18 @@
       <w:szCs w:val="28"/>
     </w:rPr>
   </w:style>
-  <w:style w:type="paragraph" w:styleId="Bibliography">
+  <w:style w:type="paragraph" w:styleId="a6">
     <w:name w:val="Bibliography"/>
-    <w:basedOn w:val="Normal"/>
-    <w:next w:val="Normal"/>
+    <w:basedOn w:val="a"/>
+    <w:next w:val="a"/>
     <w:uiPriority w:val="37"/>
     <w:unhideWhenUsed/>
     <w:rsid w:val="000C1570"/>
   </w:style>
-  <w:style w:type="paragraph" w:styleId="FootnoteText">
+  <w:style w:type="paragraph" w:styleId="a7">
     <w:name w:val="footnote text"/>
-    <w:basedOn w:val="Normal"/>
-    <w:link w:val="FootnoteTextChar"/>
+    <w:basedOn w:val="a"/>
+    <w:link w:val="a8"/>
     <w:uiPriority w:val="99"/>
     <w:semiHidden/>
     <w:unhideWhenUsed/>
@@ -27515,10 +24333,10 @@
       <w:szCs w:val="20"/>
     </w:rPr>
   </w:style>
-  <w:style w:type="character" w:customStyle="1" w:styleId="FootnoteTextChar">
-    <w:name w:val="Footnote Text Char"/>
-    <w:basedOn w:val="DefaultParagraphFont"/>
-    <w:link w:val="FootnoteText"/>
+  <w:style w:type="character" w:customStyle="1" w:styleId="a8">
+    <w:name w:val="Текст сноски Знак"/>
+    <w:basedOn w:val="a0"/>
+    <w:link w:val="a7"/>
     <w:uiPriority w:val="99"/>
     <w:semiHidden/>
     <w:rsid w:val="000C1570"/>
@@ -27527,9 +24345,9 @@
       <w:szCs w:val="20"/>
     </w:rPr>
   </w:style>
-  <w:style w:type="character" w:styleId="FootnoteReference">
+  <w:style w:type="character" w:styleId="a9">
     <w:name w:val="footnote reference"/>
-    <w:basedOn w:val="DefaultParagraphFont"/>
+    <w:basedOn w:val="a0"/>
     <w:uiPriority w:val="99"/>
     <w:semiHidden/>
     <w:unhideWhenUsed/>
@@ -27538,15 +24356,16 @@
       <w:vertAlign w:val="superscript"/>
     </w:rPr>
   </w:style>
-  <w:style w:type="table" w:styleId="TableGrid">
+  <w:style w:type="table" w:styleId="aa">
     <w:name w:val="Table Grid"/>
-    <w:basedOn w:val="TableNormal"/>
+    <w:basedOn w:val="a1"/>
     <w:uiPriority w:val="59"/>
     <w:rsid w:val="00FF101C"/>
     <w:pPr>
       <w:spacing w:after="0" w:line="240" w:lineRule="auto"/>
     </w:pPr>
     <w:tblPr>
+      <w:tblInd w:w="0" w:type="dxa"/>
       <w:tblBorders>
         <w:top w:val="single" w:sz="4" w:space="0" w:color="000000" w:themeColor="text1"/>
         <w:left w:val="single" w:sz="4" w:space="0" w:color="000000" w:themeColor="text1"/>
@@ -27555,9 +24374,15 @@
         <w:insideH w:val="single" w:sz="4" w:space="0" w:color="000000" w:themeColor="text1"/>
         <w:insideV w:val="single" w:sz="4" w:space="0" w:color="000000" w:themeColor="text1"/>
       </w:tblBorders>
+      <w:tblCellMar>
+        <w:top w:w="0" w:type="dxa"/>
+        <w:left w:w="108" w:type="dxa"/>
+        <w:bottom w:w="0" w:type="dxa"/>
+        <w:right w:w="108" w:type="dxa"/>
+      </w:tblCellMar>
     </w:tblPr>
   </w:style>
-  <w:style w:type="character" w:styleId="Strong">
+  <w:style w:type="character" w:styleId="ab">
     <w:name w:val="Strong"/>
     <w:uiPriority w:val="22"/>
     <w:qFormat/>
@@ -27567,11 +24392,11 @@
       <w:bCs/>
     </w:rPr>
   </w:style>
-  <w:style w:type="paragraph" w:styleId="IntenseQuote">
+  <w:style w:type="paragraph" w:styleId="ac">
     <w:name w:val="Intense Quote"/>
-    <w:basedOn w:val="Normal"/>
-    <w:next w:val="Normal"/>
-    <w:link w:val="IntenseQuoteChar"/>
+    <w:basedOn w:val="a"/>
+    <w:next w:val="a"/>
+    <w:link w:val="ad"/>
     <w:uiPriority w:val="30"/>
     <w:qFormat/>
     <w:rsid w:val="000D12A7"/>
@@ -27590,10 +24415,10 @@
       <w:iCs/>
     </w:rPr>
   </w:style>
-  <w:style w:type="character" w:customStyle="1" w:styleId="IntenseQuoteChar">
-    <w:name w:val="Intense Quote Char"/>
-    <w:basedOn w:val="DefaultParagraphFont"/>
-    <w:link w:val="IntenseQuote"/>
+  <w:style w:type="character" w:customStyle="1" w:styleId="ad">
+    <w:name w:val="Выделенная цитата Знак"/>
+    <w:basedOn w:val="a0"/>
+    <w:link w:val="ac"/>
     <w:uiPriority w:val="30"/>
     <w:rsid w:val="000D12A7"/>
     <w:rPr>
@@ -27603,10 +24428,10 @@
       <w:iCs/>
     </w:rPr>
   </w:style>
-  <w:style w:type="character" w:customStyle="1" w:styleId="Heading2Char">
-    <w:name w:val="Heading 2 Char"/>
-    <w:basedOn w:val="DefaultParagraphFont"/>
-    <w:link w:val="Heading2"/>
+  <w:style w:type="character" w:customStyle="1" w:styleId="20">
+    <w:name w:val="Заголовок 2 Знак"/>
+    <w:basedOn w:val="a0"/>
+    <w:link w:val="2"/>
     <w:uiPriority w:val="9"/>
     <w:rsid w:val="00FF6302"/>
     <w:rPr>
@@ -27617,10 +24442,10 @@
       <w:szCs w:val="26"/>
     </w:rPr>
   </w:style>
-  <w:style w:type="character" w:customStyle="1" w:styleId="Heading3Char">
-    <w:name w:val="Heading 3 Char"/>
-    <w:basedOn w:val="DefaultParagraphFont"/>
-    <w:link w:val="Heading3"/>
+  <w:style w:type="character" w:customStyle="1" w:styleId="30">
+    <w:name w:val="Заголовок 3 Знак"/>
+    <w:basedOn w:val="a0"/>
+    <w:link w:val="3"/>
     <w:uiPriority w:val="9"/>
     <w:rsid w:val="00352F76"/>
     <w:rPr>
@@ -27630,10 +24455,10 @@
       <w:sz w:val="28"/>
     </w:rPr>
   </w:style>
-  <w:style w:type="character" w:customStyle="1" w:styleId="Heading4Char">
-    <w:name w:val="Heading 4 Char"/>
-    <w:basedOn w:val="DefaultParagraphFont"/>
-    <w:link w:val="Heading4"/>
+  <w:style w:type="character" w:customStyle="1" w:styleId="40">
+    <w:name w:val="Заголовок 4 Знак"/>
+    <w:basedOn w:val="a0"/>
+    <w:link w:val="4"/>
     <w:uiPriority w:val="9"/>
     <w:rsid w:val="000D12A7"/>
     <w:rPr>
@@ -27644,10 +24469,10 @@
       <w:iCs/>
     </w:rPr>
   </w:style>
-  <w:style w:type="character" w:customStyle="1" w:styleId="Heading5Char">
-    <w:name w:val="Heading 5 Char"/>
-    <w:basedOn w:val="DefaultParagraphFont"/>
-    <w:link w:val="Heading5"/>
+  <w:style w:type="character" w:customStyle="1" w:styleId="50">
+    <w:name w:val="Заголовок 5 Знак"/>
+    <w:basedOn w:val="a0"/>
+    <w:link w:val="5"/>
     <w:uiPriority w:val="9"/>
     <w:semiHidden/>
     <w:rsid w:val="000D12A7"/>
@@ -27658,10 +24483,10 @@
       <w:color w:val="7F7F7F" w:themeColor="text1" w:themeTint="80"/>
     </w:rPr>
   </w:style>
-  <w:style w:type="character" w:customStyle="1" w:styleId="Heading6Char">
-    <w:name w:val="Heading 6 Char"/>
-    <w:basedOn w:val="DefaultParagraphFont"/>
-    <w:link w:val="Heading6"/>
+  <w:style w:type="character" w:customStyle="1" w:styleId="60">
+    <w:name w:val="Заголовок 6 Знак"/>
+    <w:basedOn w:val="a0"/>
+    <w:link w:val="6"/>
     <w:uiPriority w:val="9"/>
     <w:semiHidden/>
     <w:rsid w:val="000D12A7"/>
@@ -27674,10 +24499,10 @@
       <w:color w:val="7F7F7F" w:themeColor="text1" w:themeTint="80"/>
     </w:rPr>
   </w:style>
-  <w:style w:type="character" w:customStyle="1" w:styleId="Heading7Char">
-    <w:name w:val="Heading 7 Char"/>
-    <w:basedOn w:val="DefaultParagraphFont"/>
-    <w:link w:val="Heading7"/>
+  <w:style w:type="character" w:customStyle="1" w:styleId="70">
+    <w:name w:val="Заголовок 7 Знак"/>
+    <w:basedOn w:val="a0"/>
+    <w:link w:val="7"/>
     <w:uiPriority w:val="9"/>
     <w:semiHidden/>
     <w:rsid w:val="000D12A7"/>
@@ -27687,10 +24512,10 @@
       <w:iCs/>
     </w:rPr>
   </w:style>
-  <w:style w:type="character" w:customStyle="1" w:styleId="Heading8Char">
-    <w:name w:val="Heading 8 Char"/>
-    <w:basedOn w:val="DefaultParagraphFont"/>
-    <w:link w:val="Heading8"/>
+  <w:style w:type="character" w:customStyle="1" w:styleId="80">
+    <w:name w:val="Заголовок 8 Знак"/>
+    <w:basedOn w:val="a0"/>
+    <w:link w:val="8"/>
     <w:uiPriority w:val="9"/>
     <w:semiHidden/>
     <w:rsid w:val="000D12A7"/>
@@ -27700,10 +24525,10 @@
       <w:szCs w:val="20"/>
     </w:rPr>
   </w:style>
-  <w:style w:type="character" w:customStyle="1" w:styleId="Heading9Char">
-    <w:name w:val="Heading 9 Char"/>
-    <w:basedOn w:val="DefaultParagraphFont"/>
-    <w:link w:val="Heading9"/>
+  <w:style w:type="character" w:customStyle="1" w:styleId="90">
+    <w:name w:val="Заголовок 9 Знак"/>
+    <w:basedOn w:val="a0"/>
+    <w:link w:val="9"/>
     <w:uiPriority w:val="9"/>
     <w:semiHidden/>
     <w:rsid w:val="000D12A7"/>
@@ -27716,11 +24541,11 @@
       <w:szCs w:val="20"/>
     </w:rPr>
   </w:style>
-  <w:style w:type="paragraph" w:styleId="Title">
+  <w:style w:type="paragraph" w:styleId="ae">
     <w:name w:val="Title"/>
-    <w:basedOn w:val="Normal"/>
-    <w:next w:val="Normal"/>
-    <w:link w:val="TitleChar"/>
+    <w:basedOn w:val="a"/>
+    <w:next w:val="a"/>
+    <w:link w:val="af"/>
     <w:uiPriority w:val="10"/>
     <w:qFormat/>
     <w:rsid w:val="000D12A7"/>
@@ -27738,10 +24563,10 @@
       <w:szCs w:val="52"/>
     </w:rPr>
   </w:style>
-  <w:style w:type="character" w:customStyle="1" w:styleId="TitleChar">
-    <w:name w:val="Title Char"/>
-    <w:basedOn w:val="DefaultParagraphFont"/>
-    <w:link w:val="Title"/>
+  <w:style w:type="character" w:customStyle="1" w:styleId="af">
+    <w:name w:val="Название Знак"/>
+    <w:basedOn w:val="a0"/>
+    <w:link w:val="ae"/>
     <w:uiPriority w:val="10"/>
     <w:rsid w:val="000D12A7"/>
     <w:rPr>
@@ -27751,11 +24576,11 @@
       <w:szCs w:val="52"/>
     </w:rPr>
   </w:style>
-  <w:style w:type="paragraph" w:styleId="Subtitle">
+  <w:style w:type="paragraph" w:styleId="af0">
     <w:name w:val="Subtitle"/>
-    <w:basedOn w:val="Normal"/>
-    <w:next w:val="Normal"/>
-    <w:link w:val="SubtitleChar"/>
+    <w:basedOn w:val="a"/>
+    <w:next w:val="a"/>
+    <w:link w:val="af1"/>
     <w:uiPriority w:val="11"/>
     <w:qFormat/>
     <w:rsid w:val="000D12A7"/>
@@ -27771,10 +24596,10 @@
       <w:szCs w:val="24"/>
     </w:rPr>
   </w:style>
-  <w:style w:type="character" w:customStyle="1" w:styleId="SubtitleChar">
-    <w:name w:val="Subtitle Char"/>
-    <w:basedOn w:val="DefaultParagraphFont"/>
-    <w:link w:val="Subtitle"/>
+  <w:style w:type="character" w:customStyle="1" w:styleId="af1">
+    <w:name w:val="Подзаголовок Знак"/>
+    <w:basedOn w:val="a0"/>
+    <w:link w:val="af0"/>
     <w:uiPriority w:val="11"/>
     <w:rsid w:val="000D12A7"/>
     <w:rPr>
@@ -27786,7 +24611,7 @@
       <w:szCs w:val="24"/>
     </w:rPr>
   </w:style>
-  <w:style w:type="character" w:styleId="Emphasis">
+  <w:style w:type="character" w:styleId="af2">
     <w:name w:val="Emphasis"/>
     <w:uiPriority w:val="20"/>
     <w:qFormat/>
@@ -27801,9 +24626,9 @@
       <w:shd w:val="clear" w:color="auto" w:fill="auto"/>
     </w:rPr>
   </w:style>
-  <w:style w:type="paragraph" w:styleId="NoSpacing">
+  <w:style w:type="paragraph" w:styleId="af3">
     <w:name w:val="No Spacing"/>
-    <w:basedOn w:val="Normal"/>
+    <w:basedOn w:val="a"/>
     <w:uiPriority w:val="1"/>
     <w:qFormat/>
     <w:rsid w:val="000D12A7"/>
@@ -27811,11 +24636,11 @@
       <w:spacing w:after="0" w:line="240" w:lineRule="auto"/>
     </w:pPr>
   </w:style>
-  <w:style w:type="paragraph" w:styleId="Quote">
+  <w:style w:type="paragraph" w:styleId="21">
     <w:name w:val="Quote"/>
-    <w:basedOn w:val="Normal"/>
-    <w:next w:val="Normal"/>
-    <w:link w:val="QuoteChar"/>
+    <w:basedOn w:val="a"/>
+    <w:next w:val="a"/>
+    <w:link w:val="22"/>
     <w:uiPriority w:val="29"/>
     <w:qFormat/>
     <w:rsid w:val="000D12A7"/>
@@ -27828,10 +24653,10 @@
       <w:iCs/>
     </w:rPr>
   </w:style>
-  <w:style w:type="character" w:customStyle="1" w:styleId="QuoteChar">
-    <w:name w:val="Quote Char"/>
-    <w:basedOn w:val="DefaultParagraphFont"/>
-    <w:link w:val="Quote"/>
+  <w:style w:type="character" w:customStyle="1" w:styleId="22">
+    <w:name w:val="Цитата 2 Знак"/>
+    <w:basedOn w:val="a0"/>
+    <w:link w:val="21"/>
     <w:uiPriority w:val="29"/>
     <w:rsid w:val="000D12A7"/>
     <w:rPr>
@@ -27839,7 +24664,7 @@
       <w:iCs/>
     </w:rPr>
   </w:style>
-  <w:style w:type="character" w:styleId="SubtleEmphasis">
+  <w:style w:type="character" w:styleId="af4">
     <w:name w:val="Subtle Emphasis"/>
     <w:uiPriority w:val="19"/>
     <w:qFormat/>
@@ -27849,7 +24674,7 @@
       <w:iCs/>
     </w:rPr>
   </w:style>
-  <w:style w:type="character" w:styleId="IntenseEmphasis">
+  <w:style w:type="character" w:styleId="af5">
     <w:name w:val="Intense Emphasis"/>
     <w:uiPriority w:val="21"/>
     <w:qFormat/>
@@ -27859,7 +24684,7 @@
       <w:bCs/>
     </w:rPr>
   </w:style>
-  <w:style w:type="character" w:styleId="SubtleReference">
+  <w:style w:type="character" w:styleId="af6">
     <w:name w:val="Subtle Reference"/>
     <w:uiPriority w:val="31"/>
     <w:qFormat/>
@@ -27868,7 +24693,7 @@
       <w:smallCaps/>
     </w:rPr>
   </w:style>
-  <w:style w:type="character" w:styleId="IntenseReference">
+  <w:style w:type="character" w:styleId="af7">
     <w:name w:val="Intense Reference"/>
     <w:uiPriority w:val="32"/>
     <w:qFormat/>
@@ -27879,7 +24704,7 @@
       <w:u w:val="single"/>
     </w:rPr>
   </w:style>
-  <w:style w:type="character" w:styleId="BookTitle">
+  <w:style w:type="character" w:styleId="af8">
     <w:name w:val="Book Title"/>
     <w:uiPriority w:val="33"/>
     <w:qFormat/>
@@ -27891,10 +24716,10 @@
       <w:spacing w:val="5"/>
     </w:rPr>
   </w:style>
-  <w:style w:type="paragraph" w:styleId="TOCHeading">
+  <w:style w:type="paragraph" w:styleId="af9">
     <w:name w:val="TOC Heading"/>
-    <w:basedOn w:val="Heading1"/>
-    <w:next w:val="Normal"/>
+    <w:basedOn w:val="1"/>
+    <w:next w:val="a"/>
     <w:uiPriority w:val="39"/>
     <w:semiHidden/>
     <w:unhideWhenUsed/>
@@ -27904,10 +24729,10 @@
       <w:outlineLvl w:val="9"/>
     </w:pPr>
   </w:style>
-  <w:style w:type="paragraph" w:styleId="Caption">
+  <w:style w:type="paragraph" w:styleId="afa">
     <w:name w:val="caption"/>
-    <w:basedOn w:val="Normal"/>
-    <w:next w:val="Normal"/>
+    <w:basedOn w:val="a"/>
+    <w:next w:val="a"/>
     <w:uiPriority w:val="35"/>
     <w:unhideWhenUsed/>
     <w:rsid w:val="00B35028"/>
@@ -27922,10 +24747,10 @@
       <w:szCs w:val="18"/>
     </w:rPr>
   </w:style>
-  <w:style w:type="paragraph" w:styleId="TOC1">
+  <w:style w:type="paragraph" w:styleId="11">
     <w:name w:val="toc 1"/>
-    <w:basedOn w:val="Normal"/>
-    <w:next w:val="Normal"/>
+    <w:basedOn w:val="a"/>
+    <w:next w:val="a"/>
     <w:autoRedefine/>
     <w:uiPriority w:val="39"/>
     <w:unhideWhenUsed/>
@@ -27934,10 +24759,10 @@
       <w:spacing w:after="100"/>
     </w:pPr>
   </w:style>
-  <w:style w:type="paragraph" w:styleId="TOC2">
+  <w:style w:type="paragraph" w:styleId="23">
     <w:name w:val="toc 2"/>
-    <w:basedOn w:val="Normal"/>
-    <w:next w:val="Normal"/>
+    <w:basedOn w:val="a"/>
+    <w:next w:val="a"/>
     <w:autoRedefine/>
     <w:uiPriority w:val="39"/>
     <w:unhideWhenUsed/>
@@ -27947,10 +24772,10 @@
       <w:ind w:left="220"/>
     </w:pPr>
   </w:style>
-  <w:style w:type="paragraph" w:styleId="TOC3">
+  <w:style w:type="paragraph" w:styleId="31">
     <w:name w:val="toc 3"/>
-    <w:basedOn w:val="Normal"/>
-    <w:next w:val="Normal"/>
+    <w:basedOn w:val="a"/>
+    <w:next w:val="a"/>
     <w:autoRedefine/>
     <w:uiPriority w:val="39"/>
     <w:unhideWhenUsed/>
@@ -27960,9 +24785,9 @@
       <w:ind w:left="440"/>
     </w:pPr>
   </w:style>
-  <w:style w:type="character" w:styleId="Hyperlink">
+  <w:style w:type="character" w:styleId="afb">
     <w:name w:val="Hyperlink"/>
-    <w:basedOn w:val="DefaultParagraphFont"/>
+    <w:basedOn w:val="a0"/>
     <w:uiPriority w:val="99"/>
     <w:unhideWhenUsed/>
     <w:rsid w:val="0094507E"/>
@@ -27971,10 +24796,10 @@
       <w:u w:val="single"/>
     </w:rPr>
   </w:style>
-  <w:style w:type="paragraph" w:styleId="Header">
+  <w:style w:type="paragraph" w:styleId="afc">
     <w:name w:val="header"/>
-    <w:basedOn w:val="Normal"/>
-    <w:link w:val="HeaderChar"/>
+    <w:basedOn w:val="a"/>
+    <w:link w:val="afd"/>
     <w:uiPriority w:val="99"/>
     <w:semiHidden/>
     <w:unhideWhenUsed/>
@@ -27987,18 +24812,18 @@
       <w:spacing w:after="0" w:line="240" w:lineRule="auto"/>
     </w:pPr>
   </w:style>
-  <w:style w:type="character" w:customStyle="1" w:styleId="HeaderChar">
-    <w:name w:val="Header Char"/>
-    <w:basedOn w:val="DefaultParagraphFont"/>
-    <w:link w:val="Header"/>
+  <w:style w:type="character" w:customStyle="1" w:styleId="afd">
+    <w:name w:val="Верхний колонтитул Знак"/>
+    <w:basedOn w:val="a0"/>
+    <w:link w:val="afc"/>
     <w:uiPriority w:val="99"/>
     <w:semiHidden/>
     <w:rsid w:val="00550A3C"/>
   </w:style>
-  <w:style w:type="paragraph" w:styleId="Footer">
+  <w:style w:type="paragraph" w:styleId="afe">
     <w:name w:val="footer"/>
-    <w:basedOn w:val="Normal"/>
-    <w:link w:val="FooterChar"/>
+    <w:basedOn w:val="a"/>
+    <w:link w:val="aff"/>
     <w:uiPriority w:val="99"/>
     <w:unhideWhenUsed/>
     <w:rsid w:val="00550A3C"/>
@@ -28010,16 +24835,16 @@
       <w:spacing w:after="0" w:line="240" w:lineRule="auto"/>
     </w:pPr>
   </w:style>
-  <w:style w:type="character" w:customStyle="1" w:styleId="FooterChar">
-    <w:name w:val="Footer Char"/>
-    <w:basedOn w:val="DefaultParagraphFont"/>
-    <w:link w:val="Footer"/>
+  <w:style w:type="character" w:customStyle="1" w:styleId="aff">
+    <w:name w:val="Нижний колонтитул Знак"/>
+    <w:basedOn w:val="a0"/>
+    <w:link w:val="afe"/>
     <w:uiPriority w:val="99"/>
     <w:rsid w:val="00550A3C"/>
   </w:style>
-  <w:style w:type="character" w:styleId="PlaceholderText">
+  <w:style w:type="character" w:styleId="aff0">
     <w:name w:val="Placeholder Text"/>
-    <w:basedOn w:val="DefaultParagraphFont"/>
+    <w:basedOn w:val="a0"/>
     <w:uiPriority w:val="99"/>
     <w:semiHidden/>
     <w:rsid w:val="00352F76"/>
@@ -28319,7 +25144,7 @@
     <b:Tag>Sun97</b:Tag>
     <b:SourceType>Misc</b:SourceType>
     <b:Guid>{49E05E7B-0B21-4A16-9821-2962453FFA1E}</b:Guid>
-    <b:LCID>en-US</b:LCID>
+    <b:LCID>1033</b:LCID>
     <b:Author>
       <b:Author>
         <b:Corporate>Sun Microsystems</b:Corporate>
@@ -28393,7 +25218,7 @@
 </file>
 
 <file path=customXml/itemProps1.xml><?xml version="1.0" encoding="utf-8"?>
-<ds:datastoreItem xmlns:ds="http://schemas.openxmlformats.org/officeDocument/2006/customXml" ds:itemID="{304FEFC8-344B-4043-A7D9-641AFCC412D5}">
+<ds:datastoreItem xmlns:ds="http://schemas.openxmlformats.org/officeDocument/2006/customXml" ds:itemID="{A6121B5F-7390-49E1-BBF0-A33803C3AB30}">
   <ds:schemaRefs>
     <ds:schemaRef ds:uri="http://schemas.openxmlformats.org/officeDocument/2006/bibliography"/>
   </ds:schemaRefs>
